--- a/需求阶段作业2/需求规格说明文档/需求规格文档.docx
+++ b/需求阶段作业2/需求规格说明文档/需求规格文档.docx
@@ -169,7 +169,7 @@
             <w:pPr>
               <w:jc w:val="center"/>
               <w:rPr>
-                <w:rFonts w:ascii="黑体" w:eastAsia="黑体" w:hAnsi="黑体" w:cs="黑体" w:hint="eastAsia"/>
+                <w:rFonts w:ascii="黑体" w:eastAsia="黑体" w:hAnsi="黑体" w:cs="黑体"/>
                 <w:sz w:val="28"/>
                 <w:szCs w:val="28"/>
               </w:rPr>
@@ -405,7 +405,7 @@
       <w:pPr>
         <w:ind w:firstLineChars="200" w:firstLine="480"/>
         <w:rPr>
-          <w:rFonts w:ascii="微软雅黑" w:eastAsia="微软雅黑" w:hAnsi="微软雅黑" w:hint="eastAsia"/>
+          <w:rFonts w:ascii="微软雅黑" w:eastAsia="微软雅黑" w:hAnsi="微软雅黑"/>
           <w:sz w:val="24"/>
         </w:rPr>
       </w:pPr>
@@ -473,7 +473,7 @@
       <w:pPr>
         <w:ind w:firstLineChars="200" w:firstLine="480"/>
         <w:rPr>
-          <w:rFonts w:ascii="微软雅黑" w:eastAsia="微软雅黑" w:hAnsi="微软雅黑" w:hint="eastAsia"/>
+          <w:rFonts w:ascii="微软雅黑" w:eastAsia="微软雅黑" w:hAnsi="微软雅黑"/>
           <w:sz w:val="24"/>
         </w:rPr>
       </w:pPr>
@@ -594,111 +594,104 @@
           <w:rFonts w:ascii="微软雅黑" w:eastAsia="微软雅黑" w:hAnsi="微软雅黑" w:hint="eastAsia"/>
           <w:sz w:val="24"/>
         </w:rPr>
+        <w:t>，管理</w:t>
+      </w:r>
+      <w:r>
+        <w:rPr>
+          <w:rFonts w:ascii="微软雅黑" w:eastAsia="微软雅黑" w:hAnsi="微软雅黑"/>
+          <w:sz w:val="24"/>
+        </w:rPr>
+        <w:t>订单</w:t>
+      </w:r>
+      <w:r>
+        <w:rPr>
+          <w:rFonts w:ascii="微软雅黑" w:eastAsia="微软雅黑" w:hAnsi="微软雅黑" w:hint="eastAsia"/>
+          <w:sz w:val="24"/>
+        </w:rPr>
+        <w:t>，推行优惠</w:t>
+      </w:r>
+      <w:r>
+        <w:rPr>
+          <w:rFonts w:ascii="微软雅黑" w:eastAsia="微软雅黑" w:hAnsi="微软雅黑"/>
+          <w:sz w:val="24"/>
+        </w:rPr>
+        <w:t>策略，</w:t>
+      </w:r>
+      <w:r>
+        <w:rPr>
+          <w:rFonts w:ascii="微软雅黑" w:eastAsia="微软雅黑" w:hAnsi="微软雅黑" w:hint="eastAsia"/>
+          <w:sz w:val="24"/>
+        </w:rPr>
+        <w:t>实时</w:t>
+      </w:r>
+      <w:r>
+        <w:rPr>
+          <w:rFonts w:ascii="微软雅黑" w:eastAsia="微软雅黑" w:hAnsi="微软雅黑"/>
+          <w:sz w:val="24"/>
+        </w:rPr>
+        <w:t>更新</w:t>
+      </w:r>
+      <w:r>
+        <w:rPr>
+          <w:rFonts w:ascii="微软雅黑" w:eastAsia="微软雅黑" w:hAnsi="微软雅黑" w:hint="eastAsia"/>
+          <w:sz w:val="24"/>
+        </w:rPr>
+        <w:t>客房</w:t>
+      </w:r>
+      <w:r>
+        <w:rPr>
+          <w:rFonts w:ascii="微软雅黑" w:eastAsia="微软雅黑" w:hAnsi="微软雅黑"/>
+          <w:sz w:val="24"/>
+        </w:rPr>
+        <w:t>信息等</w:t>
+      </w:r>
+      <w:r>
+        <w:rPr>
+          <w:rFonts w:ascii="微软雅黑" w:eastAsia="微软雅黑" w:hAnsi="微软雅黑" w:hint="eastAsia"/>
+          <w:sz w:val="24"/>
+        </w:rPr>
+        <w:t>。</w:t>
+      </w:r>
+    </w:p>
+    <w:p>
+      <w:pPr>
+        <w:ind w:firstLine="420"/>
+        <w:rPr>
+          <w:rFonts w:ascii="微软雅黑" w:eastAsia="微软雅黑" w:hAnsi="微软雅黑"/>
+          <w:sz w:val="24"/>
+        </w:rPr>
+      </w:pPr>
+      <w:r>
+        <w:rPr>
+          <w:rFonts w:ascii="微软雅黑" w:eastAsia="微软雅黑" w:hAnsi="微软雅黑"/>
+          <w:sz w:val="24"/>
+        </w:rPr>
+        <w:t>通过</w:t>
+      </w:r>
+      <w:r>
+        <w:rPr>
+          <w:rFonts w:ascii="微软雅黑" w:eastAsia="微软雅黑" w:hAnsi="微软雅黑"/>
+          <w:sz w:val="24"/>
+          <w:szCs w:val="24"/>
+        </w:rPr>
+        <w:t>互联网酒店预订系统</w:t>
+      </w:r>
+      <w:r>
+        <w:rPr>
+          <w:rFonts w:ascii="微软雅黑" w:eastAsia="微软雅黑" w:hAnsi="微软雅黑"/>
+          <w:sz w:val="24"/>
+        </w:rPr>
+        <w:t>的应用</w:t>
+      </w:r>
+      <w:r>
+        <w:rPr>
+          <w:rFonts w:ascii="微软雅黑" w:eastAsia="微软雅黑" w:hAnsi="微软雅黑" w:hint="eastAsia"/>
+          <w:sz w:val="24"/>
+        </w:rPr>
         <w:t>，</w:t>
       </w:r>
       <w:r>
         <w:rPr>
-          <w:rFonts w:ascii="微软雅黑" w:eastAsia="微软雅黑" w:hAnsi="微软雅黑" w:hint="eastAsia"/>
-          <w:sz w:val="24"/>
-        </w:rPr>
-        <w:t>管理</w:t>
-      </w:r>
-      <w:r>
-        <w:rPr>
-          <w:rFonts w:ascii="微软雅黑" w:eastAsia="微软雅黑" w:hAnsi="微软雅黑"/>
-          <w:sz w:val="24"/>
-        </w:rPr>
-        <w:t>订单</w:t>
-      </w:r>
-      <w:r>
-        <w:rPr>
-          <w:rFonts w:ascii="微软雅黑" w:eastAsia="微软雅黑" w:hAnsi="微软雅黑" w:hint="eastAsia"/>
-          <w:sz w:val="24"/>
-        </w:rPr>
-        <w:t>，推行优惠</w:t>
-      </w:r>
-      <w:r>
-        <w:rPr>
-          <w:rFonts w:ascii="微软雅黑" w:eastAsia="微软雅黑" w:hAnsi="微软雅黑"/>
-          <w:sz w:val="24"/>
-        </w:rPr>
-        <w:t>策略，</w:t>
-      </w:r>
-      <w:r>
-        <w:rPr>
-          <w:rFonts w:ascii="微软雅黑" w:eastAsia="微软雅黑" w:hAnsi="微软雅黑" w:hint="eastAsia"/>
-          <w:sz w:val="24"/>
-        </w:rPr>
-        <w:t>实时</w:t>
-      </w:r>
-      <w:r>
-        <w:rPr>
-          <w:rFonts w:ascii="微软雅黑" w:eastAsia="微软雅黑" w:hAnsi="微软雅黑"/>
-          <w:sz w:val="24"/>
-        </w:rPr>
-        <w:t>更新</w:t>
-      </w:r>
-      <w:r>
-        <w:rPr>
-          <w:rFonts w:ascii="微软雅黑" w:eastAsia="微软雅黑" w:hAnsi="微软雅黑" w:hint="eastAsia"/>
-          <w:sz w:val="24"/>
-        </w:rPr>
-        <w:t>客房</w:t>
-      </w:r>
-      <w:r>
-        <w:rPr>
-          <w:rFonts w:ascii="微软雅黑" w:eastAsia="微软雅黑" w:hAnsi="微软雅黑"/>
-          <w:sz w:val="24"/>
-        </w:rPr>
-        <w:t>信息等</w:t>
-      </w:r>
-      <w:r>
-        <w:rPr>
-          <w:rFonts w:ascii="微软雅黑" w:eastAsia="微软雅黑" w:hAnsi="微软雅黑" w:hint="eastAsia"/>
-          <w:sz w:val="24"/>
-        </w:rPr>
-        <w:t>。</w:t>
-      </w:r>
-    </w:p>
-    <w:p>
-      <w:pPr>
-        <w:ind w:firstLine="420"/>
-        <w:rPr>
-          <w:rFonts w:ascii="微软雅黑" w:eastAsia="微软雅黑" w:hAnsi="微软雅黑"/>
-          <w:sz w:val="24"/>
-        </w:rPr>
-      </w:pPr>
-      <w:r>
-        <w:rPr>
-          <w:rFonts w:ascii="微软雅黑" w:eastAsia="微软雅黑" w:hAnsi="微软雅黑"/>
-          <w:sz w:val="24"/>
-        </w:rPr>
-        <w:t>通过</w:t>
-      </w:r>
-      <w:r>
-        <w:rPr>
-          <w:rFonts w:ascii="微软雅黑" w:eastAsia="微软雅黑" w:hAnsi="微软雅黑"/>
-          <w:sz w:val="24"/>
-          <w:szCs w:val="24"/>
-        </w:rPr>
-        <w:t>互联网酒店预订系统</w:t>
-      </w:r>
-      <w:r>
-        <w:rPr>
-          <w:rFonts w:ascii="微软雅黑" w:eastAsia="微软雅黑" w:hAnsi="微软雅黑"/>
-          <w:sz w:val="24"/>
-        </w:rPr>
-        <w:t>的应用</w:t>
-      </w:r>
-      <w:r>
-        <w:rPr>
-          <w:rFonts w:ascii="微软雅黑" w:eastAsia="微软雅黑" w:hAnsi="微软雅黑" w:hint="eastAsia"/>
-          <w:sz w:val="24"/>
-        </w:rPr>
-        <w:t>，</w:t>
-      </w:r>
-      <w:r>
-        <w:rPr>
           <w:rFonts w:ascii="微软雅黑" w:eastAsia="微软雅黑" w:hAnsi="微软雅黑"/>
           <w:sz w:val="24"/>
         </w:rPr>
@@ -710,15 +703,7 @@
           <w:sz w:val="24"/>
           <w:szCs w:val="24"/>
         </w:rPr>
-        <w:t>旅行网站吸引酒店和顾客的入驻</w:t>
-      </w:r>
-      <w:r>
-        <w:rPr>
-          <w:rFonts w:ascii="微软雅黑" w:eastAsia="微软雅黑" w:hAnsi="微软雅黑" w:hint="eastAsia"/>
-          <w:sz w:val="24"/>
-          <w:szCs w:val="24"/>
-        </w:rPr>
-        <w:t>以</w:t>
+        <w:t>旅行网站吸引酒店和顾客的入驻以</w:t>
       </w:r>
       <w:r>
         <w:rPr>
@@ -979,9 +964,6 @@
       <w:pPr>
         <w:pStyle w:val="2"/>
         <w:ind w:firstLine="643"/>
-        <w:rPr>
-          <w:rFonts w:hint="eastAsia"/>
-        </w:rPr>
       </w:pPr>
       <w:bookmarkStart w:id="7" w:name="_Toc432405536"/>
       <w:r>
@@ -1168,9 +1150,6 @@
         </w:numPr>
         <w:spacing w:after="120" w:line="288" w:lineRule="auto"/>
         <w:ind w:firstLineChars="0"/>
-        <w:rPr>
-          <w:rFonts w:hint="eastAsia"/>
-        </w:rPr>
       </w:pPr>
       <w:r>
         <w:rPr>
@@ -1387,15 +1366,7 @@
           <w:sz w:val="24"/>
           <w:szCs w:val="24"/>
         </w:rPr>
-        <w:t>；</w:t>
-      </w:r>
-      <w:r>
-        <w:rPr>
-          <w:rFonts w:ascii="微软雅黑" w:eastAsia="微软雅黑" w:hAnsi="微软雅黑" w:hint="eastAsia"/>
-          <w:sz w:val="24"/>
-          <w:szCs w:val="24"/>
-        </w:rPr>
-        <w:t>帮助顾客建立体验历史记录</w:t>
+        <w:t>；帮助顾客建立体验历史记录</w:t>
       </w:r>
     </w:p>
     <w:p>
@@ -1541,8 +1512,6 @@
         </w:rPr>
         <w:t>在系统使用</w:t>
       </w:r>
-      <w:bookmarkStart w:id="10" w:name="_GoBack"/>
-      <w:bookmarkEnd w:id="10"/>
       <w:r>
         <w:rPr>
           <w:rFonts w:ascii="微软雅黑" w:eastAsia="微软雅黑" w:hAnsi="微软雅黑" w:hint="eastAsia"/>
@@ -1756,11 +1725,11 @@
         <w:pStyle w:val="2"/>
         <w:ind w:firstLine="643"/>
       </w:pPr>
-      <w:bookmarkStart w:id="11" w:name="_Toc432405539"/>
+      <w:bookmarkStart w:id="10" w:name="_Toc432405539"/>
       <w:r>
         <w:t>2.2商品功能</w:t>
       </w:r>
-      <w:bookmarkEnd w:id="11"/>
+      <w:bookmarkEnd w:id="10"/>
     </w:p>
     <w:p>
       <w:pPr>
@@ -1839,11 +1808,11 @@
         <w:pStyle w:val="2"/>
         <w:ind w:firstLine="643"/>
       </w:pPr>
-      <w:bookmarkStart w:id="12" w:name="_Toc432405540"/>
+      <w:bookmarkStart w:id="11" w:name="_Toc432405540"/>
       <w:r>
         <w:t>2.3用户特征</w:t>
       </w:r>
-      <w:bookmarkEnd w:id="12"/>
+      <w:bookmarkEnd w:id="11"/>
     </w:p>
     <w:tbl>
       <w:tblPr>
@@ -1966,7 +1935,7 @@
               </w:tabs>
               <w:jc w:val="center"/>
               <w:rPr>
-                <w:rFonts w:ascii="微软雅黑" w:eastAsia="微软雅黑" w:hAnsi="微软雅黑" w:cs="微软雅黑" w:hint="eastAsia"/>
+                <w:rFonts w:ascii="微软雅黑" w:eastAsia="微软雅黑" w:hAnsi="微软雅黑" w:cs="微软雅黑"/>
                 <w:sz w:val="24"/>
                 <w:szCs w:val="24"/>
               </w:rPr>
@@ -2003,7 +1972,7 @@
               </w:tabs>
               <w:jc w:val="center"/>
               <w:rPr>
-                <w:rFonts w:ascii="微软雅黑" w:eastAsia="微软雅黑" w:hAnsi="微软雅黑" w:cs="微软雅黑" w:hint="eastAsia"/>
+                <w:rFonts w:ascii="微软雅黑" w:eastAsia="微软雅黑" w:hAnsi="微软雅黑" w:cs="微软雅黑"/>
                 <w:sz w:val="24"/>
                 <w:szCs w:val="24"/>
               </w:rPr>
@@ -2228,7 +2197,7 @@
               </w:tabs>
               <w:jc w:val="center"/>
               <w:rPr>
-                <w:rFonts w:ascii="微软雅黑" w:eastAsia="微软雅黑" w:hAnsi="微软雅黑" w:cs="微软雅黑" w:hint="eastAsia"/>
+                <w:rFonts w:ascii="微软雅黑" w:eastAsia="微软雅黑" w:hAnsi="微软雅黑" w:cs="微软雅黑"/>
                 <w:sz w:val="24"/>
                 <w:szCs w:val="24"/>
               </w:rPr>
@@ -2513,7 +2482,7 @@
               </w:tabs>
               <w:jc w:val="center"/>
               <w:rPr>
-                <w:rFonts w:ascii="微软雅黑" w:eastAsia="微软雅黑" w:hAnsi="微软雅黑" w:cs="微软雅黑" w:hint="eastAsia"/>
+                <w:rFonts w:ascii="微软雅黑" w:eastAsia="微软雅黑" w:hAnsi="微软雅黑" w:cs="微软雅黑"/>
                 <w:sz w:val="24"/>
                 <w:szCs w:val="24"/>
               </w:rPr>
@@ -2556,98 +2525,58 @@
               <w:widowControl w:val="0"/>
               <w:jc w:val="both"/>
               <w:rPr>
+                <w:rFonts w:ascii="微软雅黑" w:eastAsia="微软雅黑" w:hAnsi="微软雅黑"/>
+                <w:sz w:val="24"/>
+                <w:szCs w:val="24"/>
+              </w:rPr>
+            </w:pPr>
+            <w:r>
+              <w:rPr>
+                <w:rFonts w:ascii="微软雅黑" w:eastAsia="微软雅黑" w:hAnsi="微软雅黑" w:cs="微软雅黑" w:hint="eastAsia"/>
+                <w:sz w:val="24"/>
+                <w:szCs w:val="24"/>
+              </w:rPr>
+              <w:t>营销人员</w:t>
+            </w:r>
+            <w:r>
+              <w:rPr>
+                <w:rFonts w:ascii="微软雅黑" w:eastAsia="微软雅黑" w:hAnsi="微软雅黑" w:cs="微软雅黑" w:hint="eastAsia"/>
+                <w:sz w:val="24"/>
+                <w:szCs w:val="24"/>
+              </w:rPr>
+              <w:t>约</w:t>
+            </w:r>
+            <w:r>
+              <w:rPr>
+                <w:rFonts w:ascii="微软雅黑" w:eastAsia="微软雅黑" w:hAnsi="微软雅黑" w:cs="微软雅黑"/>
+                <w:sz w:val="24"/>
+                <w:szCs w:val="24"/>
+              </w:rPr>
+              <w:t>10</w:t>
+            </w:r>
+            <w:r>
+              <w:rPr>
+                <w:rFonts w:ascii="微软雅黑" w:eastAsia="微软雅黑" w:hAnsi="微软雅黑" w:cs="微软雅黑" w:hint="eastAsia"/>
+                <w:sz w:val="24"/>
+                <w:szCs w:val="24"/>
+              </w:rPr>
+              <w:t>人。</w:t>
+            </w:r>
+            <w:r>
+              <w:rPr>
+                <w:rFonts w:ascii="微软雅黑" w:eastAsia="微软雅黑" w:hAnsi="微软雅黑" w:cs="微软雅黑" w:hint="eastAsia"/>
+                <w:sz w:val="24"/>
+                <w:szCs w:val="24"/>
+              </w:rPr>
+              <w:t>负责</w:t>
+            </w:r>
+            <w:r>
+              <w:rPr>
                 <w:rFonts w:ascii="微软雅黑" w:eastAsia="微软雅黑" w:hAnsi="微软雅黑" w:hint="eastAsia"/>
                 <w:sz w:val="24"/>
                 <w:szCs w:val="24"/>
               </w:rPr>
-            </w:pPr>
-            <w:r>
-              <w:rPr>
-                <w:rFonts w:ascii="微软雅黑" w:eastAsia="微软雅黑" w:hAnsi="微软雅黑" w:cs="微软雅黑" w:hint="eastAsia"/>
-                <w:sz w:val="24"/>
-                <w:szCs w:val="24"/>
-              </w:rPr>
-              <w:t>营销人员</w:t>
-            </w:r>
-            <w:r>
-              <w:rPr>
-                <w:rFonts w:ascii="微软雅黑" w:eastAsia="微软雅黑" w:hAnsi="微软雅黑" w:cs="微软雅黑" w:hint="eastAsia"/>
-                <w:sz w:val="24"/>
-                <w:szCs w:val="24"/>
-              </w:rPr>
-              <w:t>约</w:t>
-            </w:r>
-            <w:r>
-              <w:rPr>
-                <w:rFonts w:ascii="微软雅黑" w:eastAsia="微软雅黑" w:hAnsi="微软雅黑" w:cs="微软雅黑"/>
-                <w:sz w:val="24"/>
-                <w:szCs w:val="24"/>
-              </w:rPr>
-              <w:t>10</w:t>
-            </w:r>
-            <w:r>
-              <w:rPr>
-                <w:rFonts w:ascii="微软雅黑" w:eastAsia="微软雅黑" w:hAnsi="微软雅黑" w:cs="微软雅黑" w:hint="eastAsia"/>
-                <w:sz w:val="24"/>
-                <w:szCs w:val="24"/>
-              </w:rPr>
-              <w:t>人。</w:t>
-            </w:r>
-            <w:r>
-              <w:rPr>
-                <w:rFonts w:ascii="微软雅黑" w:eastAsia="微软雅黑" w:hAnsi="微软雅黑" w:cs="微软雅黑" w:hint="eastAsia"/>
-                <w:sz w:val="24"/>
-                <w:szCs w:val="24"/>
-              </w:rPr>
-              <w:t>负责</w:t>
-            </w:r>
-            <w:r>
-              <w:rPr>
-                <w:rFonts w:ascii="微软雅黑" w:eastAsia="微软雅黑" w:hAnsi="微软雅黑" w:hint="eastAsia"/>
-                <w:sz w:val="24"/>
-                <w:szCs w:val="24"/>
-              </w:rPr>
-              <w:t>网站促销策略制定</w:t>
-            </w:r>
-            <w:r>
-              <w:rPr>
-                <w:rFonts w:ascii="微软雅黑" w:eastAsia="微软雅黑" w:hAnsi="微软雅黑" w:hint="eastAsia"/>
-                <w:sz w:val="24"/>
-                <w:szCs w:val="24"/>
-              </w:rPr>
-              <w:t>，管理异常订单，客户</w:t>
-            </w:r>
-            <w:r>
-              <w:rPr>
-                <w:rFonts w:ascii="微软雅黑" w:eastAsia="微软雅黑" w:hAnsi="微软雅黑" w:hint="eastAsia"/>
-                <w:sz w:val="24"/>
-                <w:szCs w:val="24"/>
-              </w:rPr>
-              <w:t>信用充值</w:t>
-            </w:r>
-            <w:r>
-              <w:rPr>
-                <w:rFonts w:ascii="微软雅黑" w:eastAsia="微软雅黑" w:hAnsi="微软雅黑" w:hint="eastAsia"/>
-                <w:sz w:val="24"/>
-                <w:szCs w:val="24"/>
-              </w:rPr>
-              <w:t>，</w:t>
-            </w:r>
-            <w:r>
-              <w:rPr>
-                <w:rFonts w:ascii="微软雅黑" w:eastAsia="微软雅黑" w:hAnsi="微软雅黑" w:hint="eastAsia"/>
-                <w:sz w:val="24"/>
-                <w:szCs w:val="24"/>
-              </w:rPr>
-              <w:t>会员等级制定</w:t>
-            </w:r>
-            <w:r>
-              <w:rPr>
-                <w:rFonts w:ascii="微软雅黑" w:eastAsia="微软雅黑" w:hAnsi="微软雅黑" w:hint="eastAsia"/>
-                <w:sz w:val="24"/>
-                <w:szCs w:val="24"/>
-              </w:rPr>
-              <w:t>。</w:t>
+              <w:t>网站促销策略制定，管理异常订单，客户信用充值，会员等级制定。</w:t>
             </w:r>
             <w:r>
               <w:rPr>
@@ -2804,7 +2733,7 @@
               </w:tabs>
               <w:jc w:val="center"/>
               <w:rPr>
-                <w:rFonts w:ascii="微软雅黑" w:eastAsia="微软雅黑" w:hAnsi="微软雅黑" w:cs="微软雅黑" w:hint="eastAsia"/>
+                <w:rFonts w:ascii="微软雅黑" w:eastAsia="微软雅黑" w:hAnsi="微软雅黑" w:cs="微软雅黑"/>
                 <w:sz w:val="24"/>
                 <w:szCs w:val="24"/>
               </w:rPr>
@@ -2882,31 +2811,7 @@
                 <w:sz w:val="24"/>
                 <w:szCs w:val="24"/>
               </w:rPr>
-              <w:t>用户信息维护</w:t>
-            </w:r>
-            <w:r>
-              <w:rPr>
-                <w:rFonts w:ascii="微软雅黑" w:eastAsia="微软雅黑" w:hAnsi="微软雅黑" w:hint="eastAsia"/>
-                <w:sz w:val="24"/>
-                <w:szCs w:val="24"/>
-              </w:rPr>
-              <w:t>，</w:t>
-            </w:r>
-            <w:r>
-              <w:rPr>
-                <w:rFonts w:ascii="微软雅黑" w:eastAsia="微软雅黑" w:hAnsi="微软雅黑" w:hint="eastAsia"/>
-                <w:sz w:val="24"/>
-                <w:szCs w:val="24"/>
-              </w:rPr>
-              <w:t>酒店信息添加</w:t>
-            </w:r>
-            <w:r>
-              <w:rPr>
-                <w:rFonts w:ascii="微软雅黑" w:eastAsia="微软雅黑" w:hAnsi="微软雅黑" w:hint="eastAsia"/>
-                <w:sz w:val="24"/>
-                <w:szCs w:val="24"/>
-              </w:rPr>
-              <w:t>。需要对</w:t>
+              <w:t>用户信息维护，酒店信息添加。需要对</w:t>
             </w:r>
             <w:r>
               <w:rPr>
@@ -2950,11 +2855,11 @@
         <w:pStyle w:val="2"/>
         <w:ind w:firstLine="643"/>
       </w:pPr>
-      <w:bookmarkStart w:id="13" w:name="_Toc432405541"/>
+      <w:bookmarkStart w:id="12" w:name="_Toc432405541"/>
       <w:r>
         <w:t>2.4约束</w:t>
       </w:r>
-      <w:bookmarkEnd w:id="13"/>
+      <w:bookmarkEnd w:id="12"/>
     </w:p>
     <w:p>
       <w:pPr>
@@ -3012,7 +2917,7 @@
           <w:tab w:val="left" w:pos="420"/>
         </w:tabs>
         <w:rPr>
-          <w:rFonts w:ascii="微软雅黑" w:eastAsia="微软雅黑" w:hAnsi="微软雅黑" w:cs="微软雅黑" w:hint="eastAsia"/>
+          <w:rFonts w:ascii="微软雅黑" w:eastAsia="微软雅黑" w:hAnsi="微软雅黑" w:cs="微软雅黑"/>
           <w:sz w:val="24"/>
           <w:szCs w:val="24"/>
         </w:rPr>
@@ -3196,28 +3101,494 @@
         <w:pStyle w:val="2"/>
         <w:ind w:firstLine="643"/>
         <w:rPr>
+          <w:rFonts w:ascii="微软雅黑" w:eastAsia="微软雅黑" w:hAnsi="微软雅黑"/>
+          <w:b w:val="0"/>
+          <w:sz w:val="24"/>
+          <w:szCs w:val="24"/>
           <w:highlight w:val="yellow"/>
         </w:rPr>
       </w:pPr>
-      <w:bookmarkStart w:id="14" w:name="_Toc432405542"/>
-      <w:r>
-        <w:rPr>
+      <w:bookmarkStart w:id="13" w:name="_Toc432405542"/>
+      <w:r>
+        <w:rPr>
+          <w:rFonts w:ascii="微软雅黑" w:eastAsia="微软雅黑" w:hAnsi="微软雅黑"/>
+          <w:b w:val="0"/>
+          <w:sz w:val="24"/>
+          <w:szCs w:val="24"/>
           <w:highlight w:val="yellow"/>
         </w:rPr>
         <w:lastRenderedPageBreak/>
         <w:t>2.5依赖与假设</w:t>
       </w:r>
+      <w:bookmarkEnd w:id="13"/>
+    </w:p>
+    <w:p>
+      <w:pPr>
+        <w:pStyle w:val="3"/>
+        <w:keepNext w:val="0"/>
+        <w:keepLines w:val="0"/>
+        <w:widowControl w:val="0"/>
+        <w:spacing w:before="0" w:after="0" w:line="240" w:lineRule="auto"/>
+        <w:rPr>
+          <w:rFonts w:ascii="微软雅黑" w:eastAsia="微软雅黑" w:hAnsi="微软雅黑"/>
+          <w:b w:val="0"/>
+          <w:sz w:val="24"/>
+          <w:szCs w:val="24"/>
+        </w:rPr>
+      </w:pPr>
+      <w:r>
+        <w:rPr>
+          <w:rFonts w:ascii="微软雅黑" w:eastAsia="微软雅黑" w:hAnsi="微软雅黑" w:hint="eastAsia"/>
+          <w:b w:val="0"/>
+          <w:sz w:val="24"/>
+          <w:szCs w:val="24"/>
+        </w:rPr>
+        <w:t>AE</w:t>
+      </w:r>
+      <w:r>
+        <w:rPr>
+          <w:rFonts w:ascii="微软雅黑" w:eastAsia="微软雅黑" w:hAnsi="微软雅黑"/>
+          <w:b w:val="0"/>
+          <w:sz w:val="24"/>
+          <w:szCs w:val="24"/>
+        </w:rPr>
+        <w:t>1</w:t>
+      </w:r>
+      <w:r>
+        <w:rPr>
+          <w:rFonts w:ascii="微软雅黑" w:eastAsia="微软雅黑" w:hAnsi="微软雅黑" w:hint="eastAsia"/>
+          <w:b w:val="0"/>
+          <w:sz w:val="24"/>
+          <w:szCs w:val="24"/>
+        </w:rPr>
+        <w:t>：</w:t>
+      </w:r>
+      <w:r>
+        <w:rPr>
+          <w:rFonts w:ascii="微软雅黑" w:eastAsia="微软雅黑" w:hAnsi="微软雅黑" w:hint="eastAsia"/>
+          <w:b w:val="0"/>
+          <w:sz w:val="24"/>
+          <w:szCs w:val="24"/>
+        </w:rPr>
+        <w:t xml:space="preserve"> 网络畅通，不会发生故障</w:t>
+      </w:r>
+    </w:p>
+    <w:p>
+      <w:pPr>
+        <w:pStyle w:val="3"/>
+        <w:keepNext w:val="0"/>
+        <w:keepLines w:val="0"/>
+        <w:widowControl w:val="0"/>
+        <w:spacing w:before="0" w:after="0" w:line="240" w:lineRule="auto"/>
+        <w:rPr>
+          <w:rFonts w:ascii="微软雅黑" w:eastAsia="微软雅黑" w:hAnsi="微软雅黑"/>
+          <w:b w:val="0"/>
+          <w:sz w:val="24"/>
+          <w:szCs w:val="24"/>
+        </w:rPr>
+      </w:pPr>
+      <w:r>
+        <w:rPr>
+          <w:rFonts w:ascii="微软雅黑" w:eastAsia="微软雅黑" w:hAnsi="微软雅黑" w:hint="eastAsia"/>
+          <w:b w:val="0"/>
+          <w:sz w:val="24"/>
+          <w:szCs w:val="24"/>
+        </w:rPr>
+        <w:t>AE2：</w:t>
+      </w:r>
+      <w:r>
+        <w:rPr>
+          <w:rFonts w:ascii="微软雅黑" w:eastAsia="微软雅黑" w:hAnsi="微软雅黑"/>
+          <w:b w:val="0"/>
+          <w:sz w:val="24"/>
+          <w:szCs w:val="24"/>
+        </w:rPr>
+        <w:t>所有操作任务的完成时间不会超过1个小时，即使用暂停与中断不会超过1个小时</w:t>
+      </w:r>
+    </w:p>
+    <w:p>
+      <w:pPr>
+        <w:pStyle w:val="3"/>
+        <w:keepNext w:val="0"/>
+        <w:keepLines w:val="0"/>
+        <w:widowControl w:val="0"/>
+        <w:spacing w:before="0" w:after="0" w:line="240" w:lineRule="auto"/>
+        <w:rPr>
+          <w:rFonts w:ascii="微软雅黑" w:eastAsia="微软雅黑" w:hAnsi="微软雅黑"/>
+          <w:b w:val="0"/>
+          <w:sz w:val="24"/>
+          <w:szCs w:val="24"/>
+        </w:rPr>
+      </w:pPr>
+      <w:r>
+        <w:rPr>
+          <w:rFonts w:ascii="微软雅黑" w:eastAsia="微软雅黑" w:hAnsi="微软雅黑"/>
+          <w:b w:val="0"/>
+          <w:sz w:val="24"/>
+          <w:szCs w:val="24"/>
+        </w:rPr>
+        <w:t>AE3</w:t>
+      </w:r>
+      <w:r>
+        <w:rPr>
+          <w:rFonts w:ascii="微软雅黑" w:eastAsia="微软雅黑" w:hAnsi="微软雅黑" w:hint="eastAsia"/>
+          <w:b w:val="0"/>
+          <w:sz w:val="24"/>
+          <w:szCs w:val="24"/>
+        </w:rPr>
+        <w:t>：</w:t>
+      </w:r>
+      <w:r>
+        <w:rPr>
+          <w:rFonts w:ascii="微软雅黑" w:eastAsia="微软雅黑" w:hAnsi="微软雅黑" w:hint="eastAsia"/>
+          <w:b w:val="0"/>
+          <w:sz w:val="24"/>
+          <w:szCs w:val="24"/>
+        </w:rPr>
+        <w:t>地址中的城市和商</w:t>
+      </w:r>
+      <w:proofErr w:type="gramStart"/>
+      <w:r>
+        <w:rPr>
+          <w:rFonts w:ascii="微软雅黑" w:eastAsia="微软雅黑" w:hAnsi="微软雅黑" w:hint="eastAsia"/>
+          <w:b w:val="0"/>
+          <w:sz w:val="24"/>
+          <w:szCs w:val="24"/>
+        </w:rPr>
+        <w:t>圈比较</w:t>
+      </w:r>
+      <w:proofErr w:type="gramEnd"/>
+      <w:r>
+        <w:rPr>
+          <w:rFonts w:ascii="微软雅黑" w:eastAsia="微软雅黑" w:hAnsi="微软雅黑" w:hint="eastAsia"/>
+          <w:b w:val="0"/>
+          <w:sz w:val="24"/>
+          <w:szCs w:val="24"/>
+        </w:rPr>
+        <w:t>固定，事先被预置在系统数据中，且少量修改直接在后台数据中进行，不需要系统提供维护功能</w:t>
+      </w:r>
+    </w:p>
+    <w:p>
+      <w:pPr>
+        <w:rPr>
+          <w:rFonts w:ascii="微软雅黑" w:eastAsia="微软雅黑" w:hAnsi="微软雅黑"/>
+          <w:sz w:val="24"/>
+          <w:szCs w:val="24"/>
+        </w:rPr>
+      </w:pPr>
+      <w:r>
+        <w:rPr>
+          <w:rFonts w:ascii="微软雅黑" w:eastAsia="微软雅黑" w:hAnsi="微软雅黑"/>
+          <w:sz w:val="24"/>
+          <w:szCs w:val="24"/>
+        </w:rPr>
+        <w:t>AE</w:t>
+      </w:r>
+      <w:r>
+        <w:rPr>
+          <w:rFonts w:ascii="微软雅黑" w:eastAsia="微软雅黑" w:hAnsi="微软雅黑"/>
+          <w:sz w:val="24"/>
+          <w:szCs w:val="24"/>
+        </w:rPr>
+        <w:t>4</w:t>
+      </w:r>
+      <w:r>
+        <w:rPr>
+          <w:rFonts w:ascii="微软雅黑" w:eastAsia="微软雅黑" w:hAnsi="微软雅黑" w:hint="eastAsia"/>
+          <w:sz w:val="24"/>
+          <w:szCs w:val="24"/>
+        </w:rPr>
+        <w:t>：</w:t>
+      </w:r>
+      <w:r>
+        <w:rPr>
+          <w:rFonts w:ascii="微软雅黑" w:eastAsia="微软雅黑" w:hAnsi="微软雅黑" w:hint="eastAsia"/>
+          <w:sz w:val="24"/>
+          <w:szCs w:val="24"/>
+        </w:rPr>
+        <w:t>用户</w:t>
+      </w:r>
+      <w:r>
+        <w:rPr>
+          <w:rFonts w:ascii="微软雅黑" w:eastAsia="微软雅黑" w:hAnsi="微软雅黑"/>
+          <w:sz w:val="24"/>
+          <w:szCs w:val="24"/>
+        </w:rPr>
+        <w:t>的信用值可以小</w:t>
+      </w:r>
+      <w:r>
+        <w:rPr>
+          <w:rFonts w:ascii="微软雅黑" w:eastAsia="微软雅黑" w:hAnsi="微软雅黑" w:hint="eastAsia"/>
+          <w:sz w:val="24"/>
+          <w:szCs w:val="24"/>
+        </w:rPr>
+        <w:t>于0</w:t>
+      </w:r>
+      <w:r>
+        <w:rPr>
+          <w:rFonts w:ascii="微软雅黑" w:eastAsia="微软雅黑" w:hAnsi="微软雅黑"/>
+          <w:sz w:val="24"/>
+          <w:szCs w:val="24"/>
+        </w:rPr>
+        <w:t xml:space="preserve"> </w:t>
+      </w:r>
+    </w:p>
+    <w:p>
+      <w:pPr>
+        <w:pStyle w:val="3"/>
+        <w:keepNext w:val="0"/>
+        <w:keepLines w:val="0"/>
+        <w:widowControl w:val="0"/>
+        <w:spacing w:before="0" w:after="0" w:line="240" w:lineRule="auto"/>
+        <w:rPr>
+          <w:rFonts w:ascii="微软雅黑" w:eastAsia="微软雅黑" w:hAnsi="微软雅黑"/>
+          <w:b w:val="0"/>
+          <w:sz w:val="24"/>
+          <w:szCs w:val="24"/>
+        </w:rPr>
+      </w:pPr>
+      <w:r>
+        <w:rPr>
+          <w:rFonts w:ascii="微软雅黑" w:eastAsia="微软雅黑" w:hAnsi="微软雅黑"/>
+          <w:b w:val="0"/>
+          <w:sz w:val="24"/>
+          <w:szCs w:val="24"/>
+        </w:rPr>
+        <w:t>AE</w:t>
+      </w:r>
+      <w:r>
+        <w:rPr>
+          <w:rFonts w:ascii="微软雅黑" w:eastAsia="微软雅黑" w:hAnsi="微软雅黑"/>
+          <w:b w:val="0"/>
+          <w:sz w:val="24"/>
+          <w:szCs w:val="24"/>
+        </w:rPr>
+        <w:t>5</w:t>
+      </w:r>
+      <w:r>
+        <w:rPr>
+          <w:rFonts w:ascii="微软雅黑" w:eastAsia="微软雅黑" w:hAnsi="微软雅黑" w:hint="eastAsia"/>
+          <w:b w:val="0"/>
+          <w:sz w:val="24"/>
+          <w:szCs w:val="24"/>
+        </w:rPr>
+        <w:t>：</w:t>
+      </w:r>
+      <w:r>
+        <w:rPr>
+          <w:rFonts w:ascii="微软雅黑" w:eastAsia="微软雅黑" w:hAnsi="微软雅黑" w:hint="eastAsia"/>
+          <w:b w:val="0"/>
+          <w:sz w:val="24"/>
+          <w:szCs w:val="24"/>
+        </w:rPr>
+        <w:t>系统不需要处理费用问题，完全由线下完成</w:t>
+      </w:r>
+    </w:p>
+    <w:p>
+      <w:pPr>
+        <w:pStyle w:val="3"/>
+        <w:keepNext w:val="0"/>
+        <w:keepLines w:val="0"/>
+        <w:widowControl w:val="0"/>
+        <w:spacing w:before="0" w:after="0" w:line="240" w:lineRule="auto"/>
+        <w:rPr>
+          <w:rFonts w:ascii="微软雅黑" w:eastAsia="微软雅黑" w:hAnsi="微软雅黑"/>
+          <w:b w:val="0"/>
+          <w:sz w:val="24"/>
+          <w:szCs w:val="24"/>
+        </w:rPr>
+      </w:pPr>
+      <w:r>
+        <w:rPr>
+          <w:rFonts w:ascii="微软雅黑" w:eastAsia="微软雅黑" w:hAnsi="微软雅黑" w:hint="eastAsia"/>
+          <w:b w:val="0"/>
+          <w:sz w:val="24"/>
+          <w:szCs w:val="24"/>
+        </w:rPr>
+        <w:t>AE6：</w:t>
+      </w:r>
+      <w:r>
+        <w:rPr>
+          <w:rFonts w:ascii="微软雅黑" w:eastAsia="微软雅黑" w:hAnsi="微软雅黑" w:hint="eastAsia"/>
+          <w:b w:val="0"/>
+          <w:sz w:val="24"/>
+          <w:szCs w:val="24"/>
+        </w:rPr>
+        <w:t>用户的异常订单申诉不需要系统处理，完成线下进行</w:t>
+      </w:r>
+    </w:p>
+    <w:p>
+      <w:pPr>
+        <w:pStyle w:val="3"/>
+        <w:keepNext w:val="0"/>
+        <w:keepLines w:val="0"/>
+        <w:widowControl w:val="0"/>
+        <w:spacing w:before="0" w:after="0" w:line="240" w:lineRule="auto"/>
+        <w:rPr>
+          <w:rFonts w:ascii="微软雅黑" w:eastAsia="微软雅黑" w:hAnsi="微软雅黑" w:hint="eastAsia"/>
+          <w:b w:val="0"/>
+          <w:sz w:val="24"/>
+          <w:szCs w:val="24"/>
+        </w:rPr>
+      </w:pPr>
+      <w:r>
+        <w:rPr>
+          <w:rFonts w:ascii="微软雅黑" w:eastAsia="微软雅黑" w:hAnsi="微软雅黑" w:hint="eastAsia"/>
+          <w:b w:val="0"/>
+          <w:sz w:val="24"/>
+          <w:szCs w:val="24"/>
+        </w:rPr>
+        <w:t>AE7：</w:t>
+      </w:r>
+      <w:r>
+        <w:rPr>
+          <w:rFonts w:ascii="微软雅黑" w:eastAsia="微软雅黑" w:hAnsi="微软雅黑" w:hint="eastAsia"/>
+          <w:b w:val="0"/>
+          <w:sz w:val="24"/>
+          <w:szCs w:val="24"/>
+        </w:rPr>
+        <w:t>系统功能不包括酒店的房间管理（例如房间布局、门号、线下入住与退房</w:t>
+      </w:r>
+      <w:r>
+        <w:rPr>
+          <w:rFonts w:ascii="微软雅黑" w:eastAsia="微软雅黑" w:hAnsi="微软雅黑" w:hint="eastAsia"/>
+          <w:b w:val="0"/>
+          <w:sz w:val="24"/>
+          <w:szCs w:val="24"/>
+        </w:rPr>
+        <w:t>等等），只需要完成订单操作和更新线下导致的可用房间类型数量变化</w:t>
+      </w:r>
+    </w:p>
+    <w:p>
+      <w:pPr>
+        <w:rPr>
+          <w:rFonts w:ascii="微软雅黑" w:eastAsia="微软雅黑" w:hAnsi="微软雅黑" w:hint="eastAsia"/>
+          <w:sz w:val="24"/>
+          <w:szCs w:val="24"/>
+          <w:highlight w:val="yellow"/>
+        </w:rPr>
+      </w:pPr>
+      <w:bookmarkStart w:id="14" w:name="_GoBack"/>
       <w:bookmarkEnd w:id="14"/>
     </w:p>
     <w:p>
       <w:pPr>
+        <w:rPr>
+          <w:rFonts w:ascii="微软雅黑" w:eastAsia="微软雅黑" w:hAnsi="微软雅黑"/>
+          <w:sz w:val="24"/>
+          <w:szCs w:val="24"/>
+          <w:highlight w:val="yellow"/>
+        </w:rPr>
+      </w:pPr>
+      <w:r>
+        <w:rPr>
+          <w:rFonts w:ascii="微软雅黑" w:eastAsia="微软雅黑" w:hAnsi="微软雅黑" w:hint="eastAsia"/>
+          <w:sz w:val="24"/>
+          <w:szCs w:val="24"/>
+          <w:highlight w:val="yellow"/>
+        </w:rPr>
+        <w:t>AE</w:t>
+      </w:r>
+      <w:r>
+        <w:rPr>
+          <w:rFonts w:ascii="微软雅黑" w:eastAsia="微软雅黑" w:hAnsi="微软雅黑"/>
+          <w:sz w:val="24"/>
+          <w:szCs w:val="24"/>
+          <w:highlight w:val="yellow"/>
+        </w:rPr>
+        <w:t>5</w:t>
+      </w:r>
+      <w:r>
+        <w:rPr>
+          <w:rFonts w:ascii="微软雅黑" w:eastAsia="微软雅黑" w:hAnsi="微软雅黑" w:hint="eastAsia"/>
+          <w:sz w:val="24"/>
+          <w:szCs w:val="24"/>
+          <w:highlight w:val="yellow"/>
+        </w:rPr>
+        <w:t>：</w:t>
+      </w:r>
+      <w:r>
+        <w:rPr>
+          <w:rFonts w:ascii="微软雅黑" w:eastAsia="微软雅黑" w:hAnsi="微软雅黑"/>
+          <w:sz w:val="24"/>
+          <w:szCs w:val="24"/>
+          <w:highlight w:val="yellow"/>
+        </w:rPr>
+        <w:t>快递员一定能找到收件人并送出</w:t>
+      </w:r>
+    </w:p>
+    <w:p>
+      <w:pPr>
+        <w:rPr>
+          <w:rFonts w:ascii="微软雅黑" w:eastAsia="微软雅黑" w:hAnsi="微软雅黑"/>
+          <w:sz w:val="24"/>
+          <w:szCs w:val="24"/>
+          <w:highlight w:val="yellow"/>
+        </w:rPr>
+      </w:pPr>
+      <w:r>
+        <w:rPr>
+          <w:rFonts w:ascii="微软雅黑" w:eastAsia="微软雅黑" w:hAnsi="微软雅黑"/>
+          <w:sz w:val="24"/>
+          <w:szCs w:val="24"/>
+          <w:highlight w:val="yellow"/>
+        </w:rPr>
+        <w:t>AE6</w:t>
+      </w:r>
+      <w:r>
+        <w:rPr>
+          <w:rFonts w:ascii="微软雅黑" w:eastAsia="微软雅黑" w:hAnsi="微软雅黑" w:hint="eastAsia"/>
+          <w:sz w:val="24"/>
+          <w:szCs w:val="24"/>
+          <w:highlight w:val="yellow"/>
+        </w:rPr>
+        <w:t>：</w:t>
+      </w:r>
+      <w:r>
+        <w:rPr>
+          <w:rFonts w:ascii="微软雅黑" w:eastAsia="微软雅黑" w:hAnsi="微软雅黑"/>
+          <w:sz w:val="24"/>
+          <w:szCs w:val="24"/>
+          <w:highlight w:val="yellow"/>
+        </w:rPr>
+        <w:t>有快递来到时</w:t>
+      </w:r>
+      <w:r>
+        <w:rPr>
+          <w:rFonts w:ascii="微软雅黑" w:eastAsia="微软雅黑" w:hAnsi="微软雅黑" w:hint="eastAsia"/>
+          <w:sz w:val="24"/>
+          <w:szCs w:val="24"/>
+          <w:highlight w:val="yellow"/>
+        </w:rPr>
+        <w:t>，</w:t>
+      </w:r>
+      <w:r>
+        <w:rPr>
+          <w:rFonts w:ascii="微软雅黑" w:eastAsia="微软雅黑" w:hAnsi="微软雅黑"/>
+          <w:sz w:val="24"/>
+          <w:szCs w:val="24"/>
+          <w:highlight w:val="yellow"/>
+        </w:rPr>
+        <w:t>一定有空闲的快递员</w:t>
+      </w:r>
+    </w:p>
+    <w:p>
+      <w:pPr>
+        <w:rPr>
+          <w:rFonts w:ascii="微软雅黑" w:eastAsia="微软雅黑" w:hAnsi="微软雅黑"/>
+          <w:sz w:val="24"/>
+          <w:szCs w:val="28"/>
+        </w:rPr>
+      </w:pPr>
+      <w:r>
         <w:rPr>
           <w:rFonts w:ascii="微软雅黑" w:eastAsia="微软雅黑" w:hAnsi="微软雅黑"/>
           <w:sz w:val="24"/>
           <w:szCs w:val="28"/>
           <w:highlight w:val="yellow"/>
         </w:rPr>
-      </w:pPr>
+        <w:t>AE7</w:t>
+      </w:r>
       <w:r>
         <w:rPr>
           <w:rFonts w:ascii="微软雅黑" w:eastAsia="微软雅黑" w:hAnsi="微软雅黑" w:hint="eastAsia"/>
@@ -3225,7 +3596,7 @@
           <w:szCs w:val="28"/>
           <w:highlight w:val="yellow"/>
         </w:rPr>
-        <w:t>AE</w:t>
+        <w:t>：</w:t>
       </w:r>
       <w:r>
         <w:rPr>
@@ -3234,7 +3605,7 @@
           <w:szCs w:val="28"/>
           <w:highlight w:val="yellow"/>
         </w:rPr>
-        <w:t>1</w:t>
+        <w:t>公司自己的车一定能在一天之内送完一趟货</w:t>
       </w:r>
       <w:r>
         <w:rPr>
@@ -3243,7 +3614,7 @@
           <w:szCs w:val="28"/>
           <w:highlight w:val="yellow"/>
         </w:rPr>
-        <w:t>：</w:t>
+        <w:t>，</w:t>
       </w:r>
       <w:r>
         <w:rPr>
@@ -3252,363 +3623,6 @@
           <w:szCs w:val="28"/>
           <w:highlight w:val="yellow"/>
         </w:rPr>
-        <w:t>在中转中心</w:t>
-      </w:r>
-      <w:r>
-        <w:rPr>
-          <w:rFonts w:ascii="微软雅黑" w:eastAsia="微软雅黑" w:hAnsi="微软雅黑" w:hint="eastAsia"/>
-          <w:sz w:val="24"/>
-          <w:szCs w:val="28"/>
-          <w:highlight w:val="yellow"/>
-        </w:rPr>
-        <w:t>，</w:t>
-      </w:r>
-      <w:r>
-        <w:rPr>
-          <w:rFonts w:ascii="微软雅黑" w:eastAsia="微软雅黑" w:hAnsi="微软雅黑"/>
-          <w:sz w:val="24"/>
-          <w:szCs w:val="28"/>
-          <w:highlight w:val="yellow"/>
-        </w:rPr>
-        <w:t>特快专递默认用飞机运输</w:t>
-      </w:r>
-      <w:r>
-        <w:rPr>
-          <w:rFonts w:ascii="微软雅黑" w:eastAsia="微软雅黑" w:hAnsi="微软雅黑" w:hint="eastAsia"/>
-          <w:sz w:val="24"/>
-          <w:szCs w:val="28"/>
-          <w:highlight w:val="yellow"/>
-        </w:rPr>
-        <w:t>、</w:t>
-      </w:r>
-      <w:r>
-        <w:rPr>
-          <w:rFonts w:ascii="微软雅黑" w:eastAsia="微软雅黑" w:hAnsi="微软雅黑"/>
-          <w:sz w:val="24"/>
-          <w:szCs w:val="28"/>
-          <w:highlight w:val="yellow"/>
-        </w:rPr>
-        <w:t>标准快递默认用火车</w:t>
-      </w:r>
-      <w:r>
-        <w:rPr>
-          <w:rFonts w:ascii="微软雅黑" w:eastAsia="微软雅黑" w:hAnsi="微软雅黑" w:hint="eastAsia"/>
-          <w:sz w:val="24"/>
-          <w:szCs w:val="28"/>
-          <w:highlight w:val="yellow"/>
-        </w:rPr>
-        <w:t>、</w:t>
-      </w:r>
-      <w:r>
-        <w:rPr>
-          <w:rFonts w:ascii="微软雅黑" w:eastAsia="微软雅黑" w:hAnsi="微软雅黑"/>
-          <w:sz w:val="24"/>
-          <w:szCs w:val="28"/>
-          <w:highlight w:val="yellow"/>
-        </w:rPr>
-        <w:t>经济快递默认用汽车</w:t>
-      </w:r>
-      <w:r>
-        <w:rPr>
-          <w:rFonts w:ascii="微软雅黑" w:eastAsia="微软雅黑" w:hAnsi="微软雅黑" w:hint="eastAsia"/>
-          <w:sz w:val="24"/>
-          <w:szCs w:val="28"/>
-          <w:highlight w:val="yellow"/>
-        </w:rPr>
-        <w:t>。</w:t>
-      </w:r>
-    </w:p>
-    <w:p>
-      <w:pPr>
-        <w:rPr>
-          <w:rFonts w:ascii="微软雅黑" w:eastAsia="微软雅黑" w:hAnsi="微软雅黑"/>
-          <w:sz w:val="28"/>
-          <w:highlight w:val="yellow"/>
-        </w:rPr>
-      </w:pPr>
-      <w:r>
-        <w:rPr>
-          <w:rFonts w:ascii="微软雅黑" w:eastAsia="微软雅黑" w:hAnsi="微软雅黑"/>
-          <w:sz w:val="24"/>
-          <w:highlight w:val="yellow"/>
-        </w:rPr>
-        <w:t>AE2</w:t>
-      </w:r>
-      <w:r>
-        <w:rPr>
-          <w:rFonts w:ascii="微软雅黑" w:eastAsia="微软雅黑" w:hAnsi="微软雅黑" w:hint="eastAsia"/>
-          <w:sz w:val="24"/>
-          <w:highlight w:val="yellow"/>
-        </w:rPr>
-        <w:t>：中转中心之间的</w:t>
-      </w:r>
-      <w:proofErr w:type="gramStart"/>
-      <w:r>
-        <w:rPr>
-          <w:rFonts w:ascii="微软雅黑" w:eastAsia="微软雅黑" w:hAnsi="微软雅黑" w:hint="eastAsia"/>
-          <w:sz w:val="24"/>
-          <w:highlight w:val="yellow"/>
-        </w:rPr>
-        <w:t>汽运用</w:t>
-      </w:r>
-      <w:proofErr w:type="gramEnd"/>
-      <w:r>
-        <w:rPr>
-          <w:rFonts w:ascii="微软雅黑" w:eastAsia="微软雅黑" w:hAnsi="微软雅黑" w:hint="eastAsia"/>
-          <w:sz w:val="24"/>
-          <w:highlight w:val="yellow"/>
-        </w:rPr>
-        <w:t>外包的车辆。中转中心发往某一营业厅的快递用该营业厅的车辆。车辆出发后24小时默认车辆到所属营业厅。</w:t>
-      </w:r>
-    </w:p>
-    <w:p>
-      <w:pPr>
-        <w:rPr>
-          <w:rFonts w:ascii="微软雅黑" w:eastAsia="微软雅黑" w:hAnsi="微软雅黑"/>
-          <w:sz w:val="24"/>
-          <w:highlight w:val="yellow"/>
-        </w:rPr>
-      </w:pPr>
-      <w:r>
-        <w:rPr>
-          <w:rFonts w:ascii="微软雅黑" w:eastAsia="微软雅黑" w:hAnsi="微软雅黑"/>
-          <w:sz w:val="24"/>
-          <w:highlight w:val="yellow"/>
-        </w:rPr>
-        <w:t>AE3</w:t>
-      </w:r>
-      <w:r>
-        <w:rPr>
-          <w:rFonts w:ascii="微软雅黑" w:eastAsia="微软雅黑" w:hAnsi="微软雅黑" w:hint="eastAsia"/>
-          <w:sz w:val="24"/>
-          <w:highlight w:val="yellow"/>
-        </w:rPr>
-        <w:t>：</w:t>
-      </w:r>
-      <w:r>
-        <w:rPr>
-          <w:rFonts w:ascii="微软雅黑" w:eastAsia="微软雅黑" w:hAnsi="微软雅黑"/>
-          <w:sz w:val="24"/>
-          <w:highlight w:val="yellow"/>
-        </w:rPr>
-        <w:t>公司账户总额不会小于</w:t>
-      </w:r>
-      <w:r>
-        <w:rPr>
-          <w:rFonts w:ascii="微软雅黑" w:eastAsia="微软雅黑" w:hAnsi="微软雅黑" w:hint="eastAsia"/>
-          <w:sz w:val="24"/>
-          <w:highlight w:val="yellow"/>
-        </w:rPr>
-        <w:t>0。</w:t>
-      </w:r>
-    </w:p>
-    <w:p>
-      <w:pPr>
-        <w:rPr>
-          <w:rFonts w:ascii="微软雅黑" w:eastAsia="微软雅黑" w:hAnsi="微软雅黑"/>
-          <w:sz w:val="24"/>
-          <w:szCs w:val="28"/>
-          <w:highlight w:val="yellow"/>
-        </w:rPr>
-      </w:pPr>
-      <w:r>
-        <w:rPr>
-          <w:rFonts w:ascii="微软雅黑" w:eastAsia="微软雅黑" w:hAnsi="微软雅黑" w:hint="eastAsia"/>
-          <w:sz w:val="24"/>
-          <w:szCs w:val="28"/>
-          <w:highlight w:val="yellow"/>
-        </w:rPr>
-        <w:t>AE</w:t>
-      </w:r>
-      <w:r>
-        <w:rPr>
-          <w:rFonts w:ascii="微软雅黑" w:eastAsia="微软雅黑" w:hAnsi="微软雅黑"/>
-          <w:sz w:val="24"/>
-          <w:szCs w:val="28"/>
-          <w:highlight w:val="yellow"/>
-        </w:rPr>
-        <w:t>4</w:t>
-      </w:r>
-      <w:r>
-        <w:rPr>
-          <w:rFonts w:ascii="微软雅黑" w:eastAsia="微软雅黑" w:hAnsi="微软雅黑" w:hint="eastAsia"/>
-          <w:sz w:val="24"/>
-          <w:szCs w:val="28"/>
-          <w:highlight w:val="yellow"/>
-        </w:rPr>
-        <w:t>：</w:t>
-      </w:r>
-      <w:r>
-        <w:rPr>
-          <w:rFonts w:ascii="微软雅黑" w:eastAsia="微软雅黑" w:hAnsi="微软雅黑"/>
-          <w:sz w:val="24"/>
-          <w:szCs w:val="28"/>
-          <w:highlight w:val="yellow"/>
-        </w:rPr>
-        <w:t>同市之间的快递只能选择经济快递</w:t>
-      </w:r>
-      <w:r>
-        <w:rPr>
-          <w:rFonts w:ascii="微软雅黑" w:eastAsia="微软雅黑" w:hAnsi="微软雅黑" w:hint="eastAsia"/>
-          <w:sz w:val="24"/>
-          <w:szCs w:val="28"/>
-          <w:highlight w:val="yellow"/>
-        </w:rPr>
-        <w:t>。</w:t>
-      </w:r>
-    </w:p>
-    <w:p>
-      <w:pPr>
-        <w:rPr>
-          <w:rFonts w:ascii="微软雅黑" w:eastAsia="微软雅黑" w:hAnsi="微软雅黑"/>
-          <w:sz w:val="24"/>
-          <w:szCs w:val="28"/>
-          <w:highlight w:val="yellow"/>
-        </w:rPr>
-      </w:pPr>
-      <w:r>
-        <w:rPr>
-          <w:rFonts w:ascii="微软雅黑" w:eastAsia="微软雅黑" w:hAnsi="微软雅黑" w:hint="eastAsia"/>
-          <w:sz w:val="24"/>
-          <w:szCs w:val="28"/>
-          <w:highlight w:val="yellow"/>
-        </w:rPr>
-        <w:t>AE</w:t>
-      </w:r>
-      <w:r>
-        <w:rPr>
-          <w:rFonts w:ascii="微软雅黑" w:eastAsia="微软雅黑" w:hAnsi="微软雅黑"/>
-          <w:sz w:val="24"/>
-          <w:szCs w:val="28"/>
-          <w:highlight w:val="yellow"/>
-        </w:rPr>
-        <w:t>5</w:t>
-      </w:r>
-      <w:r>
-        <w:rPr>
-          <w:rFonts w:ascii="微软雅黑" w:eastAsia="微软雅黑" w:hAnsi="微软雅黑" w:hint="eastAsia"/>
-          <w:sz w:val="24"/>
-          <w:szCs w:val="28"/>
-          <w:highlight w:val="yellow"/>
-        </w:rPr>
-        <w:t>：</w:t>
-      </w:r>
-      <w:r>
-        <w:rPr>
-          <w:rFonts w:ascii="微软雅黑" w:eastAsia="微软雅黑" w:hAnsi="微软雅黑"/>
-          <w:sz w:val="24"/>
-          <w:szCs w:val="28"/>
-          <w:highlight w:val="yellow"/>
-        </w:rPr>
-        <w:t>快递员一定能找到收件人并送出</w:t>
-      </w:r>
-    </w:p>
-    <w:p>
-      <w:pPr>
-        <w:rPr>
-          <w:rFonts w:ascii="微软雅黑" w:eastAsia="微软雅黑" w:hAnsi="微软雅黑"/>
-          <w:sz w:val="24"/>
-          <w:szCs w:val="28"/>
-          <w:highlight w:val="yellow"/>
-        </w:rPr>
-      </w:pPr>
-      <w:r>
-        <w:rPr>
-          <w:rFonts w:ascii="微软雅黑" w:eastAsia="微软雅黑" w:hAnsi="微软雅黑"/>
-          <w:sz w:val="24"/>
-          <w:szCs w:val="28"/>
-          <w:highlight w:val="yellow"/>
-        </w:rPr>
-        <w:t>AE6</w:t>
-      </w:r>
-      <w:r>
-        <w:rPr>
-          <w:rFonts w:ascii="微软雅黑" w:eastAsia="微软雅黑" w:hAnsi="微软雅黑" w:hint="eastAsia"/>
-          <w:sz w:val="24"/>
-          <w:szCs w:val="28"/>
-          <w:highlight w:val="yellow"/>
-        </w:rPr>
-        <w:t>：</w:t>
-      </w:r>
-      <w:r>
-        <w:rPr>
-          <w:rFonts w:ascii="微软雅黑" w:eastAsia="微软雅黑" w:hAnsi="微软雅黑"/>
-          <w:sz w:val="24"/>
-          <w:szCs w:val="28"/>
-          <w:highlight w:val="yellow"/>
-        </w:rPr>
-        <w:t>有快递来到时</w:t>
-      </w:r>
-      <w:r>
-        <w:rPr>
-          <w:rFonts w:ascii="微软雅黑" w:eastAsia="微软雅黑" w:hAnsi="微软雅黑" w:hint="eastAsia"/>
-          <w:sz w:val="24"/>
-          <w:szCs w:val="28"/>
-          <w:highlight w:val="yellow"/>
-        </w:rPr>
-        <w:t>，</w:t>
-      </w:r>
-      <w:r>
-        <w:rPr>
-          <w:rFonts w:ascii="微软雅黑" w:eastAsia="微软雅黑" w:hAnsi="微软雅黑"/>
-          <w:sz w:val="24"/>
-          <w:szCs w:val="28"/>
-          <w:highlight w:val="yellow"/>
-        </w:rPr>
-        <w:t>一定有空闲的快递员</w:t>
-      </w:r>
-    </w:p>
-    <w:p>
-      <w:pPr>
-        <w:rPr>
-          <w:rFonts w:ascii="微软雅黑" w:eastAsia="微软雅黑" w:hAnsi="微软雅黑"/>
-          <w:sz w:val="24"/>
-          <w:szCs w:val="28"/>
-        </w:rPr>
-      </w:pPr>
-      <w:r>
-        <w:rPr>
-          <w:rFonts w:ascii="微软雅黑" w:eastAsia="微软雅黑" w:hAnsi="微软雅黑"/>
-          <w:sz w:val="24"/>
-          <w:szCs w:val="28"/>
-          <w:highlight w:val="yellow"/>
-        </w:rPr>
-        <w:t>AE7</w:t>
-      </w:r>
-      <w:r>
-        <w:rPr>
-          <w:rFonts w:ascii="微软雅黑" w:eastAsia="微软雅黑" w:hAnsi="微软雅黑" w:hint="eastAsia"/>
-          <w:sz w:val="24"/>
-          <w:szCs w:val="28"/>
-          <w:highlight w:val="yellow"/>
-        </w:rPr>
-        <w:t>：</w:t>
-      </w:r>
-      <w:r>
-        <w:rPr>
-          <w:rFonts w:ascii="微软雅黑" w:eastAsia="微软雅黑" w:hAnsi="微软雅黑"/>
-          <w:sz w:val="24"/>
-          <w:szCs w:val="28"/>
-          <w:highlight w:val="yellow"/>
-        </w:rPr>
-        <w:t>公司自己的车一定能在一天之内送完一趟货</w:t>
-      </w:r>
-      <w:r>
-        <w:rPr>
-          <w:rFonts w:ascii="微软雅黑" w:eastAsia="微软雅黑" w:hAnsi="微软雅黑" w:hint="eastAsia"/>
-          <w:sz w:val="24"/>
-          <w:szCs w:val="28"/>
-          <w:highlight w:val="yellow"/>
-        </w:rPr>
-        <w:t>，</w:t>
-      </w:r>
-      <w:r>
-        <w:rPr>
-          <w:rFonts w:ascii="微软雅黑" w:eastAsia="微软雅黑" w:hAnsi="微软雅黑"/>
-          <w:sz w:val="24"/>
-          <w:szCs w:val="28"/>
-          <w:highlight w:val="yellow"/>
-        </w:rPr>
         <w:t>并返回</w:t>
       </w:r>
       <w:r>
@@ -3698,6 +3712,7 @@
           <w:szCs w:val="24"/>
           <w:highlight w:val="yellow"/>
         </w:rPr>
+        <w:lastRenderedPageBreak/>
         <w:t>界面布局:界面布局整齐合理，不会过于复杂。</w:t>
       </w:r>
     </w:p>
@@ -3740,7 +3755,6 @@
       </w:pPr>
       <w:bookmarkStart w:id="19" w:name="_Toc432405547"/>
       <w:r>
-        <w:lastRenderedPageBreak/>
         <w:t>3.1.3通信接口</w:t>
       </w:r>
       <w:bookmarkEnd w:id="19"/>
@@ -4200,6 +4214,7 @@
           <w:sz w:val="24"/>
           <w:szCs w:val="24"/>
         </w:rPr>
+        <w:lastRenderedPageBreak/>
         <w:t>响应</w:t>
       </w:r>
       <w:r>
@@ -4491,7 +4506,6 @@
                 <w:sz w:val="24"/>
                 <w:szCs w:val="24"/>
               </w:rPr>
-              <w:lastRenderedPageBreak/>
               <w:t>User.View.Information</w:t>
             </w:r>
             <w:proofErr w:type="spellEnd"/>
@@ -5350,6 +5364,7 @@
           <w:sz w:val="24"/>
           <w:szCs w:val="24"/>
         </w:rPr>
+        <w:lastRenderedPageBreak/>
         <w:t xml:space="preserve">    </w:t>
       </w:r>
       <w:r>
@@ -5596,7 +5611,6 @@
           <w:sz w:val="24"/>
           <w:szCs w:val="24"/>
         </w:rPr>
-        <w:lastRenderedPageBreak/>
         <w:t>刺激</w:t>
       </w:r>
       <w:r>
@@ -6664,6 +6678,7 @@
                 <w:sz w:val="24"/>
                 <w:szCs w:val="24"/>
               </w:rPr>
+              <w:lastRenderedPageBreak/>
               <w:t>User.</w:t>
             </w:r>
             <w:r>
@@ -8494,7 +8509,7 @@
 </file>
 
 <file path=customXml/itemProps1.xml><?xml version="1.0" encoding="utf-8"?>
-<ds:datastoreItem xmlns:ds="http://schemas.openxmlformats.org/officeDocument/2006/customXml" ds:itemID="{8A50DB53-3E7E-4A8B-9381-A2946F4C7B26}">
+<ds:datastoreItem xmlns:ds="http://schemas.openxmlformats.org/officeDocument/2006/customXml" ds:itemID="{EB1E4A74-E617-4897-8202-AA31F005CE1A}">
   <ds:schemaRefs>
     <ds:schemaRef ds:uri="http://schemas.openxmlformats.org/officeDocument/2006/bibliography"/>
   </ds:schemaRefs>

--- a/需求阶段作业2/需求规格说明文档/需求规格文档.docx
+++ b/需求阶段作业2/需求规格说明文档/需求规格文档.docx
@@ -3245,27 +3245,7 @@
           <w:sz w:val="24"/>
           <w:szCs w:val="24"/>
         </w:rPr>
-        <w:t>地址中的城市和商</w:t>
-      </w:r>
-      <w:proofErr w:type="gramStart"/>
-      <w:r>
-        <w:rPr>
-          <w:rFonts w:ascii="微软雅黑" w:eastAsia="微软雅黑" w:hAnsi="微软雅黑" w:hint="eastAsia"/>
-          <w:b w:val="0"/>
-          <w:sz w:val="24"/>
-          <w:szCs w:val="24"/>
-        </w:rPr>
-        <w:t>圈比较</w:t>
-      </w:r>
-      <w:proofErr w:type="gramEnd"/>
-      <w:r>
-        <w:rPr>
-          <w:rFonts w:ascii="微软雅黑" w:eastAsia="微软雅黑" w:hAnsi="微软雅黑" w:hint="eastAsia"/>
-          <w:b w:val="0"/>
-          <w:sz w:val="24"/>
-          <w:szCs w:val="24"/>
-        </w:rPr>
-        <w:t>固定，事先被预置在系统数据中，且少量修改直接在后台数据中进行，不需要系统提供维护功能</w:t>
+        <w:t>地址中的城市和商圈比较固定，事先被预置在系统数据中，且少量修改直接在后台数据中进行，不需要系统提供维护功能</w:t>
       </w:r>
     </w:p>
     <w:p>
@@ -3425,7 +3405,7 @@
         <w:widowControl w:val="0"/>
         <w:spacing w:before="0" w:after="0" w:line="240" w:lineRule="auto"/>
         <w:rPr>
-          <w:rFonts w:ascii="微软雅黑" w:eastAsia="微软雅黑" w:hAnsi="微软雅黑" w:hint="eastAsia"/>
+          <w:rFonts w:ascii="微软雅黑" w:eastAsia="微软雅黑" w:hAnsi="微软雅黑"/>
           <w:b w:val="0"/>
           <w:sz w:val="24"/>
           <w:szCs w:val="24"/>
@@ -3462,14 +3442,12 @@
     <w:p>
       <w:pPr>
         <w:rPr>
-          <w:rFonts w:ascii="微软雅黑" w:eastAsia="微软雅黑" w:hAnsi="微软雅黑" w:hint="eastAsia"/>
+          <w:rFonts w:ascii="微软雅黑" w:eastAsia="微软雅黑" w:hAnsi="微软雅黑"/>
           <w:sz w:val="24"/>
           <w:szCs w:val="24"/>
           <w:highlight w:val="yellow"/>
         </w:rPr>
       </w:pPr>
-      <w:bookmarkStart w:id="14" w:name="_GoBack"/>
-      <w:bookmarkEnd w:id="14"/>
     </w:p>
     <w:p>
       <w:pPr>
@@ -3639,33 +3617,33 @@
         <w:pStyle w:val="1"/>
         <w:ind w:firstLine="883"/>
       </w:pPr>
-      <w:bookmarkStart w:id="15" w:name="_Toc432405543"/>
+      <w:bookmarkStart w:id="14" w:name="_Toc432405543"/>
       <w:r>
         <w:t>三、详细需求描述</w:t>
       </w:r>
-      <w:bookmarkEnd w:id="15"/>
+      <w:bookmarkEnd w:id="14"/>
     </w:p>
     <w:p>
       <w:pPr>
         <w:pStyle w:val="2"/>
         <w:ind w:firstLine="643"/>
       </w:pPr>
-      <w:bookmarkStart w:id="16" w:name="_Toc432405544"/>
+      <w:bookmarkStart w:id="15" w:name="_Toc432405544"/>
       <w:r>
         <w:t>3.1对外接口需求</w:t>
       </w:r>
-      <w:bookmarkEnd w:id="16"/>
+      <w:bookmarkEnd w:id="15"/>
     </w:p>
     <w:p>
       <w:pPr>
         <w:pStyle w:val="3"/>
         <w:ind w:firstLine="643"/>
       </w:pPr>
-      <w:bookmarkStart w:id="17" w:name="_Toc432405545"/>
+      <w:bookmarkStart w:id="16" w:name="_Toc432405545"/>
       <w:r>
         <w:t>3.1.1用户界面</w:t>
       </w:r>
-      <w:bookmarkEnd w:id="17"/>
+      <w:bookmarkEnd w:id="16"/>
     </w:p>
     <w:p>
       <w:pPr>
@@ -3721,14 +3699,14 @@
         <w:pStyle w:val="3"/>
         <w:ind w:firstLineChars="200" w:firstLine="640"/>
       </w:pPr>
-      <w:bookmarkStart w:id="18" w:name="_Toc432405546"/>
+      <w:bookmarkStart w:id="17" w:name="_Toc432405546"/>
       <w:r>
         <w:rPr>
           <w:rFonts w:hint="eastAsia"/>
         </w:rPr>
         <w:t>3.1.2软件接口</w:t>
       </w:r>
-      <w:bookmarkEnd w:id="18"/>
+      <w:bookmarkEnd w:id="17"/>
     </w:p>
     <w:p>
       <w:pPr>
@@ -3753,11 +3731,11 @@
         <w:pStyle w:val="3"/>
         <w:ind w:firstLine="643"/>
       </w:pPr>
-      <w:bookmarkStart w:id="19" w:name="_Toc432405547"/>
+      <w:bookmarkStart w:id="18" w:name="_Toc432405547"/>
       <w:r>
         <w:t>3.1.3通信接口</w:t>
       </w:r>
-      <w:bookmarkEnd w:id="19"/>
+      <w:bookmarkEnd w:id="18"/>
     </w:p>
     <w:p>
       <w:pPr>
@@ -4499,7 +4477,6 @@
                 <w:szCs w:val="24"/>
               </w:rPr>
             </w:pPr>
-            <w:proofErr w:type="spellStart"/>
             <w:r>
               <w:rPr>
                 <w:rFonts w:ascii="微软雅黑" w:eastAsia="微软雅黑" w:hAnsi="微软雅黑" w:cs="微软雅黑"/>
@@ -4508,7 +4485,6 @@
               </w:rPr>
               <w:t>User.View.Information</w:t>
             </w:r>
-            <w:proofErr w:type="spellEnd"/>
           </w:p>
         </w:tc>
         <w:tc>
@@ -4633,7 +4609,6 @@
                 <w:szCs w:val="24"/>
               </w:rPr>
             </w:pPr>
-            <w:proofErr w:type="spellStart"/>
             <w:r>
               <w:rPr>
                 <w:rFonts w:ascii="微软雅黑" w:eastAsia="微软雅黑" w:hAnsi="微软雅黑" w:cs="微软雅黑"/>
@@ -4666,7 +4641,6 @@
               </w:rPr>
               <w:t>Modify</w:t>
             </w:r>
-            <w:proofErr w:type="spellEnd"/>
           </w:p>
         </w:tc>
         <w:tc>
@@ -4767,7 +4741,6 @@
                 <w:szCs w:val="24"/>
               </w:rPr>
             </w:pPr>
-            <w:proofErr w:type="spellStart"/>
             <w:r>
               <w:rPr>
                 <w:rFonts w:ascii="微软雅黑" w:eastAsia="微软雅黑" w:hAnsi="微软雅黑" w:cs="微软雅黑"/>
@@ -4792,7 +4765,6 @@
               </w:rPr>
               <w:t>View.Information.Cancel</w:t>
             </w:r>
-            <w:proofErr w:type="spellEnd"/>
           </w:p>
         </w:tc>
         <w:tc>
@@ -4853,7 +4825,6 @@
                 <w:szCs w:val="24"/>
               </w:rPr>
             </w:pPr>
-            <w:proofErr w:type="spellStart"/>
             <w:r>
               <w:rPr>
                 <w:rFonts w:ascii="微软雅黑" w:eastAsia="微软雅黑" w:hAnsi="微软雅黑" w:cs="微软雅黑"/>
@@ -4894,7 +4865,6 @@
               </w:rPr>
               <w:t>Cancel</w:t>
             </w:r>
-            <w:proofErr w:type="spellEnd"/>
           </w:p>
         </w:tc>
         <w:tc>
@@ -4955,7 +4925,6 @@
               </w:rPr>
               <w:t>更改</w:t>
             </w:r>
-            <w:proofErr w:type="gramStart"/>
             <w:r>
               <w:rPr>
                 <w:rFonts w:ascii="微软雅黑" w:eastAsia="微软雅黑" w:hAnsi="微软雅黑" w:cs="微软雅黑"/>
@@ -4970,16 +4939,7 @@
                 <w:sz w:val="24"/>
                 <w:szCs w:val="24"/>
               </w:rPr>
-              <w:t>个人</w:t>
-            </w:r>
-            <w:proofErr w:type="gramEnd"/>
-            <w:r>
-              <w:rPr>
-                <w:rFonts w:ascii="微软雅黑" w:eastAsia="微软雅黑" w:hAnsi="微软雅黑" w:cs="微软雅黑" w:hint="eastAsia"/>
-                <w:sz w:val="24"/>
-                <w:szCs w:val="24"/>
-              </w:rPr>
-              <w:t>基本</w:t>
+              <w:t>个人基本</w:t>
             </w:r>
             <w:r>
               <w:rPr>
@@ -5013,7 +4973,6 @@
                 <w:szCs w:val="24"/>
               </w:rPr>
             </w:pPr>
-            <w:proofErr w:type="spellStart"/>
             <w:r>
               <w:rPr>
                 <w:rFonts w:ascii="微软雅黑" w:eastAsia="微软雅黑" w:hAnsi="微软雅黑" w:cs="微软雅黑"/>
@@ -5054,7 +5013,6 @@
               </w:rPr>
               <w:t>Update</w:t>
             </w:r>
-            <w:proofErr w:type="spellEnd"/>
           </w:p>
         </w:tc>
         <w:tc>
@@ -5155,7 +5113,7 @@
           <w:szCs w:val="32"/>
         </w:rPr>
       </w:pPr>
-      <w:bookmarkStart w:id="20" w:name="_Toc432405575"/>
+      <w:bookmarkStart w:id="19" w:name="_Toc432405575"/>
       <w:r>
         <w:rPr>
           <w:rFonts w:asciiTheme="minorEastAsia" w:eastAsiaTheme="minorEastAsia" w:hAnsiTheme="minorEastAsia" w:hint="eastAsia"/>
@@ -5164,7 +5122,7 @@
         </w:rPr>
         <w:t>3.2.</w:t>
       </w:r>
-      <w:bookmarkEnd w:id="20"/>
+      <w:bookmarkEnd w:id="19"/>
       <w:r>
         <w:rPr>
           <w:rFonts w:asciiTheme="minorEastAsia" w:eastAsiaTheme="minorEastAsia" w:hAnsiTheme="minorEastAsia" w:hint="eastAsia"/>
@@ -5723,43 +5681,49 @@
       </w:r>
       <w:r>
         <w:rPr>
-          <w:rFonts w:asciiTheme="minorEastAsia" w:hAnsiTheme="minorEastAsia"/>
-          <w:szCs w:val="21"/>
+          <w:rFonts w:ascii="微软雅黑" w:eastAsia="微软雅黑" w:hAnsi="微软雅黑" w:cs="微软雅黑"/>
+          <w:sz w:val="24"/>
+          <w:szCs w:val="24"/>
         </w:rPr>
         <w:t>包括</w:t>
       </w:r>
       <w:r>
         <w:rPr>
-          <w:rFonts w:hint="eastAsia"/>
+          <w:rFonts w:ascii="微软雅黑" w:eastAsia="微软雅黑" w:hAnsi="微软雅黑" w:cs="微软雅黑" w:hint="eastAsia"/>
+          <w:sz w:val="24"/>
+          <w:szCs w:val="24"/>
         </w:rPr>
         <w:t>、</w:t>
       </w:r>
       <w:r>
         <w:rPr>
-          <w:rFonts w:asciiTheme="minorEastAsia" w:hAnsiTheme="minorEastAsia"/>
-          <w:szCs w:val="21"/>
+          <w:rFonts w:ascii="微软雅黑" w:eastAsia="微软雅黑" w:hAnsi="微软雅黑" w:cs="微软雅黑"/>
+          <w:sz w:val="24"/>
+          <w:szCs w:val="24"/>
         </w:rPr>
         <w:t>最晚订单执行时间</w:t>
       </w:r>
       <w:r>
         <w:rPr>
-          <w:rFonts w:asciiTheme="minorEastAsia" w:hAnsiTheme="minorEastAsia" w:hint="eastAsia"/>
-          <w:szCs w:val="21"/>
-        </w:rPr>
-        <w:t>，</w:t>
-      </w:r>
-      <w:r>
-        <w:rPr>
-          <w:rFonts w:hint="eastAsia"/>
-        </w:rPr>
-        <w:t>房间类型、房间数、</w:t>
-      </w:r>
-      <w:r>
+          <w:rFonts w:ascii="微软雅黑" w:eastAsia="微软雅黑" w:hAnsi="微软雅黑" w:cs="微软雅黑" w:hint="eastAsia"/>
+          <w:sz w:val="24"/>
+          <w:szCs w:val="24"/>
+        </w:rPr>
+        <w:t>，房间类型、房间数、</w:t>
+      </w:r>
+      <w:r>
+        <w:rPr>
+          <w:rFonts w:ascii="微软雅黑" w:eastAsia="微软雅黑" w:hAnsi="微软雅黑" w:cs="微软雅黑"/>
+          <w:sz w:val="24"/>
+          <w:szCs w:val="24"/>
+        </w:rPr>
         <w:t>预计入住人数、</w:t>
       </w:r>
       <w:r>
         <w:rPr>
-          <w:rFonts w:hint="eastAsia"/>
+          <w:rFonts w:ascii="微软雅黑" w:eastAsia="微软雅黑" w:hAnsi="微软雅黑" w:cs="微软雅黑" w:hint="eastAsia"/>
+          <w:sz w:val="24"/>
+          <w:szCs w:val="24"/>
         </w:rPr>
         <w:t>入住人姓名、联系方式、特别要求</w:t>
       </w:r>
@@ -5771,6 +5735,8 @@
         </w:rPr>
         <w:t>）</w:t>
       </w:r>
+      <w:bookmarkStart w:id="20" w:name="_GoBack"/>
+      <w:bookmarkEnd w:id="20"/>
     </w:p>
     <w:p>
       <w:pPr>
@@ -7010,6 +6976,44 @@
     </w:sectPr>
   </w:body>
 </w:document>
+</file>
+
+<file path=word/endnotes.xml><?xml version="1.0" encoding="utf-8"?>
+<w:endnotes xmlns:wpc="http://schemas.microsoft.com/office/word/2010/wordprocessingCanvas" xmlns:cx="http://schemas.microsoft.com/office/drawing/2014/chartex" xmlns:mc="http://schemas.openxmlformats.org/markup-compatibility/2006" xmlns:o="urn:schemas-microsoft-com:office:office" xmlns:r="http://schemas.openxmlformats.org/officeDocument/2006/relationships" xmlns:m="http://schemas.openxmlformats.org/officeDocument/2006/math" xmlns:v="urn:schemas-microsoft-com:vml" xmlns:wp14="http://schemas.microsoft.com/office/word/2010/wordprocessingDrawing" xmlns:wp="http://schemas.openxmlformats.org/drawingml/2006/wordprocessingDrawing" xmlns:w10="urn:schemas-microsoft-com:office:word" xmlns:w="http://schemas.openxmlformats.org/wordprocessingml/2006/main" xmlns:w14="http://schemas.microsoft.com/office/word/2010/wordml" xmlns:w15="http://schemas.microsoft.com/office/word/2012/wordml" xmlns:w16se="http://schemas.microsoft.com/office/word/2015/wordml/symex" xmlns:wpg="http://schemas.microsoft.com/office/word/2010/wordprocessingGroup" xmlns:wpi="http://schemas.microsoft.com/office/word/2010/wordprocessingInk" xmlns:wne="http://schemas.microsoft.com/office/word/2006/wordml" xmlns:wps="http://schemas.microsoft.com/office/word/2010/wordprocessingShape" mc:Ignorable="w14 w15 w16se wp14">
+  <w:endnote w:type="separator" w:id="-1">
+    <w:p>
+      <w:r>
+        <w:separator/>
+      </w:r>
+    </w:p>
+  </w:endnote>
+  <w:endnote w:type="continuationSeparator" w:id="0">
+    <w:p>
+      <w:r>
+        <w:continuationSeparator/>
+      </w:r>
+    </w:p>
+  </w:endnote>
+</w:endnotes>
+</file>
+
+<file path=word/footnotes.xml><?xml version="1.0" encoding="utf-8"?>
+<w:footnotes xmlns:wpc="http://schemas.microsoft.com/office/word/2010/wordprocessingCanvas" xmlns:cx="http://schemas.microsoft.com/office/drawing/2014/chartex" xmlns:mc="http://schemas.openxmlformats.org/markup-compatibility/2006" xmlns:o="urn:schemas-microsoft-com:office:office" xmlns:r="http://schemas.openxmlformats.org/officeDocument/2006/relationships" xmlns:m="http://schemas.openxmlformats.org/officeDocument/2006/math" xmlns:v="urn:schemas-microsoft-com:vml" xmlns:wp14="http://schemas.microsoft.com/office/word/2010/wordprocessingDrawing" xmlns:wp="http://schemas.openxmlformats.org/drawingml/2006/wordprocessingDrawing" xmlns:w10="urn:schemas-microsoft-com:office:word" xmlns:w="http://schemas.openxmlformats.org/wordprocessingml/2006/main" xmlns:w14="http://schemas.microsoft.com/office/word/2010/wordml" xmlns:w15="http://schemas.microsoft.com/office/word/2012/wordml" xmlns:w16se="http://schemas.microsoft.com/office/word/2015/wordml/symex" xmlns:wpg="http://schemas.microsoft.com/office/word/2010/wordprocessingGroup" xmlns:wpi="http://schemas.microsoft.com/office/word/2010/wordprocessingInk" xmlns:wne="http://schemas.microsoft.com/office/word/2006/wordml" xmlns:wps="http://schemas.microsoft.com/office/word/2010/wordprocessingShape" mc:Ignorable="w14 w15 w16se wp14">
+  <w:footnote w:type="separator" w:id="-1">
+    <w:p>
+      <w:r>
+        <w:separator/>
+      </w:r>
+    </w:p>
+  </w:footnote>
+  <w:footnote w:type="continuationSeparator" w:id="0">
+    <w:p>
+      <w:r>
+        <w:continuationSeparator/>
+      </w:r>
+    </w:p>
+  </w:footnote>
+</w:footnotes>
 </file>
 
 <file path=word/numbering.xml><?xml version="1.0" encoding="utf-8"?>
@@ -8240,6 +8244,70 @@
       <w:ind w:firstLineChars="200" w:firstLine="420"/>
     </w:pPr>
   </w:style>
+  <w:style w:type="paragraph" w:styleId="a4">
+    <w:name w:val="header"/>
+    <w:basedOn w:val="a"/>
+    <w:link w:val="a5"/>
+    <w:uiPriority w:val="99"/>
+    <w:unhideWhenUsed/>
+    <w:rsid w:val="001F0C34"/>
+    <w:pPr>
+      <w:pBdr>
+        <w:bottom w:val="single" w:sz="6" w:space="1" w:color="auto"/>
+      </w:pBdr>
+      <w:tabs>
+        <w:tab w:val="center" w:pos="4153"/>
+        <w:tab w:val="right" w:pos="8306"/>
+      </w:tabs>
+      <w:snapToGrid w:val="0"/>
+      <w:jc w:val="center"/>
+    </w:pPr>
+    <w:rPr>
+      <w:sz w:val="18"/>
+      <w:szCs w:val="18"/>
+    </w:rPr>
+  </w:style>
+  <w:style w:type="character" w:customStyle="1" w:styleId="a5">
+    <w:name w:val="页眉 字符"/>
+    <w:basedOn w:val="a0"/>
+    <w:link w:val="a4"/>
+    <w:uiPriority w:val="99"/>
+    <w:rsid w:val="001F0C34"/>
+    <w:rPr>
+      <w:sz w:val="18"/>
+      <w:szCs w:val="18"/>
+    </w:rPr>
+  </w:style>
+  <w:style w:type="paragraph" w:styleId="a6">
+    <w:name w:val="footer"/>
+    <w:basedOn w:val="a"/>
+    <w:link w:val="a7"/>
+    <w:uiPriority w:val="99"/>
+    <w:unhideWhenUsed/>
+    <w:rsid w:val="001F0C34"/>
+    <w:pPr>
+      <w:tabs>
+        <w:tab w:val="center" w:pos="4153"/>
+        <w:tab w:val="right" w:pos="8306"/>
+      </w:tabs>
+      <w:snapToGrid w:val="0"/>
+    </w:pPr>
+    <w:rPr>
+      <w:sz w:val="18"/>
+      <w:szCs w:val="18"/>
+    </w:rPr>
+  </w:style>
+  <w:style w:type="character" w:customStyle="1" w:styleId="a7">
+    <w:name w:val="页脚 字符"/>
+    <w:basedOn w:val="a0"/>
+    <w:link w:val="a6"/>
+    <w:uiPriority w:val="99"/>
+    <w:rsid w:val="001F0C34"/>
+    <w:rPr>
+      <w:sz w:val="18"/>
+      <w:szCs w:val="18"/>
+    </w:rPr>
+  </w:style>
 </w:styles>
 </file>
 
@@ -8509,7 +8577,7 @@
 </file>
 
 <file path=customXml/itemProps1.xml><?xml version="1.0" encoding="utf-8"?>
-<ds:datastoreItem xmlns:ds="http://schemas.openxmlformats.org/officeDocument/2006/customXml" ds:itemID="{EB1E4A74-E617-4897-8202-AA31F005CE1A}">
+<ds:datastoreItem xmlns:ds="http://schemas.openxmlformats.org/officeDocument/2006/customXml" ds:itemID="{5874A461-9A3A-44DB-B310-E40F1AA81935}">
   <ds:schemaRefs>
     <ds:schemaRef ds:uri="http://schemas.openxmlformats.org/officeDocument/2006/bibliography"/>
   </ds:schemaRefs>

--- a/需求阶段作业2/需求规格说明文档/需求规格文档.docx
+++ b/需求阶段作业2/需求规格说明文档/需求规格文档.docx
@@ -3245,7 +3245,27 @@
           <w:sz w:val="24"/>
           <w:szCs w:val="24"/>
         </w:rPr>
-        <w:t>地址中的城市和商圈比较固定，事先被预置在系统数据中，且少量修改直接在后台数据中进行，不需要系统提供维护功能</w:t>
+        <w:t>地址中的城市和商</w:t>
+      </w:r>
+      <w:proofErr w:type="gramStart"/>
+      <w:r>
+        <w:rPr>
+          <w:rFonts w:ascii="微软雅黑" w:eastAsia="微软雅黑" w:hAnsi="微软雅黑" w:hint="eastAsia"/>
+          <w:b w:val="0"/>
+          <w:sz w:val="24"/>
+          <w:szCs w:val="24"/>
+        </w:rPr>
+        <w:t>圈比较</w:t>
+      </w:r>
+      <w:proofErr w:type="gramEnd"/>
+      <w:r>
+        <w:rPr>
+          <w:rFonts w:ascii="微软雅黑" w:eastAsia="微软雅黑" w:hAnsi="微软雅黑" w:hint="eastAsia"/>
+          <w:b w:val="0"/>
+          <w:sz w:val="24"/>
+          <w:szCs w:val="24"/>
+        </w:rPr>
+        <w:t>固定，事先被预置在系统数据中，且少量修改直接在后台数据中进行，不需要系统提供维护功能</w:t>
       </w:r>
     </w:p>
     <w:p>
@@ -3405,7 +3425,7 @@
         <w:widowControl w:val="0"/>
         <w:spacing w:before="0" w:after="0" w:line="240" w:lineRule="auto"/>
         <w:rPr>
-          <w:rFonts w:ascii="微软雅黑" w:eastAsia="微软雅黑" w:hAnsi="微软雅黑"/>
+          <w:rFonts w:ascii="微软雅黑" w:eastAsia="微软雅黑" w:hAnsi="微软雅黑" w:hint="eastAsia"/>
           <w:b w:val="0"/>
           <w:sz w:val="24"/>
           <w:szCs w:val="24"/>
@@ -3442,7 +3462,7 @@
     <w:p>
       <w:pPr>
         <w:rPr>
-          <w:rFonts w:ascii="微软雅黑" w:eastAsia="微软雅黑" w:hAnsi="微软雅黑"/>
+          <w:rFonts w:ascii="微软雅黑" w:eastAsia="微软雅黑" w:hAnsi="微软雅黑" w:hint="eastAsia"/>
           <w:sz w:val="24"/>
           <w:szCs w:val="24"/>
           <w:highlight w:val="yellow"/>
@@ -3753,3221 +3773,10 @@
         </w:rPr>
         <w:t>CI：客户端与服务器使用RMI进行通信</w:t>
       </w:r>
-    </w:p>
-    <w:p>
-      <w:pPr>
-        <w:pStyle w:val="2"/>
-        <w:keepNext w:val="0"/>
-        <w:keepLines w:val="0"/>
-        <w:widowControl w:val="0"/>
-        <w:spacing w:line="415" w:lineRule="auto"/>
-        <w:ind w:firstLine="641"/>
-      </w:pPr>
-    </w:p>
-    <w:p>
-      <w:pPr>
-        <w:pStyle w:val="2"/>
-        <w:ind w:firstLine="643"/>
-      </w:pPr>
-      <w:r>
-        <w:t>3.2功能需求</w:t>
-      </w:r>
+      <w:bookmarkStart w:id="19" w:name="_GoBack"/>
       <w:bookmarkEnd w:id="0"/>
-    </w:p>
-    <w:p>
-      <w:pPr>
-        <w:pStyle w:val="3"/>
-        <w:numPr>
-          <w:ilvl w:val="0"/>
-          <w:numId w:val="1"/>
-        </w:numPr>
-        <w:ind w:firstLine="643"/>
-      </w:pPr>
-      <w:r>
-        <w:rPr>
-          <w:rFonts w:hint="eastAsia"/>
-        </w:rPr>
-        <w:t>维护</w:t>
-      </w:r>
-      <w:r>
-        <w:t>个</w:t>
-      </w:r>
-      <w:r>
-        <w:rPr>
-          <w:rFonts w:hint="eastAsia"/>
-        </w:rPr>
-        <w:t>人</w:t>
-      </w:r>
-      <w:r>
-        <w:t>基本信息</w:t>
-      </w:r>
-    </w:p>
-    <w:p>
-      <w:pPr>
-        <w:ind w:firstLineChars="200" w:firstLine="420"/>
-        <w:rPr>
-          <w:rFonts w:ascii="宋体" w:hAnsi="宋体" w:cs="宋体"/>
-          <w:b/>
-          <w:bCs/>
-          <w:sz w:val="30"/>
-          <w:szCs w:val="30"/>
-        </w:rPr>
-      </w:pPr>
-      <w:r>
-        <w:rPr>
-          <w:rFonts w:hint="eastAsia"/>
-        </w:rPr>
-        <w:t xml:space="preserve"> </w:t>
-      </w:r>
-      <w:r>
-        <w:rPr>
-          <w:rFonts w:ascii="宋体" w:hAnsi="宋体" w:cs="宋体"/>
-          <w:b/>
-          <w:bCs/>
-          <w:sz w:val="30"/>
-          <w:szCs w:val="30"/>
-        </w:rPr>
-        <w:t>3.2.1.1</w:t>
-      </w:r>
-      <w:r>
-        <w:rPr>
-          <w:rFonts w:ascii="宋体" w:hAnsi="宋体" w:cs="宋体" w:hint="eastAsia"/>
-          <w:b/>
-          <w:bCs/>
-          <w:sz w:val="30"/>
-          <w:szCs w:val="30"/>
-        </w:rPr>
-        <w:t>特性描述</w:t>
-      </w:r>
-    </w:p>
-    <w:p>
-      <w:pPr>
-        <w:ind w:leftChars="200" w:left="420" w:firstLineChars="200" w:firstLine="480"/>
-        <w:rPr>
-          <w:rFonts w:ascii="微软雅黑" w:eastAsia="微软雅黑" w:hAnsi="微软雅黑" w:cs="微软雅黑"/>
-          <w:sz w:val="24"/>
-          <w:szCs w:val="24"/>
-        </w:rPr>
-      </w:pPr>
-      <w:r>
-        <w:rPr>
-          <w:rFonts w:ascii="微软雅黑" w:eastAsia="微软雅黑" w:hAnsi="微软雅黑" w:cs="微软雅黑" w:hint="eastAsia"/>
-          <w:sz w:val="24"/>
-          <w:szCs w:val="24"/>
-        </w:rPr>
-        <w:t>客户</w:t>
-      </w:r>
-      <w:r>
-        <w:rPr>
-          <w:rFonts w:ascii="微软雅黑" w:eastAsia="微软雅黑" w:hAnsi="微软雅黑" w:cs="微软雅黑"/>
-          <w:sz w:val="24"/>
-          <w:szCs w:val="24"/>
-        </w:rPr>
-        <w:t>拥有自己的客户编号和</w:t>
-      </w:r>
-      <w:r>
-        <w:rPr>
-          <w:rFonts w:ascii="微软雅黑" w:eastAsia="微软雅黑" w:hAnsi="微软雅黑" w:cs="微软雅黑" w:hint="eastAsia"/>
-          <w:sz w:val="24"/>
-          <w:szCs w:val="24"/>
-        </w:rPr>
-        <w:t>密码</w:t>
-      </w:r>
-      <w:r>
-        <w:rPr>
-          <w:rFonts w:ascii="微软雅黑" w:eastAsia="微软雅黑" w:hAnsi="微软雅黑" w:cs="微软雅黑"/>
-          <w:sz w:val="24"/>
-          <w:szCs w:val="24"/>
-        </w:rPr>
-        <w:t>之后，</w:t>
-      </w:r>
-      <w:r>
-        <w:rPr>
-          <w:rFonts w:ascii="微软雅黑" w:eastAsia="微软雅黑" w:hAnsi="微软雅黑" w:cs="微软雅黑" w:hint="eastAsia"/>
-          <w:sz w:val="24"/>
-          <w:szCs w:val="24"/>
-        </w:rPr>
-        <w:t>可以</w:t>
-      </w:r>
-      <w:r>
-        <w:rPr>
-          <w:rFonts w:ascii="微软雅黑" w:eastAsia="微软雅黑" w:hAnsi="微软雅黑" w:cs="微软雅黑"/>
-          <w:sz w:val="24"/>
-          <w:szCs w:val="24"/>
-        </w:rPr>
-        <w:t>登陆系统，查看自己的个人基本信息以及</w:t>
-      </w:r>
-      <w:r>
-        <w:rPr>
-          <w:rFonts w:ascii="微软雅黑" w:eastAsia="微软雅黑" w:hAnsi="微软雅黑" w:cs="微软雅黑" w:hint="eastAsia"/>
-          <w:sz w:val="24"/>
-          <w:szCs w:val="24"/>
-        </w:rPr>
-        <w:t>维护可更改</w:t>
-      </w:r>
-      <w:r>
-        <w:rPr>
-          <w:rFonts w:ascii="微软雅黑" w:eastAsia="微软雅黑" w:hAnsi="微软雅黑" w:cs="微软雅黑"/>
-          <w:sz w:val="24"/>
-          <w:szCs w:val="24"/>
-        </w:rPr>
-        <w:t>的信息。</w:t>
-      </w:r>
-    </w:p>
-    <w:p>
-      <w:pPr>
-        <w:ind w:firstLineChars="400" w:firstLine="960"/>
-        <w:rPr>
-          <w:rFonts w:ascii="微软雅黑" w:eastAsia="微软雅黑" w:hAnsi="微软雅黑" w:cs="微软雅黑"/>
-          <w:sz w:val="24"/>
-          <w:szCs w:val="24"/>
-        </w:rPr>
-      </w:pPr>
-      <w:r>
-        <w:rPr>
-          <w:rFonts w:ascii="微软雅黑" w:eastAsia="微软雅黑" w:hAnsi="微软雅黑" w:cs="微软雅黑" w:hint="eastAsia"/>
-          <w:sz w:val="24"/>
-          <w:szCs w:val="24"/>
-        </w:rPr>
-        <w:t>优先级=高</w:t>
-      </w:r>
-    </w:p>
-    <w:p>
-      <w:pPr>
-        <w:rPr>
-          <w:rFonts w:ascii="宋体" w:hAnsi="宋体" w:cs="宋体"/>
-          <w:b/>
-          <w:bCs/>
-          <w:sz w:val="30"/>
-          <w:szCs w:val="30"/>
-        </w:rPr>
-      </w:pPr>
-      <w:r>
-        <w:rPr>
-          <w:rFonts w:ascii="微软雅黑" w:eastAsia="微软雅黑" w:hAnsi="微软雅黑" w:cs="微软雅黑"/>
-          <w:sz w:val="24"/>
-          <w:szCs w:val="24"/>
-        </w:rPr>
-        <w:t xml:space="preserve">     </w:t>
-      </w:r>
-      <w:r>
-        <w:rPr>
-          <w:rFonts w:ascii="宋体" w:hAnsi="宋体" w:cs="宋体"/>
-          <w:b/>
-          <w:bCs/>
-          <w:sz w:val="30"/>
-          <w:szCs w:val="30"/>
-        </w:rPr>
-        <w:t>3.2.1.2</w:t>
-      </w:r>
-      <w:r>
-        <w:rPr>
-          <w:rFonts w:ascii="宋体" w:hAnsi="宋体" w:cs="宋体" w:hint="eastAsia"/>
-          <w:b/>
-          <w:bCs/>
-          <w:sz w:val="30"/>
-          <w:szCs w:val="30"/>
-        </w:rPr>
-        <w:t>刺激</w:t>
-      </w:r>
-      <w:r>
-        <w:rPr>
-          <w:rFonts w:ascii="宋体" w:hAnsi="宋体" w:cs="宋体"/>
-          <w:b/>
-          <w:bCs/>
-          <w:sz w:val="30"/>
-          <w:szCs w:val="30"/>
-        </w:rPr>
-        <w:t>/</w:t>
-      </w:r>
-      <w:r>
-        <w:rPr>
-          <w:rFonts w:ascii="宋体" w:hAnsi="宋体" w:cs="宋体" w:hint="eastAsia"/>
-          <w:b/>
-          <w:bCs/>
-          <w:sz w:val="30"/>
-          <w:szCs w:val="30"/>
-        </w:rPr>
-        <w:t>响应序列</w:t>
-      </w:r>
-    </w:p>
-    <w:p>
-      <w:pPr>
-        <w:ind w:leftChars="300" w:left="630"/>
-        <w:rPr>
-          <w:rFonts w:ascii="微软雅黑" w:eastAsia="微软雅黑" w:hAnsi="微软雅黑" w:cs="微软雅黑"/>
-          <w:sz w:val="24"/>
-          <w:szCs w:val="24"/>
-        </w:rPr>
-      </w:pPr>
-      <w:r>
-        <w:rPr>
-          <w:rFonts w:ascii="微软雅黑" w:eastAsia="微软雅黑" w:hAnsi="微软雅黑" w:cs="微软雅黑" w:hint="eastAsia"/>
-          <w:sz w:val="24"/>
-          <w:szCs w:val="24"/>
-        </w:rPr>
-        <w:t>刺激：客户选择查询个人基本信息</w:t>
-      </w:r>
-    </w:p>
-    <w:p>
-      <w:pPr>
-        <w:ind w:leftChars="300" w:left="630"/>
-        <w:rPr>
-          <w:rFonts w:ascii="微软雅黑" w:eastAsia="微软雅黑" w:hAnsi="微软雅黑" w:cs="微软雅黑"/>
-          <w:sz w:val="24"/>
-          <w:szCs w:val="24"/>
-        </w:rPr>
-      </w:pPr>
-      <w:r>
-        <w:rPr>
-          <w:rFonts w:ascii="微软雅黑" w:eastAsia="微软雅黑" w:hAnsi="微软雅黑" w:cs="微软雅黑"/>
-          <w:sz w:val="24"/>
-          <w:szCs w:val="24"/>
-        </w:rPr>
-        <w:t>响应</w:t>
-      </w:r>
-      <w:r>
-        <w:rPr>
-          <w:rFonts w:ascii="微软雅黑" w:eastAsia="微软雅黑" w:hAnsi="微软雅黑" w:cs="微软雅黑" w:hint="eastAsia"/>
-          <w:sz w:val="24"/>
-          <w:szCs w:val="24"/>
-        </w:rPr>
-        <w:t>：</w:t>
-      </w:r>
-      <w:r>
-        <w:rPr>
-          <w:rFonts w:ascii="微软雅黑" w:eastAsia="微软雅黑" w:hAnsi="微软雅黑" w:cs="微软雅黑"/>
-          <w:sz w:val="24"/>
-          <w:szCs w:val="24"/>
-        </w:rPr>
-        <w:t>系统</w:t>
-      </w:r>
-      <w:r>
-        <w:rPr>
-          <w:rFonts w:ascii="微软雅黑" w:eastAsia="微软雅黑" w:hAnsi="微软雅黑" w:cs="微软雅黑" w:hint="eastAsia"/>
-          <w:sz w:val="24"/>
-          <w:szCs w:val="24"/>
-        </w:rPr>
-        <w:t>显示</w:t>
-      </w:r>
-      <w:r>
-        <w:rPr>
-          <w:rFonts w:ascii="微软雅黑" w:eastAsia="微软雅黑" w:hAnsi="微软雅黑" w:cs="微软雅黑"/>
-          <w:sz w:val="24"/>
-          <w:szCs w:val="24"/>
-        </w:rPr>
-        <w:t>客户的个人基本信息</w:t>
-      </w:r>
-    </w:p>
-    <w:p>
-      <w:pPr>
-        <w:ind w:leftChars="300" w:left="630"/>
-        <w:rPr>
-          <w:rFonts w:ascii="微软雅黑" w:eastAsia="微软雅黑" w:hAnsi="微软雅黑" w:cs="微软雅黑"/>
-          <w:sz w:val="24"/>
-          <w:szCs w:val="24"/>
-        </w:rPr>
-      </w:pPr>
-      <w:r>
-        <w:rPr>
-          <w:rFonts w:ascii="微软雅黑" w:eastAsia="微软雅黑" w:hAnsi="微软雅黑" w:cs="微软雅黑" w:hint="eastAsia"/>
-          <w:sz w:val="24"/>
-          <w:szCs w:val="24"/>
-        </w:rPr>
-        <w:t>刺激：客户选择更改个人基本信息</w:t>
-      </w:r>
-    </w:p>
-    <w:p>
-      <w:pPr>
-        <w:ind w:leftChars="300" w:left="630"/>
-        <w:rPr>
-          <w:rFonts w:ascii="微软雅黑" w:eastAsia="微软雅黑" w:hAnsi="微软雅黑" w:cs="微软雅黑"/>
-          <w:sz w:val="24"/>
-          <w:szCs w:val="24"/>
-        </w:rPr>
-      </w:pPr>
-      <w:r>
-        <w:rPr>
-          <w:rFonts w:ascii="微软雅黑" w:eastAsia="微软雅黑" w:hAnsi="微软雅黑" w:cs="微软雅黑"/>
-          <w:sz w:val="24"/>
-          <w:szCs w:val="24"/>
-        </w:rPr>
-        <w:t>响应</w:t>
-      </w:r>
-      <w:r>
-        <w:rPr>
-          <w:rFonts w:ascii="微软雅黑" w:eastAsia="微软雅黑" w:hAnsi="微软雅黑" w:cs="微软雅黑" w:hint="eastAsia"/>
-          <w:sz w:val="24"/>
-          <w:szCs w:val="24"/>
-        </w:rPr>
-        <w:t>：</w:t>
-      </w:r>
-      <w:r>
-        <w:rPr>
-          <w:rFonts w:ascii="微软雅黑" w:eastAsia="微软雅黑" w:hAnsi="微软雅黑" w:cs="微软雅黑"/>
-          <w:sz w:val="24"/>
-          <w:szCs w:val="24"/>
-        </w:rPr>
-        <w:t>系统</w:t>
-      </w:r>
-      <w:r>
-        <w:rPr>
-          <w:rFonts w:ascii="微软雅黑" w:eastAsia="微软雅黑" w:hAnsi="微软雅黑" w:cs="微软雅黑" w:hint="eastAsia"/>
-          <w:sz w:val="24"/>
-          <w:szCs w:val="24"/>
-        </w:rPr>
-        <w:t>显示可更改</w:t>
-      </w:r>
-      <w:r>
-        <w:rPr>
-          <w:rFonts w:ascii="微软雅黑" w:eastAsia="微软雅黑" w:hAnsi="微软雅黑" w:cs="微软雅黑"/>
-          <w:sz w:val="24"/>
-          <w:szCs w:val="24"/>
-        </w:rPr>
-        <w:t>的个人基本信息</w:t>
-      </w:r>
-    </w:p>
-    <w:p>
-      <w:pPr>
-        <w:ind w:leftChars="300" w:left="630"/>
-        <w:rPr>
-          <w:rFonts w:ascii="微软雅黑" w:eastAsia="微软雅黑" w:hAnsi="微软雅黑" w:cs="微软雅黑"/>
-          <w:sz w:val="24"/>
-          <w:szCs w:val="24"/>
-        </w:rPr>
-      </w:pPr>
-      <w:r>
-        <w:rPr>
-          <w:rFonts w:ascii="微软雅黑" w:eastAsia="微软雅黑" w:hAnsi="微软雅黑" w:cs="微软雅黑"/>
-          <w:sz w:val="24"/>
-          <w:szCs w:val="24"/>
-        </w:rPr>
-        <w:t>刺激</w:t>
-      </w:r>
-      <w:r>
-        <w:rPr>
-          <w:rFonts w:ascii="微软雅黑" w:eastAsia="微软雅黑" w:hAnsi="微软雅黑" w:cs="微软雅黑" w:hint="eastAsia"/>
-          <w:sz w:val="24"/>
-          <w:szCs w:val="24"/>
-        </w:rPr>
-        <w:t>：客户</w:t>
-      </w:r>
-      <w:r>
-        <w:rPr>
-          <w:rFonts w:ascii="微软雅黑" w:eastAsia="微软雅黑" w:hAnsi="微软雅黑" w:cs="微软雅黑"/>
-          <w:sz w:val="24"/>
-          <w:szCs w:val="24"/>
-        </w:rPr>
-        <w:t>输入</w:t>
-      </w:r>
-      <w:r>
-        <w:rPr>
-          <w:rFonts w:ascii="微软雅黑" w:eastAsia="微软雅黑" w:hAnsi="微软雅黑" w:cs="微软雅黑"/>
-          <w:sz w:val="24"/>
-          <w:szCs w:val="24"/>
-        </w:rPr>
-        <w:t>更改</w:t>
-      </w:r>
-      <w:r>
-        <w:rPr>
-          <w:rFonts w:ascii="微软雅黑" w:eastAsia="微软雅黑" w:hAnsi="微软雅黑" w:cs="微软雅黑" w:hint="eastAsia"/>
-          <w:sz w:val="24"/>
-          <w:szCs w:val="24"/>
-        </w:rPr>
-        <w:t>信息</w:t>
-      </w:r>
-    </w:p>
-    <w:p>
-      <w:pPr>
-        <w:ind w:leftChars="300" w:left="630"/>
-        <w:rPr>
-          <w:rFonts w:ascii="微软雅黑" w:eastAsia="微软雅黑" w:hAnsi="微软雅黑" w:cs="微软雅黑"/>
-          <w:sz w:val="24"/>
-          <w:szCs w:val="24"/>
-        </w:rPr>
-      </w:pPr>
-      <w:r>
-        <w:rPr>
-          <w:rFonts w:ascii="微软雅黑" w:eastAsia="微软雅黑" w:hAnsi="微软雅黑" w:cs="微软雅黑"/>
-          <w:sz w:val="24"/>
-          <w:szCs w:val="24"/>
-        </w:rPr>
-        <w:lastRenderedPageBreak/>
-        <w:t>响应</w:t>
-      </w:r>
-      <w:r>
-        <w:rPr>
-          <w:rFonts w:ascii="微软雅黑" w:eastAsia="微软雅黑" w:hAnsi="微软雅黑" w:cs="微软雅黑" w:hint="eastAsia"/>
-          <w:sz w:val="24"/>
-          <w:szCs w:val="24"/>
-        </w:rPr>
-        <w:t>：</w:t>
-      </w:r>
-      <w:r>
-        <w:rPr>
-          <w:rFonts w:ascii="微软雅黑" w:eastAsia="微软雅黑" w:hAnsi="微软雅黑" w:cs="微软雅黑"/>
-          <w:sz w:val="24"/>
-          <w:szCs w:val="24"/>
-        </w:rPr>
-        <w:t>系统</w:t>
-      </w:r>
-      <w:r>
-        <w:rPr>
-          <w:rFonts w:ascii="微软雅黑" w:eastAsia="微软雅黑" w:hAnsi="微软雅黑" w:cs="微软雅黑" w:hint="eastAsia"/>
-          <w:sz w:val="24"/>
-          <w:szCs w:val="24"/>
-        </w:rPr>
-        <w:t>保存客户</w:t>
-      </w:r>
-      <w:r>
-        <w:rPr>
-          <w:rFonts w:ascii="微软雅黑" w:eastAsia="微软雅黑" w:hAnsi="微软雅黑" w:cs="微软雅黑"/>
-          <w:sz w:val="24"/>
-          <w:szCs w:val="24"/>
-        </w:rPr>
-        <w:t>个人基本</w:t>
-      </w:r>
-      <w:r>
-        <w:rPr>
-          <w:rFonts w:ascii="微软雅黑" w:eastAsia="微软雅黑" w:hAnsi="微软雅黑" w:cs="微软雅黑" w:hint="eastAsia"/>
-          <w:sz w:val="24"/>
-          <w:szCs w:val="24"/>
-        </w:rPr>
-        <w:t>信息并显示</w:t>
-      </w:r>
-      <w:r>
-        <w:rPr>
-          <w:rFonts w:ascii="微软雅黑" w:eastAsia="微软雅黑" w:hAnsi="微软雅黑" w:cs="微软雅黑"/>
-          <w:sz w:val="24"/>
-          <w:szCs w:val="24"/>
-        </w:rPr>
-        <w:t>更新后的个人基本信息</w:t>
-      </w:r>
-    </w:p>
-    <w:p>
-      <w:pPr>
-        <w:ind w:leftChars="300" w:left="630"/>
-        <w:rPr>
-          <w:rFonts w:ascii="微软雅黑" w:eastAsia="微软雅黑" w:hAnsi="微软雅黑" w:cs="微软雅黑"/>
-          <w:sz w:val="24"/>
-          <w:szCs w:val="24"/>
-        </w:rPr>
-      </w:pPr>
-      <w:r>
-        <w:rPr>
-          <w:rFonts w:ascii="微软雅黑" w:eastAsia="微软雅黑" w:hAnsi="微软雅黑" w:cs="微软雅黑"/>
-          <w:sz w:val="24"/>
-          <w:szCs w:val="24"/>
-        </w:rPr>
-        <w:t>刺激</w:t>
-      </w:r>
-      <w:r>
-        <w:rPr>
-          <w:rFonts w:ascii="微软雅黑" w:eastAsia="微软雅黑" w:hAnsi="微软雅黑" w:cs="微软雅黑" w:hint="eastAsia"/>
-          <w:sz w:val="24"/>
-          <w:szCs w:val="24"/>
-        </w:rPr>
-        <w:t>：客户选择</w:t>
-      </w:r>
-      <w:r>
-        <w:rPr>
-          <w:rFonts w:ascii="微软雅黑" w:eastAsia="微软雅黑" w:hAnsi="微软雅黑" w:cs="微软雅黑"/>
-          <w:sz w:val="24"/>
-          <w:szCs w:val="24"/>
-        </w:rPr>
-        <w:t>退出个人信息浏览</w:t>
-      </w:r>
-    </w:p>
-    <w:p>
-      <w:pPr>
-        <w:ind w:leftChars="300" w:left="630"/>
-        <w:rPr>
-          <w:rFonts w:ascii="微软雅黑" w:eastAsia="微软雅黑" w:hAnsi="微软雅黑" w:cs="微软雅黑"/>
-          <w:sz w:val="24"/>
-          <w:szCs w:val="24"/>
-        </w:rPr>
-      </w:pPr>
-      <w:r>
-        <w:rPr>
-          <w:rFonts w:ascii="微软雅黑" w:eastAsia="微软雅黑" w:hAnsi="微软雅黑" w:cs="微软雅黑"/>
-          <w:sz w:val="24"/>
-          <w:szCs w:val="24"/>
-        </w:rPr>
-        <w:t>响应</w:t>
-      </w:r>
-      <w:r>
-        <w:rPr>
-          <w:rFonts w:ascii="微软雅黑" w:eastAsia="微软雅黑" w:hAnsi="微软雅黑" w:cs="微软雅黑" w:hint="eastAsia"/>
-          <w:sz w:val="24"/>
-          <w:szCs w:val="24"/>
-        </w:rPr>
-        <w:t>：系统退出</w:t>
-      </w:r>
-      <w:r>
-        <w:rPr>
-          <w:rFonts w:ascii="微软雅黑" w:eastAsia="微软雅黑" w:hAnsi="微软雅黑" w:cs="微软雅黑"/>
-          <w:sz w:val="24"/>
-          <w:szCs w:val="24"/>
-        </w:rPr>
-        <w:t>个人信息</w:t>
-      </w:r>
-      <w:r>
-        <w:rPr>
-          <w:rFonts w:ascii="微软雅黑" w:eastAsia="微软雅黑" w:hAnsi="微软雅黑" w:cs="微软雅黑" w:hint="eastAsia"/>
-          <w:sz w:val="24"/>
-          <w:szCs w:val="24"/>
-        </w:rPr>
-        <w:t>维护</w:t>
-      </w:r>
-      <w:r>
-        <w:rPr>
-          <w:rFonts w:ascii="微软雅黑" w:eastAsia="微软雅黑" w:hAnsi="微软雅黑" w:cs="微软雅黑"/>
-          <w:sz w:val="24"/>
-          <w:szCs w:val="24"/>
-        </w:rPr>
-        <w:t>功能</w:t>
-      </w:r>
-    </w:p>
-    <w:p>
-      <w:pPr>
-        <w:rPr>
-          <w:rFonts w:ascii="宋体" w:hAnsi="宋体" w:cs="宋体"/>
-          <w:b/>
-          <w:bCs/>
-          <w:sz w:val="30"/>
-          <w:szCs w:val="30"/>
-        </w:rPr>
-      </w:pPr>
-      <w:r>
-        <w:rPr>
-          <w:rFonts w:ascii="宋体" w:hAnsi="宋体" w:cs="宋体" w:hint="eastAsia"/>
-          <w:b/>
-          <w:bCs/>
-          <w:sz w:val="32"/>
-          <w:szCs w:val="32"/>
-        </w:rPr>
-        <w:t xml:space="preserve">   </w:t>
-      </w:r>
-      <w:r>
-        <w:rPr>
-          <w:rFonts w:ascii="微软雅黑" w:eastAsia="微软雅黑" w:hAnsi="微软雅黑" w:cs="微软雅黑"/>
-          <w:sz w:val="24"/>
-          <w:szCs w:val="24"/>
-        </w:rPr>
-        <w:t xml:space="preserve"> </w:t>
-      </w:r>
-      <w:r>
-        <w:rPr>
-          <w:rFonts w:ascii="宋体" w:hAnsi="宋体" w:cs="宋体"/>
-          <w:b/>
-          <w:bCs/>
-          <w:sz w:val="30"/>
-          <w:szCs w:val="30"/>
-        </w:rPr>
-        <w:t>3.2.1.3</w:t>
-      </w:r>
-      <w:r>
-        <w:rPr>
-          <w:rFonts w:ascii="宋体" w:hAnsi="宋体" w:cs="宋体" w:hint="eastAsia"/>
-          <w:b/>
-          <w:bCs/>
-          <w:sz w:val="30"/>
-          <w:szCs w:val="30"/>
-        </w:rPr>
-        <w:t>相关功能需求</w:t>
-      </w:r>
-    </w:p>
-    <w:tbl>
-      <w:tblPr>
-        <w:tblW w:w="8217" w:type="dxa"/>
-        <w:tblBorders>
-          <w:top w:val="single" w:sz="4" w:space="0" w:color="auto"/>
-          <w:left w:val="single" w:sz="4" w:space="0" w:color="auto"/>
-          <w:bottom w:val="single" w:sz="4" w:space="0" w:color="auto"/>
-          <w:right w:val="single" w:sz="4" w:space="0" w:color="auto"/>
-          <w:insideH w:val="single" w:sz="4" w:space="0" w:color="auto"/>
-          <w:insideV w:val="single" w:sz="4" w:space="0" w:color="auto"/>
-        </w:tblBorders>
-        <w:tblLayout w:type="fixed"/>
-        <w:tblLook w:val="0000" w:firstRow="0" w:lastRow="0" w:firstColumn="0" w:lastColumn="0" w:noHBand="0" w:noVBand="0"/>
-      </w:tblPr>
-      <w:tblGrid>
-        <w:gridCol w:w="4089"/>
-        <w:gridCol w:w="4128"/>
-      </w:tblGrid>
-      <w:tr>
-        <w:trPr>
-          <w:trHeight w:val="402"/>
-        </w:trPr>
-        <w:tc>
-          <w:tcPr>
-            <w:tcW w:w="4089" w:type="dxa"/>
-            <w:tcBorders>
-              <w:tl2br w:val="nil"/>
-              <w:tr2bl w:val="nil"/>
-            </w:tcBorders>
-            <w:shd w:val="clear" w:color="auto" w:fill="CCCCFF"/>
-          </w:tcPr>
-          <w:p>
-            <w:pPr>
-              <w:jc w:val="center"/>
-              <w:rPr>
-                <w:rFonts w:ascii="微软雅黑" w:eastAsia="微软雅黑" w:hAnsi="微软雅黑" w:cs="微软雅黑"/>
-                <w:sz w:val="24"/>
-                <w:szCs w:val="24"/>
-              </w:rPr>
-            </w:pPr>
-            <w:r>
-              <w:rPr>
-                <w:rFonts w:ascii="微软雅黑" w:eastAsia="微软雅黑" w:hAnsi="微软雅黑" w:cs="微软雅黑" w:hint="eastAsia"/>
-                <w:sz w:val="24"/>
-                <w:szCs w:val="24"/>
-              </w:rPr>
-              <w:t>编号</w:t>
-            </w:r>
-          </w:p>
-        </w:tc>
-        <w:tc>
-          <w:tcPr>
-            <w:tcW w:w="4128" w:type="dxa"/>
-            <w:tcBorders>
-              <w:tl2br w:val="nil"/>
-              <w:tr2bl w:val="nil"/>
-            </w:tcBorders>
-            <w:shd w:val="clear" w:color="auto" w:fill="CCCCFF"/>
-          </w:tcPr>
-          <w:p>
-            <w:pPr>
-              <w:jc w:val="center"/>
-              <w:rPr>
-                <w:rFonts w:ascii="微软雅黑" w:eastAsia="微软雅黑" w:hAnsi="微软雅黑" w:cs="微软雅黑"/>
-                <w:sz w:val="24"/>
-                <w:szCs w:val="24"/>
-              </w:rPr>
-            </w:pPr>
-            <w:r>
-              <w:rPr>
-                <w:rFonts w:ascii="微软雅黑" w:eastAsia="微软雅黑" w:hAnsi="微软雅黑" w:cs="微软雅黑" w:hint="eastAsia"/>
-                <w:sz w:val="24"/>
-                <w:szCs w:val="24"/>
-              </w:rPr>
-              <w:t>需求描述</w:t>
-            </w:r>
-          </w:p>
-        </w:tc>
-      </w:tr>
-      <w:tr>
-        <w:trPr>
-          <w:trHeight w:val="338"/>
-        </w:trPr>
-        <w:tc>
-          <w:tcPr>
-            <w:tcW w:w="4089" w:type="dxa"/>
-            <w:tcBorders>
-              <w:tl2br w:val="nil"/>
-              <w:tr2bl w:val="nil"/>
-            </w:tcBorders>
-            <w:shd w:val="clear" w:color="auto" w:fill="EDEDED" w:themeFill="accent3" w:themeFillTint="33"/>
-          </w:tcPr>
-          <w:p>
-            <w:pPr>
-              <w:rPr>
-                <w:rFonts w:ascii="微软雅黑" w:eastAsia="微软雅黑" w:hAnsi="微软雅黑" w:cs="微软雅黑"/>
-                <w:sz w:val="24"/>
-                <w:szCs w:val="24"/>
-              </w:rPr>
-            </w:pPr>
-            <w:r>
-              <w:rPr>
-                <w:rFonts w:ascii="微软雅黑" w:eastAsia="微软雅黑" w:hAnsi="微软雅黑" w:cs="微软雅黑"/>
-                <w:sz w:val="24"/>
-                <w:szCs w:val="24"/>
-              </w:rPr>
-              <w:t>User.View.Information</w:t>
-            </w:r>
-          </w:p>
-        </w:tc>
-        <w:tc>
-          <w:tcPr>
-            <w:tcW w:w="4128" w:type="dxa"/>
-            <w:tcBorders>
-              <w:tl2br w:val="nil"/>
-              <w:tr2bl w:val="nil"/>
-            </w:tcBorders>
-            <w:shd w:val="clear" w:color="auto" w:fill="EDEDED" w:themeFill="accent3" w:themeFillTint="33"/>
-          </w:tcPr>
-          <w:p>
-            <w:pPr>
-              <w:jc w:val="center"/>
-              <w:rPr>
-                <w:rFonts w:ascii="微软雅黑" w:eastAsia="微软雅黑" w:hAnsi="微软雅黑" w:cs="微软雅黑"/>
-                <w:sz w:val="24"/>
-                <w:szCs w:val="24"/>
-              </w:rPr>
-            </w:pPr>
-            <w:r>
-              <w:rPr>
-                <w:rFonts w:ascii="微软雅黑" w:eastAsia="微软雅黑" w:hAnsi="微软雅黑" w:cs="微软雅黑" w:hint="eastAsia"/>
-                <w:sz w:val="24"/>
-                <w:szCs w:val="24"/>
-              </w:rPr>
-              <w:t>系统允许</w:t>
-            </w:r>
-            <w:r>
-              <w:rPr>
-                <w:rFonts w:ascii="微软雅黑" w:eastAsia="微软雅黑" w:hAnsi="微软雅黑" w:cs="微软雅黑" w:hint="eastAsia"/>
-                <w:sz w:val="24"/>
-                <w:szCs w:val="24"/>
-              </w:rPr>
-              <w:t>已经登录</w:t>
-            </w:r>
-            <w:r>
-              <w:rPr>
-                <w:rFonts w:ascii="微软雅黑" w:eastAsia="微软雅黑" w:hAnsi="微软雅黑" w:cs="微软雅黑"/>
-                <w:sz w:val="24"/>
-                <w:szCs w:val="24"/>
-              </w:rPr>
-              <w:t>的</w:t>
-            </w:r>
-            <w:r>
-              <w:rPr>
-                <w:rFonts w:ascii="微软雅黑" w:eastAsia="微软雅黑" w:hAnsi="微软雅黑" w:cs="微软雅黑" w:hint="eastAsia"/>
-                <w:sz w:val="24"/>
-                <w:szCs w:val="24"/>
-              </w:rPr>
-              <w:t>客户点击按钮</w:t>
-            </w:r>
-            <w:r>
-              <w:rPr>
-                <w:rFonts w:ascii="微软雅黑" w:eastAsia="微软雅黑" w:hAnsi="微软雅黑" w:cs="微软雅黑"/>
-                <w:sz w:val="24"/>
-                <w:szCs w:val="24"/>
-              </w:rPr>
-              <w:t>进入</w:t>
-            </w:r>
-            <w:r>
-              <w:rPr>
-                <w:rFonts w:ascii="微软雅黑" w:eastAsia="微软雅黑" w:hAnsi="微软雅黑" w:cs="微软雅黑" w:hint="eastAsia"/>
-                <w:sz w:val="24"/>
-                <w:szCs w:val="24"/>
-              </w:rPr>
-              <w:t>个人</w:t>
-            </w:r>
-            <w:r>
-              <w:rPr>
-                <w:rFonts w:ascii="微软雅黑" w:eastAsia="微软雅黑" w:hAnsi="微软雅黑" w:cs="微软雅黑" w:hint="eastAsia"/>
-                <w:sz w:val="24"/>
-                <w:szCs w:val="24"/>
-              </w:rPr>
-              <w:t>，</w:t>
-            </w:r>
-            <w:r>
-              <w:rPr>
-                <w:rFonts w:ascii="微软雅黑" w:eastAsia="微软雅黑" w:hAnsi="微软雅黑" w:cs="微软雅黑"/>
-                <w:sz w:val="24"/>
-                <w:szCs w:val="24"/>
-              </w:rPr>
-              <w:t>显示</w:t>
-            </w:r>
-            <w:r>
-              <w:rPr>
-                <w:rFonts w:ascii="微软雅黑" w:eastAsia="微软雅黑" w:hAnsi="微软雅黑" w:cs="微软雅黑" w:hint="eastAsia"/>
-                <w:sz w:val="24"/>
-                <w:szCs w:val="24"/>
-              </w:rPr>
-              <w:t>个人</w:t>
-            </w:r>
-            <w:r>
-              <w:rPr>
-                <w:rFonts w:ascii="微软雅黑" w:eastAsia="微软雅黑" w:hAnsi="微软雅黑" w:cs="微软雅黑"/>
-                <w:sz w:val="24"/>
-                <w:szCs w:val="24"/>
-              </w:rPr>
-              <w:t>基本信息</w:t>
-            </w:r>
-          </w:p>
-        </w:tc>
-      </w:tr>
-      <w:tr>
-        <w:trPr>
-          <w:trHeight w:val="338"/>
-        </w:trPr>
-        <w:tc>
-          <w:tcPr>
-            <w:tcW w:w="4089" w:type="dxa"/>
-            <w:tcBorders>
-              <w:tl2br w:val="nil"/>
-              <w:tr2bl w:val="nil"/>
-            </w:tcBorders>
-            <w:shd w:val="clear" w:color="auto" w:fill="EDEDED" w:themeFill="accent3" w:themeFillTint="33"/>
-          </w:tcPr>
-          <w:p>
-            <w:pPr>
-              <w:rPr>
-                <w:rFonts w:ascii="微软雅黑" w:eastAsia="微软雅黑" w:hAnsi="微软雅黑" w:cs="微软雅黑"/>
-                <w:sz w:val="24"/>
-                <w:szCs w:val="24"/>
-              </w:rPr>
-            </w:pPr>
-            <w:r>
-              <w:rPr>
-                <w:rFonts w:ascii="微软雅黑" w:eastAsia="微软雅黑" w:hAnsi="微软雅黑" w:cs="微软雅黑"/>
-                <w:sz w:val="24"/>
-                <w:szCs w:val="24"/>
-              </w:rPr>
-              <w:t>U</w:t>
-            </w:r>
-            <w:r>
-              <w:rPr>
-                <w:rFonts w:ascii="微软雅黑" w:eastAsia="微软雅黑" w:hAnsi="微软雅黑" w:cs="微软雅黑" w:hint="eastAsia"/>
-                <w:sz w:val="24"/>
-                <w:szCs w:val="24"/>
-              </w:rPr>
-              <w:t>ser.</w:t>
-            </w:r>
-            <w:r>
-              <w:rPr>
-                <w:rFonts w:ascii="微软雅黑" w:eastAsia="微软雅黑" w:hAnsi="微软雅黑" w:cs="微软雅黑"/>
-                <w:sz w:val="24"/>
-                <w:szCs w:val="24"/>
-              </w:rPr>
-              <w:t>View.Information.</w:t>
-            </w:r>
-            <w:r>
-              <w:rPr>
-                <w:rFonts w:ascii="微软雅黑" w:eastAsia="微软雅黑" w:hAnsi="微软雅黑" w:cs="微软雅黑"/>
-                <w:sz w:val="24"/>
-                <w:szCs w:val="24"/>
-              </w:rPr>
-              <w:t>Modify</w:t>
-            </w:r>
-          </w:p>
-        </w:tc>
-        <w:tc>
-          <w:tcPr>
-            <w:tcW w:w="4128" w:type="dxa"/>
-            <w:tcBorders>
-              <w:tl2br w:val="nil"/>
-              <w:tr2bl w:val="nil"/>
-            </w:tcBorders>
-            <w:shd w:val="clear" w:color="auto" w:fill="EDEDED" w:themeFill="accent3" w:themeFillTint="33"/>
-          </w:tcPr>
-          <w:p>
-            <w:pPr>
-              <w:jc w:val="center"/>
-              <w:rPr>
-                <w:rFonts w:ascii="微软雅黑" w:eastAsia="微软雅黑" w:hAnsi="微软雅黑" w:cs="微软雅黑"/>
-                <w:sz w:val="24"/>
-                <w:szCs w:val="24"/>
-              </w:rPr>
-            </w:pPr>
-            <w:r>
-              <w:rPr>
-                <w:rFonts w:ascii="微软雅黑" w:eastAsia="微软雅黑" w:hAnsi="微软雅黑" w:cs="微软雅黑" w:hint="eastAsia"/>
-                <w:sz w:val="24"/>
-                <w:szCs w:val="24"/>
-              </w:rPr>
-              <w:t>系统允许</w:t>
-            </w:r>
-            <w:r>
-              <w:rPr>
-                <w:rFonts w:ascii="微软雅黑" w:eastAsia="微软雅黑" w:hAnsi="微软雅黑" w:cs="微软雅黑"/>
-                <w:sz w:val="24"/>
-                <w:szCs w:val="24"/>
-              </w:rPr>
-              <w:t>客户在个人信息浏览时</w:t>
-            </w:r>
-            <w:r>
-              <w:rPr>
-                <w:rFonts w:ascii="微软雅黑" w:eastAsia="微软雅黑" w:hAnsi="微软雅黑" w:cs="微软雅黑" w:hint="eastAsia"/>
-                <w:sz w:val="24"/>
-                <w:szCs w:val="24"/>
-              </w:rPr>
-              <w:t>对</w:t>
-            </w:r>
-            <w:r>
-              <w:rPr>
-                <w:rFonts w:ascii="微软雅黑" w:eastAsia="微软雅黑" w:hAnsi="微软雅黑" w:cs="微软雅黑"/>
-                <w:sz w:val="24"/>
-                <w:szCs w:val="24"/>
-              </w:rPr>
-              <w:t>可更改信息进行个人</w:t>
-            </w:r>
-            <w:r>
-              <w:rPr>
-                <w:rFonts w:ascii="微软雅黑" w:eastAsia="微软雅黑" w:hAnsi="微软雅黑" w:cs="微软雅黑" w:hint="eastAsia"/>
-                <w:sz w:val="24"/>
-                <w:szCs w:val="24"/>
-              </w:rPr>
-              <w:t>基本</w:t>
-            </w:r>
-            <w:r>
-              <w:rPr>
-                <w:rFonts w:ascii="微软雅黑" w:eastAsia="微软雅黑" w:hAnsi="微软雅黑" w:cs="微软雅黑"/>
-                <w:sz w:val="24"/>
-                <w:szCs w:val="24"/>
-              </w:rPr>
-              <w:t>信息</w:t>
-            </w:r>
-            <w:r>
-              <w:rPr>
-                <w:rFonts w:ascii="微软雅黑" w:eastAsia="微软雅黑" w:hAnsi="微软雅黑" w:cs="微软雅黑" w:hint="eastAsia"/>
-                <w:sz w:val="24"/>
-                <w:szCs w:val="24"/>
-              </w:rPr>
-              <w:t>维护</w:t>
-            </w:r>
-          </w:p>
-        </w:tc>
-      </w:tr>
-      <w:tr>
-        <w:trPr>
-          <w:trHeight w:val="338"/>
-        </w:trPr>
-        <w:tc>
-          <w:tcPr>
-            <w:tcW w:w="4089" w:type="dxa"/>
-            <w:tcBorders>
-              <w:tl2br w:val="nil"/>
-              <w:tr2bl w:val="nil"/>
-            </w:tcBorders>
-            <w:shd w:val="clear" w:color="auto" w:fill="EDEDED" w:themeFill="accent3" w:themeFillTint="33"/>
-          </w:tcPr>
-          <w:p>
-            <w:pPr>
-              <w:rPr>
-                <w:rFonts w:ascii="微软雅黑" w:eastAsia="微软雅黑" w:hAnsi="微软雅黑" w:cs="微软雅黑"/>
-                <w:sz w:val="24"/>
-                <w:szCs w:val="24"/>
-              </w:rPr>
-            </w:pPr>
-            <w:r>
-              <w:rPr>
-                <w:rFonts w:ascii="微软雅黑" w:eastAsia="微软雅黑" w:hAnsi="微软雅黑" w:cs="微软雅黑"/>
-                <w:sz w:val="24"/>
-                <w:szCs w:val="24"/>
-              </w:rPr>
-              <w:t>U</w:t>
-            </w:r>
-            <w:r>
-              <w:rPr>
-                <w:rFonts w:ascii="微软雅黑" w:eastAsia="微软雅黑" w:hAnsi="微软雅黑" w:cs="微软雅黑" w:hint="eastAsia"/>
-                <w:sz w:val="24"/>
-                <w:szCs w:val="24"/>
-              </w:rPr>
-              <w:t>ser.</w:t>
-            </w:r>
-            <w:r>
-              <w:rPr>
-                <w:rFonts w:ascii="微软雅黑" w:eastAsia="微软雅黑" w:hAnsi="微软雅黑" w:cs="微软雅黑"/>
-                <w:sz w:val="24"/>
-                <w:szCs w:val="24"/>
-              </w:rPr>
-              <w:t>View.Information.Cancel</w:t>
-            </w:r>
-          </w:p>
-        </w:tc>
-        <w:tc>
-          <w:tcPr>
-            <w:tcW w:w="4128" w:type="dxa"/>
-            <w:tcBorders>
-              <w:tl2br w:val="nil"/>
-              <w:tr2bl w:val="nil"/>
-            </w:tcBorders>
-            <w:shd w:val="clear" w:color="auto" w:fill="EDEDED" w:themeFill="accent3" w:themeFillTint="33"/>
-          </w:tcPr>
-          <w:p>
-            <w:pPr>
-              <w:jc w:val="center"/>
-              <w:rPr>
-                <w:rFonts w:ascii="微软雅黑" w:eastAsia="微软雅黑" w:hAnsi="微软雅黑" w:cs="微软雅黑"/>
-                <w:sz w:val="24"/>
-                <w:szCs w:val="24"/>
-              </w:rPr>
-            </w:pPr>
-            <w:r>
-              <w:rPr>
-                <w:rFonts w:ascii="微软雅黑" w:eastAsia="微软雅黑" w:hAnsi="微软雅黑" w:cs="微软雅黑" w:hint="eastAsia"/>
-                <w:sz w:val="24"/>
-                <w:szCs w:val="24"/>
-              </w:rPr>
-              <w:t>客户取消操作，系统退出</w:t>
-            </w:r>
-            <w:r>
-              <w:rPr>
-                <w:rFonts w:ascii="微软雅黑" w:eastAsia="微软雅黑" w:hAnsi="微软雅黑" w:cs="微软雅黑" w:hint="eastAsia"/>
-                <w:sz w:val="24"/>
-                <w:szCs w:val="24"/>
-              </w:rPr>
-              <w:t>功能，不执行其他操作</w:t>
-            </w:r>
-          </w:p>
-        </w:tc>
-      </w:tr>
-      <w:tr>
-        <w:trPr>
-          <w:trHeight w:val="338"/>
-        </w:trPr>
-        <w:tc>
-          <w:tcPr>
-            <w:tcW w:w="4089" w:type="dxa"/>
-            <w:tcBorders>
-              <w:tl2br w:val="nil"/>
-              <w:tr2bl w:val="nil"/>
-            </w:tcBorders>
-            <w:shd w:val="clear" w:color="auto" w:fill="DEEAF6" w:themeFill="accent1" w:themeFillTint="33"/>
-          </w:tcPr>
-          <w:p>
-            <w:pPr>
-              <w:rPr>
-                <w:rFonts w:ascii="微软雅黑" w:eastAsia="微软雅黑" w:hAnsi="微软雅黑" w:cs="微软雅黑"/>
-                <w:sz w:val="24"/>
-                <w:szCs w:val="24"/>
-              </w:rPr>
-            </w:pPr>
-            <w:r>
-              <w:rPr>
-                <w:rFonts w:ascii="微软雅黑" w:eastAsia="微软雅黑" w:hAnsi="微软雅黑" w:cs="微软雅黑"/>
-                <w:sz w:val="24"/>
-                <w:szCs w:val="24"/>
-              </w:rPr>
-              <w:t>U</w:t>
-            </w:r>
-            <w:r>
-              <w:rPr>
-                <w:rFonts w:ascii="微软雅黑" w:eastAsia="微软雅黑" w:hAnsi="微软雅黑" w:cs="微软雅黑" w:hint="eastAsia"/>
-                <w:sz w:val="24"/>
-                <w:szCs w:val="24"/>
-              </w:rPr>
-              <w:t>ser.</w:t>
-            </w:r>
-            <w:r>
-              <w:rPr>
-                <w:rFonts w:ascii="微软雅黑" w:eastAsia="微软雅黑" w:hAnsi="微软雅黑" w:cs="微软雅黑"/>
-                <w:sz w:val="24"/>
-                <w:szCs w:val="24"/>
-              </w:rPr>
-              <w:t>View.Information.Modify</w:t>
-            </w:r>
-            <w:r>
-              <w:rPr>
-                <w:rFonts w:ascii="微软雅黑" w:eastAsia="微软雅黑" w:hAnsi="微软雅黑" w:cs="微软雅黑" w:hint="eastAsia"/>
-                <w:sz w:val="24"/>
-                <w:szCs w:val="24"/>
-              </w:rPr>
-              <w:t>.</w:t>
-            </w:r>
-            <w:r>
-              <w:rPr>
-                <w:rFonts w:ascii="微软雅黑" w:eastAsia="微软雅黑" w:hAnsi="微软雅黑" w:cs="微软雅黑"/>
-                <w:sz w:val="24"/>
-                <w:szCs w:val="24"/>
-              </w:rPr>
-              <w:t>Cancel</w:t>
-            </w:r>
-          </w:p>
-        </w:tc>
-        <w:tc>
-          <w:tcPr>
-            <w:tcW w:w="4128" w:type="dxa"/>
-            <w:tcBorders>
-              <w:tl2br w:val="nil"/>
-              <w:tr2bl w:val="nil"/>
-            </w:tcBorders>
-            <w:shd w:val="clear" w:color="auto" w:fill="DEEAF6" w:themeFill="accent1" w:themeFillTint="33"/>
-          </w:tcPr>
-          <w:p>
-            <w:pPr>
-              <w:jc w:val="center"/>
-              <w:rPr>
-                <w:rFonts w:ascii="微软雅黑" w:eastAsia="微软雅黑" w:hAnsi="微软雅黑" w:cs="微软雅黑"/>
-                <w:sz w:val="24"/>
-                <w:szCs w:val="24"/>
-              </w:rPr>
-            </w:pPr>
-            <w:r>
-              <w:rPr>
-                <w:rFonts w:ascii="微软雅黑" w:eastAsia="微软雅黑" w:hAnsi="微软雅黑" w:cs="微软雅黑" w:hint="eastAsia"/>
-                <w:sz w:val="24"/>
-                <w:szCs w:val="24"/>
-              </w:rPr>
-              <w:t>客户</w:t>
-            </w:r>
-            <w:r>
-              <w:rPr>
-                <w:rFonts w:ascii="微软雅黑" w:eastAsia="微软雅黑" w:hAnsi="微软雅黑" w:cs="微软雅黑"/>
-                <w:sz w:val="24"/>
-                <w:szCs w:val="24"/>
-              </w:rPr>
-              <w:t>取消</w:t>
-            </w:r>
-            <w:r>
-              <w:rPr>
-                <w:rFonts w:ascii="微软雅黑" w:eastAsia="微软雅黑" w:hAnsi="微软雅黑" w:cs="微软雅黑" w:hint="eastAsia"/>
-                <w:sz w:val="24"/>
-                <w:szCs w:val="24"/>
-              </w:rPr>
-              <w:t>保存</w:t>
-            </w:r>
-            <w:r>
-              <w:rPr>
-                <w:rFonts w:ascii="微软雅黑" w:eastAsia="微软雅黑" w:hAnsi="微软雅黑" w:cs="微软雅黑"/>
-                <w:sz w:val="24"/>
-                <w:szCs w:val="24"/>
-              </w:rPr>
-              <w:t>更改信息，系统显示</w:t>
-            </w:r>
-            <w:r>
-              <w:rPr>
-                <w:rFonts w:ascii="微软雅黑" w:eastAsia="微软雅黑" w:hAnsi="微软雅黑" w:cs="微软雅黑" w:hint="eastAsia"/>
-                <w:sz w:val="24"/>
-                <w:szCs w:val="24"/>
-              </w:rPr>
-              <w:t>更改</w:t>
-            </w:r>
-            <w:r>
-              <w:rPr>
-                <w:rFonts w:ascii="微软雅黑" w:eastAsia="微软雅黑" w:hAnsi="微软雅黑" w:cs="微软雅黑"/>
-                <w:sz w:val="24"/>
-                <w:szCs w:val="24"/>
-              </w:rPr>
-              <w:t>前</w:t>
-            </w:r>
-            <w:r>
-              <w:rPr>
-                <w:rFonts w:ascii="微软雅黑" w:eastAsia="微软雅黑" w:hAnsi="微软雅黑" w:cs="微软雅黑" w:hint="eastAsia"/>
-                <w:sz w:val="24"/>
-                <w:szCs w:val="24"/>
-              </w:rPr>
-              <w:t>个人基本</w:t>
-            </w:r>
-            <w:r>
-              <w:rPr>
-                <w:rFonts w:ascii="微软雅黑" w:eastAsia="微软雅黑" w:hAnsi="微软雅黑" w:cs="微软雅黑"/>
-                <w:sz w:val="24"/>
-                <w:szCs w:val="24"/>
-              </w:rPr>
-              <w:t>信息</w:t>
-            </w:r>
-          </w:p>
-        </w:tc>
-      </w:tr>
-      <w:tr>
-        <w:trPr>
-          <w:trHeight w:val="338"/>
-        </w:trPr>
-        <w:tc>
-          <w:tcPr>
-            <w:tcW w:w="4089" w:type="dxa"/>
-            <w:tcBorders>
-              <w:tl2br w:val="nil"/>
-              <w:tr2bl w:val="nil"/>
-            </w:tcBorders>
-            <w:shd w:val="clear" w:color="auto" w:fill="DEEAF6" w:themeFill="accent1" w:themeFillTint="33"/>
-          </w:tcPr>
-          <w:p>
-            <w:pPr>
-              <w:rPr>
-                <w:rFonts w:ascii="微软雅黑" w:eastAsia="微软雅黑" w:hAnsi="微软雅黑" w:cs="微软雅黑"/>
-                <w:sz w:val="24"/>
-                <w:szCs w:val="24"/>
-              </w:rPr>
-            </w:pPr>
-            <w:r>
-              <w:rPr>
-                <w:rFonts w:ascii="微软雅黑" w:eastAsia="微软雅黑" w:hAnsi="微软雅黑" w:cs="微软雅黑"/>
-                <w:sz w:val="24"/>
-                <w:szCs w:val="24"/>
-              </w:rPr>
-              <w:t>U</w:t>
-            </w:r>
-            <w:r>
-              <w:rPr>
-                <w:rFonts w:ascii="微软雅黑" w:eastAsia="微软雅黑" w:hAnsi="微软雅黑" w:cs="微软雅黑" w:hint="eastAsia"/>
-                <w:sz w:val="24"/>
-                <w:szCs w:val="24"/>
-              </w:rPr>
-              <w:t>ser.</w:t>
-            </w:r>
-            <w:r>
-              <w:rPr>
-                <w:rFonts w:ascii="微软雅黑" w:eastAsia="微软雅黑" w:hAnsi="微软雅黑" w:cs="微软雅黑"/>
-                <w:sz w:val="24"/>
-                <w:szCs w:val="24"/>
-              </w:rPr>
-              <w:t>View.Information.Modify</w:t>
-            </w:r>
-            <w:r>
-              <w:rPr>
-                <w:rFonts w:ascii="微软雅黑" w:eastAsia="微软雅黑" w:hAnsi="微软雅黑" w:cs="微软雅黑" w:hint="eastAsia"/>
-                <w:sz w:val="24"/>
-                <w:szCs w:val="24"/>
-              </w:rPr>
-              <w:t>.</w:t>
-            </w:r>
-            <w:r>
-              <w:rPr>
-                <w:rFonts w:ascii="微软雅黑" w:eastAsia="微软雅黑" w:hAnsi="微软雅黑" w:cs="微软雅黑"/>
-                <w:sz w:val="24"/>
-                <w:szCs w:val="24"/>
-              </w:rPr>
-              <w:t>Update</w:t>
-            </w:r>
-          </w:p>
-        </w:tc>
-        <w:tc>
-          <w:tcPr>
-            <w:tcW w:w="4128" w:type="dxa"/>
-            <w:tcBorders>
-              <w:tl2br w:val="nil"/>
-              <w:tr2bl w:val="nil"/>
-            </w:tcBorders>
-            <w:shd w:val="clear" w:color="auto" w:fill="DEEAF6" w:themeFill="accent1" w:themeFillTint="33"/>
-          </w:tcPr>
-          <w:p>
-            <w:pPr>
-              <w:jc w:val="center"/>
-              <w:rPr>
-                <w:rFonts w:ascii="微软雅黑" w:eastAsia="微软雅黑" w:hAnsi="微软雅黑" w:cs="微软雅黑"/>
-                <w:sz w:val="24"/>
-                <w:szCs w:val="24"/>
-              </w:rPr>
-            </w:pPr>
-            <w:r>
-              <w:rPr>
-                <w:rFonts w:ascii="微软雅黑" w:eastAsia="微软雅黑" w:hAnsi="微软雅黑" w:cs="微软雅黑" w:hint="eastAsia"/>
-                <w:sz w:val="24"/>
-                <w:szCs w:val="24"/>
-              </w:rPr>
-              <w:t>客户点击</w:t>
-            </w:r>
-            <w:r>
-              <w:rPr>
-                <w:rFonts w:ascii="微软雅黑" w:eastAsia="微软雅黑" w:hAnsi="微软雅黑" w:cs="微软雅黑"/>
-                <w:sz w:val="24"/>
-                <w:szCs w:val="24"/>
-              </w:rPr>
-              <w:t>保存，</w:t>
-            </w:r>
-            <w:r>
-              <w:rPr>
-                <w:rFonts w:ascii="微软雅黑" w:eastAsia="微软雅黑" w:hAnsi="微软雅黑" w:cs="微软雅黑" w:hint="eastAsia"/>
-                <w:sz w:val="24"/>
-                <w:szCs w:val="24"/>
-              </w:rPr>
-              <w:t>系统</w:t>
-            </w:r>
-            <w:r>
-              <w:rPr>
-                <w:rFonts w:ascii="微软雅黑" w:eastAsia="微软雅黑" w:hAnsi="微软雅黑" w:cs="微软雅黑"/>
-                <w:sz w:val="24"/>
-                <w:szCs w:val="24"/>
-              </w:rPr>
-              <w:t>更新</w:t>
-            </w:r>
-            <w:r>
-              <w:rPr>
-                <w:rFonts w:ascii="微软雅黑" w:eastAsia="微软雅黑" w:hAnsi="微软雅黑" w:cs="微软雅黑" w:hint="eastAsia"/>
-                <w:sz w:val="24"/>
-                <w:szCs w:val="24"/>
-              </w:rPr>
-              <w:t>客户</w:t>
-            </w:r>
-            <w:r>
-              <w:rPr>
-                <w:rFonts w:ascii="微软雅黑" w:eastAsia="微软雅黑" w:hAnsi="微软雅黑" w:cs="微软雅黑"/>
-                <w:sz w:val="24"/>
-                <w:szCs w:val="24"/>
-              </w:rPr>
-              <w:t>个人</w:t>
-            </w:r>
-            <w:r>
-              <w:rPr>
-                <w:rFonts w:ascii="微软雅黑" w:eastAsia="微软雅黑" w:hAnsi="微软雅黑" w:cs="微软雅黑" w:hint="eastAsia"/>
-                <w:sz w:val="24"/>
-                <w:szCs w:val="24"/>
-              </w:rPr>
-              <w:t>基本信息</w:t>
-            </w:r>
-            <w:r>
-              <w:rPr>
-                <w:rFonts w:ascii="微软雅黑" w:eastAsia="微软雅黑" w:hAnsi="微软雅黑" w:cs="微软雅黑"/>
-                <w:sz w:val="24"/>
-                <w:szCs w:val="24"/>
-              </w:rPr>
-              <w:t>并显示更改后的信息</w:t>
-            </w:r>
-          </w:p>
-        </w:tc>
-      </w:tr>
-    </w:tbl>
-    <w:p/>
-    <w:p/>
-    <w:p>
-      <w:pPr>
-        <w:pStyle w:val="4"/>
-        <w:ind w:firstLine="562"/>
-        <w:rPr>
-          <w:rFonts w:asciiTheme="minorEastAsia" w:eastAsiaTheme="minorEastAsia" w:hAnsiTheme="minorEastAsia"/>
-          <w:sz w:val="32"/>
-          <w:szCs w:val="32"/>
-        </w:rPr>
-      </w:pPr>
-      <w:bookmarkStart w:id="19" w:name="_Toc432405575"/>
-      <w:r>
-        <w:rPr>
-          <w:rFonts w:asciiTheme="minorEastAsia" w:eastAsiaTheme="minorEastAsia" w:hAnsiTheme="minorEastAsia" w:hint="eastAsia"/>
-          <w:sz w:val="32"/>
-          <w:szCs w:val="32"/>
-        </w:rPr>
-        <w:t>3.2.</w:t>
-      </w:r>
       <w:bookmarkEnd w:id="19"/>
-      <w:r>
-        <w:rPr>
-          <w:rFonts w:asciiTheme="minorEastAsia" w:eastAsiaTheme="minorEastAsia" w:hAnsiTheme="minorEastAsia" w:hint="eastAsia"/>
-          <w:sz w:val="32"/>
-          <w:szCs w:val="32"/>
-        </w:rPr>
-        <w:t>生成</w:t>
-      </w:r>
-      <w:r>
-        <w:rPr>
-          <w:rFonts w:asciiTheme="minorEastAsia" w:eastAsiaTheme="minorEastAsia" w:hAnsiTheme="minorEastAsia"/>
-          <w:sz w:val="32"/>
-          <w:szCs w:val="32"/>
-        </w:rPr>
-        <w:t>订单</w:t>
-      </w:r>
-    </w:p>
-    <w:p>
-      <w:pPr>
-        <w:ind w:firstLineChars="200" w:firstLine="420"/>
-        <w:rPr>
-          <w:rFonts w:ascii="宋体" w:hAnsi="宋体" w:cs="宋体"/>
-          <w:b/>
-          <w:bCs/>
-          <w:sz w:val="30"/>
-          <w:szCs w:val="30"/>
-        </w:rPr>
-      </w:pPr>
-      <w:r>
-        <w:rPr>
-          <w:rFonts w:hint="eastAsia"/>
-        </w:rPr>
-        <w:t xml:space="preserve"> </w:t>
-      </w:r>
-      <w:r>
-        <w:rPr>
-          <w:rFonts w:ascii="宋体" w:hAnsi="宋体" w:cs="宋体"/>
-          <w:b/>
-          <w:bCs/>
-          <w:sz w:val="30"/>
-          <w:szCs w:val="30"/>
-        </w:rPr>
-        <w:t>3.2.</w:t>
-      </w:r>
-      <w:r>
-        <w:rPr>
-          <w:rFonts w:ascii="宋体" w:hAnsi="宋体" w:cs="宋体"/>
-          <w:b/>
-          <w:bCs/>
-          <w:sz w:val="30"/>
-          <w:szCs w:val="30"/>
-        </w:rPr>
-        <w:t>2</w:t>
-      </w:r>
-      <w:r>
-        <w:rPr>
-          <w:rFonts w:ascii="宋体" w:hAnsi="宋体" w:cs="宋体"/>
-          <w:b/>
-          <w:bCs/>
-          <w:sz w:val="30"/>
-          <w:szCs w:val="30"/>
-        </w:rPr>
-        <w:t>.1</w:t>
-      </w:r>
-      <w:r>
-        <w:rPr>
-          <w:rFonts w:ascii="宋体" w:hAnsi="宋体" w:cs="宋体" w:hint="eastAsia"/>
-          <w:b/>
-          <w:bCs/>
-          <w:sz w:val="30"/>
-          <w:szCs w:val="30"/>
-        </w:rPr>
-        <w:t>特性描述</w:t>
-      </w:r>
-    </w:p>
-    <w:p>
-      <w:pPr>
-        <w:ind w:firstLineChars="400" w:firstLine="960"/>
-        <w:rPr>
-          <w:rFonts w:ascii="微软雅黑" w:eastAsia="微软雅黑" w:hAnsi="微软雅黑" w:cs="微软雅黑"/>
-          <w:sz w:val="24"/>
-          <w:szCs w:val="24"/>
-        </w:rPr>
-      </w:pPr>
-      <w:r>
-        <w:rPr>
-          <w:rFonts w:ascii="微软雅黑" w:eastAsia="微软雅黑" w:hAnsi="微软雅黑" w:cs="微软雅黑" w:hint="eastAsia"/>
-          <w:sz w:val="24"/>
-          <w:szCs w:val="24"/>
-        </w:rPr>
-        <w:t>在客户浏览</w:t>
-      </w:r>
-      <w:r>
-        <w:rPr>
-          <w:rFonts w:ascii="微软雅黑" w:eastAsia="微软雅黑" w:hAnsi="微软雅黑" w:cs="微软雅黑"/>
-          <w:sz w:val="24"/>
-          <w:szCs w:val="24"/>
-        </w:rPr>
-        <w:t>酒店概况或酒店详情</w:t>
-      </w:r>
-      <w:r>
-        <w:rPr>
-          <w:rFonts w:ascii="微软雅黑" w:eastAsia="微软雅黑" w:hAnsi="微软雅黑" w:cs="微软雅黑" w:hint="eastAsia"/>
-          <w:sz w:val="24"/>
-          <w:szCs w:val="24"/>
-        </w:rPr>
-        <w:t>时</w:t>
-      </w:r>
-      <w:r>
-        <w:rPr>
-          <w:rFonts w:ascii="微软雅黑" w:eastAsia="微软雅黑" w:hAnsi="微软雅黑" w:cs="微软雅黑"/>
-          <w:sz w:val="24"/>
-          <w:szCs w:val="24"/>
-        </w:rPr>
-        <w:t>，可以通过鼠标键盘填写订单来</w:t>
-      </w:r>
-      <w:r>
-        <w:rPr>
-          <w:rFonts w:ascii="微软雅黑" w:eastAsia="微软雅黑" w:hAnsi="微软雅黑" w:cs="微软雅黑" w:hint="eastAsia"/>
-          <w:sz w:val="24"/>
-          <w:szCs w:val="24"/>
-        </w:rPr>
-        <w:t>生成未执行订单，</w:t>
-      </w:r>
-      <w:r>
-        <w:rPr>
-          <w:rFonts w:ascii="微软雅黑" w:eastAsia="微软雅黑" w:hAnsi="微软雅黑" w:cs="微软雅黑"/>
-          <w:sz w:val="24"/>
-          <w:szCs w:val="24"/>
-        </w:rPr>
-        <w:t>以便</w:t>
-      </w:r>
-      <w:r>
-        <w:rPr>
-          <w:rFonts w:ascii="微软雅黑" w:eastAsia="微软雅黑" w:hAnsi="微软雅黑" w:cs="微软雅黑" w:hint="eastAsia"/>
-          <w:sz w:val="24"/>
-          <w:szCs w:val="24"/>
-        </w:rPr>
-        <w:t>客户</w:t>
-      </w:r>
-      <w:r>
-        <w:rPr>
-          <w:rFonts w:ascii="微软雅黑" w:eastAsia="微软雅黑" w:hAnsi="微软雅黑" w:cs="微软雅黑"/>
-          <w:sz w:val="24"/>
-          <w:szCs w:val="24"/>
-        </w:rPr>
-        <w:t>和</w:t>
-      </w:r>
-      <w:r>
-        <w:rPr>
-          <w:rFonts w:ascii="微软雅黑" w:eastAsia="微软雅黑" w:hAnsi="微软雅黑" w:cs="微软雅黑" w:hint="eastAsia"/>
-          <w:sz w:val="24"/>
-          <w:szCs w:val="24"/>
-        </w:rPr>
-        <w:t>酒店</w:t>
-      </w:r>
-      <w:r>
-        <w:rPr>
-          <w:rFonts w:ascii="微软雅黑" w:eastAsia="微软雅黑" w:hAnsi="微软雅黑" w:cs="微软雅黑"/>
-          <w:sz w:val="24"/>
-          <w:szCs w:val="24"/>
-        </w:rPr>
-        <w:t>管理人员查看。</w:t>
-      </w:r>
-    </w:p>
-    <w:p>
-      <w:pPr>
-        <w:ind w:firstLineChars="400" w:firstLine="960"/>
-        <w:rPr>
-          <w:rFonts w:ascii="微软雅黑" w:eastAsia="微软雅黑" w:hAnsi="微软雅黑" w:cs="微软雅黑"/>
-          <w:sz w:val="24"/>
-          <w:szCs w:val="24"/>
-        </w:rPr>
-      </w:pPr>
-      <w:r>
-        <w:rPr>
-          <w:rFonts w:ascii="微软雅黑" w:eastAsia="微软雅黑" w:hAnsi="微软雅黑" w:cs="微软雅黑" w:hint="eastAsia"/>
-          <w:sz w:val="24"/>
-          <w:szCs w:val="24"/>
-        </w:rPr>
-        <w:t>优先级=高</w:t>
-      </w:r>
-    </w:p>
-    <w:p>
-      <w:pPr>
-        <w:rPr>
-          <w:rFonts w:ascii="宋体" w:hAnsi="宋体" w:cs="宋体"/>
-          <w:b/>
-          <w:bCs/>
-          <w:sz w:val="30"/>
-          <w:szCs w:val="30"/>
-        </w:rPr>
-      </w:pPr>
-      <w:r>
-        <w:rPr>
-          <w:rFonts w:ascii="微软雅黑" w:eastAsia="微软雅黑" w:hAnsi="微软雅黑" w:cs="微软雅黑"/>
-          <w:sz w:val="24"/>
-          <w:szCs w:val="24"/>
-        </w:rPr>
-        <w:lastRenderedPageBreak/>
-        <w:t xml:space="preserve">    </w:t>
-      </w:r>
-      <w:r>
-        <w:rPr>
-          <w:rFonts w:ascii="微软雅黑" w:eastAsia="微软雅黑" w:hAnsi="微软雅黑" w:cs="微软雅黑"/>
-          <w:sz w:val="24"/>
-          <w:szCs w:val="24"/>
-        </w:rPr>
-        <w:t xml:space="preserve"> </w:t>
-      </w:r>
-      <w:r>
-        <w:rPr>
-          <w:rFonts w:ascii="宋体" w:hAnsi="宋体" w:cs="宋体"/>
-          <w:b/>
-          <w:bCs/>
-          <w:sz w:val="30"/>
-          <w:szCs w:val="30"/>
-        </w:rPr>
-        <w:t>3.2.</w:t>
-      </w:r>
-      <w:r>
-        <w:rPr>
-          <w:rFonts w:ascii="宋体" w:hAnsi="宋体" w:cs="宋体"/>
-          <w:b/>
-          <w:bCs/>
-          <w:sz w:val="30"/>
-          <w:szCs w:val="30"/>
-        </w:rPr>
-        <w:t>2</w:t>
-      </w:r>
-      <w:r>
-        <w:rPr>
-          <w:rFonts w:ascii="宋体" w:hAnsi="宋体" w:cs="宋体"/>
-          <w:b/>
-          <w:bCs/>
-          <w:sz w:val="30"/>
-          <w:szCs w:val="30"/>
-        </w:rPr>
-        <w:t>.2</w:t>
-      </w:r>
-      <w:r>
-        <w:rPr>
-          <w:rFonts w:ascii="宋体" w:hAnsi="宋体" w:cs="宋体" w:hint="eastAsia"/>
-          <w:b/>
-          <w:bCs/>
-          <w:sz w:val="30"/>
-          <w:szCs w:val="30"/>
-        </w:rPr>
-        <w:t>刺激</w:t>
-      </w:r>
-      <w:r>
-        <w:rPr>
-          <w:rFonts w:ascii="宋体" w:hAnsi="宋体" w:cs="宋体"/>
-          <w:b/>
-          <w:bCs/>
-          <w:sz w:val="30"/>
-          <w:szCs w:val="30"/>
-        </w:rPr>
-        <w:t>/</w:t>
-      </w:r>
-      <w:r>
-        <w:rPr>
-          <w:rFonts w:ascii="宋体" w:hAnsi="宋体" w:cs="宋体" w:hint="eastAsia"/>
-          <w:b/>
-          <w:bCs/>
-          <w:sz w:val="30"/>
-          <w:szCs w:val="30"/>
-        </w:rPr>
-        <w:t>响应序列</w:t>
-      </w:r>
-    </w:p>
-    <w:p>
-      <w:pPr>
-        <w:ind w:leftChars="300" w:left="630"/>
-        <w:rPr>
-          <w:rFonts w:ascii="微软雅黑" w:eastAsia="微软雅黑" w:hAnsi="微软雅黑" w:cs="微软雅黑"/>
-          <w:sz w:val="24"/>
-          <w:szCs w:val="24"/>
-        </w:rPr>
-      </w:pPr>
-      <w:r>
-        <w:rPr>
-          <w:rFonts w:ascii="微软雅黑" w:eastAsia="微软雅黑" w:hAnsi="微软雅黑" w:cs="微软雅黑" w:hint="eastAsia"/>
-          <w:sz w:val="24"/>
-          <w:szCs w:val="24"/>
-        </w:rPr>
-        <w:t>刺激：客户选择查询酒店信息</w:t>
-      </w:r>
-    </w:p>
-    <w:p>
-      <w:pPr>
-        <w:ind w:leftChars="300" w:left="630"/>
-        <w:rPr>
-          <w:rFonts w:ascii="微软雅黑" w:eastAsia="微软雅黑" w:hAnsi="微软雅黑" w:cs="微软雅黑"/>
-          <w:sz w:val="24"/>
-          <w:szCs w:val="24"/>
-        </w:rPr>
-      </w:pPr>
-      <w:r>
-        <w:rPr>
-          <w:rFonts w:ascii="微软雅黑" w:eastAsia="微软雅黑" w:hAnsi="微软雅黑" w:cs="微软雅黑"/>
-          <w:sz w:val="24"/>
-          <w:szCs w:val="24"/>
-        </w:rPr>
-        <w:t>响应</w:t>
-      </w:r>
-      <w:r>
-        <w:rPr>
-          <w:rFonts w:ascii="微软雅黑" w:eastAsia="微软雅黑" w:hAnsi="微软雅黑" w:cs="微软雅黑" w:hint="eastAsia"/>
-          <w:sz w:val="24"/>
-          <w:szCs w:val="24"/>
-        </w:rPr>
-        <w:t>：</w:t>
-      </w:r>
-      <w:r>
-        <w:rPr>
-          <w:rFonts w:ascii="微软雅黑" w:eastAsia="微软雅黑" w:hAnsi="微软雅黑" w:cs="微软雅黑"/>
-          <w:sz w:val="24"/>
-          <w:szCs w:val="24"/>
-        </w:rPr>
-        <w:t>系统</w:t>
-      </w:r>
-      <w:r>
-        <w:rPr>
-          <w:rFonts w:ascii="微软雅黑" w:eastAsia="微软雅黑" w:hAnsi="微软雅黑" w:cs="微软雅黑" w:hint="eastAsia"/>
-          <w:sz w:val="24"/>
-          <w:szCs w:val="24"/>
-        </w:rPr>
-        <w:t>显示符合条件</w:t>
-      </w:r>
-      <w:r>
-        <w:rPr>
-          <w:rFonts w:ascii="微软雅黑" w:eastAsia="微软雅黑" w:hAnsi="微软雅黑" w:cs="微软雅黑"/>
-          <w:sz w:val="24"/>
-          <w:szCs w:val="24"/>
-        </w:rPr>
-        <w:t>的酒店</w:t>
-      </w:r>
-      <w:r>
-        <w:rPr>
-          <w:rFonts w:ascii="微软雅黑" w:eastAsia="微软雅黑" w:hAnsi="微软雅黑" w:cs="微软雅黑" w:hint="eastAsia"/>
-          <w:sz w:val="24"/>
-          <w:szCs w:val="24"/>
-        </w:rPr>
-        <w:t>概况列表</w:t>
-      </w:r>
-    </w:p>
-    <w:p>
-      <w:pPr>
-        <w:ind w:leftChars="300" w:left="630"/>
-        <w:rPr>
-          <w:rFonts w:ascii="微软雅黑" w:eastAsia="微软雅黑" w:hAnsi="微软雅黑" w:cs="微软雅黑"/>
-          <w:sz w:val="24"/>
-          <w:szCs w:val="24"/>
-        </w:rPr>
-      </w:pPr>
-      <w:r>
-        <w:rPr>
-          <w:rFonts w:ascii="微软雅黑" w:eastAsia="微软雅黑" w:hAnsi="微软雅黑" w:cs="微软雅黑" w:hint="eastAsia"/>
-          <w:sz w:val="24"/>
-          <w:szCs w:val="24"/>
-        </w:rPr>
-        <w:t>刺激：客户在</w:t>
-      </w:r>
-      <w:r>
-        <w:rPr>
-          <w:rFonts w:ascii="微软雅黑" w:eastAsia="微软雅黑" w:hAnsi="微软雅黑" w:cs="微软雅黑"/>
-          <w:sz w:val="24"/>
-          <w:szCs w:val="24"/>
-        </w:rPr>
-        <w:t>酒店</w:t>
-      </w:r>
-      <w:r>
-        <w:rPr>
-          <w:rFonts w:ascii="微软雅黑" w:eastAsia="微软雅黑" w:hAnsi="微软雅黑" w:cs="微软雅黑" w:hint="eastAsia"/>
-          <w:sz w:val="24"/>
-          <w:szCs w:val="24"/>
-        </w:rPr>
-        <w:t>概况</w:t>
-      </w:r>
-      <w:r>
-        <w:rPr>
-          <w:rFonts w:ascii="微软雅黑" w:eastAsia="微软雅黑" w:hAnsi="微软雅黑" w:cs="微软雅黑"/>
-          <w:sz w:val="24"/>
-          <w:szCs w:val="24"/>
-        </w:rPr>
-        <w:t>列表里点击预定酒店按钮</w:t>
-      </w:r>
-    </w:p>
-    <w:p>
-      <w:pPr>
-        <w:ind w:leftChars="300" w:left="630"/>
-        <w:rPr>
-          <w:rFonts w:ascii="微软雅黑" w:eastAsia="微软雅黑" w:hAnsi="微软雅黑" w:cs="微软雅黑"/>
-          <w:sz w:val="24"/>
-          <w:szCs w:val="24"/>
-        </w:rPr>
-      </w:pPr>
-      <w:r>
-        <w:rPr>
-          <w:rFonts w:ascii="微软雅黑" w:eastAsia="微软雅黑" w:hAnsi="微软雅黑" w:cs="微软雅黑"/>
-          <w:sz w:val="24"/>
-          <w:szCs w:val="24"/>
-        </w:rPr>
-        <w:t>响应</w:t>
-      </w:r>
-      <w:r>
-        <w:rPr>
-          <w:rFonts w:ascii="微软雅黑" w:eastAsia="微软雅黑" w:hAnsi="微软雅黑" w:cs="微软雅黑" w:hint="eastAsia"/>
-          <w:sz w:val="24"/>
-          <w:szCs w:val="24"/>
-        </w:rPr>
-        <w:t>：</w:t>
-      </w:r>
-      <w:r>
-        <w:rPr>
-          <w:rFonts w:ascii="微软雅黑" w:eastAsia="微软雅黑" w:hAnsi="微软雅黑" w:cs="微软雅黑"/>
-          <w:sz w:val="24"/>
-          <w:szCs w:val="24"/>
-        </w:rPr>
-        <w:t>系统</w:t>
-      </w:r>
-      <w:r>
-        <w:rPr>
-          <w:rFonts w:ascii="微软雅黑" w:eastAsia="微软雅黑" w:hAnsi="微软雅黑" w:cs="微软雅黑" w:hint="eastAsia"/>
-          <w:sz w:val="24"/>
-          <w:szCs w:val="24"/>
-        </w:rPr>
-        <w:t>显示需填写订单的内容</w:t>
-      </w:r>
-    </w:p>
-    <w:p>
-      <w:pPr>
-        <w:ind w:leftChars="300" w:left="630"/>
-        <w:rPr>
-          <w:rFonts w:ascii="微软雅黑" w:eastAsia="微软雅黑" w:hAnsi="微软雅黑" w:cs="微软雅黑"/>
-          <w:sz w:val="24"/>
-          <w:szCs w:val="24"/>
-        </w:rPr>
-      </w:pPr>
-      <w:r>
-        <w:rPr>
-          <w:rFonts w:ascii="微软雅黑" w:eastAsia="微软雅黑" w:hAnsi="微软雅黑" w:cs="微软雅黑"/>
-          <w:sz w:val="24"/>
-          <w:szCs w:val="24"/>
-        </w:rPr>
-        <w:t>刺激</w:t>
-      </w:r>
-      <w:r>
-        <w:rPr>
-          <w:rFonts w:ascii="微软雅黑" w:eastAsia="微软雅黑" w:hAnsi="微软雅黑" w:cs="微软雅黑" w:hint="eastAsia"/>
-          <w:sz w:val="24"/>
-          <w:szCs w:val="24"/>
-        </w:rPr>
-        <w:t>：客户选择</w:t>
-      </w:r>
-      <w:r>
-        <w:rPr>
-          <w:rFonts w:ascii="微软雅黑" w:eastAsia="微软雅黑" w:hAnsi="微软雅黑" w:cs="微软雅黑"/>
-          <w:sz w:val="24"/>
-          <w:szCs w:val="24"/>
-        </w:rPr>
-        <w:t>浏览酒店的详细信息</w:t>
-      </w:r>
-    </w:p>
-    <w:p>
-      <w:pPr>
-        <w:ind w:leftChars="300" w:left="630"/>
-        <w:rPr>
-          <w:rFonts w:ascii="微软雅黑" w:eastAsia="微软雅黑" w:hAnsi="微软雅黑" w:cs="微软雅黑"/>
-          <w:sz w:val="24"/>
-          <w:szCs w:val="24"/>
-        </w:rPr>
-      </w:pPr>
-      <w:r>
-        <w:rPr>
-          <w:rFonts w:ascii="微软雅黑" w:eastAsia="微软雅黑" w:hAnsi="微软雅黑" w:cs="微软雅黑"/>
-          <w:sz w:val="24"/>
-          <w:szCs w:val="24"/>
-        </w:rPr>
-        <w:t>响应</w:t>
-      </w:r>
-      <w:r>
-        <w:rPr>
-          <w:rFonts w:ascii="微软雅黑" w:eastAsia="微软雅黑" w:hAnsi="微软雅黑" w:cs="微软雅黑" w:hint="eastAsia"/>
-          <w:sz w:val="24"/>
-          <w:szCs w:val="24"/>
-        </w:rPr>
-        <w:t>：系统由</w:t>
-      </w:r>
-      <w:r>
-        <w:rPr>
-          <w:rFonts w:ascii="微软雅黑" w:eastAsia="微软雅黑" w:hAnsi="微软雅黑" w:cs="微软雅黑" w:hint="eastAsia"/>
-          <w:sz w:val="24"/>
-          <w:szCs w:val="24"/>
-        </w:rPr>
-        <w:t>酒店</w:t>
-      </w:r>
-      <w:r>
-        <w:rPr>
-          <w:rFonts w:ascii="微软雅黑" w:eastAsia="微软雅黑" w:hAnsi="微软雅黑" w:cs="微软雅黑"/>
-          <w:sz w:val="24"/>
-          <w:szCs w:val="24"/>
-        </w:rPr>
-        <w:t>概况列表跳转显示</w:t>
-      </w:r>
-      <w:r>
-        <w:rPr>
-          <w:rFonts w:ascii="微软雅黑" w:eastAsia="微软雅黑" w:hAnsi="微软雅黑" w:cs="微软雅黑" w:hint="eastAsia"/>
-          <w:sz w:val="24"/>
-          <w:szCs w:val="24"/>
-        </w:rPr>
-        <w:t>指定</w:t>
-      </w:r>
-      <w:r>
-        <w:rPr>
-          <w:rFonts w:ascii="微软雅黑" w:eastAsia="微软雅黑" w:hAnsi="微软雅黑" w:cs="微软雅黑"/>
-          <w:sz w:val="24"/>
-          <w:szCs w:val="24"/>
-        </w:rPr>
-        <w:t>酒店的详细信息</w:t>
-      </w:r>
-    </w:p>
-    <w:p>
-      <w:pPr>
-        <w:ind w:leftChars="300" w:left="630"/>
-        <w:rPr>
-          <w:rFonts w:ascii="微软雅黑" w:eastAsia="微软雅黑" w:hAnsi="微软雅黑" w:cs="微软雅黑"/>
-          <w:sz w:val="24"/>
-          <w:szCs w:val="24"/>
-        </w:rPr>
-      </w:pPr>
-      <w:r>
-        <w:rPr>
-          <w:rFonts w:ascii="微软雅黑" w:eastAsia="微软雅黑" w:hAnsi="微软雅黑" w:cs="微软雅黑" w:hint="eastAsia"/>
-          <w:sz w:val="24"/>
-          <w:szCs w:val="24"/>
-        </w:rPr>
-        <w:t>刺激：客户</w:t>
-      </w:r>
-      <w:r>
-        <w:rPr>
-          <w:rFonts w:ascii="微软雅黑" w:eastAsia="微软雅黑" w:hAnsi="微软雅黑" w:cs="微软雅黑"/>
-          <w:sz w:val="24"/>
-          <w:szCs w:val="24"/>
-        </w:rPr>
-        <w:t>由键盘和鼠标输入订单</w:t>
-      </w:r>
-      <w:r>
-        <w:rPr>
-          <w:rFonts w:ascii="微软雅黑" w:eastAsia="微软雅黑" w:hAnsi="微软雅黑" w:cs="微软雅黑" w:hint="eastAsia"/>
-          <w:sz w:val="24"/>
-          <w:szCs w:val="24"/>
-        </w:rPr>
-        <w:t>详情（</w:t>
-      </w:r>
-      <w:r>
-        <w:rPr>
-          <w:rFonts w:ascii="微软雅黑" w:eastAsia="微软雅黑" w:hAnsi="微软雅黑" w:cs="微软雅黑"/>
-          <w:sz w:val="24"/>
-          <w:szCs w:val="24"/>
-        </w:rPr>
-        <w:t>包括</w:t>
-      </w:r>
-      <w:r>
-        <w:rPr>
-          <w:rFonts w:ascii="微软雅黑" w:eastAsia="微软雅黑" w:hAnsi="微软雅黑" w:cs="微软雅黑" w:hint="eastAsia"/>
-          <w:sz w:val="24"/>
-          <w:szCs w:val="24"/>
-        </w:rPr>
-        <w:t>、</w:t>
-      </w:r>
-      <w:r>
-        <w:rPr>
-          <w:rFonts w:ascii="微软雅黑" w:eastAsia="微软雅黑" w:hAnsi="微软雅黑" w:cs="微软雅黑"/>
-          <w:sz w:val="24"/>
-          <w:szCs w:val="24"/>
-        </w:rPr>
-        <w:t>最晚订单执行时间</w:t>
-      </w:r>
-      <w:r>
-        <w:rPr>
-          <w:rFonts w:ascii="微软雅黑" w:eastAsia="微软雅黑" w:hAnsi="微软雅黑" w:cs="微软雅黑" w:hint="eastAsia"/>
-          <w:sz w:val="24"/>
-          <w:szCs w:val="24"/>
-        </w:rPr>
-        <w:t>，房间类型、房间数、</w:t>
-      </w:r>
-      <w:r>
-        <w:rPr>
-          <w:rFonts w:ascii="微软雅黑" w:eastAsia="微软雅黑" w:hAnsi="微软雅黑" w:cs="微软雅黑"/>
-          <w:sz w:val="24"/>
-          <w:szCs w:val="24"/>
-        </w:rPr>
-        <w:t>预计入住人数、</w:t>
-      </w:r>
-      <w:r>
-        <w:rPr>
-          <w:rFonts w:ascii="微软雅黑" w:eastAsia="微软雅黑" w:hAnsi="微软雅黑" w:cs="微软雅黑" w:hint="eastAsia"/>
-          <w:sz w:val="24"/>
-          <w:szCs w:val="24"/>
-        </w:rPr>
-        <w:t>入住人姓名、联系方式、特别要求</w:t>
-      </w:r>
-      <w:r>
-        <w:rPr>
-          <w:rFonts w:ascii="微软雅黑" w:eastAsia="微软雅黑" w:hAnsi="微软雅黑" w:cs="微软雅黑"/>
-          <w:sz w:val="24"/>
-          <w:szCs w:val="24"/>
-        </w:rPr>
-        <w:t>）</w:t>
-      </w:r>
-      <w:bookmarkStart w:id="20" w:name="_GoBack"/>
-      <w:bookmarkEnd w:id="20"/>
-    </w:p>
-    <w:p>
-      <w:pPr>
-        <w:ind w:leftChars="300" w:left="630"/>
-        <w:rPr>
-          <w:rFonts w:ascii="微软雅黑" w:eastAsia="微软雅黑" w:hAnsi="微软雅黑" w:cs="微软雅黑"/>
-          <w:sz w:val="24"/>
-          <w:szCs w:val="24"/>
-        </w:rPr>
-      </w:pPr>
-      <w:r>
-        <w:rPr>
-          <w:rFonts w:ascii="微软雅黑" w:eastAsia="微软雅黑" w:hAnsi="微软雅黑" w:cs="微软雅黑"/>
-          <w:sz w:val="24"/>
-          <w:szCs w:val="24"/>
-        </w:rPr>
-        <w:t>响应</w:t>
-      </w:r>
-      <w:r>
-        <w:rPr>
-          <w:rFonts w:ascii="微软雅黑" w:eastAsia="微软雅黑" w:hAnsi="微软雅黑" w:cs="微软雅黑" w:hint="eastAsia"/>
-          <w:sz w:val="24"/>
-          <w:szCs w:val="24"/>
-        </w:rPr>
-        <w:t>：系统</w:t>
-      </w:r>
-      <w:r>
-        <w:rPr>
-          <w:rFonts w:ascii="微软雅黑" w:eastAsia="微软雅黑" w:hAnsi="微软雅黑" w:cs="微软雅黑"/>
-          <w:sz w:val="24"/>
-          <w:szCs w:val="24"/>
-        </w:rPr>
-        <w:t>显示预计入住金额</w:t>
-      </w:r>
-    </w:p>
-    <w:p>
-      <w:pPr>
-        <w:ind w:leftChars="300" w:left="630"/>
-        <w:rPr>
-          <w:rFonts w:ascii="微软雅黑" w:eastAsia="微软雅黑" w:hAnsi="微软雅黑" w:cs="微软雅黑"/>
-          <w:sz w:val="24"/>
-          <w:szCs w:val="24"/>
-        </w:rPr>
-      </w:pPr>
-      <w:r>
-        <w:rPr>
-          <w:rFonts w:ascii="微软雅黑" w:eastAsia="微软雅黑" w:hAnsi="微软雅黑" w:cs="微软雅黑" w:hint="eastAsia"/>
-          <w:sz w:val="24"/>
-          <w:szCs w:val="24"/>
-        </w:rPr>
-        <w:t>刺激：客户</w:t>
-      </w:r>
-      <w:r>
-        <w:rPr>
-          <w:rFonts w:ascii="微软雅黑" w:eastAsia="微软雅黑" w:hAnsi="微软雅黑" w:cs="微软雅黑" w:hint="eastAsia"/>
-          <w:sz w:val="24"/>
-          <w:szCs w:val="24"/>
-        </w:rPr>
-        <w:t>提交</w:t>
-      </w:r>
-      <w:r>
-        <w:rPr>
-          <w:rFonts w:ascii="微软雅黑" w:eastAsia="微软雅黑" w:hAnsi="微软雅黑" w:cs="微软雅黑"/>
-          <w:sz w:val="24"/>
-          <w:szCs w:val="24"/>
-        </w:rPr>
-        <w:t>订单</w:t>
-      </w:r>
-    </w:p>
-    <w:p>
-      <w:pPr>
-        <w:ind w:leftChars="300" w:left="630"/>
-        <w:rPr>
-          <w:rFonts w:ascii="微软雅黑" w:eastAsia="微软雅黑" w:hAnsi="微软雅黑" w:cs="微软雅黑"/>
-          <w:sz w:val="24"/>
-          <w:szCs w:val="24"/>
-        </w:rPr>
-      </w:pPr>
-      <w:r>
-        <w:rPr>
-          <w:rFonts w:ascii="微软雅黑" w:eastAsia="微软雅黑" w:hAnsi="微软雅黑" w:cs="微软雅黑"/>
-          <w:sz w:val="24"/>
-          <w:szCs w:val="24"/>
-        </w:rPr>
-        <w:t>响应</w:t>
-      </w:r>
-      <w:r>
-        <w:rPr>
-          <w:rFonts w:ascii="微软雅黑" w:eastAsia="微软雅黑" w:hAnsi="微软雅黑" w:cs="微软雅黑" w:hint="eastAsia"/>
-          <w:sz w:val="24"/>
-          <w:szCs w:val="24"/>
-        </w:rPr>
-        <w:t>：系统</w:t>
-      </w:r>
-      <w:r>
-        <w:rPr>
-          <w:rFonts w:ascii="微软雅黑" w:eastAsia="微软雅黑" w:hAnsi="微软雅黑" w:cs="微软雅黑" w:hint="eastAsia"/>
-          <w:sz w:val="24"/>
-          <w:szCs w:val="24"/>
-        </w:rPr>
-        <w:t>记录</w:t>
-      </w:r>
-      <w:r>
-        <w:rPr>
-          <w:rFonts w:ascii="微软雅黑" w:eastAsia="微软雅黑" w:hAnsi="微软雅黑" w:cs="微软雅黑"/>
-          <w:sz w:val="24"/>
-          <w:szCs w:val="24"/>
-        </w:rPr>
-        <w:t>订单内容</w:t>
-      </w:r>
-      <w:r>
-        <w:rPr>
-          <w:rFonts w:ascii="微软雅黑" w:eastAsia="微软雅黑" w:hAnsi="微软雅黑" w:cs="微软雅黑" w:hint="eastAsia"/>
-          <w:sz w:val="24"/>
-          <w:szCs w:val="24"/>
-        </w:rPr>
-        <w:t>生成</w:t>
-      </w:r>
-      <w:r>
-        <w:rPr>
-          <w:rFonts w:ascii="微软雅黑" w:eastAsia="微软雅黑" w:hAnsi="微软雅黑" w:cs="微软雅黑"/>
-          <w:sz w:val="24"/>
-          <w:szCs w:val="24"/>
-        </w:rPr>
-        <w:t>订单并</w:t>
-      </w:r>
-      <w:r>
-        <w:rPr>
-          <w:rFonts w:ascii="微软雅黑" w:eastAsia="微软雅黑" w:hAnsi="微软雅黑" w:cs="微软雅黑" w:hint="eastAsia"/>
-          <w:sz w:val="24"/>
-          <w:szCs w:val="24"/>
-        </w:rPr>
-        <w:t>显示</w:t>
-      </w:r>
-      <w:r>
-        <w:rPr>
-          <w:rFonts w:ascii="微软雅黑" w:eastAsia="微软雅黑" w:hAnsi="微软雅黑" w:cs="微软雅黑"/>
-          <w:sz w:val="24"/>
-          <w:szCs w:val="24"/>
-        </w:rPr>
-        <w:t>订单详情</w:t>
-      </w:r>
-    </w:p>
-    <w:p>
-      <w:pPr>
-        <w:ind w:leftChars="300" w:left="630"/>
-        <w:rPr>
-          <w:rFonts w:ascii="微软雅黑" w:eastAsia="微软雅黑" w:hAnsi="微软雅黑" w:cs="微软雅黑"/>
-          <w:sz w:val="24"/>
-          <w:szCs w:val="24"/>
-        </w:rPr>
-      </w:pPr>
-      <w:r>
-        <w:rPr>
-          <w:rFonts w:ascii="微软雅黑" w:eastAsia="微软雅黑" w:hAnsi="微软雅黑" w:cs="微软雅黑"/>
-          <w:sz w:val="24"/>
-          <w:szCs w:val="24"/>
-        </w:rPr>
-        <w:t>刺激</w:t>
-      </w:r>
-      <w:r>
-        <w:rPr>
-          <w:rFonts w:ascii="微软雅黑" w:eastAsia="微软雅黑" w:hAnsi="微软雅黑" w:cs="微软雅黑" w:hint="eastAsia"/>
-          <w:sz w:val="24"/>
-          <w:szCs w:val="24"/>
-        </w:rPr>
-        <w:t>：客户选择</w:t>
-      </w:r>
-      <w:r>
-        <w:rPr>
-          <w:rFonts w:ascii="微软雅黑" w:eastAsia="微软雅黑" w:hAnsi="微软雅黑" w:cs="微软雅黑"/>
-          <w:sz w:val="24"/>
-          <w:szCs w:val="24"/>
-        </w:rPr>
-        <w:t>退出</w:t>
-      </w:r>
-      <w:r>
-        <w:rPr>
-          <w:rFonts w:ascii="微软雅黑" w:eastAsia="微软雅黑" w:hAnsi="微软雅黑" w:cs="微软雅黑" w:hint="eastAsia"/>
-          <w:sz w:val="24"/>
-          <w:szCs w:val="24"/>
-        </w:rPr>
-        <w:t>订单详情</w:t>
-      </w:r>
-      <w:r>
-        <w:rPr>
-          <w:rFonts w:ascii="微软雅黑" w:eastAsia="微软雅黑" w:hAnsi="微软雅黑" w:cs="微软雅黑"/>
-          <w:sz w:val="24"/>
-          <w:szCs w:val="24"/>
-        </w:rPr>
-        <w:t>浏览</w:t>
-      </w:r>
-    </w:p>
-    <w:p>
-      <w:pPr>
-        <w:ind w:leftChars="300" w:left="630"/>
-        <w:rPr>
-          <w:rFonts w:ascii="微软雅黑" w:eastAsia="微软雅黑" w:hAnsi="微软雅黑" w:cs="微软雅黑"/>
-          <w:sz w:val="24"/>
-          <w:szCs w:val="24"/>
-        </w:rPr>
-      </w:pPr>
-      <w:r>
-        <w:rPr>
-          <w:rFonts w:ascii="微软雅黑" w:eastAsia="微软雅黑" w:hAnsi="微软雅黑" w:cs="微软雅黑"/>
-          <w:sz w:val="24"/>
-          <w:szCs w:val="24"/>
-        </w:rPr>
-        <w:t>响应</w:t>
-      </w:r>
-      <w:r>
-        <w:rPr>
-          <w:rFonts w:ascii="微软雅黑" w:eastAsia="微软雅黑" w:hAnsi="微软雅黑" w:cs="微软雅黑" w:hint="eastAsia"/>
-          <w:sz w:val="24"/>
-          <w:szCs w:val="24"/>
-        </w:rPr>
-        <w:t>：系统退出</w:t>
-      </w:r>
-      <w:r>
-        <w:rPr>
-          <w:rFonts w:ascii="微软雅黑" w:eastAsia="微软雅黑" w:hAnsi="微软雅黑" w:cs="微软雅黑"/>
-          <w:sz w:val="24"/>
-          <w:szCs w:val="24"/>
-        </w:rPr>
-        <w:t>个</w:t>
-      </w:r>
-      <w:r>
-        <w:rPr>
-          <w:rFonts w:ascii="微软雅黑" w:eastAsia="微软雅黑" w:hAnsi="微软雅黑" w:cs="微软雅黑" w:hint="eastAsia"/>
-          <w:sz w:val="24"/>
-          <w:szCs w:val="24"/>
-        </w:rPr>
-        <w:t>订单生成</w:t>
-      </w:r>
-      <w:r>
-        <w:rPr>
-          <w:rFonts w:ascii="微软雅黑" w:eastAsia="微软雅黑" w:hAnsi="微软雅黑" w:cs="微软雅黑"/>
-          <w:sz w:val="24"/>
-          <w:szCs w:val="24"/>
-        </w:rPr>
-        <w:t>功能</w:t>
-      </w:r>
-    </w:p>
-    <w:p>
-      <w:pPr>
-        <w:rPr>
-          <w:rFonts w:ascii="宋体" w:hAnsi="宋体" w:cs="宋体"/>
-          <w:b/>
-          <w:bCs/>
-          <w:sz w:val="30"/>
-          <w:szCs w:val="30"/>
-        </w:rPr>
-      </w:pPr>
-      <w:r>
-        <w:rPr>
-          <w:rFonts w:ascii="宋体" w:hAnsi="宋体" w:cs="宋体" w:hint="eastAsia"/>
-          <w:b/>
-          <w:bCs/>
-          <w:sz w:val="32"/>
-          <w:szCs w:val="32"/>
-        </w:rPr>
-        <w:t xml:space="preserve">   </w:t>
-      </w:r>
-      <w:r>
-        <w:rPr>
-          <w:rFonts w:ascii="微软雅黑" w:eastAsia="微软雅黑" w:hAnsi="微软雅黑" w:cs="微软雅黑"/>
-          <w:sz w:val="24"/>
-          <w:szCs w:val="24"/>
-        </w:rPr>
-        <w:t xml:space="preserve"> </w:t>
-      </w:r>
-      <w:r>
-        <w:rPr>
-          <w:rFonts w:ascii="宋体" w:hAnsi="宋体" w:cs="宋体"/>
-          <w:b/>
-          <w:bCs/>
-          <w:sz w:val="30"/>
-          <w:szCs w:val="30"/>
-        </w:rPr>
-        <w:t>3.2.2.3</w:t>
-      </w:r>
-      <w:r>
-        <w:rPr>
-          <w:rFonts w:ascii="宋体" w:hAnsi="宋体" w:cs="宋体" w:hint="eastAsia"/>
-          <w:b/>
-          <w:bCs/>
-          <w:sz w:val="30"/>
-          <w:szCs w:val="30"/>
-        </w:rPr>
-        <w:t>相关功能需求</w:t>
-      </w:r>
-    </w:p>
-    <w:tbl>
-      <w:tblPr>
-        <w:tblW w:w="8364" w:type="dxa"/>
-        <w:tblInd w:w="-147" w:type="dxa"/>
-        <w:tblBorders>
-          <w:top w:val="single" w:sz="4" w:space="0" w:color="auto"/>
-          <w:left w:val="single" w:sz="4" w:space="0" w:color="auto"/>
-          <w:bottom w:val="single" w:sz="4" w:space="0" w:color="auto"/>
-          <w:right w:val="single" w:sz="4" w:space="0" w:color="auto"/>
-          <w:insideH w:val="single" w:sz="4" w:space="0" w:color="auto"/>
-          <w:insideV w:val="single" w:sz="4" w:space="0" w:color="auto"/>
-        </w:tblBorders>
-        <w:tblLayout w:type="fixed"/>
-        <w:tblLook w:val="0000" w:firstRow="0" w:lastRow="0" w:firstColumn="0" w:lastColumn="0" w:noHBand="0" w:noVBand="0"/>
-      </w:tblPr>
-      <w:tblGrid>
-        <w:gridCol w:w="4236"/>
-        <w:gridCol w:w="4128"/>
-      </w:tblGrid>
-      <w:tr>
-        <w:trPr>
-          <w:trHeight w:val="402"/>
-        </w:trPr>
-        <w:tc>
-          <w:tcPr>
-            <w:tcW w:w="4236" w:type="dxa"/>
-            <w:tcBorders>
-              <w:tl2br w:val="nil"/>
-              <w:tr2bl w:val="nil"/>
-            </w:tcBorders>
-            <w:shd w:val="clear" w:color="auto" w:fill="CCCCFF"/>
-          </w:tcPr>
-          <w:p>
-            <w:pPr>
-              <w:jc w:val="center"/>
-              <w:rPr>
-                <w:rFonts w:ascii="微软雅黑" w:eastAsia="微软雅黑" w:hAnsi="微软雅黑" w:cs="微软雅黑"/>
-                <w:sz w:val="24"/>
-                <w:szCs w:val="24"/>
-              </w:rPr>
-            </w:pPr>
-            <w:r>
-              <w:rPr>
-                <w:rFonts w:ascii="微软雅黑" w:eastAsia="微软雅黑" w:hAnsi="微软雅黑" w:cs="微软雅黑" w:hint="eastAsia"/>
-                <w:sz w:val="24"/>
-                <w:szCs w:val="24"/>
-              </w:rPr>
-              <w:t>编号</w:t>
-            </w:r>
-          </w:p>
-        </w:tc>
-        <w:tc>
-          <w:tcPr>
-            <w:tcW w:w="4128" w:type="dxa"/>
-            <w:tcBorders>
-              <w:tl2br w:val="nil"/>
-              <w:tr2bl w:val="nil"/>
-            </w:tcBorders>
-            <w:shd w:val="clear" w:color="auto" w:fill="CCCCFF"/>
-          </w:tcPr>
-          <w:p>
-            <w:pPr>
-              <w:jc w:val="center"/>
-              <w:rPr>
-                <w:rFonts w:ascii="微软雅黑" w:eastAsia="微软雅黑" w:hAnsi="微软雅黑" w:cs="微软雅黑"/>
-                <w:sz w:val="24"/>
-                <w:szCs w:val="24"/>
-              </w:rPr>
-            </w:pPr>
-            <w:r>
-              <w:rPr>
-                <w:rFonts w:ascii="微软雅黑" w:eastAsia="微软雅黑" w:hAnsi="微软雅黑" w:cs="微软雅黑" w:hint="eastAsia"/>
-                <w:sz w:val="24"/>
-                <w:szCs w:val="24"/>
-              </w:rPr>
-              <w:t>需求描述</w:t>
-            </w:r>
-          </w:p>
-        </w:tc>
-      </w:tr>
-      <w:tr>
-        <w:trPr>
-          <w:trHeight w:val="338"/>
-        </w:trPr>
-        <w:tc>
-          <w:tcPr>
-            <w:tcW w:w="4236" w:type="dxa"/>
-            <w:tcBorders>
-              <w:tl2br w:val="nil"/>
-              <w:tr2bl w:val="nil"/>
-            </w:tcBorders>
-            <w:shd w:val="clear" w:color="auto" w:fill="BCE1C0" w:themeFill="background1" w:themeFillShade="F2"/>
-          </w:tcPr>
-          <w:p>
-            <w:pPr>
-              <w:rPr>
-                <w:rFonts w:ascii="微软雅黑" w:eastAsia="微软雅黑" w:hAnsi="微软雅黑" w:cs="微软雅黑"/>
-                <w:sz w:val="24"/>
-                <w:szCs w:val="24"/>
-              </w:rPr>
-            </w:pPr>
-            <w:r>
-              <w:rPr>
-                <w:rFonts w:ascii="微软雅黑" w:eastAsia="微软雅黑" w:hAnsi="微软雅黑" w:cs="微软雅黑"/>
-                <w:sz w:val="24"/>
-                <w:szCs w:val="24"/>
-              </w:rPr>
-              <w:t>User.</w:t>
-            </w:r>
-            <w:r>
-              <w:rPr>
-                <w:rFonts w:ascii="微软雅黑" w:eastAsia="微软雅黑" w:hAnsi="微软雅黑" w:cs="微软雅黑"/>
-                <w:sz w:val="24"/>
-                <w:szCs w:val="24"/>
-              </w:rPr>
-              <w:t xml:space="preserve"> </w:t>
-            </w:r>
-            <w:r>
-              <w:rPr>
-                <w:rFonts w:ascii="微软雅黑" w:eastAsia="微软雅黑" w:hAnsi="微软雅黑" w:cs="微软雅黑"/>
-                <w:sz w:val="24"/>
-                <w:szCs w:val="24"/>
-              </w:rPr>
-              <w:t>View.</w:t>
-            </w:r>
-            <w:r>
-              <w:rPr>
-                <w:rFonts w:ascii="微软雅黑" w:eastAsia="微软雅黑" w:hAnsi="微软雅黑" w:cs="微软雅黑"/>
-                <w:sz w:val="24"/>
-                <w:szCs w:val="24"/>
-              </w:rPr>
-              <w:t xml:space="preserve"> </w:t>
-            </w:r>
-            <w:r>
-              <w:rPr>
-                <w:rFonts w:ascii="微软雅黑" w:eastAsia="微软雅黑" w:hAnsi="微软雅黑" w:cs="微软雅黑"/>
-                <w:sz w:val="24"/>
-                <w:szCs w:val="24"/>
-              </w:rPr>
-              <w:t>Hotel.</w:t>
-            </w:r>
-            <w:r>
-              <w:rPr>
-                <w:rFonts w:ascii="微软雅黑" w:eastAsia="微软雅黑" w:hAnsi="微软雅黑" w:cs="微软雅黑"/>
-                <w:sz w:val="24"/>
-                <w:szCs w:val="24"/>
-              </w:rPr>
-              <w:t xml:space="preserve"> </w:t>
-            </w:r>
-            <w:r>
-              <w:rPr>
-                <w:rFonts w:ascii="微软雅黑" w:eastAsia="微软雅黑" w:hAnsi="微软雅黑" w:cs="微软雅黑"/>
-                <w:sz w:val="24"/>
-                <w:szCs w:val="24"/>
-              </w:rPr>
-              <w:t>Overview</w:t>
-            </w:r>
-          </w:p>
-        </w:tc>
-        <w:tc>
-          <w:tcPr>
-            <w:tcW w:w="4128" w:type="dxa"/>
-            <w:tcBorders>
-              <w:tl2br w:val="nil"/>
-              <w:tr2bl w:val="nil"/>
-            </w:tcBorders>
-            <w:shd w:val="clear" w:color="auto" w:fill="BCE1C0" w:themeFill="background1" w:themeFillShade="F2"/>
-          </w:tcPr>
-          <w:p>
-            <w:pPr>
-              <w:rPr>
-                <w:rFonts w:ascii="微软雅黑" w:eastAsia="微软雅黑" w:hAnsi="微软雅黑" w:cs="微软雅黑"/>
-                <w:sz w:val="24"/>
-                <w:szCs w:val="24"/>
-              </w:rPr>
-            </w:pPr>
-            <w:r>
-              <w:rPr>
-                <w:rFonts w:ascii="微软雅黑" w:eastAsia="微软雅黑" w:hAnsi="微软雅黑" w:cs="微软雅黑" w:hint="eastAsia"/>
-                <w:sz w:val="24"/>
-                <w:szCs w:val="24"/>
-              </w:rPr>
-              <w:t>系统允许</w:t>
-            </w:r>
-            <w:r>
-              <w:rPr>
-                <w:rFonts w:ascii="微软雅黑" w:eastAsia="微软雅黑" w:hAnsi="微软雅黑" w:cs="微软雅黑"/>
-                <w:sz w:val="24"/>
-                <w:szCs w:val="24"/>
-              </w:rPr>
-              <w:t>客户进行酒店概况浏览</w:t>
-            </w:r>
-          </w:p>
-        </w:tc>
-      </w:tr>
-      <w:tr>
-        <w:trPr>
-          <w:trHeight w:val="338"/>
-        </w:trPr>
-        <w:tc>
-          <w:tcPr>
-            <w:tcW w:w="4236" w:type="dxa"/>
-            <w:tcBorders>
-              <w:tl2br w:val="nil"/>
-              <w:tr2bl w:val="nil"/>
-            </w:tcBorders>
-            <w:shd w:val="clear" w:color="auto" w:fill="BCE1C0" w:themeFill="background1" w:themeFillShade="F2"/>
-          </w:tcPr>
-          <w:p>
-            <w:pPr>
-              <w:rPr>
-                <w:rFonts w:ascii="微软雅黑" w:eastAsia="微软雅黑" w:hAnsi="微软雅黑" w:cs="微软雅黑"/>
-                <w:sz w:val="24"/>
-                <w:szCs w:val="24"/>
-              </w:rPr>
-            </w:pPr>
-            <w:r>
-              <w:rPr>
-                <w:rFonts w:ascii="微软雅黑" w:eastAsia="微软雅黑" w:hAnsi="微软雅黑" w:cs="微软雅黑"/>
-                <w:sz w:val="24"/>
-                <w:szCs w:val="24"/>
-              </w:rPr>
-              <w:t>User.</w:t>
-            </w:r>
-            <w:r>
-              <w:rPr>
-                <w:rFonts w:ascii="微软雅黑" w:eastAsia="微软雅黑" w:hAnsi="微软雅黑" w:cs="微软雅黑"/>
-                <w:sz w:val="24"/>
-                <w:szCs w:val="24"/>
-              </w:rPr>
-              <w:t xml:space="preserve"> </w:t>
-            </w:r>
-            <w:r>
-              <w:rPr>
-                <w:rFonts w:ascii="微软雅黑" w:eastAsia="微软雅黑" w:hAnsi="微软雅黑" w:cs="微软雅黑"/>
-                <w:sz w:val="24"/>
-                <w:szCs w:val="24"/>
-              </w:rPr>
-              <w:t>View.</w:t>
-            </w:r>
-            <w:r>
-              <w:rPr>
-                <w:rFonts w:ascii="微软雅黑" w:eastAsia="微软雅黑" w:hAnsi="微软雅黑" w:cs="微软雅黑"/>
-                <w:sz w:val="24"/>
-                <w:szCs w:val="24"/>
-              </w:rPr>
-              <w:t xml:space="preserve"> </w:t>
-            </w:r>
-            <w:r>
-              <w:rPr>
-                <w:rFonts w:ascii="微软雅黑" w:eastAsia="微软雅黑" w:hAnsi="微软雅黑" w:cs="微软雅黑"/>
-                <w:sz w:val="24"/>
-                <w:szCs w:val="24"/>
-              </w:rPr>
-              <w:t>Hotel.</w:t>
-            </w:r>
-            <w:r>
-              <w:rPr>
-                <w:rFonts w:ascii="微软雅黑" w:eastAsia="微软雅黑" w:hAnsi="微软雅黑" w:cs="微软雅黑"/>
-                <w:sz w:val="24"/>
-                <w:szCs w:val="24"/>
-              </w:rPr>
-              <w:t xml:space="preserve"> </w:t>
-            </w:r>
-            <w:r>
-              <w:rPr>
-                <w:rFonts w:ascii="微软雅黑" w:eastAsia="微软雅黑" w:hAnsi="微软雅黑" w:cs="微软雅黑"/>
-                <w:sz w:val="24"/>
-                <w:szCs w:val="24"/>
-              </w:rPr>
-              <w:t>Details</w:t>
-            </w:r>
-          </w:p>
-        </w:tc>
-        <w:tc>
-          <w:tcPr>
-            <w:tcW w:w="4128" w:type="dxa"/>
-            <w:tcBorders>
-              <w:tl2br w:val="nil"/>
-              <w:tr2bl w:val="nil"/>
-            </w:tcBorders>
-            <w:shd w:val="clear" w:color="auto" w:fill="BCE1C0" w:themeFill="background1" w:themeFillShade="F2"/>
-          </w:tcPr>
-          <w:p>
-            <w:pPr>
-              <w:rPr>
-                <w:rFonts w:ascii="微软雅黑" w:eastAsia="微软雅黑" w:hAnsi="微软雅黑" w:cs="微软雅黑"/>
-                <w:sz w:val="24"/>
-                <w:szCs w:val="24"/>
-              </w:rPr>
-            </w:pPr>
-            <w:r>
-              <w:rPr>
-                <w:rFonts w:ascii="微软雅黑" w:eastAsia="微软雅黑" w:hAnsi="微软雅黑" w:cs="微软雅黑"/>
-                <w:sz w:val="24"/>
-                <w:szCs w:val="24"/>
-              </w:rPr>
-              <w:t>系</w:t>
-            </w:r>
-            <w:r>
-              <w:rPr>
-                <w:rFonts w:ascii="微软雅黑" w:eastAsia="微软雅黑" w:hAnsi="微软雅黑" w:cs="微软雅黑"/>
-                <w:sz w:val="24"/>
-                <w:szCs w:val="24"/>
-              </w:rPr>
-              <w:t>统</w:t>
-            </w:r>
-            <w:r>
-              <w:rPr>
-                <w:rFonts w:ascii="微软雅黑" w:eastAsia="微软雅黑" w:hAnsi="微软雅黑" w:cs="微软雅黑" w:hint="eastAsia"/>
-                <w:sz w:val="24"/>
-                <w:szCs w:val="24"/>
-              </w:rPr>
-              <w:t>允许</w:t>
-            </w:r>
-            <w:r>
-              <w:rPr>
-                <w:rFonts w:ascii="微软雅黑" w:eastAsia="微软雅黑" w:hAnsi="微软雅黑" w:cs="微软雅黑"/>
-                <w:sz w:val="24"/>
-                <w:szCs w:val="24"/>
-              </w:rPr>
-              <w:t>客户对每家酒店详情浏览</w:t>
-            </w:r>
-          </w:p>
-        </w:tc>
-      </w:tr>
-      <w:tr>
-        <w:trPr>
-          <w:trHeight w:val="338"/>
-        </w:trPr>
-        <w:tc>
-          <w:tcPr>
-            <w:tcW w:w="4236" w:type="dxa"/>
-            <w:tcBorders>
-              <w:tl2br w:val="nil"/>
-              <w:tr2bl w:val="nil"/>
-            </w:tcBorders>
-            <w:shd w:val="clear" w:color="auto" w:fill="BCE1C0" w:themeFill="background1" w:themeFillShade="F2"/>
-          </w:tcPr>
-          <w:p>
-            <w:pPr>
-              <w:rPr>
-                <w:rFonts w:ascii="微软雅黑" w:eastAsia="微软雅黑" w:hAnsi="微软雅黑" w:cs="微软雅黑"/>
-                <w:sz w:val="24"/>
-                <w:szCs w:val="24"/>
-              </w:rPr>
-            </w:pPr>
-            <w:r>
-              <w:rPr>
-                <w:rFonts w:ascii="微软雅黑" w:eastAsia="微软雅黑" w:hAnsi="微软雅黑" w:cs="微软雅黑"/>
-                <w:sz w:val="24"/>
-                <w:szCs w:val="24"/>
-              </w:rPr>
-              <w:t>User.</w:t>
-            </w:r>
-            <w:r>
-              <w:rPr>
-                <w:rFonts w:ascii="微软雅黑" w:eastAsia="微软雅黑" w:hAnsi="微软雅黑" w:cs="微软雅黑"/>
-                <w:sz w:val="24"/>
-                <w:szCs w:val="24"/>
-              </w:rPr>
-              <w:t xml:space="preserve"> </w:t>
-            </w:r>
-            <w:r>
-              <w:rPr>
-                <w:rFonts w:ascii="微软雅黑" w:eastAsia="微软雅黑" w:hAnsi="微软雅黑" w:cs="微软雅黑"/>
-                <w:sz w:val="24"/>
-                <w:szCs w:val="24"/>
-              </w:rPr>
-              <w:t>View.</w:t>
-            </w:r>
-            <w:r>
-              <w:rPr>
-                <w:rFonts w:ascii="微软雅黑" w:eastAsia="微软雅黑" w:hAnsi="微软雅黑" w:cs="微软雅黑"/>
-                <w:sz w:val="24"/>
-                <w:szCs w:val="24"/>
-              </w:rPr>
-              <w:t xml:space="preserve"> </w:t>
-            </w:r>
-            <w:r>
-              <w:rPr>
-                <w:rFonts w:ascii="微软雅黑" w:eastAsia="微软雅黑" w:hAnsi="微软雅黑" w:cs="微软雅黑"/>
-                <w:sz w:val="24"/>
-                <w:szCs w:val="24"/>
-              </w:rPr>
-              <w:t>Hotel.</w:t>
-            </w:r>
-            <w:r>
-              <w:rPr>
-                <w:rFonts w:ascii="微软雅黑" w:eastAsia="微软雅黑" w:hAnsi="微软雅黑" w:cs="微软雅黑"/>
-                <w:sz w:val="24"/>
-                <w:szCs w:val="24"/>
-              </w:rPr>
-              <w:t xml:space="preserve"> Order</w:t>
-            </w:r>
-          </w:p>
-        </w:tc>
-        <w:tc>
-          <w:tcPr>
-            <w:tcW w:w="4128" w:type="dxa"/>
-            <w:tcBorders>
-              <w:tl2br w:val="nil"/>
-              <w:tr2bl w:val="nil"/>
-            </w:tcBorders>
-            <w:shd w:val="clear" w:color="auto" w:fill="BCE1C0" w:themeFill="background1" w:themeFillShade="F2"/>
-          </w:tcPr>
-          <w:p>
-            <w:pPr>
-              <w:rPr>
-                <w:rFonts w:ascii="微软雅黑" w:eastAsia="微软雅黑" w:hAnsi="微软雅黑" w:cs="微软雅黑"/>
-                <w:sz w:val="24"/>
-                <w:szCs w:val="24"/>
-              </w:rPr>
-            </w:pPr>
-            <w:r>
-              <w:rPr>
-                <w:rFonts w:ascii="微软雅黑" w:eastAsia="微软雅黑" w:hAnsi="微软雅黑" w:cs="微软雅黑"/>
-                <w:sz w:val="24"/>
-                <w:szCs w:val="24"/>
-              </w:rPr>
-              <w:t>系</w:t>
-            </w:r>
-            <w:r>
-              <w:rPr>
-                <w:rFonts w:ascii="微软雅黑" w:eastAsia="微软雅黑" w:hAnsi="微软雅黑" w:cs="微软雅黑"/>
-                <w:sz w:val="24"/>
-                <w:szCs w:val="24"/>
-              </w:rPr>
-              <w:t>统</w:t>
-            </w:r>
-            <w:r>
-              <w:rPr>
-                <w:rFonts w:ascii="微软雅黑" w:eastAsia="微软雅黑" w:hAnsi="微软雅黑" w:cs="微软雅黑" w:hint="eastAsia"/>
-                <w:sz w:val="24"/>
-                <w:szCs w:val="24"/>
-              </w:rPr>
-              <w:t>允许</w:t>
-            </w:r>
-            <w:r>
-              <w:rPr>
-                <w:rFonts w:ascii="微软雅黑" w:eastAsia="微软雅黑" w:hAnsi="微软雅黑" w:cs="微软雅黑"/>
-                <w:sz w:val="24"/>
-                <w:szCs w:val="24"/>
-              </w:rPr>
-              <w:t>客户通过鼠标</w:t>
-            </w:r>
-            <w:r>
-              <w:rPr>
-                <w:rFonts w:ascii="微软雅黑" w:eastAsia="微软雅黑" w:hAnsi="微软雅黑" w:cs="微软雅黑" w:hint="eastAsia"/>
-                <w:sz w:val="24"/>
-                <w:szCs w:val="24"/>
-              </w:rPr>
-              <w:t>在</w:t>
-            </w:r>
-            <w:r>
-              <w:rPr>
-                <w:rFonts w:ascii="微软雅黑" w:eastAsia="微软雅黑" w:hAnsi="微软雅黑" w:cs="微软雅黑"/>
-                <w:sz w:val="24"/>
-                <w:szCs w:val="24"/>
-              </w:rPr>
-              <w:t>酒店概况或者酒店详情</w:t>
-            </w:r>
-            <w:r>
-              <w:rPr>
-                <w:rFonts w:ascii="微软雅黑" w:eastAsia="微软雅黑" w:hAnsi="微软雅黑" w:cs="微软雅黑" w:hint="eastAsia"/>
-                <w:sz w:val="24"/>
-                <w:szCs w:val="24"/>
-              </w:rPr>
-              <w:t>进行</w:t>
-            </w:r>
-            <w:r>
-              <w:rPr>
-                <w:rFonts w:ascii="微软雅黑" w:eastAsia="微软雅黑" w:hAnsi="微软雅黑" w:cs="微软雅黑"/>
-                <w:sz w:val="24"/>
-                <w:szCs w:val="24"/>
-              </w:rPr>
-              <w:t>预定</w:t>
-            </w:r>
-          </w:p>
-        </w:tc>
-      </w:tr>
-      <w:tr>
-        <w:trPr>
-          <w:trHeight w:val="349"/>
-        </w:trPr>
-        <w:tc>
-          <w:tcPr>
-            <w:tcW w:w="4236" w:type="dxa"/>
-            <w:tcBorders>
-              <w:tl2br w:val="nil"/>
-              <w:tr2bl w:val="nil"/>
-            </w:tcBorders>
-            <w:shd w:val="clear" w:color="auto" w:fill="DEEAF6" w:themeFill="accent1" w:themeFillTint="33"/>
-          </w:tcPr>
-          <w:p>
-            <w:pPr>
-              <w:rPr>
-                <w:rFonts w:ascii="微软雅黑" w:eastAsia="微软雅黑" w:hAnsi="微软雅黑" w:cs="微软雅黑"/>
-                <w:sz w:val="24"/>
-                <w:szCs w:val="24"/>
-              </w:rPr>
-            </w:pPr>
-            <w:r>
-              <w:rPr>
-                <w:rFonts w:ascii="微软雅黑" w:eastAsia="微软雅黑" w:hAnsi="微软雅黑" w:cs="微软雅黑"/>
-                <w:sz w:val="24"/>
-                <w:szCs w:val="24"/>
-              </w:rPr>
-              <w:t>User.</w:t>
-            </w:r>
-            <w:r>
-              <w:rPr>
-                <w:rFonts w:ascii="微软雅黑" w:eastAsia="微软雅黑" w:hAnsi="微软雅黑" w:cs="微软雅黑"/>
-                <w:sz w:val="24"/>
-                <w:szCs w:val="24"/>
-              </w:rPr>
-              <w:t xml:space="preserve"> Order</w:t>
-            </w:r>
-            <w:r>
-              <w:rPr>
-                <w:rFonts w:ascii="微软雅黑" w:eastAsia="微软雅黑" w:hAnsi="微软雅黑" w:cs="微软雅黑"/>
-                <w:sz w:val="24"/>
-                <w:szCs w:val="24"/>
-              </w:rPr>
-              <w:t>.</w:t>
-            </w:r>
-            <w:r>
-              <w:rPr>
-                <w:rFonts w:ascii="微软雅黑" w:eastAsia="微软雅黑" w:hAnsi="微软雅黑" w:cs="微软雅黑"/>
-                <w:sz w:val="24"/>
-                <w:szCs w:val="24"/>
-              </w:rPr>
-              <w:t xml:space="preserve"> </w:t>
-            </w:r>
-            <w:r>
-              <w:rPr>
-                <w:rFonts w:ascii="微软雅黑" w:eastAsia="微软雅黑" w:hAnsi="微软雅黑" w:cs="微软雅黑"/>
-                <w:sz w:val="24"/>
-                <w:szCs w:val="24"/>
-              </w:rPr>
-              <w:t>Input</w:t>
-            </w:r>
-          </w:p>
-        </w:tc>
-        <w:tc>
-          <w:tcPr>
-            <w:tcW w:w="4128" w:type="dxa"/>
-            <w:tcBorders>
-              <w:tl2br w:val="nil"/>
-              <w:tr2bl w:val="nil"/>
-            </w:tcBorders>
-            <w:shd w:val="clear" w:color="auto" w:fill="DEEAF6" w:themeFill="accent1" w:themeFillTint="33"/>
-          </w:tcPr>
-          <w:p>
-            <w:pPr>
-              <w:rPr>
-                <w:rFonts w:ascii="微软雅黑" w:eastAsia="微软雅黑" w:hAnsi="微软雅黑" w:cs="微软雅黑"/>
-                <w:sz w:val="24"/>
-                <w:szCs w:val="24"/>
-              </w:rPr>
-            </w:pPr>
-            <w:r>
-              <w:rPr>
-                <w:rFonts w:ascii="微软雅黑" w:eastAsia="微软雅黑" w:hAnsi="微软雅黑" w:cs="微软雅黑" w:hint="eastAsia"/>
-                <w:sz w:val="24"/>
-                <w:szCs w:val="24"/>
-              </w:rPr>
-              <w:t>系统</w:t>
-            </w:r>
-            <w:r>
-              <w:rPr>
-                <w:rFonts w:ascii="微软雅黑" w:eastAsia="微软雅黑" w:hAnsi="微软雅黑" w:cs="微软雅黑" w:hint="eastAsia"/>
-                <w:sz w:val="24"/>
-                <w:szCs w:val="24"/>
-              </w:rPr>
-              <w:t>允许</w:t>
-            </w:r>
-            <w:r>
-              <w:rPr>
-                <w:rFonts w:ascii="微软雅黑" w:eastAsia="微软雅黑" w:hAnsi="微软雅黑" w:cs="微软雅黑"/>
-                <w:sz w:val="24"/>
-                <w:szCs w:val="24"/>
-              </w:rPr>
-              <w:t>客户通过鼠标和键盘对订单的基本信息进行填写</w:t>
-            </w:r>
-          </w:p>
-        </w:tc>
-      </w:tr>
-      <w:tr>
-        <w:trPr>
-          <w:trHeight w:val="349"/>
-        </w:trPr>
-        <w:tc>
-          <w:tcPr>
-            <w:tcW w:w="4236" w:type="dxa"/>
-            <w:tcBorders>
-              <w:tl2br w:val="nil"/>
-              <w:tr2bl w:val="nil"/>
-            </w:tcBorders>
-            <w:shd w:val="clear" w:color="auto" w:fill="DEEAF6" w:themeFill="accent1" w:themeFillTint="33"/>
-          </w:tcPr>
-          <w:p>
-            <w:pPr>
-              <w:rPr>
-                <w:rFonts w:ascii="微软雅黑" w:eastAsia="微软雅黑" w:hAnsi="微软雅黑" w:cs="微软雅黑"/>
-                <w:sz w:val="24"/>
-                <w:szCs w:val="24"/>
-              </w:rPr>
-            </w:pPr>
-            <w:r>
-              <w:rPr>
-                <w:rFonts w:ascii="微软雅黑" w:eastAsia="微软雅黑" w:hAnsi="微软雅黑" w:cs="微软雅黑"/>
-                <w:sz w:val="24"/>
-                <w:szCs w:val="24"/>
-              </w:rPr>
-              <w:lastRenderedPageBreak/>
-              <w:t>User.</w:t>
-            </w:r>
-            <w:r>
-              <w:rPr>
-                <w:rFonts w:ascii="微软雅黑" w:eastAsia="微软雅黑" w:hAnsi="微软雅黑" w:cs="微软雅黑"/>
-                <w:sz w:val="24"/>
-                <w:szCs w:val="24"/>
-              </w:rPr>
-              <w:t xml:space="preserve"> Order. Input</w:t>
-            </w:r>
-            <w:r>
-              <w:rPr>
-                <w:rFonts w:ascii="微软雅黑" w:eastAsia="微软雅黑" w:hAnsi="微软雅黑" w:cs="微软雅黑"/>
-                <w:sz w:val="24"/>
-                <w:szCs w:val="24"/>
-              </w:rPr>
-              <w:t>.</w:t>
-            </w:r>
-            <w:r>
-              <w:rPr>
-                <w:rFonts w:ascii="微软雅黑" w:eastAsia="微软雅黑" w:hAnsi="微软雅黑" w:cs="微软雅黑"/>
-                <w:sz w:val="24"/>
-                <w:szCs w:val="24"/>
-              </w:rPr>
-              <w:t xml:space="preserve"> </w:t>
-            </w:r>
-            <w:r>
-              <w:rPr>
-                <w:rFonts w:ascii="微软雅黑" w:eastAsia="微软雅黑" w:hAnsi="微软雅黑" w:cs="微软雅黑"/>
-                <w:sz w:val="24"/>
-                <w:szCs w:val="24"/>
-              </w:rPr>
-              <w:t>Cancel</w:t>
-            </w:r>
-          </w:p>
-        </w:tc>
-        <w:tc>
-          <w:tcPr>
-            <w:tcW w:w="4128" w:type="dxa"/>
-            <w:tcBorders>
-              <w:tl2br w:val="nil"/>
-              <w:tr2bl w:val="nil"/>
-            </w:tcBorders>
-            <w:shd w:val="clear" w:color="auto" w:fill="DEEAF6" w:themeFill="accent1" w:themeFillTint="33"/>
-          </w:tcPr>
-          <w:p>
-            <w:pPr>
-              <w:rPr>
-                <w:rFonts w:ascii="微软雅黑" w:eastAsia="微软雅黑" w:hAnsi="微软雅黑" w:cs="微软雅黑"/>
-                <w:sz w:val="24"/>
-                <w:szCs w:val="24"/>
-              </w:rPr>
-            </w:pPr>
-            <w:r>
-              <w:rPr>
-                <w:rFonts w:ascii="微软雅黑" w:eastAsia="微软雅黑" w:hAnsi="微软雅黑" w:cs="微软雅黑" w:hint="eastAsia"/>
-                <w:sz w:val="24"/>
-                <w:szCs w:val="24"/>
-              </w:rPr>
-              <w:t>系统允许</w:t>
-            </w:r>
-            <w:r>
-              <w:rPr>
-                <w:rFonts w:ascii="微软雅黑" w:eastAsia="微软雅黑" w:hAnsi="微软雅黑" w:cs="微软雅黑"/>
-                <w:sz w:val="24"/>
-                <w:szCs w:val="24"/>
-              </w:rPr>
-              <w:t>客户</w:t>
-            </w:r>
-            <w:r>
-              <w:rPr>
-                <w:rFonts w:ascii="微软雅黑" w:eastAsia="微软雅黑" w:hAnsi="微软雅黑" w:cs="微软雅黑" w:hint="eastAsia"/>
-                <w:sz w:val="24"/>
-                <w:szCs w:val="24"/>
-              </w:rPr>
-              <w:t>在</w:t>
-            </w:r>
-            <w:r>
-              <w:rPr>
-                <w:rFonts w:ascii="微软雅黑" w:eastAsia="微软雅黑" w:hAnsi="微软雅黑" w:cs="微软雅黑"/>
-                <w:sz w:val="24"/>
-                <w:szCs w:val="24"/>
-              </w:rPr>
-              <w:t>订单生成的过程中随时撤销订单</w:t>
-            </w:r>
-          </w:p>
-        </w:tc>
-      </w:tr>
-      <w:tr>
-        <w:trPr>
-          <w:trHeight w:val="349"/>
-        </w:trPr>
-        <w:tc>
-          <w:tcPr>
-            <w:tcW w:w="4236" w:type="dxa"/>
-            <w:tcBorders>
-              <w:tl2br w:val="nil"/>
-              <w:tr2bl w:val="nil"/>
-            </w:tcBorders>
-            <w:shd w:val="clear" w:color="auto" w:fill="DEEAF6" w:themeFill="accent1" w:themeFillTint="33"/>
-          </w:tcPr>
-          <w:p>
-            <w:pPr>
-              <w:rPr>
-                <w:rFonts w:ascii="微软雅黑" w:eastAsia="微软雅黑" w:hAnsi="微软雅黑" w:cs="微软雅黑"/>
-                <w:sz w:val="24"/>
-                <w:szCs w:val="24"/>
-              </w:rPr>
-            </w:pPr>
-            <w:r>
-              <w:rPr>
-                <w:rFonts w:ascii="微软雅黑" w:eastAsia="微软雅黑" w:hAnsi="微软雅黑" w:cs="微软雅黑" w:hint="eastAsia"/>
-                <w:sz w:val="24"/>
-                <w:szCs w:val="24"/>
-              </w:rPr>
-              <w:t>User.</w:t>
-            </w:r>
-            <w:r>
-              <w:rPr>
-                <w:rFonts w:ascii="微软雅黑" w:eastAsia="微软雅黑" w:hAnsi="微软雅黑" w:cs="微软雅黑"/>
-                <w:sz w:val="24"/>
-                <w:szCs w:val="24"/>
-              </w:rPr>
-              <w:t xml:space="preserve"> Order</w:t>
-            </w:r>
-            <w:r>
-              <w:rPr>
-                <w:rFonts w:ascii="微软雅黑" w:eastAsia="微软雅黑" w:hAnsi="微软雅黑" w:cs="微软雅黑" w:hint="eastAsia"/>
-                <w:sz w:val="24"/>
-                <w:szCs w:val="24"/>
-              </w:rPr>
-              <w:t>.</w:t>
-            </w:r>
-            <w:r>
-              <w:rPr>
-                <w:rFonts w:ascii="微软雅黑" w:eastAsia="微软雅黑" w:hAnsi="微软雅黑" w:cs="微软雅黑"/>
-                <w:sz w:val="24"/>
-                <w:szCs w:val="24"/>
-              </w:rPr>
-              <w:t xml:space="preserve"> Submit</w:t>
-            </w:r>
-          </w:p>
-        </w:tc>
-        <w:tc>
-          <w:tcPr>
-            <w:tcW w:w="4128" w:type="dxa"/>
-            <w:tcBorders>
-              <w:tl2br w:val="nil"/>
-              <w:tr2bl w:val="nil"/>
-            </w:tcBorders>
-            <w:shd w:val="clear" w:color="auto" w:fill="DEEAF6" w:themeFill="accent1" w:themeFillTint="33"/>
-          </w:tcPr>
-          <w:p>
-            <w:pPr>
-              <w:rPr>
-                <w:rFonts w:ascii="微软雅黑" w:eastAsia="微软雅黑" w:hAnsi="微软雅黑" w:cs="微软雅黑"/>
-                <w:sz w:val="24"/>
-                <w:szCs w:val="24"/>
-              </w:rPr>
-            </w:pPr>
-            <w:r>
-              <w:rPr>
-                <w:rFonts w:ascii="微软雅黑" w:eastAsia="微软雅黑" w:hAnsi="微软雅黑" w:cs="微软雅黑" w:hint="eastAsia"/>
-                <w:sz w:val="24"/>
-                <w:szCs w:val="24"/>
-              </w:rPr>
-              <w:t>系统</w:t>
-            </w:r>
-            <w:r>
-              <w:rPr>
-                <w:rFonts w:ascii="微软雅黑" w:eastAsia="微软雅黑" w:hAnsi="微软雅黑" w:cs="微软雅黑"/>
-                <w:sz w:val="24"/>
-                <w:szCs w:val="24"/>
-              </w:rPr>
-              <w:t>允许客户在确认预定后提交订单</w:t>
-            </w:r>
-          </w:p>
-        </w:tc>
-      </w:tr>
-      <w:tr>
-        <w:trPr>
-          <w:trHeight w:val="349"/>
-        </w:trPr>
-        <w:tc>
-          <w:tcPr>
-            <w:tcW w:w="4236" w:type="dxa"/>
-            <w:tcBorders>
-              <w:tl2br w:val="nil"/>
-              <w:tr2bl w:val="nil"/>
-            </w:tcBorders>
-            <w:shd w:val="clear" w:color="auto" w:fill="BCE1C0" w:themeFill="background1" w:themeFillShade="F2"/>
-          </w:tcPr>
-          <w:p>
-            <w:pPr>
-              <w:rPr>
-                <w:rFonts w:ascii="微软雅黑" w:eastAsia="微软雅黑" w:hAnsi="微软雅黑" w:cs="微软雅黑"/>
-                <w:sz w:val="24"/>
-                <w:szCs w:val="24"/>
-              </w:rPr>
-            </w:pPr>
-            <w:r>
-              <w:rPr>
-                <w:rFonts w:ascii="微软雅黑" w:eastAsia="微软雅黑" w:hAnsi="微软雅黑" w:cs="微软雅黑"/>
-                <w:sz w:val="24"/>
-                <w:szCs w:val="24"/>
-              </w:rPr>
-              <w:t xml:space="preserve">Order. </w:t>
-            </w:r>
-            <w:r>
-              <w:rPr>
-                <w:rFonts w:ascii="微软雅黑" w:eastAsia="微软雅黑" w:hAnsi="微软雅黑" w:cs="微软雅黑"/>
-                <w:sz w:val="24"/>
-                <w:szCs w:val="24"/>
-              </w:rPr>
-              <w:t>Calculate</w:t>
-            </w:r>
-          </w:p>
-        </w:tc>
-        <w:tc>
-          <w:tcPr>
-            <w:tcW w:w="4128" w:type="dxa"/>
-            <w:tcBorders>
-              <w:tl2br w:val="nil"/>
-              <w:tr2bl w:val="nil"/>
-            </w:tcBorders>
-            <w:shd w:val="clear" w:color="auto" w:fill="BCE1C0" w:themeFill="background1" w:themeFillShade="F2"/>
-          </w:tcPr>
-          <w:p>
-            <w:pPr>
-              <w:rPr>
-                <w:rFonts w:ascii="微软雅黑" w:eastAsia="微软雅黑" w:hAnsi="微软雅黑" w:cs="微软雅黑"/>
-                <w:sz w:val="24"/>
-                <w:szCs w:val="24"/>
-              </w:rPr>
-            </w:pPr>
-            <w:r>
-              <w:rPr>
-                <w:rFonts w:ascii="微软雅黑" w:eastAsia="微软雅黑" w:hAnsi="微软雅黑" w:cs="微软雅黑" w:hint="eastAsia"/>
-                <w:sz w:val="24"/>
-                <w:szCs w:val="24"/>
-              </w:rPr>
-              <w:t>系统在</w:t>
-            </w:r>
-            <w:r>
-              <w:rPr>
-                <w:rFonts w:ascii="微软雅黑" w:eastAsia="微软雅黑" w:hAnsi="微软雅黑" w:cs="微软雅黑"/>
-                <w:sz w:val="24"/>
-                <w:szCs w:val="24"/>
-              </w:rPr>
-              <w:t>订单信息填写结束后计算金额</w:t>
-            </w:r>
-          </w:p>
-        </w:tc>
-      </w:tr>
-      <w:tr>
-        <w:trPr>
-          <w:trHeight w:val="349"/>
-        </w:trPr>
-        <w:tc>
-          <w:tcPr>
-            <w:tcW w:w="4236" w:type="dxa"/>
-            <w:tcBorders>
-              <w:tl2br w:val="nil"/>
-              <w:tr2bl w:val="nil"/>
-            </w:tcBorders>
-            <w:shd w:val="clear" w:color="auto" w:fill="BCE1C0" w:themeFill="background1" w:themeFillShade="F2"/>
-          </w:tcPr>
-          <w:p>
-            <w:pPr>
-              <w:rPr>
-                <w:rFonts w:ascii="微软雅黑" w:eastAsia="微软雅黑" w:hAnsi="微软雅黑" w:cs="微软雅黑"/>
-                <w:sz w:val="24"/>
-                <w:szCs w:val="24"/>
-              </w:rPr>
-            </w:pPr>
-            <w:r>
-              <w:rPr>
-                <w:rFonts w:ascii="微软雅黑" w:eastAsia="微软雅黑" w:hAnsi="微软雅黑" w:cs="微软雅黑"/>
-                <w:sz w:val="24"/>
-                <w:szCs w:val="24"/>
-              </w:rPr>
-              <w:t>Order. Generate</w:t>
-            </w:r>
-          </w:p>
-        </w:tc>
-        <w:tc>
-          <w:tcPr>
-            <w:tcW w:w="4128" w:type="dxa"/>
-            <w:tcBorders>
-              <w:tl2br w:val="nil"/>
-              <w:tr2bl w:val="nil"/>
-            </w:tcBorders>
-            <w:shd w:val="clear" w:color="auto" w:fill="BCE1C0" w:themeFill="background1" w:themeFillShade="F2"/>
-          </w:tcPr>
-          <w:p>
-            <w:pPr>
-              <w:rPr>
-                <w:rFonts w:ascii="微软雅黑" w:eastAsia="微软雅黑" w:hAnsi="微软雅黑" w:cs="微软雅黑"/>
-                <w:sz w:val="24"/>
-                <w:szCs w:val="24"/>
-              </w:rPr>
-            </w:pPr>
-            <w:r>
-              <w:rPr>
-                <w:rFonts w:ascii="微软雅黑" w:eastAsia="微软雅黑" w:hAnsi="微软雅黑" w:cs="微软雅黑" w:hint="eastAsia"/>
-                <w:sz w:val="24"/>
-                <w:szCs w:val="24"/>
-              </w:rPr>
-              <w:t>系统</w:t>
-            </w:r>
-            <w:r>
-              <w:rPr>
-                <w:rFonts w:ascii="微软雅黑" w:eastAsia="微软雅黑" w:hAnsi="微软雅黑" w:cs="微软雅黑"/>
-                <w:sz w:val="24"/>
-                <w:szCs w:val="24"/>
-              </w:rPr>
-              <w:t>生成订单</w:t>
-            </w:r>
-          </w:p>
-        </w:tc>
-      </w:tr>
-    </w:tbl>
-    <w:p/>
+    </w:p>
     <w:sectPr>
       <w:pgSz w:w="11906" w:h="16838"/>
       <w:pgMar w:top="1440" w:right="1800" w:bottom="1440" w:left="1800" w:header="851" w:footer="992" w:gutter="0"/>
@@ -8250,7 +5059,7 @@
     <w:link w:val="a5"/>
     <w:uiPriority w:val="99"/>
     <w:unhideWhenUsed/>
-    <w:rsid w:val="001F0C34"/>
+    <w:rsid w:val="002A3E34"/>
     <w:pPr>
       <w:pBdr>
         <w:bottom w:val="single" w:sz="6" w:space="1" w:color="auto"/>
@@ -8272,7 +5081,7 @@
     <w:basedOn w:val="a0"/>
     <w:link w:val="a4"/>
     <w:uiPriority w:val="99"/>
-    <w:rsid w:val="001F0C34"/>
+    <w:rsid w:val="002A3E34"/>
     <w:rPr>
       <w:sz w:val="18"/>
       <w:szCs w:val="18"/>
@@ -8284,7 +5093,7 @@
     <w:link w:val="a7"/>
     <w:uiPriority w:val="99"/>
     <w:unhideWhenUsed/>
-    <w:rsid w:val="001F0C34"/>
+    <w:rsid w:val="002A3E34"/>
     <w:pPr>
       <w:tabs>
         <w:tab w:val="center" w:pos="4153"/>
@@ -8302,7 +5111,7 @@
     <w:basedOn w:val="a0"/>
     <w:link w:val="a6"/>
     <w:uiPriority w:val="99"/>
-    <w:rsid w:val="001F0C34"/>
+    <w:rsid w:val="002A3E34"/>
     <w:rPr>
       <w:sz w:val="18"/>
       <w:szCs w:val="18"/>
@@ -8577,7 +5386,7 @@
 </file>
 
 <file path=customXml/itemProps1.xml><?xml version="1.0" encoding="utf-8"?>
-<ds:datastoreItem xmlns:ds="http://schemas.openxmlformats.org/officeDocument/2006/customXml" ds:itemID="{5874A461-9A3A-44DB-B310-E40F1AA81935}">
+<ds:datastoreItem xmlns:ds="http://schemas.openxmlformats.org/officeDocument/2006/customXml" ds:itemID="{31020837-7DB1-4236-8514-47BCD888F0A7}">
   <ds:schemaRefs>
     <ds:schemaRef ds:uri="http://schemas.openxmlformats.org/officeDocument/2006/bibliography"/>
   </ds:schemaRefs>

--- a/需求阶段作业2/需求规格说明文档/需求规格文档.docx
+++ b/需求阶段作业2/需求规格说明文档/需求规格文档.docx
@@ -1144,12 +1144,9 @@
     <w:p>
       <w:pPr>
         <w:pStyle w:val="a3"/>
-        <w:numPr>
-          <w:ilvl w:val="0"/>
-          <w:numId w:val="6"/>
-        </w:numPr>
+        <w:widowControl w:val="0"/>
         <w:spacing w:after="120" w:line="288" w:lineRule="auto"/>
-        <w:ind w:firstLineChars="0"/>
+        <w:ind w:firstLine="480"/>
       </w:pPr>
       <w:r>
         <w:rPr>
@@ -1269,7 +1266,15 @@
           <w:sz w:val="24"/>
           <w:szCs w:val="24"/>
         </w:rPr>
-        <w:t>运</w:t>
+        <w:t>运营成本</w:t>
+      </w:r>
+      <w:r>
+        <w:rPr>
+          <w:rFonts w:ascii="微软雅黑" w:eastAsia="微软雅黑" w:hAnsi="微软雅黑" w:hint="eastAsia"/>
+          <w:sz w:val="24"/>
+          <w:szCs w:val="24"/>
+        </w:rPr>
+        <w:t>，协调酒店</w:t>
       </w:r>
       <w:r>
         <w:rPr>
@@ -1278,22 +1283,6 @@
           <w:szCs w:val="24"/>
         </w:rPr>
         <w:lastRenderedPageBreak/>
-        <w:t>营成本</w:t>
-      </w:r>
-      <w:r>
-        <w:rPr>
-          <w:rFonts w:ascii="微软雅黑" w:eastAsia="微软雅黑" w:hAnsi="微软雅黑" w:hint="eastAsia"/>
-          <w:sz w:val="24"/>
-          <w:szCs w:val="24"/>
-        </w:rPr>
-        <w:t>，协调酒店</w:t>
-      </w:r>
-      <w:r>
-        <w:rPr>
-          <w:rFonts w:ascii="微软雅黑" w:eastAsia="微软雅黑" w:hAnsi="微软雅黑"/>
-          <w:sz w:val="24"/>
-          <w:szCs w:val="24"/>
-        </w:rPr>
         <w:t>与客户</w:t>
       </w:r>
       <w:r>
@@ -2103,16 +2092,7 @@
                 <w:sz w:val="24"/>
                 <w:szCs w:val="24"/>
               </w:rPr>
-              <w:t>的情况下可快速进行任</w:t>
-            </w:r>
-            <w:r>
-              <w:rPr>
-                <w:rFonts w:ascii="微软雅黑" w:eastAsia="微软雅黑" w:hAnsi="微软雅黑" w:cs="微软雅黑"/>
-                <w:sz w:val="24"/>
-                <w:szCs w:val="24"/>
-              </w:rPr>
-              <w:lastRenderedPageBreak/>
-              <w:t>何功能的操作。</w:t>
+              <w:t>的情况下可快速进行任何功能的操作。</w:t>
             </w:r>
             <w:r>
               <w:rPr>
@@ -3245,27 +3225,7 @@
           <w:sz w:val="24"/>
           <w:szCs w:val="24"/>
         </w:rPr>
-        <w:t>地址中的城市和商</w:t>
-      </w:r>
-      <w:proofErr w:type="gramStart"/>
-      <w:r>
-        <w:rPr>
-          <w:rFonts w:ascii="微软雅黑" w:eastAsia="微软雅黑" w:hAnsi="微软雅黑" w:hint="eastAsia"/>
-          <w:b w:val="0"/>
-          <w:sz w:val="24"/>
-          <w:szCs w:val="24"/>
-        </w:rPr>
-        <w:t>圈比较</w:t>
-      </w:r>
-      <w:proofErr w:type="gramEnd"/>
-      <w:r>
-        <w:rPr>
-          <w:rFonts w:ascii="微软雅黑" w:eastAsia="微软雅黑" w:hAnsi="微软雅黑" w:hint="eastAsia"/>
-          <w:b w:val="0"/>
-          <w:sz w:val="24"/>
-          <w:szCs w:val="24"/>
-        </w:rPr>
-        <w:t>固定，事先被预置在系统数据中，且少量修改直接在后台数据中进行，不需要系统提供维护功能</w:t>
+        <w:t>地址中的城市和商圈比较固定，事先被预置在系统数据中，且少量修改直接在后台数据中进行，不需要系统提供维护功能</w:t>
       </w:r>
     </w:p>
     <w:p>
@@ -3425,7 +3385,7 @@
         <w:widowControl w:val="0"/>
         <w:spacing w:before="0" w:after="0" w:line="240" w:lineRule="auto"/>
         <w:rPr>
-          <w:rFonts w:ascii="微软雅黑" w:eastAsia="微软雅黑" w:hAnsi="微软雅黑" w:hint="eastAsia"/>
+          <w:rFonts w:ascii="微软雅黑" w:eastAsia="微软雅黑" w:hAnsi="微软雅黑"/>
           <w:b w:val="0"/>
           <w:sz w:val="24"/>
           <w:szCs w:val="24"/>
@@ -3462,7 +3422,7 @@
     <w:p>
       <w:pPr>
         <w:rPr>
-          <w:rFonts w:ascii="微软雅黑" w:eastAsia="微软雅黑" w:hAnsi="微软雅黑" w:hint="eastAsia"/>
+          <w:rFonts w:ascii="微软雅黑" w:eastAsia="微软雅黑" w:hAnsi="微软雅黑"/>
           <w:sz w:val="24"/>
           <w:szCs w:val="24"/>
           <w:highlight w:val="yellow"/>
@@ -3713,20 +3673,22 @@
         <w:lastRenderedPageBreak/>
         <w:t>界面布局:界面布局整齐合理，不会过于复杂。</w:t>
       </w:r>
+      <w:bookmarkStart w:id="17" w:name="_GoBack"/>
+      <w:bookmarkEnd w:id="17"/>
     </w:p>
     <w:p>
       <w:pPr>
         <w:pStyle w:val="3"/>
         <w:ind w:firstLineChars="200" w:firstLine="640"/>
       </w:pPr>
-      <w:bookmarkStart w:id="17" w:name="_Toc432405546"/>
+      <w:bookmarkStart w:id="18" w:name="_Toc432405546"/>
       <w:r>
         <w:rPr>
           <w:rFonts w:hint="eastAsia"/>
         </w:rPr>
         <w:t>3.1.2软件接口</w:t>
       </w:r>
-      <w:bookmarkEnd w:id="17"/>
+      <w:bookmarkEnd w:id="18"/>
     </w:p>
     <w:p>
       <w:pPr>
@@ -3751,11 +3713,11 @@
         <w:pStyle w:val="3"/>
         <w:ind w:firstLine="643"/>
       </w:pPr>
-      <w:bookmarkStart w:id="18" w:name="_Toc432405547"/>
+      <w:bookmarkStart w:id="19" w:name="_Toc432405547"/>
       <w:r>
         <w:t>3.1.3通信接口</w:t>
       </w:r>
-      <w:bookmarkEnd w:id="18"/>
+      <w:bookmarkEnd w:id="19"/>
     </w:p>
     <w:p>
       <w:pPr>
@@ -3773,9 +3735,7 @@
         </w:rPr>
         <w:t>CI：客户端与服务器使用RMI进行通信</w:t>
       </w:r>
-      <w:bookmarkStart w:id="19" w:name="_GoBack"/>
       <w:bookmarkEnd w:id="0"/>
-      <w:bookmarkEnd w:id="19"/>
     </w:p>
     <w:sectPr>
       <w:pgSz w:w="11906" w:h="16838"/>
@@ -5386,7 +5346,7 @@
 </file>
 
 <file path=customXml/itemProps1.xml><?xml version="1.0" encoding="utf-8"?>
-<ds:datastoreItem xmlns:ds="http://schemas.openxmlformats.org/officeDocument/2006/customXml" ds:itemID="{31020837-7DB1-4236-8514-47BCD888F0A7}">
+<ds:datastoreItem xmlns:ds="http://schemas.openxmlformats.org/officeDocument/2006/customXml" ds:itemID="{0E119D22-1E11-442D-80A0-D042798D88A6}">
   <ds:schemaRefs>
     <ds:schemaRef ds:uri="http://schemas.openxmlformats.org/officeDocument/2006/bibliography"/>
   </ds:schemaRefs>

--- a/需求阶段作业2/需求规格说明文档/需求规格文档.docx
+++ b/需求阶段作业2/需求规格说明文档/需求规格文档.docx
@@ -1657,7 +1657,25 @@
           <w:sz w:val="24"/>
           <w:szCs w:val="24"/>
         </w:rPr>
-        <w:t>在系统使用6个月后，</w:t>
+        <w:t>在系统使用</w:t>
+      </w:r>
+      <w:r>
+        <w:rPr>
+          <w:rFonts w:hint="eastAsia"/>
+          <w:b/>
+          <w:bCs/>
+          <w:sz w:val="32"/>
+          <w:szCs w:val="32"/>
+        </w:rPr>
+        <w:t>6个月后</w:t>
+      </w:r>
+      <w:r>
+        <w:rPr>
+          <w:rFonts w:ascii="微软雅黑" w:eastAsia="微软雅黑" w:hAnsi="微软雅黑" w:hint="eastAsia"/>
+          <w:sz w:val="24"/>
+          <w:szCs w:val="24"/>
+        </w:rPr>
+        <w:t>，</w:t>
       </w:r>
       <w:r>
         <w:rPr>
@@ -1674,39 +1692,6 @@
           <w:szCs w:val="24"/>
         </w:rPr>
         <w:t>利润要提高20%</w:t>
-      </w:r>
-    </w:p>
-    <w:p>
-      <w:pPr>
-        <w:pStyle w:val="a3"/>
-        <w:numPr>
-          <w:ilvl w:val="0"/>
-          <w:numId w:val="3"/>
-        </w:numPr>
-        <w:ind w:firstLineChars="0"/>
-        <w:rPr>
-          <w:rFonts w:ascii="微软雅黑" w:eastAsia="微软雅黑" w:hAnsi="微软雅黑"/>
-          <w:sz w:val="24"/>
-          <w:szCs w:val="24"/>
-          <w:highlight w:val="yellow"/>
-        </w:rPr>
-      </w:pPr>
-      <w:r>
-        <w:rPr>
-          <w:rFonts w:ascii="微软雅黑" w:eastAsia="微软雅黑" w:hAnsi="微软雅黑" w:hint="eastAsia"/>
-          <w:sz w:val="24"/>
-          <w:szCs w:val="24"/>
-        </w:rPr>
-        <w:t xml:space="preserve"> </w:t>
-      </w:r>
-      <w:r>
-        <w:rPr>
-          <w:rFonts w:ascii="微软雅黑" w:eastAsia="微软雅黑" w:hAnsi="微软雅黑" w:hint="eastAsia"/>
-          <w:sz w:val="24"/>
-          <w:szCs w:val="24"/>
-          <w:highlight w:val="yellow"/>
-        </w:rPr>
-        <w:t xml:space="preserve">是             </w:t>
       </w:r>
     </w:p>
     <w:p>
@@ -1722,82 +1707,641 @@
     </w:p>
     <w:p>
       <w:pPr>
-        <w:pStyle w:val="a3"/>
-        <w:numPr>
-          <w:ilvl w:val="1"/>
-          <w:numId w:val="2"/>
-        </w:numPr>
-        <w:ind w:firstLineChars="0"/>
-        <w:rPr>
-          <w:rFonts w:ascii="微软雅黑" w:eastAsia="微软雅黑" w:hAnsi="微软雅黑"/>
-          <w:sz w:val="24"/>
-          <w:szCs w:val="24"/>
-        </w:rPr>
-      </w:pPr>
-      <w:r>
-        <w:rPr>
-          <w:rFonts w:ascii="微软雅黑" w:eastAsia="微软雅黑" w:hAnsi="微软雅黑" w:hint="eastAsia"/>
-          <w:sz w:val="24"/>
-          <w:szCs w:val="24"/>
-        </w:rPr>
-        <w:t>维护</w:t>
-      </w:r>
-      <w:r>
-        <w:rPr>
-          <w:rFonts w:ascii="微软雅黑" w:eastAsia="微软雅黑" w:hAnsi="微软雅黑" w:hint="eastAsia"/>
-          <w:sz w:val="24"/>
-          <w:szCs w:val="24"/>
-        </w:rPr>
-        <w:t>个人基本</w:t>
-      </w:r>
-      <w:r>
-        <w:rPr>
-          <w:rFonts w:ascii="微软雅黑" w:eastAsia="微软雅黑" w:hAnsi="微软雅黑"/>
-          <w:sz w:val="24"/>
-          <w:szCs w:val="24"/>
-        </w:rPr>
-        <w:t>信息</w:t>
-      </w:r>
-    </w:p>
-    <w:p>
-      <w:pPr>
-        <w:pStyle w:val="a3"/>
-        <w:numPr>
-          <w:ilvl w:val="1"/>
-          <w:numId w:val="2"/>
-        </w:numPr>
-        <w:ind w:firstLineChars="0"/>
-        <w:rPr>
-          <w:rFonts w:ascii="微软雅黑" w:eastAsia="微软雅黑" w:hAnsi="微软雅黑"/>
-          <w:sz w:val="24"/>
-          <w:szCs w:val="24"/>
-        </w:rPr>
-      </w:pPr>
-      <w:r>
-        <w:rPr>
-          <w:rFonts w:ascii="微软雅黑" w:eastAsia="微软雅黑" w:hAnsi="微软雅黑" w:hint="eastAsia"/>
-          <w:sz w:val="24"/>
-          <w:szCs w:val="24"/>
-        </w:rPr>
-        <w:t>订单快速</w:t>
-      </w:r>
-      <w:r>
-        <w:rPr>
-          <w:rFonts w:ascii="微软雅黑" w:eastAsia="微软雅黑" w:hAnsi="微软雅黑"/>
-          <w:sz w:val="24"/>
-          <w:szCs w:val="24"/>
-        </w:rPr>
-        <w:t>生成</w:t>
-      </w:r>
-    </w:p>
-    <w:p/>
-    <w:p/>
-    <w:p>
-      <w:pPr>
-        <w:pStyle w:val="2"/>
+        <w:spacing w:after="120" w:line="288" w:lineRule="auto"/>
+        <w:ind w:firstLine="360"/>
+        <w:rPr>
+          <w:rFonts w:ascii="微软雅黑" w:eastAsia="微软雅黑" w:hAnsi="微软雅黑" w:hint="eastAsia"/>
+          <w:sz w:val="24"/>
+          <w:szCs w:val="24"/>
+        </w:rPr>
+      </w:pPr>
+      <w:r>
+        <w:rPr>
+          <w:rFonts w:ascii="微软雅黑" w:eastAsia="微软雅黑" w:hAnsi="微软雅黑" w:hint="eastAsia"/>
+          <w:sz w:val="24"/>
+          <w:szCs w:val="24"/>
+        </w:rPr>
+        <w:t>SF1：所有</w:t>
+      </w:r>
+      <w:r>
+        <w:rPr>
+          <w:rFonts w:ascii="微软雅黑" w:eastAsia="微软雅黑" w:hAnsi="微软雅黑"/>
+          <w:sz w:val="24"/>
+          <w:szCs w:val="24"/>
+        </w:rPr>
+        <w:t>用户</w:t>
+      </w:r>
+      <w:r>
+        <w:rPr>
+          <w:rFonts w:ascii="微软雅黑" w:eastAsia="微软雅黑" w:hAnsi="微软雅黑" w:hint="eastAsia"/>
+          <w:sz w:val="24"/>
+          <w:szCs w:val="24"/>
+        </w:rPr>
+        <w:t>可对</w:t>
+      </w:r>
+      <w:r>
+        <w:rPr>
+          <w:rFonts w:ascii="微软雅黑" w:eastAsia="微软雅黑" w:hAnsi="微软雅黑"/>
+          <w:sz w:val="24"/>
+          <w:szCs w:val="24"/>
+        </w:rPr>
+        <w:t>自己的信息进行</w:t>
+      </w:r>
+      <w:r>
+        <w:rPr>
+          <w:rFonts w:ascii="微软雅黑" w:eastAsia="微软雅黑" w:hAnsi="微软雅黑" w:hint="eastAsia"/>
+          <w:sz w:val="24"/>
+          <w:szCs w:val="24"/>
+        </w:rPr>
+        <w:t>查看</w:t>
+      </w:r>
+      <w:r>
+        <w:rPr>
+          <w:rFonts w:ascii="微软雅黑" w:eastAsia="微软雅黑" w:hAnsi="微软雅黑"/>
+          <w:sz w:val="24"/>
+          <w:szCs w:val="24"/>
+        </w:rPr>
+        <w:t>和管理</w:t>
+      </w:r>
+    </w:p>
+    <w:p>
+      <w:pPr>
+        <w:spacing w:after="120" w:line="288" w:lineRule="auto"/>
+        <w:ind w:firstLine="360"/>
+        <w:rPr>
+          <w:rFonts w:ascii="微软雅黑" w:eastAsia="微软雅黑" w:hAnsi="微软雅黑" w:hint="eastAsia"/>
+          <w:sz w:val="24"/>
+          <w:szCs w:val="24"/>
+        </w:rPr>
+      </w:pPr>
+      <w:r>
+        <w:rPr>
+          <w:rFonts w:ascii="微软雅黑" w:eastAsia="微软雅黑" w:hAnsi="微软雅黑"/>
+          <w:sz w:val="24"/>
+          <w:szCs w:val="24"/>
+        </w:rPr>
+        <w:t>SF</w:t>
+      </w:r>
+      <w:r>
+        <w:rPr>
+          <w:rFonts w:ascii="微软雅黑" w:eastAsia="微软雅黑" w:hAnsi="微软雅黑" w:hint="eastAsia"/>
+          <w:sz w:val="24"/>
+          <w:szCs w:val="24"/>
+        </w:rPr>
+        <w:t>2：</w:t>
+      </w:r>
+      <w:bookmarkStart w:id="11" w:name="_Toc432405540"/>
+      <w:r>
+        <w:rPr>
+          <w:rFonts w:ascii="微软雅黑" w:eastAsia="微软雅黑" w:hAnsi="微软雅黑"/>
+          <w:sz w:val="24"/>
+          <w:szCs w:val="24"/>
+        </w:rPr>
+        <w:t>全面展现任一个地域内的酒店信息，帮助顾客进行更好地比较与选择</w:t>
+      </w:r>
+    </w:p>
+    <w:p>
+      <w:pPr>
+        <w:spacing w:after="120" w:line="288" w:lineRule="auto"/>
+        <w:ind w:firstLine="360"/>
+        <w:rPr>
+          <w:rFonts w:ascii="微软雅黑" w:eastAsia="微软雅黑" w:hAnsi="微软雅黑"/>
+          <w:sz w:val="24"/>
+          <w:szCs w:val="24"/>
+        </w:rPr>
+      </w:pPr>
+      <w:r>
+        <w:rPr>
+          <w:rFonts w:ascii="微软雅黑" w:eastAsia="微软雅黑" w:hAnsi="微软雅黑"/>
+          <w:sz w:val="24"/>
+          <w:szCs w:val="24"/>
+        </w:rPr>
+        <w:t>SF</w:t>
+      </w:r>
+      <w:r>
+        <w:rPr>
+          <w:rFonts w:ascii="微软雅黑" w:eastAsia="微软雅黑" w:hAnsi="微软雅黑" w:hint="eastAsia"/>
+          <w:sz w:val="24"/>
+          <w:szCs w:val="24"/>
+        </w:rPr>
+        <w:t>3</w:t>
+      </w:r>
+      <w:r>
+        <w:rPr>
+          <w:rFonts w:ascii="微软雅黑" w:eastAsia="微软雅黑" w:hAnsi="微软雅黑" w:hint="eastAsia"/>
+          <w:sz w:val="24"/>
+          <w:szCs w:val="24"/>
+        </w:rPr>
+        <w:t>：</w:t>
+      </w:r>
+      <w:r>
+        <w:rPr>
+          <w:rFonts w:ascii="微软雅黑" w:eastAsia="微软雅黑" w:hAnsi="微软雅黑" w:hint="eastAsia"/>
+          <w:sz w:val="24"/>
+          <w:szCs w:val="24"/>
+        </w:rPr>
+        <w:t>执行信用累计制度，防范恶意预订</w:t>
+      </w:r>
+    </w:p>
+    <w:p>
+      <w:pPr>
+        <w:spacing w:after="120" w:line="288" w:lineRule="auto"/>
+        <w:ind w:firstLine="360"/>
+        <w:rPr>
+          <w:rFonts w:ascii="微软雅黑" w:eastAsia="微软雅黑" w:hAnsi="微软雅黑"/>
+          <w:sz w:val="24"/>
+          <w:szCs w:val="24"/>
+        </w:rPr>
+      </w:pPr>
+      <w:r>
+        <w:rPr>
+          <w:rFonts w:ascii="微软雅黑" w:eastAsia="微软雅黑" w:hAnsi="微软雅黑"/>
+          <w:sz w:val="24"/>
+          <w:szCs w:val="24"/>
+        </w:rPr>
+        <w:t>SF</w:t>
+      </w:r>
+      <w:r>
+        <w:rPr>
+          <w:rFonts w:ascii="微软雅黑" w:eastAsia="微软雅黑" w:hAnsi="微软雅黑"/>
+          <w:sz w:val="24"/>
+          <w:szCs w:val="24"/>
+        </w:rPr>
+        <w:t>4</w:t>
+      </w:r>
+      <w:r>
+        <w:rPr>
+          <w:rFonts w:ascii="微软雅黑" w:eastAsia="微软雅黑" w:hAnsi="微软雅黑" w:hint="eastAsia"/>
+          <w:sz w:val="24"/>
+          <w:szCs w:val="24"/>
+        </w:rPr>
+        <w:t>：</w:t>
+      </w:r>
+      <w:r>
+        <w:rPr>
+          <w:rFonts w:ascii="微软雅黑" w:eastAsia="微软雅黑" w:hAnsi="微软雅黑" w:hint="eastAsia"/>
+          <w:sz w:val="24"/>
+          <w:szCs w:val="24"/>
+        </w:rPr>
+        <w:t>进行房客评价，反映酒店与描述的相符程度</w:t>
+      </w:r>
+    </w:p>
+    <w:p>
+      <w:pPr>
+        <w:spacing w:after="120" w:line="288" w:lineRule="auto"/>
+        <w:ind w:firstLine="360"/>
+        <w:rPr>
+          <w:rFonts w:ascii="微软雅黑" w:eastAsia="微软雅黑" w:hAnsi="微软雅黑" w:hint="eastAsia"/>
+          <w:sz w:val="24"/>
+          <w:szCs w:val="24"/>
+        </w:rPr>
+      </w:pPr>
+      <w:r>
+        <w:rPr>
+          <w:rFonts w:ascii="微软雅黑" w:eastAsia="微软雅黑" w:hAnsi="微软雅黑"/>
+          <w:sz w:val="24"/>
+          <w:szCs w:val="24"/>
+        </w:rPr>
+        <w:t>SF</w:t>
+      </w:r>
+      <w:r>
+        <w:rPr>
+          <w:rFonts w:ascii="微软雅黑" w:eastAsia="微软雅黑" w:hAnsi="微软雅黑"/>
+          <w:sz w:val="24"/>
+          <w:szCs w:val="24"/>
+        </w:rPr>
+        <w:t>5</w:t>
+      </w:r>
+      <w:r>
+        <w:rPr>
+          <w:rFonts w:ascii="微软雅黑" w:eastAsia="微软雅黑" w:hAnsi="微软雅黑" w:hint="eastAsia"/>
+          <w:sz w:val="24"/>
+          <w:szCs w:val="24"/>
+        </w:rPr>
+        <w:t>：</w:t>
+      </w:r>
+      <w:r>
+        <w:rPr>
+          <w:rFonts w:ascii="微软雅黑" w:eastAsia="微软雅黑" w:hAnsi="微软雅黑" w:hint="eastAsia"/>
+          <w:sz w:val="24"/>
+          <w:szCs w:val="24"/>
+        </w:rPr>
+        <w:t>升级会员</w:t>
+      </w:r>
+      <w:r>
+        <w:rPr>
+          <w:rFonts w:ascii="微软雅黑" w:eastAsia="微软雅黑" w:hAnsi="微软雅黑"/>
+          <w:sz w:val="24"/>
+          <w:szCs w:val="24"/>
+        </w:rPr>
+        <w:t>，享受更</w:t>
+      </w:r>
+      <w:r>
+        <w:rPr>
+          <w:rFonts w:ascii="微软雅黑" w:eastAsia="微软雅黑" w:hAnsi="微软雅黑" w:hint="eastAsia"/>
+          <w:sz w:val="24"/>
+          <w:szCs w:val="24"/>
+        </w:rPr>
+        <w:t>优惠</w:t>
+      </w:r>
+      <w:r>
+        <w:rPr>
+          <w:rFonts w:ascii="微软雅黑" w:eastAsia="微软雅黑" w:hAnsi="微软雅黑"/>
+          <w:sz w:val="24"/>
+          <w:szCs w:val="24"/>
+        </w:rPr>
+        <w:t>的</w:t>
+      </w:r>
+      <w:r>
+        <w:rPr>
+          <w:rFonts w:ascii="微软雅黑" w:eastAsia="微软雅黑" w:hAnsi="微软雅黑" w:hint="eastAsia"/>
+          <w:sz w:val="24"/>
+          <w:szCs w:val="24"/>
+        </w:rPr>
+        <w:t>预定</w:t>
+      </w:r>
+      <w:r>
+        <w:rPr>
+          <w:rFonts w:ascii="微软雅黑" w:eastAsia="微软雅黑" w:hAnsi="微软雅黑"/>
+          <w:sz w:val="24"/>
+          <w:szCs w:val="24"/>
+        </w:rPr>
+        <w:t>策略</w:t>
+      </w:r>
+    </w:p>
+    <w:p>
+      <w:pPr>
+        <w:spacing w:after="120" w:line="288" w:lineRule="auto"/>
+        <w:ind w:firstLine="360"/>
+        <w:rPr>
+          <w:rFonts w:ascii="微软雅黑" w:eastAsia="微软雅黑" w:hAnsi="微软雅黑"/>
+          <w:sz w:val="24"/>
+          <w:szCs w:val="24"/>
+        </w:rPr>
+      </w:pPr>
+      <w:r>
+        <w:rPr>
+          <w:rFonts w:ascii="微软雅黑" w:eastAsia="微软雅黑" w:hAnsi="微软雅黑"/>
+          <w:sz w:val="24"/>
+          <w:szCs w:val="24"/>
+        </w:rPr>
+        <w:t>SF</w:t>
+      </w:r>
+      <w:r>
+        <w:rPr>
+          <w:rFonts w:ascii="微软雅黑" w:eastAsia="微软雅黑" w:hAnsi="微软雅黑"/>
+          <w:sz w:val="24"/>
+          <w:szCs w:val="24"/>
+        </w:rPr>
+        <w:t>7</w:t>
+      </w:r>
+      <w:r>
+        <w:rPr>
+          <w:rFonts w:ascii="微软雅黑" w:eastAsia="微软雅黑" w:hAnsi="微软雅黑" w:hint="eastAsia"/>
+          <w:sz w:val="24"/>
+          <w:szCs w:val="24"/>
+        </w:rPr>
+        <w:t>：</w:t>
+      </w:r>
+      <w:r>
+        <w:rPr>
+          <w:rFonts w:ascii="微软雅黑" w:eastAsia="微软雅黑" w:hAnsi="微软雅黑" w:hint="eastAsia"/>
+          <w:sz w:val="24"/>
+          <w:szCs w:val="24"/>
+        </w:rPr>
+        <w:t>帮助顾客建立体验历史记录，在顾客预订时发挥历史记录的作用</w:t>
+      </w:r>
+    </w:p>
+    <w:p>
+      <w:pPr>
+        <w:spacing w:after="120" w:line="288" w:lineRule="auto"/>
+        <w:ind w:firstLine="360"/>
+        <w:rPr>
+          <w:rFonts w:ascii="微软雅黑" w:eastAsia="微软雅黑" w:hAnsi="微软雅黑"/>
+          <w:sz w:val="24"/>
+          <w:szCs w:val="24"/>
+        </w:rPr>
+      </w:pPr>
+      <w:r>
+        <w:rPr>
+          <w:rFonts w:ascii="微软雅黑" w:eastAsia="微软雅黑" w:hAnsi="微软雅黑" w:hint="eastAsia"/>
+          <w:sz w:val="24"/>
+          <w:szCs w:val="24"/>
+        </w:rPr>
+        <w:t>SF8</w:t>
+      </w:r>
+      <w:r>
+        <w:rPr>
+          <w:rFonts w:ascii="微软雅黑" w:eastAsia="微软雅黑" w:hAnsi="微软雅黑" w:hint="eastAsia"/>
+          <w:sz w:val="24"/>
+          <w:szCs w:val="24"/>
+        </w:rPr>
+        <w:t>：</w:t>
+      </w:r>
+      <w:r>
+        <w:rPr>
+          <w:rFonts w:ascii="微软雅黑" w:eastAsia="微软雅黑" w:hAnsi="微软雅黑"/>
+          <w:sz w:val="24"/>
+          <w:szCs w:val="24"/>
+        </w:rPr>
+        <w:t>酒店对</w:t>
+      </w:r>
+      <w:r>
+        <w:rPr>
+          <w:rFonts w:ascii="微软雅黑" w:eastAsia="微软雅黑" w:hAnsi="微软雅黑" w:hint="eastAsia"/>
+          <w:sz w:val="24"/>
+          <w:szCs w:val="24"/>
+        </w:rPr>
+        <w:t>订单</w:t>
+      </w:r>
+      <w:r>
+        <w:rPr>
+          <w:rFonts w:ascii="微软雅黑" w:eastAsia="微软雅黑" w:hAnsi="微软雅黑"/>
+          <w:sz w:val="24"/>
+          <w:szCs w:val="24"/>
+        </w:rPr>
+        <w:t>、</w:t>
+      </w:r>
+      <w:r>
+        <w:rPr>
+          <w:rFonts w:ascii="微软雅黑" w:eastAsia="微软雅黑" w:hAnsi="微软雅黑" w:hint="eastAsia"/>
+          <w:sz w:val="24"/>
+          <w:szCs w:val="24"/>
+        </w:rPr>
+        <w:t>策略</w:t>
+      </w:r>
+      <w:r>
+        <w:rPr>
+          <w:rFonts w:ascii="微软雅黑" w:eastAsia="微软雅黑" w:hAnsi="微软雅黑"/>
+          <w:sz w:val="24"/>
+          <w:szCs w:val="24"/>
+        </w:rPr>
+        <w:t>及</w:t>
+      </w:r>
+      <w:r>
+        <w:rPr>
+          <w:rFonts w:ascii="微软雅黑" w:eastAsia="微软雅黑" w:hAnsi="微软雅黑" w:hint="eastAsia"/>
+          <w:sz w:val="24"/>
+          <w:szCs w:val="24"/>
+        </w:rPr>
+        <w:t>客房</w:t>
+      </w:r>
+      <w:r>
+        <w:rPr>
+          <w:rFonts w:ascii="微软雅黑" w:eastAsia="微软雅黑" w:hAnsi="微软雅黑"/>
+          <w:sz w:val="24"/>
+          <w:szCs w:val="24"/>
+        </w:rPr>
+        <w:t>信息进行维护</w:t>
+      </w:r>
+      <w:r>
+        <w:rPr>
+          <w:rFonts w:ascii="微软雅黑" w:eastAsia="微软雅黑" w:hAnsi="微软雅黑" w:hint="eastAsia"/>
+          <w:sz w:val="24"/>
+          <w:szCs w:val="24"/>
+        </w:rPr>
+        <w:t>，</w:t>
+      </w:r>
+      <w:r>
+        <w:rPr>
+          <w:rFonts w:ascii="微软雅黑" w:eastAsia="微软雅黑" w:hAnsi="微软雅黑"/>
+          <w:sz w:val="24"/>
+          <w:szCs w:val="24"/>
+        </w:rPr>
+        <w:t>及时</w:t>
+      </w:r>
+      <w:r>
+        <w:rPr>
+          <w:rFonts w:ascii="微软雅黑" w:eastAsia="微软雅黑" w:hAnsi="微软雅黑" w:hint="eastAsia"/>
+          <w:sz w:val="24"/>
+          <w:szCs w:val="24"/>
+        </w:rPr>
+        <w:t>告知</w:t>
+      </w:r>
+      <w:r>
+        <w:rPr>
+          <w:rFonts w:ascii="微软雅黑" w:eastAsia="微软雅黑" w:hAnsi="微软雅黑"/>
+          <w:sz w:val="24"/>
+          <w:szCs w:val="24"/>
+        </w:rPr>
+        <w:t>客户剩余房间数，推行</w:t>
+      </w:r>
+      <w:r>
+        <w:rPr>
+          <w:rFonts w:ascii="微软雅黑" w:eastAsia="微软雅黑" w:hAnsi="微软雅黑" w:hint="eastAsia"/>
+          <w:sz w:val="24"/>
+          <w:szCs w:val="24"/>
+        </w:rPr>
+        <w:t>酒店</w:t>
+      </w:r>
+      <w:r>
+        <w:rPr>
+          <w:rFonts w:ascii="微软雅黑" w:eastAsia="微软雅黑" w:hAnsi="微软雅黑"/>
+          <w:sz w:val="24"/>
+          <w:szCs w:val="24"/>
+        </w:rPr>
+        <w:t>促销策略</w:t>
+      </w:r>
+    </w:p>
+    <w:p>
+      <w:pPr>
+        <w:spacing w:after="120" w:line="288" w:lineRule="auto"/>
+        <w:ind w:firstLine="360"/>
+        <w:rPr>
+          <w:rFonts w:ascii="微软雅黑" w:eastAsia="微软雅黑" w:hAnsi="微软雅黑"/>
+          <w:sz w:val="24"/>
+          <w:szCs w:val="24"/>
+        </w:rPr>
+      </w:pPr>
+      <w:r>
+        <w:rPr>
+          <w:rFonts w:ascii="微软雅黑" w:eastAsia="微软雅黑" w:hAnsi="微软雅黑"/>
+          <w:sz w:val="24"/>
+          <w:szCs w:val="24"/>
+        </w:rPr>
+        <w:t>SF8</w:t>
+      </w:r>
+      <w:r>
+        <w:rPr>
+          <w:rFonts w:ascii="微软雅黑" w:eastAsia="微软雅黑" w:hAnsi="微软雅黑" w:hint="eastAsia"/>
+          <w:sz w:val="24"/>
+          <w:szCs w:val="24"/>
+        </w:rPr>
+        <w:t>：</w:t>
+      </w:r>
+      <w:r>
+        <w:rPr>
+          <w:rFonts w:ascii="微软雅黑" w:eastAsia="微软雅黑" w:hAnsi="微软雅黑" w:hint="eastAsia"/>
+          <w:sz w:val="24"/>
+          <w:szCs w:val="24"/>
+        </w:rPr>
+        <w:t>营销人员</w:t>
+      </w:r>
+      <w:r>
+        <w:rPr>
+          <w:rFonts w:ascii="微软雅黑" w:eastAsia="微软雅黑" w:hAnsi="微软雅黑"/>
+          <w:sz w:val="24"/>
+          <w:szCs w:val="24"/>
+        </w:rPr>
+        <w:t>管理</w:t>
+      </w:r>
+      <w:r>
+        <w:rPr>
+          <w:rFonts w:ascii="微软雅黑" w:eastAsia="微软雅黑" w:hAnsi="微软雅黑" w:hint="eastAsia"/>
+          <w:sz w:val="24"/>
+          <w:szCs w:val="24"/>
+        </w:rPr>
+        <w:t>异常订单</w:t>
+      </w:r>
+      <w:r>
+        <w:rPr>
+          <w:rFonts w:ascii="微软雅黑" w:eastAsia="微软雅黑" w:hAnsi="微软雅黑"/>
+          <w:sz w:val="24"/>
+          <w:szCs w:val="24"/>
+        </w:rPr>
+        <w:t>，提供线下申诉和</w:t>
+      </w:r>
+      <w:r>
+        <w:rPr>
+          <w:rFonts w:ascii="微软雅黑" w:eastAsia="微软雅黑" w:hAnsi="微软雅黑" w:hint="eastAsia"/>
+          <w:sz w:val="24"/>
+          <w:szCs w:val="24"/>
+        </w:rPr>
+        <w:t>充值</w:t>
+      </w:r>
+      <w:r>
+        <w:rPr>
+          <w:rFonts w:ascii="微软雅黑" w:eastAsia="微软雅黑" w:hAnsi="微软雅黑"/>
+          <w:sz w:val="24"/>
+          <w:szCs w:val="24"/>
+        </w:rPr>
+        <w:t>功能</w:t>
+      </w:r>
+      <w:r>
+        <w:rPr>
+          <w:rFonts w:ascii="微软雅黑" w:eastAsia="微软雅黑" w:hAnsi="微软雅黑" w:hint="eastAsia"/>
+          <w:sz w:val="24"/>
+          <w:szCs w:val="24"/>
+        </w:rPr>
+        <w:t>，</w:t>
+      </w:r>
+      <w:r>
+        <w:rPr>
+          <w:rFonts w:ascii="微软雅黑" w:eastAsia="微软雅黑" w:hAnsi="微软雅黑"/>
+          <w:sz w:val="24"/>
+          <w:szCs w:val="24"/>
+        </w:rPr>
+        <w:t>推行网站促销策略</w:t>
+      </w:r>
+    </w:p>
+    <w:p>
+      <w:pPr>
+        <w:spacing w:after="120" w:line="288" w:lineRule="auto"/>
+        <w:ind w:firstLine="360"/>
+        <w:rPr>
+          <w:rFonts w:ascii="微软雅黑" w:eastAsia="微软雅黑" w:hAnsi="微软雅黑"/>
+          <w:sz w:val="24"/>
+          <w:szCs w:val="24"/>
+        </w:rPr>
+      </w:pPr>
+      <w:r>
+        <w:rPr>
+          <w:rFonts w:ascii="微软雅黑" w:eastAsia="微软雅黑" w:hAnsi="微软雅黑"/>
+          <w:sz w:val="24"/>
+          <w:szCs w:val="24"/>
+        </w:rPr>
+        <w:lastRenderedPageBreak/>
+        <w:t>SF9</w:t>
+      </w:r>
+      <w:r>
+        <w:rPr>
+          <w:rFonts w:ascii="微软雅黑" w:eastAsia="微软雅黑" w:hAnsi="微软雅黑" w:hint="eastAsia"/>
+          <w:sz w:val="24"/>
+          <w:szCs w:val="24"/>
+        </w:rPr>
+        <w:t>：制定</w:t>
+      </w:r>
+      <w:r>
+        <w:rPr>
+          <w:rFonts w:ascii="微软雅黑" w:eastAsia="微软雅黑" w:hAnsi="微软雅黑"/>
+          <w:sz w:val="24"/>
+          <w:szCs w:val="24"/>
+        </w:rPr>
+        <w:t>会员等级制度</w:t>
+      </w:r>
+      <w:r>
+        <w:rPr>
+          <w:rFonts w:ascii="微软雅黑" w:eastAsia="微软雅黑" w:hAnsi="微软雅黑" w:hint="eastAsia"/>
+          <w:sz w:val="24"/>
+          <w:szCs w:val="24"/>
+        </w:rPr>
+        <w:t>，</w:t>
+      </w:r>
+      <w:r>
+        <w:rPr>
+          <w:rFonts w:ascii="微软雅黑" w:eastAsia="微软雅黑" w:hAnsi="微软雅黑"/>
+          <w:sz w:val="24"/>
+          <w:szCs w:val="24"/>
+        </w:rPr>
+        <w:t>为客户带来更好的应用体验</w:t>
+      </w:r>
+    </w:p>
+    <w:p>
+      <w:pPr>
+        <w:spacing w:after="120" w:line="288" w:lineRule="auto"/>
+        <w:ind w:firstLine="360"/>
+        <w:rPr>
+          <w:rFonts w:ascii="微软雅黑" w:eastAsia="微软雅黑" w:hAnsi="微软雅黑" w:hint="eastAsia"/>
+          <w:sz w:val="24"/>
+          <w:szCs w:val="24"/>
+        </w:rPr>
+      </w:pPr>
+      <w:r>
+        <w:rPr>
+          <w:rFonts w:ascii="微软雅黑" w:eastAsia="微软雅黑" w:hAnsi="微软雅黑"/>
+          <w:sz w:val="24"/>
+          <w:szCs w:val="24"/>
+        </w:rPr>
+        <w:t>SF10</w:t>
+      </w:r>
+      <w:r>
+        <w:rPr>
+          <w:rFonts w:ascii="微软雅黑" w:eastAsia="微软雅黑" w:hAnsi="微软雅黑" w:hint="eastAsia"/>
+          <w:sz w:val="24"/>
+          <w:szCs w:val="24"/>
+        </w:rPr>
+        <w:t>：提供</w:t>
+      </w:r>
+      <w:r>
+        <w:rPr>
+          <w:rFonts w:ascii="微软雅黑" w:eastAsia="微软雅黑" w:hAnsi="微软雅黑"/>
+          <w:sz w:val="24"/>
+          <w:szCs w:val="24"/>
+        </w:rPr>
+        <w:t>申</w:t>
+      </w:r>
+      <w:r>
+        <w:rPr>
+          <w:rFonts w:ascii="微软雅黑" w:eastAsia="微软雅黑" w:hAnsi="微软雅黑" w:hint="eastAsia"/>
+          <w:sz w:val="24"/>
+          <w:szCs w:val="24"/>
+        </w:rPr>
+        <w:t>请</w:t>
+      </w:r>
+      <w:r>
+        <w:rPr>
+          <w:rFonts w:ascii="微软雅黑" w:eastAsia="微软雅黑" w:hAnsi="微软雅黑"/>
+          <w:sz w:val="24"/>
+          <w:szCs w:val="24"/>
+        </w:rPr>
+        <w:t>更改信息功能，方便客户忘记密码</w:t>
+      </w:r>
+    </w:p>
+    <w:p>
+      <w:pPr>
+        <w:pStyle w:val="3"/>
         <w:ind w:firstLine="643"/>
       </w:pPr>
-      <w:bookmarkStart w:id="11" w:name="_Toc432405540"/>
       <w:r>
         <w:t>2.3用户特征</w:t>
       </w:r>
@@ -2188,7 +2732,6 @@
                 <w:sz w:val="24"/>
                 <w:szCs w:val="24"/>
               </w:rPr>
-              <w:lastRenderedPageBreak/>
               <w:t>酒店</w:t>
             </w:r>
             <w:r>
@@ -2837,6 +3380,7 @@
       </w:pPr>
       <w:bookmarkStart w:id="12" w:name="_Toc432405541"/>
       <w:r>
+        <w:lastRenderedPageBreak/>
         <w:t>2.4约束</w:t>
       </w:r>
       <w:bookmarkEnd w:id="12"/>
@@ -2986,93 +3530,34 @@
         </w:tabs>
         <w:ind w:left="1200" w:hangingChars="500" w:hanging="1200"/>
         <w:rPr>
+          <w:rFonts w:ascii="微软雅黑" w:eastAsia="微软雅黑" w:hAnsi="微软雅黑" w:cs="微软雅黑" w:hint="eastAsia"/>
+          <w:sz w:val="24"/>
+          <w:szCs w:val="24"/>
+        </w:rPr>
+      </w:pPr>
+      <w:r>
+        <w:rPr>
+          <w:rFonts w:ascii="微软雅黑" w:eastAsia="微软雅黑" w:hAnsi="微软雅黑" w:cs="微软雅黑" w:hint="eastAsia"/>
+          <w:sz w:val="24"/>
+          <w:szCs w:val="24"/>
+        </w:rPr>
+        <w:t xml:space="preserve">   </w:t>
+      </w:r>
+      <w:r>
+        <w:rPr>
           <w:rFonts w:ascii="微软雅黑" w:eastAsia="微软雅黑" w:hAnsi="微软雅黑" w:cs="微软雅黑"/>
           <w:sz w:val="24"/>
           <w:szCs w:val="24"/>
         </w:rPr>
-      </w:pPr>
+        <w:tab/>
+      </w:r>
       <w:r>
         <w:rPr>
           <w:rFonts w:ascii="微软雅黑" w:eastAsia="微软雅黑" w:hAnsi="微软雅黑" w:cs="微软雅黑" w:hint="eastAsia"/>
           <w:sz w:val="24"/>
           <w:szCs w:val="24"/>
         </w:rPr>
-        <w:t xml:space="preserve">   </w:t>
-      </w:r>
-      <w:r>
-        <w:rPr>
-          <w:rFonts w:ascii="微软雅黑" w:eastAsia="微软雅黑" w:hAnsi="微软雅黑" w:cs="微软雅黑"/>
-          <w:sz w:val="24"/>
-          <w:szCs w:val="24"/>
-        </w:rPr>
-        <w:tab/>
-      </w:r>
-      <w:r>
-        <w:rPr>
-          <w:rFonts w:ascii="微软雅黑" w:eastAsia="微软雅黑" w:hAnsi="微软雅黑" w:cs="微软雅黑" w:hint="eastAsia"/>
-          <w:sz w:val="24"/>
-          <w:szCs w:val="24"/>
-        </w:rPr>
         <w:t>CON4：在开发中，开发者要提交软件需求规格说明文档、设计描述文档和测试报告。</w:t>
-      </w:r>
-    </w:p>
-    <w:p>
-      <w:pPr>
-        <w:tabs>
-          <w:tab w:val="left" w:pos="420"/>
-        </w:tabs>
-        <w:rPr>
-          <w:rFonts w:ascii="微软雅黑" w:eastAsia="微软雅黑" w:hAnsi="微软雅黑" w:cs="微软雅黑"/>
-          <w:sz w:val="24"/>
-          <w:szCs w:val="24"/>
-          <w:highlight w:val="yellow"/>
-        </w:rPr>
-      </w:pPr>
-      <w:r>
-        <w:rPr>
-          <w:rFonts w:ascii="微软雅黑" w:eastAsia="微软雅黑" w:hAnsi="微软雅黑" w:cs="微软雅黑" w:hint="eastAsia"/>
-          <w:sz w:val="24"/>
-          <w:szCs w:val="24"/>
-        </w:rPr>
-        <w:t xml:space="preserve">   </w:t>
-      </w:r>
-      <w:r>
-        <w:rPr>
-          <w:rFonts w:ascii="微软雅黑" w:eastAsia="微软雅黑" w:hAnsi="微软雅黑" w:cs="微软雅黑" w:hint="eastAsia"/>
-          <w:sz w:val="24"/>
-          <w:szCs w:val="24"/>
-          <w:highlight w:val="yellow"/>
-        </w:rPr>
-        <w:t>CON5：</w:t>
-      </w:r>
-    </w:p>
-    <w:p>
-      <w:pPr>
-        <w:tabs>
-          <w:tab w:val="left" w:pos="420"/>
-        </w:tabs>
-        <w:rPr>
-          <w:rFonts w:ascii="微软雅黑" w:eastAsia="微软雅黑" w:hAnsi="微软雅黑" w:cs="微软雅黑"/>
-          <w:sz w:val="24"/>
-          <w:szCs w:val="24"/>
-        </w:rPr>
-      </w:pPr>
-      <w:r>
-        <w:rPr>
-          <w:rFonts w:ascii="微软雅黑" w:eastAsia="微软雅黑" w:hAnsi="微软雅黑" w:cs="微软雅黑" w:hint="eastAsia"/>
-          <w:sz w:val="24"/>
-          <w:szCs w:val="24"/>
-          <w:highlight w:val="yellow"/>
-        </w:rPr>
-        <w:t xml:space="preserve">   CON6：</w:t>
-      </w:r>
-      <w:r>
-        <w:rPr>
-          <w:rFonts w:ascii="微软雅黑" w:eastAsia="微软雅黑" w:hAnsi="微软雅黑" w:cs="微软雅黑"/>
-          <w:sz w:val="24"/>
-          <w:szCs w:val="24"/>
-        </w:rPr>
-        <w:t xml:space="preserve"> </w:t>
       </w:r>
     </w:p>
     <w:p/>
@@ -3085,7 +3570,6 @@
           <w:b w:val="0"/>
           <w:sz w:val="24"/>
           <w:szCs w:val="24"/>
-          <w:highlight w:val="yellow"/>
         </w:rPr>
       </w:pPr>
       <w:bookmarkStart w:id="13" w:name="_Toc432405542"/>
@@ -3095,9 +3579,7 @@
           <w:b w:val="0"/>
           <w:sz w:val="24"/>
           <w:szCs w:val="24"/>
-          <w:highlight w:val="yellow"/>
-        </w:rPr>
-        <w:lastRenderedPageBreak/>
+        </w:rPr>
         <w:t>2.5依赖与假设</w:t>
       </w:r>
       <w:bookmarkEnd w:id="13"/>
@@ -3422,174 +3904,58 @@
     <w:p>
       <w:pPr>
         <w:rPr>
-          <w:rFonts w:ascii="微软雅黑" w:eastAsia="微软雅黑" w:hAnsi="微软雅黑"/>
-          <w:sz w:val="24"/>
-          <w:szCs w:val="24"/>
-          <w:highlight w:val="yellow"/>
-        </w:rPr>
-      </w:pPr>
-    </w:p>
-    <w:p>
-      <w:pPr>
-        <w:rPr>
-          <w:rFonts w:ascii="微软雅黑" w:eastAsia="微软雅黑" w:hAnsi="微软雅黑"/>
-          <w:sz w:val="24"/>
-          <w:szCs w:val="24"/>
-          <w:highlight w:val="yellow"/>
-        </w:rPr>
-      </w:pPr>
-      <w:r>
-        <w:rPr>
-          <w:rFonts w:ascii="微软雅黑" w:eastAsia="微软雅黑" w:hAnsi="微软雅黑" w:hint="eastAsia"/>
-          <w:sz w:val="24"/>
-          <w:szCs w:val="24"/>
-          <w:highlight w:val="yellow"/>
-        </w:rPr>
-        <w:t>AE</w:t>
-      </w:r>
-      <w:r>
-        <w:rPr>
-          <w:rFonts w:ascii="微软雅黑" w:eastAsia="微软雅黑" w:hAnsi="微软雅黑"/>
-          <w:sz w:val="24"/>
-          <w:szCs w:val="24"/>
-          <w:highlight w:val="yellow"/>
-        </w:rPr>
-        <w:t>5</w:t>
-      </w:r>
-      <w:r>
-        <w:rPr>
-          <w:rFonts w:ascii="微软雅黑" w:eastAsia="微软雅黑" w:hAnsi="微软雅黑" w:hint="eastAsia"/>
-          <w:sz w:val="24"/>
-          <w:szCs w:val="24"/>
-          <w:highlight w:val="yellow"/>
-        </w:rPr>
-        <w:t>：</w:t>
-      </w:r>
-      <w:r>
-        <w:rPr>
-          <w:rFonts w:ascii="微软雅黑" w:eastAsia="微软雅黑" w:hAnsi="微软雅黑"/>
-          <w:sz w:val="24"/>
-          <w:szCs w:val="24"/>
-          <w:highlight w:val="yellow"/>
-        </w:rPr>
-        <w:t>快递员一定能找到收件人并送出</w:t>
-      </w:r>
-    </w:p>
-    <w:p>
-      <w:pPr>
-        <w:rPr>
-          <w:rFonts w:ascii="微软雅黑" w:eastAsia="微软雅黑" w:hAnsi="微软雅黑"/>
-          <w:sz w:val="24"/>
-          <w:szCs w:val="24"/>
-          <w:highlight w:val="yellow"/>
-        </w:rPr>
-      </w:pPr>
-      <w:r>
-        <w:rPr>
-          <w:rFonts w:ascii="微软雅黑" w:eastAsia="微软雅黑" w:hAnsi="微软雅黑"/>
-          <w:sz w:val="24"/>
-          <w:szCs w:val="24"/>
-          <w:highlight w:val="yellow"/>
-        </w:rPr>
-        <w:t>AE6</w:t>
-      </w:r>
-      <w:r>
-        <w:rPr>
-          <w:rFonts w:ascii="微软雅黑" w:eastAsia="微软雅黑" w:hAnsi="微软雅黑" w:hint="eastAsia"/>
-          <w:sz w:val="24"/>
-          <w:szCs w:val="24"/>
-          <w:highlight w:val="yellow"/>
-        </w:rPr>
-        <w:t>：</w:t>
-      </w:r>
-      <w:r>
-        <w:rPr>
-          <w:rFonts w:ascii="微软雅黑" w:eastAsia="微软雅黑" w:hAnsi="微软雅黑"/>
-          <w:sz w:val="24"/>
-          <w:szCs w:val="24"/>
-          <w:highlight w:val="yellow"/>
-        </w:rPr>
-        <w:t>有快递来到时</w:t>
-      </w:r>
-      <w:r>
-        <w:rPr>
-          <w:rFonts w:ascii="微软雅黑" w:eastAsia="微软雅黑" w:hAnsi="微软雅黑" w:hint="eastAsia"/>
-          <w:sz w:val="24"/>
-          <w:szCs w:val="24"/>
-          <w:highlight w:val="yellow"/>
-        </w:rPr>
-        <w:t>，</w:t>
-      </w:r>
-      <w:r>
-        <w:rPr>
-          <w:rFonts w:ascii="微软雅黑" w:eastAsia="微软雅黑" w:hAnsi="微软雅黑"/>
-          <w:sz w:val="24"/>
-          <w:szCs w:val="24"/>
-          <w:highlight w:val="yellow"/>
-        </w:rPr>
-        <w:t>一定有空闲的快递员</w:t>
-      </w:r>
-    </w:p>
-    <w:p>
-      <w:pPr>
-        <w:rPr>
-          <w:rFonts w:ascii="微软雅黑" w:eastAsia="微软雅黑" w:hAnsi="微软雅黑"/>
+          <w:rFonts w:ascii="微软雅黑" w:eastAsia="微软雅黑" w:hAnsi="微软雅黑" w:hint="eastAsia"/>
           <w:sz w:val="24"/>
           <w:szCs w:val="28"/>
         </w:rPr>
       </w:pPr>
       <w:r>
         <w:rPr>
-          <w:rFonts w:ascii="微软雅黑" w:eastAsia="微软雅黑" w:hAnsi="微软雅黑"/>
+          <w:rFonts w:ascii="微软雅黑" w:eastAsia="微软雅黑" w:hAnsi="微软雅黑" w:hint="eastAsia"/>
           <w:sz w:val="24"/>
           <w:szCs w:val="28"/>
-          <w:highlight w:val="yellow"/>
-        </w:rPr>
-        <w:t>AE7</w:t>
-      </w:r>
-      <w:r>
-        <w:rPr>
-          <w:rFonts w:ascii="微软雅黑" w:eastAsia="微软雅黑" w:hAnsi="微软雅黑" w:hint="eastAsia"/>
+        </w:rPr>
+        <w:t>AE8：生成</w:t>
+      </w:r>
+      <w:r>
+        <w:rPr>
+          <w:rFonts w:ascii="微软雅黑" w:eastAsia="微软雅黑" w:hAnsi="微软雅黑"/>
           <w:sz w:val="24"/>
           <w:szCs w:val="28"/>
-          <w:highlight w:val="yellow"/>
-        </w:rPr>
-        <w:t>：</w:t>
-      </w:r>
-      <w:r>
-        <w:rPr>
-          <w:rFonts w:ascii="微软雅黑" w:eastAsia="微软雅黑" w:hAnsi="微软雅黑"/>
+        </w:rPr>
+        <w:t>订单填写时</w:t>
+      </w:r>
+      <w:r>
+        <w:rPr>
+          <w:rFonts w:ascii="微软雅黑" w:eastAsia="微软雅黑" w:hAnsi="微软雅黑" w:hint="eastAsia"/>
           <w:sz w:val="24"/>
           <w:szCs w:val="28"/>
-          <w:highlight w:val="yellow"/>
-        </w:rPr>
-        <w:t>公司自己的车一定能在一天之内送完一趟货</w:t>
-      </w:r>
-      <w:r>
-        <w:rPr>
-          <w:rFonts w:ascii="微软雅黑" w:eastAsia="微软雅黑" w:hAnsi="微软雅黑" w:hint="eastAsia"/>
+        </w:rPr>
+        <w:t>不会暂时</w:t>
+      </w:r>
+      <w:r>
+        <w:rPr>
+          <w:rFonts w:ascii="微软雅黑" w:eastAsia="微软雅黑" w:hAnsi="微软雅黑"/>
           <w:sz w:val="24"/>
           <w:szCs w:val="28"/>
-          <w:highlight w:val="yellow"/>
-        </w:rPr>
-        <w:t>，</w:t>
-      </w:r>
-      <w:r>
-        <w:rPr>
-          <w:rFonts w:ascii="微软雅黑" w:eastAsia="微软雅黑" w:hAnsi="微软雅黑"/>
+        </w:rPr>
+        <w:t>扣留房间，</w:t>
+      </w:r>
+      <w:r>
+        <w:rPr>
+          <w:rFonts w:ascii="微软雅黑" w:eastAsia="微软雅黑" w:hAnsi="微软雅黑" w:hint="eastAsia"/>
           <w:sz w:val="24"/>
           <w:szCs w:val="28"/>
-          <w:highlight w:val="yellow"/>
-        </w:rPr>
-        <w:t>并返回</w:t>
-      </w:r>
-      <w:r>
-        <w:rPr>
-          <w:rFonts w:ascii="微软雅黑" w:eastAsia="微软雅黑" w:hAnsi="微软雅黑" w:hint="eastAsia"/>
+        </w:rPr>
+        <w:t>信息</w:t>
+      </w:r>
+      <w:r>
+        <w:rPr>
+          <w:rFonts w:ascii="微软雅黑" w:eastAsia="微软雅黑" w:hAnsi="微软雅黑"/>
           <w:sz w:val="24"/>
           <w:szCs w:val="28"/>
         </w:rPr>
-        <w:t>。</w:t>
+        <w:t>填写完成提交后系统更新房间</w:t>
       </w:r>
     </w:p>
     <w:p>
@@ -3599,6 +3965,7 @@
       </w:pPr>
       <w:bookmarkStart w:id="14" w:name="_Toc432405543"/>
       <w:r>
+        <w:lastRenderedPageBreak/>
         <w:t>三、详细需求描述</w:t>
       </w:r>
       <w:bookmarkEnd w:id="14"/>
@@ -3670,25 +4037,22 @@
           <w:szCs w:val="24"/>
           <w:highlight w:val="yellow"/>
         </w:rPr>
-        <w:lastRenderedPageBreak/>
         <w:t>界面布局:界面布局整齐合理，不会过于复杂。</w:t>
       </w:r>
-      <w:bookmarkStart w:id="17" w:name="_GoBack"/>
-      <w:bookmarkEnd w:id="17"/>
     </w:p>
     <w:p>
       <w:pPr>
         <w:pStyle w:val="3"/>
         <w:ind w:firstLineChars="200" w:firstLine="640"/>
       </w:pPr>
-      <w:bookmarkStart w:id="18" w:name="_Toc432405546"/>
+      <w:bookmarkStart w:id="17" w:name="_Toc432405546"/>
       <w:r>
         <w:rPr>
           <w:rFonts w:hint="eastAsia"/>
         </w:rPr>
         <w:t>3.1.2软件接口</w:t>
       </w:r>
-      <w:bookmarkEnd w:id="18"/>
+      <w:bookmarkEnd w:id="17"/>
     </w:p>
     <w:p>
       <w:pPr>
@@ -3713,29 +4077,2388 @@
         <w:pStyle w:val="3"/>
         <w:ind w:firstLine="643"/>
       </w:pPr>
-      <w:bookmarkStart w:id="19" w:name="_Toc432405547"/>
+      <w:bookmarkStart w:id="18" w:name="_Toc432405547"/>
       <w:r>
         <w:t>3.1.3通信接口</w:t>
       </w:r>
+      <w:bookmarkEnd w:id="18"/>
+    </w:p>
+    <w:p>
+      <w:pPr>
+        <w:rPr>
+          <w:rFonts w:ascii="微软雅黑" w:eastAsia="微软雅黑" w:hAnsi="微软雅黑" w:cs="微软雅黑"/>
+          <w:sz w:val="24"/>
+          <w:szCs w:val="24"/>
+        </w:rPr>
+      </w:pPr>
+      <w:r>
+        <w:rPr>
+          <w:rFonts w:ascii="微软雅黑" w:eastAsia="微软雅黑" w:hAnsi="微软雅黑" w:cs="微软雅黑" w:hint="eastAsia"/>
+          <w:sz w:val="24"/>
+          <w:szCs w:val="24"/>
+        </w:rPr>
+        <w:t>CI：客户端与服务器使用RMI进行通信</w:t>
+      </w:r>
+      <w:bookmarkEnd w:id="0"/>
+    </w:p>
+    <w:p>
+      <w:pPr>
+        <w:rPr>
+          <w:rFonts w:ascii="微软雅黑" w:eastAsia="微软雅黑" w:hAnsi="微软雅黑" w:cs="微软雅黑"/>
+          <w:sz w:val="24"/>
+          <w:szCs w:val="24"/>
+        </w:rPr>
+      </w:pPr>
+    </w:p>
+    <w:p>
+      <w:pPr>
+        <w:rPr>
+          <w:rFonts w:ascii="微软雅黑" w:eastAsia="微软雅黑" w:hAnsi="微软雅黑" w:cs="微软雅黑"/>
+          <w:sz w:val="24"/>
+          <w:szCs w:val="24"/>
+        </w:rPr>
+      </w:pPr>
+    </w:p>
+    <w:p>
+      <w:pPr>
+        <w:rPr>
+          <w:rFonts w:ascii="微软雅黑" w:eastAsia="微软雅黑" w:hAnsi="微软雅黑" w:cs="微软雅黑"/>
+          <w:sz w:val="24"/>
+          <w:szCs w:val="24"/>
+        </w:rPr>
+      </w:pPr>
+    </w:p>
+    <w:p>
+      <w:pPr>
+        <w:rPr>
+          <w:rFonts w:ascii="微软雅黑" w:eastAsia="微软雅黑" w:hAnsi="微软雅黑" w:cs="微软雅黑"/>
+          <w:sz w:val="24"/>
+          <w:szCs w:val="24"/>
+        </w:rPr>
+      </w:pPr>
+    </w:p>
+    <w:p>
+      <w:pPr>
+        <w:rPr>
+          <w:rFonts w:ascii="微软雅黑" w:eastAsia="微软雅黑" w:hAnsi="微软雅黑" w:cs="微软雅黑"/>
+          <w:sz w:val="24"/>
+          <w:szCs w:val="24"/>
+        </w:rPr>
+      </w:pPr>
+    </w:p>
+    <w:p>
+      <w:pPr>
+        <w:rPr>
+          <w:rFonts w:ascii="微软雅黑" w:eastAsia="微软雅黑" w:hAnsi="微软雅黑" w:cs="微软雅黑"/>
+          <w:sz w:val="24"/>
+          <w:szCs w:val="24"/>
+        </w:rPr>
+      </w:pPr>
+    </w:p>
+    <w:p>
+      <w:pPr>
+        <w:rPr>
+          <w:rFonts w:ascii="微软雅黑" w:eastAsia="微软雅黑" w:hAnsi="微软雅黑" w:cs="微软雅黑"/>
+          <w:sz w:val="24"/>
+          <w:szCs w:val="24"/>
+        </w:rPr>
+      </w:pPr>
+    </w:p>
+    <w:p>
+      <w:pPr>
+        <w:rPr>
+          <w:rFonts w:ascii="微软雅黑" w:eastAsia="微软雅黑" w:hAnsi="微软雅黑" w:cs="微软雅黑"/>
+          <w:sz w:val="24"/>
+          <w:szCs w:val="24"/>
+        </w:rPr>
+      </w:pPr>
+    </w:p>
+    <w:p>
+      <w:pPr>
+        <w:rPr>
+          <w:rFonts w:ascii="微软雅黑" w:eastAsia="微软雅黑" w:hAnsi="微软雅黑" w:cs="微软雅黑"/>
+          <w:sz w:val="24"/>
+          <w:szCs w:val="24"/>
+        </w:rPr>
+      </w:pPr>
+    </w:p>
+    <w:p>
+      <w:pPr>
+        <w:pStyle w:val="2"/>
+        <w:ind w:firstLine="643"/>
+      </w:pPr>
+      <w:bookmarkStart w:id="19" w:name="_Toc432405586"/>
+      <w:r>
+        <w:t>3.3非功能需求</w:t>
+      </w:r>
       <w:bookmarkEnd w:id="19"/>
     </w:p>
     <w:p>
       <w:pPr>
-        <w:rPr>
-          <w:rFonts w:ascii="微软雅黑" w:eastAsia="微软雅黑" w:hAnsi="微软雅黑" w:cs="微软雅黑"/>
-          <w:sz w:val="24"/>
-          <w:szCs w:val="24"/>
-        </w:rPr>
-      </w:pPr>
-      <w:r>
+        <w:pStyle w:val="3"/>
+        <w:ind w:firstLine="643"/>
+      </w:pPr>
+      <w:bookmarkStart w:id="20" w:name="_Toc432405587"/>
+      <w:r>
+        <w:t>3.3.1安全性</w:t>
+      </w:r>
+      <w:bookmarkEnd w:id="20"/>
+    </w:p>
+    <w:p>
+      <w:pPr>
+        <w:rPr>
+          <w:rFonts w:ascii="微软雅黑" w:eastAsia="微软雅黑" w:hAnsi="微软雅黑" w:hint="eastAsia"/>
+          <w:sz w:val="24"/>
+        </w:rPr>
+      </w:pPr>
+      <w:r>
+        <w:rPr>
+          <w:rFonts w:ascii="微软雅黑" w:eastAsia="微软雅黑" w:hAnsi="微软雅黑"/>
+          <w:sz w:val="24"/>
+        </w:rPr>
+        <w:t>Safety1</w:t>
+      </w:r>
+      <w:r>
+        <w:rPr>
+          <w:rFonts w:ascii="微软雅黑" w:eastAsia="微软雅黑" w:hAnsi="微软雅黑" w:hint="eastAsia"/>
+          <w:sz w:val="24"/>
+        </w:rPr>
+        <w:t>：</w:t>
+      </w:r>
+      <w:r>
+        <w:rPr>
+          <w:rFonts w:ascii="微软雅黑" w:eastAsia="微软雅黑" w:hAnsi="微软雅黑" w:hint="eastAsia"/>
+          <w:sz w:val="24"/>
+        </w:rPr>
+        <w:t>所有</w:t>
+      </w:r>
+      <w:r>
+        <w:rPr>
+          <w:rFonts w:ascii="微软雅黑" w:eastAsia="微软雅黑" w:hAnsi="微软雅黑"/>
+          <w:sz w:val="24"/>
+        </w:rPr>
+        <w:t>参与者必须先登陆系统才能</w:t>
+      </w:r>
+      <w:r>
+        <w:rPr>
+          <w:rFonts w:ascii="微软雅黑" w:eastAsia="微软雅黑" w:hAnsi="微软雅黑" w:hint="eastAsia"/>
+          <w:sz w:val="24"/>
+        </w:rPr>
+        <w:t>进行</w:t>
+      </w:r>
+      <w:r>
+        <w:rPr>
+          <w:rFonts w:ascii="微软雅黑" w:eastAsia="微软雅黑" w:hAnsi="微软雅黑" w:hint="eastAsia"/>
+          <w:sz w:val="24"/>
+        </w:rPr>
+        <w:t>功能操作</w:t>
+      </w:r>
+    </w:p>
+    <w:p>
+      <w:pPr>
+        <w:rPr>
+          <w:rFonts w:ascii="微软雅黑" w:eastAsia="微软雅黑" w:hAnsi="微软雅黑"/>
+          <w:sz w:val="24"/>
+        </w:rPr>
+      </w:pPr>
+      <w:r>
+        <w:rPr>
+          <w:rFonts w:ascii="微软雅黑" w:eastAsia="微软雅黑" w:hAnsi="微软雅黑"/>
+          <w:sz w:val="24"/>
+        </w:rPr>
+        <w:t>Safety2</w:t>
+      </w:r>
+      <w:r>
+        <w:rPr>
+          <w:rFonts w:ascii="微软雅黑" w:eastAsia="微软雅黑" w:hAnsi="微软雅黑" w:hint="eastAsia"/>
+          <w:sz w:val="24"/>
+        </w:rPr>
+        <w:t>：</w:t>
+      </w:r>
+      <w:r>
+        <w:rPr>
+          <w:rFonts w:ascii="微软雅黑" w:eastAsia="微软雅黑" w:hAnsi="微软雅黑"/>
+          <w:sz w:val="24"/>
+        </w:rPr>
+        <w:t>系统根据用户身份和权限给予访问权限</w:t>
+      </w:r>
+      <w:r>
+        <w:rPr>
+          <w:rFonts w:ascii="微软雅黑" w:eastAsia="微软雅黑" w:hAnsi="微软雅黑" w:hint="eastAsia"/>
+          <w:sz w:val="24"/>
+        </w:rPr>
+        <w:t>，</w:t>
+      </w:r>
+      <w:r>
+        <w:rPr>
+          <w:rFonts w:ascii="微软雅黑" w:eastAsia="微软雅黑" w:hAnsi="微软雅黑"/>
+          <w:sz w:val="24"/>
+        </w:rPr>
+        <w:t>详细权限参见用例文档Safety3</w:t>
+      </w:r>
+      <w:r>
+        <w:rPr>
+          <w:rFonts w:ascii="微软雅黑" w:eastAsia="微软雅黑" w:hAnsi="微软雅黑" w:hint="eastAsia"/>
+          <w:sz w:val="24"/>
+        </w:rPr>
+        <w:t>：</w:t>
+      </w:r>
+      <w:r>
+        <w:rPr>
+          <w:rFonts w:ascii="微软雅黑" w:eastAsia="微软雅黑" w:hAnsi="微软雅黑"/>
+          <w:sz w:val="24"/>
+        </w:rPr>
+        <w:t>数据由服务器集中维护</w:t>
+      </w:r>
+      <w:r>
+        <w:rPr>
+          <w:rFonts w:ascii="微软雅黑" w:eastAsia="微软雅黑" w:hAnsi="微软雅黑" w:hint="eastAsia"/>
+          <w:sz w:val="24"/>
+        </w:rPr>
+        <w:t>，</w:t>
+      </w:r>
+      <w:r>
+        <w:rPr>
+          <w:rFonts w:ascii="微软雅黑" w:eastAsia="微软雅黑" w:hAnsi="微软雅黑"/>
+          <w:sz w:val="24"/>
+        </w:rPr>
+        <w:t>客户端不</w:t>
+      </w:r>
+      <w:r>
+        <w:rPr>
+          <w:rFonts w:ascii="微软雅黑" w:eastAsia="微软雅黑" w:hAnsi="微软雅黑" w:hint="eastAsia"/>
+          <w:sz w:val="24"/>
+        </w:rPr>
+        <w:t>能直接</w:t>
+      </w:r>
+      <w:r>
+        <w:rPr>
+          <w:rFonts w:ascii="微软雅黑" w:eastAsia="微软雅黑" w:hAnsi="微软雅黑"/>
+          <w:sz w:val="24"/>
+        </w:rPr>
+        <w:t>更改</w:t>
+      </w:r>
+      <w:r>
+        <w:rPr>
+          <w:rFonts w:ascii="微软雅黑" w:eastAsia="微软雅黑" w:hAnsi="微软雅黑"/>
+          <w:sz w:val="24"/>
+        </w:rPr>
+        <w:t>数据</w:t>
+      </w:r>
+      <w:r>
+        <w:rPr>
+          <w:rFonts w:ascii="微软雅黑" w:eastAsia="微软雅黑" w:hAnsi="微软雅黑" w:hint="eastAsia"/>
+          <w:sz w:val="24"/>
+        </w:rPr>
+        <w:t>。</w:t>
+      </w:r>
+    </w:p>
+    <w:p>
+      <w:pPr>
+        <w:rPr>
+          <w:rFonts w:ascii="微软雅黑" w:eastAsia="微软雅黑" w:hAnsi="微软雅黑" w:hint="eastAsia"/>
+          <w:sz w:val="24"/>
+        </w:rPr>
+      </w:pPr>
+      <w:r>
+        <w:rPr>
+          <w:rFonts w:ascii="微软雅黑" w:eastAsia="微软雅黑" w:hAnsi="微软雅黑"/>
+          <w:sz w:val="24"/>
+        </w:rPr>
+        <w:t>Safety4</w:t>
+      </w:r>
+      <w:r>
+        <w:rPr>
+          <w:rFonts w:ascii="微软雅黑" w:eastAsia="微软雅黑" w:hAnsi="微软雅黑" w:hint="eastAsia"/>
+          <w:sz w:val="24"/>
+        </w:rPr>
+        <w:t>：</w:t>
+      </w:r>
+      <w:r>
+        <w:rPr>
+          <w:rFonts w:ascii="微软雅黑" w:eastAsia="微软雅黑" w:hAnsi="微软雅黑"/>
+          <w:sz w:val="24"/>
+        </w:rPr>
+        <w:t>系统有一个默认的管理员账户</w:t>
+      </w:r>
+      <w:r>
+        <w:rPr>
+          <w:rFonts w:ascii="微软雅黑" w:eastAsia="微软雅黑" w:hAnsi="微软雅黑" w:hint="eastAsia"/>
+          <w:sz w:val="24"/>
+        </w:rPr>
+        <w:t>，该</w:t>
+      </w:r>
+      <w:r>
+        <w:rPr>
+          <w:rFonts w:ascii="微软雅黑" w:eastAsia="微软雅黑" w:hAnsi="微软雅黑"/>
+          <w:sz w:val="24"/>
+        </w:rPr>
+        <w:t>用户可更改所有的用户信息</w:t>
+      </w:r>
+    </w:p>
+    <w:p>
+      <w:pPr>
+        <w:pStyle w:val="3"/>
+        <w:ind w:firstLine="643"/>
+      </w:pPr>
+      <w:bookmarkStart w:id="21" w:name="_Toc432405588"/>
+      <w:r>
+        <w:t>3.3.2可维护性</w:t>
+      </w:r>
+      <w:bookmarkEnd w:id="21"/>
+    </w:p>
+    <w:p>
+      <w:pPr>
+        <w:rPr>
+          <w:rFonts w:ascii="微软雅黑" w:eastAsia="微软雅黑" w:hAnsi="微软雅黑"/>
+          <w:sz w:val="24"/>
+        </w:rPr>
+      </w:pPr>
+      <w:r>
+        <w:rPr>
+          <w:rFonts w:ascii="微软雅黑" w:eastAsia="微软雅黑" w:hAnsi="微软雅黑" w:hint="eastAsia"/>
+          <w:sz w:val="24"/>
+        </w:rPr>
+        <w:t>Modifiablity</w:t>
+      </w:r>
+      <w:r>
+        <w:rPr>
+          <w:rFonts w:ascii="微软雅黑" w:eastAsia="微软雅黑" w:hAnsi="微软雅黑"/>
+          <w:sz w:val="24"/>
+        </w:rPr>
+        <w:t>1</w:t>
+      </w:r>
+      <w:r>
+        <w:rPr>
+          <w:rFonts w:ascii="微软雅黑" w:eastAsia="微软雅黑" w:hAnsi="微软雅黑" w:hint="eastAsia"/>
+          <w:sz w:val="24"/>
+        </w:rPr>
+        <w:t>：</w:t>
+      </w:r>
+      <w:r>
+        <w:rPr>
+          <w:rFonts w:ascii="微软雅黑" w:eastAsia="微软雅黑" w:hAnsi="微软雅黑"/>
+          <w:sz w:val="24"/>
+        </w:rPr>
+        <w:t>当</w:t>
+      </w:r>
+      <w:r>
+        <w:rPr>
+          <w:rFonts w:ascii="微软雅黑" w:eastAsia="微软雅黑" w:hAnsi="微软雅黑" w:hint="eastAsia"/>
+          <w:sz w:val="24"/>
+        </w:rPr>
+        <w:t>信息</w:t>
+      </w:r>
+      <w:r>
+        <w:rPr>
+          <w:rFonts w:ascii="微软雅黑" w:eastAsia="微软雅黑" w:hAnsi="微软雅黑"/>
+          <w:sz w:val="24"/>
+        </w:rPr>
+        <w:t>储存</w:t>
+      </w:r>
+      <w:r>
+        <w:rPr>
+          <w:rFonts w:ascii="微软雅黑" w:eastAsia="微软雅黑" w:hAnsi="微软雅黑"/>
+          <w:sz w:val="24"/>
+        </w:rPr>
+        <w:t>格式</w:t>
+      </w:r>
+      <w:r>
+        <w:rPr>
+          <w:rFonts w:ascii="微软雅黑" w:eastAsia="微软雅黑" w:hAnsi="微软雅黑"/>
+          <w:sz w:val="24"/>
+        </w:rPr>
+        <w:t>发生变化</w:t>
+      </w:r>
+      <w:r>
+        <w:rPr>
+          <w:rFonts w:ascii="微软雅黑" w:eastAsia="微软雅黑" w:hAnsi="微软雅黑" w:hint="eastAsia"/>
+          <w:sz w:val="24"/>
+        </w:rPr>
+        <w:t>或</w:t>
+      </w:r>
+      <w:r>
+        <w:rPr>
+          <w:rFonts w:ascii="微软雅黑" w:eastAsia="微软雅黑" w:hAnsi="微软雅黑"/>
+          <w:sz w:val="24"/>
+        </w:rPr>
+        <w:t>增加信息</w:t>
+      </w:r>
+      <w:r>
+        <w:rPr>
+          <w:rFonts w:ascii="微软雅黑" w:eastAsia="微软雅黑" w:hAnsi="微软雅黑"/>
+          <w:sz w:val="24"/>
+        </w:rPr>
+        <w:t>时</w:t>
+      </w:r>
+      <w:r>
+        <w:rPr>
+          <w:rFonts w:ascii="微软雅黑" w:eastAsia="微软雅黑" w:hAnsi="微软雅黑" w:hint="eastAsia"/>
+          <w:sz w:val="24"/>
+        </w:rPr>
+        <w:t>，</w:t>
+      </w:r>
+      <w:r>
+        <w:rPr>
+          <w:rFonts w:ascii="微软雅黑" w:eastAsia="微软雅黑" w:hAnsi="微软雅黑"/>
+          <w:sz w:val="24"/>
+        </w:rPr>
+        <w:t>系统要能够在</w:t>
+      </w:r>
+      <w:r>
+        <w:rPr>
+          <w:rFonts w:ascii="微软雅黑" w:eastAsia="微软雅黑" w:hAnsi="微软雅黑" w:hint="eastAsia"/>
+          <w:sz w:val="24"/>
+        </w:rPr>
+        <w:t>0.5人月内完成。</w:t>
+      </w:r>
+    </w:p>
+    <w:p>
+      <w:pPr>
+        <w:rPr>
+          <w:rFonts w:ascii="微软雅黑" w:eastAsia="微软雅黑" w:hAnsi="微软雅黑"/>
+          <w:sz w:val="24"/>
+        </w:rPr>
+      </w:pPr>
+      <w:r>
+        <w:rPr>
+          <w:rFonts w:ascii="微软雅黑" w:eastAsia="微软雅黑" w:hAnsi="微软雅黑"/>
+          <w:sz w:val="24"/>
+        </w:rPr>
+        <w:t>Modifiablity2</w:t>
+      </w:r>
+      <w:r>
+        <w:rPr>
+          <w:rFonts w:ascii="微软雅黑" w:eastAsia="微软雅黑" w:hAnsi="微软雅黑" w:hint="eastAsia"/>
+          <w:sz w:val="24"/>
+        </w:rPr>
+        <w:t>：</w:t>
+      </w:r>
+      <w:r>
+        <w:rPr>
+          <w:rFonts w:ascii="微软雅黑" w:eastAsia="微软雅黑" w:hAnsi="微软雅黑"/>
+          <w:sz w:val="24"/>
+        </w:rPr>
+        <w:t>当</w:t>
+      </w:r>
+      <w:r>
+        <w:rPr>
+          <w:rFonts w:ascii="微软雅黑" w:eastAsia="微软雅黑" w:hAnsi="微软雅黑" w:hint="eastAsia"/>
+          <w:sz w:val="24"/>
+        </w:rPr>
+        <w:t>酒店</w:t>
+      </w:r>
+      <w:r>
+        <w:rPr>
+          <w:rFonts w:ascii="微软雅黑" w:eastAsia="微软雅黑" w:hAnsi="微软雅黑"/>
+          <w:sz w:val="24"/>
+        </w:rPr>
+        <w:t>和网站营销</w:t>
+      </w:r>
+      <w:r>
+        <w:rPr>
+          <w:rFonts w:ascii="微软雅黑" w:eastAsia="微软雅黑" w:hAnsi="微软雅黑"/>
+          <w:sz w:val="24"/>
+        </w:rPr>
+        <w:t>策略增加新的计算方式时</w:t>
+      </w:r>
+      <w:r>
+        <w:rPr>
+          <w:rFonts w:ascii="微软雅黑" w:eastAsia="微软雅黑" w:hAnsi="微软雅黑" w:hint="eastAsia"/>
+          <w:sz w:val="24"/>
+        </w:rPr>
+        <w:t>，</w:t>
+      </w:r>
+      <w:r>
+        <w:rPr>
+          <w:rFonts w:ascii="微软雅黑" w:eastAsia="微软雅黑" w:hAnsi="微软雅黑"/>
+          <w:sz w:val="24"/>
+        </w:rPr>
+        <w:t>系统要能够在</w:t>
+      </w:r>
+      <w:r>
+        <w:rPr>
+          <w:rFonts w:ascii="微软雅黑" w:eastAsia="微软雅黑" w:hAnsi="微软雅黑" w:hint="eastAsia"/>
+          <w:sz w:val="24"/>
+        </w:rPr>
+        <w:t>0.5人月内完成。</w:t>
+      </w:r>
+    </w:p>
+    <w:p>
+      <w:pPr>
+        <w:pStyle w:val="3"/>
+        <w:ind w:firstLine="643"/>
+      </w:pPr>
+      <w:bookmarkStart w:id="22" w:name="_Toc432405589"/>
+      <w:r>
+        <w:t>3.3.3易用性</w:t>
+      </w:r>
+      <w:bookmarkEnd w:id="22"/>
+    </w:p>
+    <w:p>
+      <w:pPr>
+        <w:rPr>
+          <w:rFonts w:ascii="微软雅黑" w:eastAsia="微软雅黑" w:hAnsi="微软雅黑" w:hint="eastAsia"/>
+          <w:sz w:val="24"/>
+        </w:rPr>
+      </w:pPr>
+      <w:r>
+        <w:rPr>
+          <w:rFonts w:ascii="微软雅黑" w:eastAsia="微软雅黑" w:hAnsi="微软雅黑"/>
+          <w:sz w:val="24"/>
+        </w:rPr>
+        <w:t>Usability1</w:t>
+      </w:r>
+      <w:r>
+        <w:rPr>
+          <w:rFonts w:ascii="微软雅黑" w:eastAsia="微软雅黑" w:hAnsi="微软雅黑" w:hint="eastAsia"/>
+          <w:sz w:val="24"/>
+        </w:rPr>
+        <w:t>：</w:t>
+      </w:r>
+      <w:r>
+        <w:rPr>
+          <w:rFonts w:ascii="微软雅黑" w:eastAsia="微软雅黑" w:hAnsi="微软雅黑" w:hint="eastAsia"/>
+          <w:sz w:val="24"/>
+        </w:rPr>
+        <w:t>客户可批量</w:t>
+      </w:r>
+      <w:r>
+        <w:rPr>
+          <w:rFonts w:ascii="微软雅黑" w:eastAsia="微软雅黑" w:hAnsi="微软雅黑"/>
+          <w:sz w:val="24"/>
+        </w:rPr>
+        <w:t>的查看</w:t>
+      </w:r>
+      <w:r>
+        <w:rPr>
+          <w:rFonts w:ascii="微软雅黑" w:eastAsia="微软雅黑" w:hAnsi="微软雅黑" w:hint="eastAsia"/>
+          <w:sz w:val="24"/>
+        </w:rPr>
+        <w:t>管理</w:t>
+      </w:r>
+      <w:r>
+        <w:rPr>
+          <w:rFonts w:ascii="微软雅黑" w:eastAsia="微软雅黑" w:hAnsi="微软雅黑"/>
+          <w:sz w:val="24"/>
+        </w:rPr>
+        <w:t>浏览</w:t>
+      </w:r>
+      <w:r>
+        <w:rPr>
+          <w:rFonts w:ascii="微软雅黑" w:eastAsia="微软雅黑" w:hAnsi="微软雅黑" w:hint="eastAsia"/>
+          <w:sz w:val="24"/>
+        </w:rPr>
+        <w:t>酒店</w:t>
+      </w:r>
+      <w:r>
+        <w:rPr>
+          <w:rFonts w:ascii="微软雅黑" w:eastAsia="微软雅黑" w:hAnsi="微软雅黑"/>
+          <w:sz w:val="24"/>
+        </w:rPr>
+        <w:t>及</w:t>
+      </w:r>
+      <w:r>
+        <w:rPr>
+          <w:rFonts w:ascii="微软雅黑" w:eastAsia="微软雅黑" w:hAnsi="微软雅黑" w:hint="eastAsia"/>
+          <w:sz w:val="24"/>
+        </w:rPr>
+        <w:t>订单的</w:t>
+      </w:r>
+      <w:r>
+        <w:rPr>
+          <w:rFonts w:ascii="微软雅黑" w:eastAsia="微软雅黑" w:hAnsi="微软雅黑"/>
+          <w:sz w:val="24"/>
+        </w:rPr>
+        <w:t>功能</w:t>
+      </w:r>
+    </w:p>
+    <w:p>
+      <w:pPr>
+        <w:rPr>
+          <w:rFonts w:ascii="微软雅黑" w:eastAsia="微软雅黑" w:hAnsi="微软雅黑"/>
+          <w:sz w:val="24"/>
+        </w:rPr>
+      </w:pPr>
+      <w:r>
+        <w:rPr>
+          <w:rFonts w:ascii="微软雅黑" w:eastAsia="微软雅黑" w:hAnsi="微软雅黑"/>
+          <w:sz w:val="24"/>
+        </w:rPr>
+        <w:t>Usability2</w:t>
+      </w:r>
+      <w:r>
+        <w:rPr>
+          <w:rFonts w:ascii="微软雅黑" w:eastAsia="微软雅黑" w:hAnsi="微软雅黑" w:hint="eastAsia"/>
+          <w:sz w:val="24"/>
+        </w:rPr>
+        <w:t>：</w:t>
+      </w:r>
+      <w:r>
+        <w:rPr>
+          <w:rFonts w:ascii="微软雅黑" w:eastAsia="微软雅黑" w:hAnsi="微软雅黑" w:hint="eastAsia"/>
+          <w:sz w:val="24"/>
+        </w:rPr>
+        <w:t>线上</w:t>
+      </w:r>
+      <w:r>
+        <w:rPr>
+          <w:rFonts w:ascii="微软雅黑" w:eastAsia="微软雅黑" w:hAnsi="微软雅黑"/>
+          <w:sz w:val="24"/>
+        </w:rPr>
+        <w:t>的酒店预定自动更新房间信息，线下的</w:t>
+      </w:r>
+      <w:r>
+        <w:rPr>
+          <w:rFonts w:ascii="微软雅黑" w:eastAsia="微软雅黑" w:hAnsi="微软雅黑" w:hint="eastAsia"/>
+          <w:sz w:val="24"/>
+        </w:rPr>
+        <w:t>预定酒店</w:t>
+      </w:r>
+      <w:r>
+        <w:rPr>
+          <w:rFonts w:ascii="微软雅黑" w:eastAsia="微软雅黑" w:hAnsi="微软雅黑"/>
+          <w:sz w:val="24"/>
+        </w:rPr>
+        <w:t>工作人员可批量管理</w:t>
+      </w:r>
+      <w:r>
+        <w:rPr>
+          <w:rFonts w:ascii="微软雅黑" w:eastAsia="微软雅黑" w:hAnsi="微软雅黑" w:hint="eastAsia"/>
+          <w:sz w:val="24"/>
+        </w:rPr>
+        <w:t>，</w:t>
+      </w:r>
+      <w:r>
+        <w:rPr>
+          <w:rFonts w:ascii="微软雅黑" w:eastAsia="微软雅黑" w:hAnsi="微软雅黑"/>
+          <w:sz w:val="24"/>
+        </w:rPr>
+        <w:t>及时</w:t>
+      </w:r>
+      <w:r>
+        <w:rPr>
+          <w:rFonts w:ascii="微软雅黑" w:eastAsia="微软雅黑" w:hAnsi="微软雅黑" w:hint="eastAsia"/>
+          <w:sz w:val="24"/>
+        </w:rPr>
+        <w:t>简便</w:t>
+      </w:r>
+      <w:r>
+        <w:rPr>
+          <w:rFonts w:ascii="微软雅黑" w:eastAsia="微软雅黑" w:hAnsi="微软雅黑"/>
+          <w:sz w:val="24"/>
+        </w:rPr>
+        <w:t>地更新</w:t>
+      </w:r>
+      <w:r>
+        <w:rPr>
+          <w:rFonts w:ascii="微软雅黑" w:eastAsia="微软雅黑" w:hAnsi="微软雅黑" w:hint="eastAsia"/>
+          <w:sz w:val="24"/>
+        </w:rPr>
+        <w:t>。</w:t>
+      </w:r>
+    </w:p>
+    <w:p>
+      <w:pPr>
+        <w:rPr>
+          <w:rFonts w:ascii="微软雅黑" w:eastAsia="微软雅黑" w:hAnsi="微软雅黑" w:hint="eastAsia"/>
+          <w:sz w:val="24"/>
+        </w:rPr>
+      </w:pPr>
+      <w:r>
+        <w:rPr>
+          <w:rFonts w:ascii="微软雅黑" w:eastAsia="微软雅黑" w:hAnsi="微软雅黑"/>
+          <w:sz w:val="24"/>
+        </w:rPr>
+        <w:t>Usability3</w:t>
+      </w:r>
+      <w:r>
+        <w:rPr>
+          <w:rFonts w:ascii="微软雅黑" w:eastAsia="微软雅黑" w:hAnsi="微软雅黑" w:hint="eastAsia"/>
+          <w:sz w:val="24"/>
+        </w:rPr>
+        <w:t>：</w:t>
+      </w:r>
+      <w:r>
+        <w:rPr>
+          <w:rFonts w:ascii="微软雅黑" w:eastAsia="微软雅黑" w:hAnsi="微软雅黑" w:hint="eastAsia"/>
+          <w:sz w:val="24"/>
+        </w:rPr>
+        <w:t>网站营销</w:t>
+      </w:r>
+      <w:r>
+        <w:rPr>
+          <w:rFonts w:ascii="微软雅黑" w:eastAsia="微软雅黑" w:hAnsi="微软雅黑"/>
+          <w:sz w:val="24"/>
+        </w:rPr>
+        <w:t>人员</w:t>
+      </w:r>
+      <w:r>
+        <w:rPr>
+          <w:rFonts w:ascii="微软雅黑" w:eastAsia="微软雅黑" w:hAnsi="微软雅黑" w:hint="eastAsia"/>
+          <w:sz w:val="24"/>
+        </w:rPr>
+        <w:t>生成</w:t>
+      </w:r>
+      <w:r>
+        <w:rPr>
+          <w:rFonts w:ascii="微软雅黑" w:eastAsia="微软雅黑" w:hAnsi="微软雅黑"/>
+          <w:sz w:val="24"/>
+        </w:rPr>
+        <w:t>新的策略</w:t>
+      </w:r>
+      <w:r>
+        <w:rPr>
+          <w:rFonts w:ascii="微软雅黑" w:eastAsia="微软雅黑" w:hAnsi="微软雅黑" w:hint="eastAsia"/>
+          <w:sz w:val="24"/>
+        </w:rPr>
+        <w:t>可</w:t>
+      </w:r>
+      <w:r>
+        <w:rPr>
+          <w:rFonts w:ascii="微软雅黑" w:eastAsia="微软雅黑" w:hAnsi="微软雅黑"/>
+          <w:sz w:val="24"/>
+        </w:rPr>
+        <w:t>批量</w:t>
+      </w:r>
+      <w:r>
+        <w:rPr>
+          <w:rFonts w:ascii="微软雅黑" w:eastAsia="微软雅黑" w:hAnsi="微软雅黑" w:hint="eastAsia"/>
+          <w:sz w:val="24"/>
+        </w:rPr>
+        <w:t>更新折扣</w:t>
+      </w:r>
+      <w:r>
+        <w:rPr>
+          <w:rFonts w:ascii="微软雅黑" w:eastAsia="微软雅黑" w:hAnsi="微软雅黑"/>
+          <w:sz w:val="24"/>
+        </w:rPr>
+        <w:t>信息</w:t>
+      </w:r>
+    </w:p>
+    <w:p>
+      <w:pPr>
+        <w:rPr>
+          <w:rFonts w:ascii="微软雅黑" w:eastAsia="微软雅黑" w:hAnsi="微软雅黑" w:hint="eastAsia"/>
+          <w:sz w:val="24"/>
+        </w:rPr>
+      </w:pPr>
+      <w:r>
+        <w:rPr>
+          <w:rFonts w:ascii="微软雅黑" w:eastAsia="微软雅黑" w:hAnsi="微软雅黑"/>
+          <w:sz w:val="24"/>
+        </w:rPr>
+        <w:t>Usability4</w:t>
+      </w:r>
+      <w:r>
+        <w:rPr>
+          <w:rFonts w:ascii="微软雅黑" w:eastAsia="微软雅黑" w:hAnsi="微软雅黑" w:hint="eastAsia"/>
+          <w:sz w:val="24"/>
+        </w:rPr>
+        <w:t>：</w:t>
+      </w:r>
+      <w:r>
+        <w:rPr>
+          <w:rFonts w:ascii="微软雅黑" w:eastAsia="微软雅黑" w:hAnsi="微软雅黑" w:hint="eastAsia"/>
+          <w:sz w:val="24"/>
+        </w:rPr>
+        <w:t>订单</w:t>
+      </w:r>
+      <w:r>
+        <w:rPr>
+          <w:rFonts w:ascii="微软雅黑" w:eastAsia="微软雅黑" w:hAnsi="微软雅黑"/>
+          <w:sz w:val="24"/>
+        </w:rPr>
+        <w:t>的生成在</w:t>
+      </w:r>
+      <w:r>
+        <w:rPr>
+          <w:rFonts w:ascii="微软雅黑" w:eastAsia="微软雅黑" w:hAnsi="微软雅黑" w:hint="eastAsia"/>
+          <w:sz w:val="24"/>
+        </w:rPr>
+        <w:t>10分钟</w:t>
+      </w:r>
+      <w:r>
+        <w:rPr>
+          <w:rFonts w:ascii="微软雅黑" w:eastAsia="微软雅黑" w:hAnsi="微软雅黑"/>
+          <w:sz w:val="24"/>
+        </w:rPr>
+        <w:t>内可以完成</w:t>
+      </w:r>
+    </w:p>
+    <w:p>
+      <w:pPr>
+        <w:pStyle w:val="3"/>
+        <w:ind w:firstLine="643"/>
+      </w:pPr>
+      <w:bookmarkStart w:id="23" w:name="_Toc432405590"/>
+      <w:r>
+        <w:lastRenderedPageBreak/>
+        <w:t>3.3.4可靠性</w:t>
+      </w:r>
+      <w:bookmarkEnd w:id="23"/>
+    </w:p>
+    <w:p>
+      <w:pPr>
+        <w:rPr>
+          <w:rFonts w:ascii="微软雅黑" w:eastAsia="微软雅黑" w:hAnsi="微软雅黑"/>
+          <w:sz w:val="24"/>
+        </w:rPr>
+      </w:pPr>
+      <w:r>
+        <w:rPr>
+          <w:rFonts w:ascii="微软雅黑" w:eastAsia="微软雅黑" w:hAnsi="微软雅黑" w:hint="eastAsia"/>
+          <w:sz w:val="24"/>
+        </w:rPr>
+        <w:t>Reliability</w:t>
+      </w:r>
+      <w:r>
+        <w:rPr>
+          <w:rFonts w:ascii="微软雅黑" w:eastAsia="微软雅黑" w:hAnsi="微软雅黑"/>
+          <w:sz w:val="24"/>
+        </w:rPr>
+        <w:t>1</w:t>
+      </w:r>
+      <w:r>
+        <w:rPr>
+          <w:rFonts w:ascii="微软雅黑" w:eastAsia="微软雅黑" w:hAnsi="微软雅黑" w:hint="eastAsia"/>
+          <w:sz w:val="24"/>
+        </w:rPr>
+        <w:t>：</w:t>
+      </w:r>
+      <w:r>
+        <w:rPr>
+          <w:rFonts w:ascii="微软雅黑" w:eastAsia="微软雅黑" w:hAnsi="微软雅黑" w:hint="eastAsia"/>
+          <w:sz w:val="24"/>
+        </w:rPr>
+        <w:t>在客户端与服务器通信时，如果网络故障，系统应检测到网络故障，并显示提示信息，然</w:t>
+      </w:r>
+      <w:bookmarkStart w:id="24" w:name="_GoBack"/>
+      <w:bookmarkEnd w:id="24"/>
+      <w:r>
+        <w:rPr>
+          <w:rFonts w:ascii="微软雅黑" w:eastAsia="微软雅黑" w:hAnsi="微软雅黑" w:hint="eastAsia"/>
+          <w:sz w:val="24"/>
+        </w:rPr>
+        <w:t>后自动关闭。</w:t>
+      </w:r>
+    </w:p>
+    <w:p>
+      <w:pPr>
+        <w:pStyle w:val="3"/>
+        <w:ind w:firstLine="643"/>
+        <w:rPr>
+          <w:highlight w:val="yellow"/>
+        </w:rPr>
+      </w:pPr>
+      <w:bookmarkStart w:id="25" w:name="_Toc432405591"/>
+      <w:r>
+        <w:rPr>
+          <w:highlight w:val="yellow"/>
+        </w:rPr>
+        <w:t>3.3.5业务规则</w:t>
+      </w:r>
+      <w:bookmarkEnd w:id="25"/>
+    </w:p>
+    <w:p>
+      <w:pPr>
+        <w:rPr>
+          <w:rFonts w:ascii="微软雅黑" w:eastAsia="微软雅黑" w:hAnsi="微软雅黑"/>
+          <w:sz w:val="24"/>
+          <w:szCs w:val="28"/>
+          <w:highlight w:val="yellow"/>
+        </w:rPr>
+      </w:pPr>
+      <w:r>
+        <w:rPr>
+          <w:rFonts w:ascii="微软雅黑" w:eastAsia="微软雅黑" w:hAnsi="微软雅黑"/>
+          <w:sz w:val="24"/>
+          <w:szCs w:val="28"/>
+          <w:highlight w:val="yellow"/>
+        </w:rPr>
+        <w:t>BR1</w:t>
+      </w:r>
+      <w:r>
+        <w:rPr>
+          <w:rFonts w:ascii="微软雅黑" w:eastAsia="微软雅黑" w:hAnsi="微软雅黑" w:hint="eastAsia"/>
+          <w:sz w:val="24"/>
+          <w:szCs w:val="28"/>
+          <w:highlight w:val="yellow"/>
+        </w:rPr>
+        <w:t>：适用（提成比）的</w:t>
+      </w:r>
+      <w:r>
+        <w:rPr>
+          <w:rFonts w:ascii="微软雅黑" w:eastAsia="微软雅黑" w:hAnsi="微软雅黑"/>
+          <w:sz w:val="24"/>
+          <w:szCs w:val="28"/>
+          <w:highlight w:val="yellow"/>
+        </w:rPr>
+        <w:t>快递员工资策略</w:t>
+      </w:r>
+    </w:p>
+    <w:p>
+      <w:pPr>
+        <w:rPr>
+          <w:rFonts w:ascii="微软雅黑" w:eastAsia="微软雅黑" w:hAnsi="微软雅黑"/>
+          <w:sz w:val="24"/>
+          <w:szCs w:val="28"/>
+          <w:highlight w:val="yellow"/>
+        </w:rPr>
+      </w:pPr>
+      <w:r>
+        <w:rPr>
+          <w:rFonts w:ascii="微软雅黑" w:eastAsia="微软雅黑" w:hAnsi="微软雅黑" w:hint="eastAsia"/>
+          <w:sz w:val="24"/>
+          <w:szCs w:val="28"/>
+          <w:highlight w:val="yellow"/>
+        </w:rPr>
+        <w:t xml:space="preserve">      按月计，金额为：本月收取的快递运费*提成比</w:t>
+      </w:r>
+    </w:p>
+    <w:p>
+      <w:pPr>
+        <w:rPr>
+          <w:rFonts w:ascii="微软雅黑" w:eastAsia="微软雅黑" w:hAnsi="微软雅黑"/>
+          <w:sz w:val="24"/>
+          <w:szCs w:val="28"/>
+          <w:highlight w:val="yellow"/>
+        </w:rPr>
+      </w:pPr>
+      <w:r>
+        <w:rPr>
+          <w:rFonts w:ascii="微软雅黑" w:eastAsia="微软雅黑" w:hAnsi="微软雅黑"/>
+          <w:sz w:val="24"/>
+          <w:szCs w:val="28"/>
+          <w:highlight w:val="yellow"/>
+        </w:rPr>
+        <w:t>BR2</w:t>
+      </w:r>
+      <w:r>
+        <w:rPr>
+          <w:rFonts w:ascii="微软雅黑" w:eastAsia="微软雅黑" w:hAnsi="微软雅黑" w:hint="eastAsia"/>
+          <w:sz w:val="24"/>
+          <w:szCs w:val="28"/>
+          <w:highlight w:val="yellow"/>
+        </w:rPr>
+        <w:t>：</w:t>
+      </w:r>
+      <w:r>
+        <w:rPr>
+          <w:rFonts w:ascii="微软雅黑" w:eastAsia="微软雅黑" w:hAnsi="微软雅黑"/>
+          <w:sz w:val="24"/>
+          <w:szCs w:val="28"/>
+          <w:highlight w:val="yellow"/>
+        </w:rPr>
+        <w:t>适用</w:t>
+      </w:r>
+      <w:r>
+        <w:rPr>
+          <w:rFonts w:ascii="微软雅黑" w:eastAsia="微软雅黑" w:hAnsi="微软雅黑" w:hint="eastAsia"/>
+          <w:sz w:val="24"/>
+          <w:szCs w:val="28"/>
+          <w:highlight w:val="yellow"/>
+        </w:rPr>
+        <w:t>（每次运费）的司机薪水</w:t>
+      </w:r>
+    </w:p>
+    <w:p>
+      <w:pPr>
+        <w:rPr>
+          <w:rFonts w:ascii="微软雅黑" w:eastAsia="微软雅黑" w:hAnsi="微软雅黑"/>
+          <w:sz w:val="24"/>
+          <w:szCs w:val="28"/>
+          <w:highlight w:val="yellow"/>
+        </w:rPr>
+      </w:pPr>
+      <w:r>
+        <w:rPr>
+          <w:rFonts w:ascii="微软雅黑" w:eastAsia="微软雅黑" w:hAnsi="微软雅黑" w:hint="eastAsia"/>
+          <w:sz w:val="24"/>
+          <w:szCs w:val="28"/>
+          <w:highlight w:val="yellow"/>
+        </w:rPr>
+        <w:t xml:space="preserve">      按次计，金额为运费。</w:t>
+      </w:r>
+    </w:p>
+    <w:p>
+      <w:pPr>
+        <w:rPr>
+          <w:rFonts w:ascii="微软雅黑" w:eastAsia="微软雅黑" w:hAnsi="微软雅黑"/>
+          <w:sz w:val="24"/>
+          <w:szCs w:val="28"/>
+          <w:highlight w:val="yellow"/>
+        </w:rPr>
+      </w:pPr>
+      <w:r>
+        <w:rPr>
+          <w:rFonts w:ascii="微软雅黑" w:eastAsia="微软雅黑" w:hAnsi="微软雅黑"/>
+          <w:sz w:val="24"/>
+          <w:szCs w:val="28"/>
+          <w:highlight w:val="yellow"/>
+        </w:rPr>
+        <w:t>BR3</w:t>
+      </w:r>
+      <w:r>
+        <w:rPr>
+          <w:rFonts w:ascii="微软雅黑" w:eastAsia="微软雅黑" w:hAnsi="微软雅黑" w:hint="eastAsia"/>
+          <w:sz w:val="24"/>
+          <w:szCs w:val="28"/>
+          <w:highlight w:val="yellow"/>
+        </w:rPr>
+        <w:t>：</w:t>
+      </w:r>
+      <w:r>
+        <w:rPr>
+          <w:rFonts w:ascii="微软雅黑" w:eastAsia="微软雅黑" w:hAnsi="微软雅黑"/>
+          <w:sz w:val="24"/>
+          <w:szCs w:val="28"/>
+          <w:highlight w:val="yellow"/>
+        </w:rPr>
+        <w:t>快递价格计算</w:t>
+      </w:r>
+      <w:r>
+        <w:rPr>
+          <w:rFonts w:ascii="微软雅黑" w:eastAsia="微软雅黑" w:hAnsi="微软雅黑" w:hint="eastAsia"/>
+          <w:sz w:val="24"/>
+          <w:szCs w:val="28"/>
+          <w:highlight w:val="yellow"/>
+        </w:rPr>
+        <w:t>：</w:t>
+      </w:r>
+    </w:p>
+    <w:p>
+      <w:pPr>
+        <w:rPr>
+          <w:rFonts w:ascii="微软雅黑" w:eastAsia="微软雅黑" w:hAnsi="微软雅黑"/>
+          <w:sz w:val="24"/>
+          <w:szCs w:val="28"/>
+          <w:highlight w:val="yellow"/>
+        </w:rPr>
+      </w:pPr>
+      <w:r>
+        <w:rPr>
+          <w:rFonts w:ascii="微软雅黑" w:eastAsia="微软雅黑" w:hAnsi="微软雅黑"/>
+          <w:sz w:val="24"/>
+          <w:szCs w:val="28"/>
+          <w:highlight w:val="yellow"/>
+        </w:rPr>
+        <w:tab/>
+        <w:t xml:space="preserve">  </w:t>
+      </w:r>
+      <w:r>
+        <w:rPr>
+          <w:rFonts w:ascii="微软雅黑" w:eastAsia="微软雅黑" w:hAnsi="微软雅黑" w:hint="eastAsia"/>
+          <w:sz w:val="24"/>
+          <w:szCs w:val="28"/>
+          <w:highlight w:val="yellow"/>
+        </w:rPr>
+        <w:t>系统常量中</w:t>
+      </w:r>
+      <w:r>
+        <w:rPr>
+          <w:rFonts w:ascii="微软雅黑" w:eastAsia="微软雅黑" w:hAnsi="微软雅黑"/>
+          <w:sz w:val="24"/>
+          <w:szCs w:val="28"/>
+          <w:highlight w:val="yellow"/>
+        </w:rPr>
+        <w:t>规定</w:t>
+      </w:r>
+      <w:r>
+        <w:rPr>
+          <w:rFonts w:ascii="微软雅黑" w:eastAsia="微软雅黑" w:hAnsi="微软雅黑" w:hint="eastAsia"/>
+          <w:sz w:val="24"/>
+          <w:szCs w:val="28"/>
+          <w:highlight w:val="yellow"/>
+        </w:rPr>
+        <w:t>：标准快递的每公里每公斤的价格，规定经济快递、标准快递、特快的价格比。</w:t>
+      </w:r>
+    </w:p>
+    <w:p>
+      <w:pPr>
+        <w:pStyle w:val="3"/>
+        <w:ind w:firstLine="643"/>
+        <w:rPr>
+          <w:highlight w:val="yellow"/>
+        </w:rPr>
+      </w:pPr>
+      <w:bookmarkStart w:id="26" w:name="_Toc432405592"/>
+      <w:r>
+        <w:rPr>
+          <w:rFonts w:hint="eastAsia"/>
+          <w:highlight w:val="yellow"/>
+        </w:rPr>
+        <w:t>3.3.6约束</w:t>
+      </w:r>
+      <w:bookmarkEnd w:id="26"/>
+    </w:p>
+    <w:p>
+      <w:pPr>
+        <w:rPr>
+          <w:rFonts w:ascii="微软雅黑" w:eastAsia="微软雅黑" w:hAnsi="微软雅黑"/>
+          <w:sz w:val="28"/>
+          <w:highlight w:val="yellow"/>
+        </w:rPr>
+      </w:pPr>
+      <w:r>
+        <w:rPr>
+          <w:rFonts w:ascii="微软雅黑" w:eastAsia="微软雅黑" w:hAnsi="微软雅黑"/>
+          <w:sz w:val="24"/>
+          <w:highlight w:val="yellow"/>
+        </w:rPr>
+        <w:t>IC1</w:t>
+      </w:r>
+      <w:r>
+        <w:rPr>
+          <w:rFonts w:ascii="微软雅黑" w:eastAsia="微软雅黑" w:hAnsi="微软雅黑" w:hint="eastAsia"/>
+          <w:sz w:val="24"/>
+          <w:highlight w:val="yellow"/>
+        </w:rPr>
+        <w:t>：系统要在网络上分布一个服务器和多个客户端。</w:t>
+      </w:r>
+    </w:p>
+    <w:p>
+      <w:pPr>
+        <w:pStyle w:val="2"/>
+        <w:ind w:firstLine="643"/>
+        <w:rPr>
+          <w:highlight w:val="yellow"/>
+        </w:rPr>
+      </w:pPr>
+      <w:bookmarkStart w:id="27" w:name="_Toc432405593"/>
+      <w:r>
+        <w:rPr>
+          <w:highlight w:val="yellow"/>
+        </w:rPr>
+        <w:t>3.4数据需求</w:t>
+      </w:r>
+      <w:bookmarkEnd w:id="27"/>
+    </w:p>
+    <w:p>
+      <w:pPr>
+        <w:pStyle w:val="3"/>
+        <w:ind w:firstLine="643"/>
+        <w:rPr>
+          <w:highlight w:val="yellow"/>
+        </w:rPr>
+      </w:pPr>
+      <w:bookmarkStart w:id="28" w:name="_Toc432405594"/>
+      <w:r>
+        <w:rPr>
+          <w:rFonts w:hint="eastAsia"/>
+          <w:highlight w:val="yellow"/>
+        </w:rPr>
+        <w:t>3.4.1数据定义</w:t>
+      </w:r>
+      <w:bookmarkEnd w:id="28"/>
+    </w:p>
+    <w:p>
+      <w:pPr>
+        <w:rPr>
+          <w:rFonts w:ascii="微软雅黑" w:eastAsia="微软雅黑" w:hAnsi="微软雅黑"/>
+          <w:sz w:val="24"/>
+          <w:highlight w:val="yellow"/>
+        </w:rPr>
+      </w:pPr>
+      <w:r>
+        <w:rPr>
+          <w:rFonts w:ascii="微软雅黑" w:eastAsia="微软雅黑" w:hAnsi="微软雅黑"/>
+          <w:sz w:val="24"/>
+          <w:highlight w:val="yellow"/>
+        </w:rPr>
+        <w:t>DR1</w:t>
+      </w:r>
+      <w:r>
+        <w:rPr>
+          <w:rFonts w:ascii="微软雅黑" w:eastAsia="微软雅黑" w:hAnsi="微软雅黑" w:hint="eastAsia"/>
+          <w:sz w:val="24"/>
+          <w:highlight w:val="yellow"/>
+        </w:rPr>
+        <w:t>：</w:t>
+      </w:r>
+      <w:r>
+        <w:rPr>
+          <w:rFonts w:ascii="微软雅黑" w:eastAsia="微软雅黑" w:hAnsi="微软雅黑"/>
+          <w:sz w:val="24"/>
+          <w:highlight w:val="yellow"/>
+        </w:rPr>
+        <w:t>系统要储存</w:t>
+      </w:r>
+      <w:r>
+        <w:rPr>
+          <w:rFonts w:ascii="微软雅黑" w:eastAsia="微软雅黑" w:hAnsi="微软雅黑" w:hint="eastAsia"/>
+          <w:sz w:val="24"/>
+          <w:highlight w:val="yellow"/>
+        </w:rPr>
+        <w:t>3个月内的所有单据。</w:t>
+      </w:r>
+    </w:p>
+    <w:p>
+      <w:pPr>
+        <w:rPr>
+          <w:rFonts w:ascii="微软雅黑" w:eastAsia="微软雅黑" w:hAnsi="微软雅黑"/>
+          <w:sz w:val="32"/>
+          <w:highlight w:val="yellow"/>
+        </w:rPr>
+      </w:pPr>
+      <w:r>
+        <w:rPr>
+          <w:rFonts w:ascii="微软雅黑" w:eastAsia="微软雅黑" w:hAnsi="微软雅黑"/>
+          <w:sz w:val="24"/>
+          <w:highlight w:val="yellow"/>
+        </w:rPr>
+        <w:t xml:space="preserve">DR2: </w:t>
+      </w:r>
+      <w:r>
+        <w:rPr>
+          <w:rFonts w:ascii="微软雅黑" w:eastAsia="微软雅黑" w:hAnsi="微软雅黑" w:hint="eastAsia"/>
+          <w:sz w:val="24"/>
+          <w:highlight w:val="yellow"/>
+        </w:rPr>
+        <w:t>系统需要存储3个月内的所有日志记录</w:t>
+      </w:r>
+    </w:p>
+    <w:p>
+      <w:pPr>
+        <w:pStyle w:val="3"/>
+        <w:ind w:firstLine="643"/>
+        <w:rPr>
+          <w:highlight w:val="yellow"/>
+        </w:rPr>
+      </w:pPr>
+      <w:bookmarkStart w:id="29" w:name="_Toc432405595"/>
+      <w:r>
+        <w:rPr>
+          <w:rFonts w:hint="eastAsia"/>
+          <w:highlight w:val="yellow"/>
+        </w:rPr>
+        <w:lastRenderedPageBreak/>
+        <w:t>3.4.2默认数据</w:t>
+      </w:r>
+      <w:bookmarkEnd w:id="29"/>
+    </w:p>
+    <w:p>
+      <w:pPr>
+        <w:rPr>
+          <w:rFonts w:ascii="微软雅黑" w:eastAsia="微软雅黑" w:hAnsi="微软雅黑"/>
+          <w:sz w:val="24"/>
+          <w:highlight w:val="yellow"/>
+        </w:rPr>
+      </w:pPr>
+      <w:r>
+        <w:rPr>
+          <w:rFonts w:ascii="微软雅黑" w:eastAsia="微软雅黑" w:hAnsi="微软雅黑"/>
+          <w:sz w:val="24"/>
+          <w:highlight w:val="yellow"/>
+        </w:rPr>
+        <w:t>默认数据用于以下两种情况</w:t>
+      </w:r>
+      <w:r>
+        <w:rPr>
+          <w:rFonts w:ascii="微软雅黑" w:eastAsia="微软雅黑" w:hAnsi="微软雅黑" w:hint="eastAsia"/>
+          <w:sz w:val="24"/>
+          <w:highlight w:val="yellow"/>
+        </w:rPr>
+        <w:t>：</w:t>
+      </w:r>
+    </w:p>
+    <w:p>
+      <w:pPr>
+        <w:pStyle w:val="a3"/>
+        <w:numPr>
+          <w:ilvl w:val="0"/>
+          <w:numId w:val="8"/>
+        </w:numPr>
+        <w:ind w:firstLineChars="0"/>
+        <w:rPr>
+          <w:rFonts w:ascii="微软雅黑" w:eastAsia="微软雅黑" w:hAnsi="微软雅黑"/>
+          <w:sz w:val="24"/>
+          <w:highlight w:val="yellow"/>
+        </w:rPr>
+      </w:pPr>
+      <w:r>
+        <w:rPr>
+          <w:rFonts w:ascii="微软雅黑" w:eastAsia="微软雅黑" w:hAnsi="微软雅黑" w:hint="eastAsia"/>
+          <w:sz w:val="24"/>
+          <w:highlight w:val="yellow"/>
+        </w:rPr>
+        <w:t>系统中增加新数据时</w:t>
+      </w:r>
+    </w:p>
+    <w:p>
+      <w:pPr>
+        <w:pStyle w:val="a3"/>
+        <w:numPr>
+          <w:ilvl w:val="0"/>
+          <w:numId w:val="8"/>
+        </w:numPr>
+        <w:ind w:firstLineChars="0"/>
+        <w:rPr>
+          <w:rFonts w:ascii="微软雅黑" w:eastAsia="微软雅黑" w:hAnsi="微软雅黑"/>
+          <w:sz w:val="24"/>
+          <w:highlight w:val="yellow"/>
+        </w:rPr>
+      </w:pPr>
+      <w:r>
+        <w:rPr>
+          <w:rFonts w:ascii="微软雅黑" w:eastAsia="微软雅黑" w:hAnsi="微软雅黑"/>
+          <w:sz w:val="24"/>
+          <w:highlight w:val="yellow"/>
+        </w:rPr>
+        <w:t>编辑数据时不小心将相关内容清空</w:t>
+      </w:r>
+    </w:p>
+    <w:p>
+      <w:pPr>
+        <w:rPr>
+          <w:rFonts w:ascii="微软雅黑" w:eastAsia="微软雅黑" w:hAnsi="微软雅黑"/>
+          <w:sz w:val="24"/>
+          <w:highlight w:val="yellow"/>
+        </w:rPr>
+      </w:pPr>
+      <w:r>
+        <w:rPr>
+          <w:rFonts w:ascii="微软雅黑" w:eastAsia="微软雅黑" w:hAnsi="微软雅黑"/>
+          <w:sz w:val="24"/>
+          <w:highlight w:val="yellow"/>
+        </w:rPr>
+        <w:t>Default1</w:t>
+      </w:r>
+      <w:r>
+        <w:rPr>
+          <w:rFonts w:ascii="微软雅黑" w:eastAsia="微软雅黑" w:hAnsi="微软雅黑" w:hint="eastAsia"/>
+          <w:sz w:val="24"/>
+          <w:highlight w:val="yellow"/>
+        </w:rPr>
+        <w:t>：</w:t>
+      </w:r>
+      <w:r>
+        <w:rPr>
+          <w:rFonts w:ascii="微软雅黑" w:eastAsia="微软雅黑" w:hAnsi="微软雅黑"/>
+          <w:sz w:val="24"/>
+          <w:highlight w:val="yellow"/>
+        </w:rPr>
+        <w:t>银行账户默认数量为</w:t>
+      </w:r>
+      <w:r>
+        <w:rPr>
+          <w:rFonts w:ascii="微软雅黑" w:eastAsia="微软雅黑" w:hAnsi="微软雅黑" w:hint="eastAsia"/>
+          <w:sz w:val="24"/>
+          <w:highlight w:val="yellow"/>
+        </w:rPr>
+        <w:t>1，默认名称为 主账户。</w:t>
+      </w:r>
+    </w:p>
+    <w:p>
+      <w:pPr>
+        <w:rPr>
+          <w:rFonts w:ascii="微软雅黑" w:eastAsia="微软雅黑" w:hAnsi="微软雅黑"/>
+          <w:sz w:val="24"/>
+          <w:highlight w:val="yellow"/>
+        </w:rPr>
+      </w:pPr>
+      <w:r>
+        <w:rPr>
+          <w:rFonts w:ascii="微软雅黑" w:eastAsia="微软雅黑" w:hAnsi="微软雅黑"/>
+          <w:sz w:val="24"/>
+          <w:highlight w:val="yellow"/>
+        </w:rPr>
+        <w:t>Default2</w:t>
+      </w:r>
+      <w:r>
+        <w:rPr>
+          <w:rFonts w:ascii="微软雅黑" w:eastAsia="微软雅黑" w:hAnsi="微软雅黑" w:hint="eastAsia"/>
+          <w:sz w:val="24"/>
+          <w:highlight w:val="yellow"/>
+        </w:rPr>
+        <w:t>：</w:t>
+      </w:r>
+      <w:r>
+        <w:rPr>
+          <w:rFonts w:ascii="微软雅黑" w:eastAsia="微软雅黑" w:hAnsi="微软雅黑"/>
+          <w:sz w:val="24"/>
+          <w:highlight w:val="yellow"/>
+        </w:rPr>
+        <w:t>银行账户默认余额为</w:t>
+      </w:r>
+      <w:r>
+        <w:rPr>
+          <w:rFonts w:ascii="微软雅黑" w:eastAsia="微软雅黑" w:hAnsi="微软雅黑" w:hint="eastAsia"/>
+          <w:sz w:val="24"/>
+          <w:highlight w:val="yellow"/>
+        </w:rPr>
+        <w:t>0。</w:t>
+      </w:r>
+    </w:p>
+    <w:p>
+      <w:pPr>
+        <w:rPr>
+          <w:rFonts w:ascii="微软雅黑" w:eastAsia="微软雅黑" w:hAnsi="微软雅黑"/>
+          <w:sz w:val="24"/>
+          <w:highlight w:val="yellow"/>
+        </w:rPr>
+      </w:pPr>
+      <w:r>
+        <w:rPr>
+          <w:rFonts w:ascii="微软雅黑" w:eastAsia="微软雅黑" w:hAnsi="微软雅黑"/>
+          <w:sz w:val="24"/>
+          <w:highlight w:val="yellow"/>
+        </w:rPr>
+        <w:t>Default3</w:t>
+      </w:r>
+      <w:r>
+        <w:rPr>
+          <w:rFonts w:ascii="微软雅黑" w:eastAsia="微软雅黑" w:hAnsi="微软雅黑" w:hint="eastAsia"/>
+          <w:sz w:val="24"/>
+          <w:highlight w:val="yellow"/>
+        </w:rPr>
+        <w:t>：时间默认为当前系统时间</w:t>
+      </w:r>
+    </w:p>
+    <w:p>
+      <w:pPr>
+        <w:rPr>
+          <w:rFonts w:ascii="微软雅黑" w:eastAsia="微软雅黑" w:hAnsi="微软雅黑"/>
+          <w:sz w:val="24"/>
+          <w:highlight w:val="yellow"/>
+        </w:rPr>
+      </w:pPr>
+      <w:r>
+        <w:rPr>
+          <w:rFonts w:ascii="微软雅黑" w:eastAsia="微软雅黑" w:hAnsi="微软雅黑" w:hint="eastAsia"/>
+          <w:sz w:val="24"/>
+          <w:highlight w:val="yellow"/>
+        </w:rPr>
+        <w:t>Default4：薪资默认为0</w:t>
+      </w:r>
+    </w:p>
+    <w:p>
+      <w:pPr>
+        <w:rPr>
+          <w:rFonts w:ascii="微软雅黑" w:eastAsia="微软雅黑" w:hAnsi="微软雅黑"/>
+          <w:sz w:val="24"/>
+          <w:highlight w:val="yellow"/>
+        </w:rPr>
+      </w:pPr>
+      <w:r>
+        <w:rPr>
+          <w:rFonts w:ascii="微软雅黑" w:eastAsia="微软雅黑" w:hAnsi="微软雅黑"/>
+          <w:sz w:val="24"/>
+          <w:highlight w:val="yellow"/>
+        </w:rPr>
+        <w:t>D</w:t>
+      </w:r>
+      <w:r>
+        <w:rPr>
+          <w:rFonts w:ascii="微软雅黑" w:eastAsia="微软雅黑" w:hAnsi="微软雅黑" w:hint="eastAsia"/>
+          <w:sz w:val="24"/>
+          <w:highlight w:val="yellow"/>
+        </w:rPr>
+        <w:t>efault5：城市距离默认为30（km），运费价格默认为0</w:t>
+      </w:r>
+    </w:p>
+    <w:p>
+      <w:pPr>
+        <w:rPr>
+          <w:rFonts w:ascii="微软雅黑" w:eastAsia="微软雅黑" w:hAnsi="微软雅黑"/>
+          <w:sz w:val="24"/>
+          <w:highlight w:val="yellow"/>
+        </w:rPr>
+      </w:pPr>
+      <w:r>
+        <w:rPr>
+          <w:rFonts w:ascii="微软雅黑" w:eastAsia="微软雅黑" w:hAnsi="微软雅黑" w:hint="eastAsia"/>
+          <w:sz w:val="24"/>
+          <w:highlight w:val="yellow"/>
+        </w:rPr>
+        <w:t>Default6：管理员默认账号名为admin，默认密码为admin</w:t>
+      </w:r>
+    </w:p>
+    <w:p>
+      <w:pPr>
+        <w:rPr>
+          <w:rFonts w:ascii="微软雅黑" w:eastAsia="微软雅黑" w:hAnsi="微软雅黑"/>
+          <w:sz w:val="24"/>
+          <w:highlight w:val="yellow"/>
+        </w:rPr>
+      </w:pPr>
+      <w:r>
+        <w:rPr>
+          <w:rFonts w:ascii="微软雅黑" w:eastAsia="微软雅黑" w:hAnsi="微软雅黑"/>
+          <w:sz w:val="24"/>
+          <w:highlight w:val="yellow"/>
+        </w:rPr>
+        <w:t>D</w:t>
+      </w:r>
+      <w:r>
+        <w:rPr>
+          <w:rFonts w:ascii="微软雅黑" w:eastAsia="微软雅黑" w:hAnsi="微软雅黑" w:hint="eastAsia"/>
+          <w:sz w:val="24"/>
+          <w:highlight w:val="yellow"/>
+        </w:rPr>
+        <w:t>efault7：用户的默认身份为寄件人</w:t>
+      </w:r>
+    </w:p>
+    <w:p>
+      <w:pPr>
+        <w:rPr>
+          <w:rFonts w:ascii="微软雅黑" w:eastAsia="微软雅黑" w:hAnsi="微软雅黑"/>
+          <w:sz w:val="24"/>
+          <w:highlight w:val="yellow"/>
+        </w:rPr>
+      </w:pPr>
+      <w:r>
+        <w:rPr>
+          <w:rFonts w:ascii="微软雅黑" w:eastAsia="微软雅黑" w:hAnsi="微软雅黑" w:hint="eastAsia"/>
+          <w:sz w:val="24"/>
+          <w:highlight w:val="yellow"/>
+        </w:rPr>
+        <w:t>Default8：操作人员默认为当前用户</w:t>
+      </w:r>
+    </w:p>
+    <w:p>
+      <w:pPr>
+        <w:rPr>
+          <w:rFonts w:ascii="微软雅黑" w:eastAsia="微软雅黑" w:hAnsi="微软雅黑"/>
+          <w:sz w:val="24"/>
+          <w:highlight w:val="yellow"/>
+        </w:rPr>
+      </w:pPr>
+    </w:p>
+    <w:p>
+      <w:pPr>
+        <w:pStyle w:val="3"/>
+        <w:ind w:firstLine="643"/>
+        <w:rPr>
+          <w:highlight w:val="yellow"/>
+        </w:rPr>
+      </w:pPr>
+      <w:bookmarkStart w:id="30" w:name="_Toc432405596"/>
+      <w:r>
+        <w:rPr>
+          <w:rFonts w:hint="eastAsia"/>
+          <w:highlight w:val="yellow"/>
+        </w:rPr>
+        <w:t>3.4.3数据格式要求</w:t>
+      </w:r>
+      <w:bookmarkEnd w:id="30"/>
+    </w:p>
+    <w:p>
+      <w:pPr>
+        <w:rPr>
+          <w:rFonts w:ascii="微软雅黑" w:eastAsia="微软雅黑" w:hAnsi="微软雅黑"/>
+          <w:sz w:val="24"/>
+          <w:highlight w:val="yellow"/>
+        </w:rPr>
+      </w:pPr>
+      <w:r>
+        <w:rPr>
+          <w:rFonts w:ascii="微软雅黑" w:eastAsia="微软雅黑" w:hAnsi="微软雅黑"/>
+          <w:sz w:val="24"/>
+          <w:highlight w:val="yellow"/>
+        </w:rPr>
+        <w:t>Fromat1</w:t>
+      </w:r>
+      <w:r>
+        <w:rPr>
+          <w:rFonts w:ascii="微软雅黑" w:eastAsia="微软雅黑" w:hAnsi="微软雅黑" w:hint="eastAsia"/>
+          <w:sz w:val="24"/>
+          <w:highlight w:val="yellow"/>
+        </w:rPr>
+        <w:t>：价格、费用、</w:t>
+      </w:r>
+      <w:r>
+        <w:rPr>
+          <w:rFonts w:ascii="微软雅黑" w:eastAsia="微软雅黑" w:hAnsi="微软雅黑"/>
+          <w:sz w:val="24"/>
+          <w:highlight w:val="yellow"/>
+        </w:rPr>
+        <w:t>人员工资精确到小数点后两位</w:t>
+      </w:r>
+      <w:r>
+        <w:rPr>
+          <w:rFonts w:ascii="微软雅黑" w:eastAsia="微软雅黑" w:hAnsi="微软雅黑" w:hint="eastAsia"/>
+          <w:sz w:val="24"/>
+          <w:highlight w:val="yellow"/>
+        </w:rPr>
+        <w:t>，必须大于等于0，单位为元。</w:t>
+      </w:r>
+    </w:p>
+    <w:p>
+      <w:pPr>
+        <w:rPr>
+          <w:rFonts w:ascii="微软雅黑" w:eastAsia="微软雅黑" w:hAnsi="微软雅黑"/>
+          <w:sz w:val="24"/>
+          <w:highlight w:val="yellow"/>
+        </w:rPr>
+      </w:pPr>
+      <w:r>
+        <w:rPr>
+          <w:rFonts w:ascii="微软雅黑" w:eastAsia="微软雅黑" w:hAnsi="微软雅黑"/>
+          <w:sz w:val="24"/>
+          <w:highlight w:val="yellow"/>
+        </w:rPr>
+        <w:t>Format2</w:t>
+      </w:r>
+      <w:r>
+        <w:rPr>
+          <w:rFonts w:ascii="微软雅黑" w:eastAsia="微软雅黑" w:hAnsi="微软雅黑" w:hint="eastAsia"/>
+          <w:sz w:val="24"/>
+          <w:highlight w:val="yellow"/>
+        </w:rPr>
+        <w:t>：</w:t>
+      </w:r>
+      <w:r>
+        <w:rPr>
+          <w:rFonts w:ascii="微软雅黑" w:eastAsia="微软雅黑" w:hAnsi="微软雅黑"/>
+          <w:sz w:val="24"/>
+          <w:highlight w:val="yellow"/>
+        </w:rPr>
+        <w:t>日期的格式为yyyy</w:t>
+      </w:r>
+      <w:r>
+        <w:rPr>
+          <w:rFonts w:ascii="微软雅黑" w:eastAsia="微软雅黑" w:hAnsi="微软雅黑" w:hint="eastAsia"/>
+          <w:sz w:val="24"/>
+          <w:highlight w:val="yellow"/>
+        </w:rPr>
+        <w:t>-</w:t>
+      </w:r>
+      <w:r>
+        <w:rPr>
+          <w:rFonts w:ascii="微软雅黑" w:eastAsia="微软雅黑" w:hAnsi="微软雅黑"/>
+          <w:sz w:val="24"/>
+          <w:highlight w:val="yellow"/>
+        </w:rPr>
+        <w:t>mm</w:t>
+      </w:r>
+      <w:r>
+        <w:rPr>
+          <w:rFonts w:ascii="微软雅黑" w:eastAsia="微软雅黑" w:hAnsi="微软雅黑" w:hint="eastAsia"/>
+          <w:sz w:val="24"/>
+          <w:highlight w:val="yellow"/>
+        </w:rPr>
+        <w:t>-</w:t>
+      </w:r>
+      <w:r>
+        <w:rPr>
+          <w:rFonts w:ascii="微软雅黑" w:eastAsia="微软雅黑" w:hAnsi="微软雅黑"/>
+          <w:sz w:val="24"/>
+          <w:highlight w:val="yellow"/>
+        </w:rPr>
+        <w:t>dd</w:t>
+      </w:r>
+      <w:r>
+        <w:rPr>
+          <w:rFonts w:ascii="微软雅黑" w:eastAsia="微软雅黑" w:hAnsi="微软雅黑" w:hint="eastAsia"/>
+          <w:sz w:val="24"/>
+          <w:highlight w:val="yellow"/>
+        </w:rPr>
+        <w:t>，</w:t>
+      </w:r>
+      <w:r>
+        <w:rPr>
+          <w:rFonts w:ascii="微软雅黑" w:eastAsia="微软雅黑" w:hAnsi="微软雅黑"/>
+          <w:sz w:val="24"/>
+          <w:highlight w:val="yellow"/>
+        </w:rPr>
+        <w:t>若需精确到秒</w:t>
+      </w:r>
+      <w:r>
+        <w:rPr>
+          <w:rFonts w:ascii="微软雅黑" w:eastAsia="微软雅黑" w:hAnsi="微软雅黑" w:hint="eastAsia"/>
+          <w:sz w:val="24"/>
+          <w:highlight w:val="yellow"/>
+        </w:rPr>
+        <w:t>，</w:t>
+      </w:r>
+      <w:r>
+        <w:rPr>
+          <w:rFonts w:ascii="微软雅黑" w:eastAsia="微软雅黑" w:hAnsi="微软雅黑"/>
+          <w:sz w:val="24"/>
+          <w:highlight w:val="yellow"/>
+        </w:rPr>
+        <w:t>则为yyyy</w:t>
+      </w:r>
+      <w:r>
+        <w:rPr>
+          <w:rFonts w:ascii="微软雅黑" w:eastAsia="微软雅黑" w:hAnsi="微软雅黑" w:hint="eastAsia"/>
+          <w:sz w:val="24"/>
+          <w:highlight w:val="yellow"/>
+        </w:rPr>
+        <w:t>-</w:t>
+      </w:r>
+      <w:r>
+        <w:rPr>
+          <w:rFonts w:ascii="微软雅黑" w:eastAsia="微软雅黑" w:hAnsi="微软雅黑"/>
+          <w:sz w:val="24"/>
+          <w:highlight w:val="yellow"/>
+        </w:rPr>
+        <w:t>mm</w:t>
+      </w:r>
+      <w:r>
+        <w:rPr>
+          <w:rFonts w:ascii="微软雅黑" w:eastAsia="微软雅黑" w:hAnsi="微软雅黑" w:hint="eastAsia"/>
+          <w:sz w:val="24"/>
+          <w:highlight w:val="yellow"/>
+        </w:rPr>
+        <w:t>-</w:t>
+      </w:r>
+      <w:r>
+        <w:rPr>
+          <w:rFonts w:ascii="微软雅黑" w:eastAsia="微软雅黑" w:hAnsi="微软雅黑"/>
+          <w:sz w:val="24"/>
+          <w:highlight w:val="yellow"/>
+        </w:rPr>
+        <w:t>dd hh</w:t>
+      </w:r>
+      <w:r>
+        <w:rPr>
+          <w:rFonts w:ascii="微软雅黑" w:eastAsia="微软雅黑" w:hAnsi="微软雅黑" w:hint="eastAsia"/>
+          <w:sz w:val="24"/>
+          <w:highlight w:val="yellow"/>
+        </w:rPr>
+        <w:t>：</w:t>
+      </w:r>
+      <w:r>
+        <w:rPr>
+          <w:rFonts w:ascii="微软雅黑" w:eastAsia="微软雅黑" w:hAnsi="微软雅黑"/>
+          <w:sz w:val="24"/>
+          <w:highlight w:val="yellow"/>
+        </w:rPr>
+        <w:t>mm</w:t>
+      </w:r>
+      <w:r>
+        <w:rPr>
+          <w:rFonts w:ascii="微软雅黑" w:eastAsia="微软雅黑" w:hAnsi="微软雅黑" w:hint="eastAsia"/>
+          <w:sz w:val="24"/>
+          <w:highlight w:val="yellow"/>
+        </w:rPr>
+        <w:t>：ss</w:t>
+      </w:r>
+    </w:p>
+    <w:p>
+      <w:pPr>
+        <w:rPr>
+          <w:rFonts w:ascii="微软雅黑" w:eastAsia="微软雅黑" w:hAnsi="微软雅黑"/>
+          <w:sz w:val="24"/>
+          <w:highlight w:val="yellow"/>
+        </w:rPr>
+      </w:pPr>
+      <w:r>
+        <w:rPr>
+          <w:rFonts w:ascii="微软雅黑" w:eastAsia="微软雅黑" w:hAnsi="微软雅黑" w:hint="eastAsia"/>
+          <w:sz w:val="24"/>
+          <w:highlight w:val="yellow"/>
+        </w:rPr>
+        <w:t>Format3：为了便于系统确认当前用户权限，用户</w:t>
+      </w:r>
+      <w:r>
+        <w:rPr>
+          <w:rFonts w:ascii="微软雅黑" w:eastAsia="微软雅黑" w:hAnsi="微软雅黑"/>
+          <w:sz w:val="24"/>
+          <w:highlight w:val="yellow"/>
+        </w:rPr>
+        <w:t>ID</w:t>
+      </w:r>
+      <w:r>
+        <w:rPr>
+          <w:rFonts w:ascii="微软雅黑" w:eastAsia="微软雅黑" w:hAnsi="微软雅黑" w:hint="eastAsia"/>
+          <w:sz w:val="24"/>
+          <w:highlight w:val="yellow"/>
+        </w:rPr>
+        <w:t>一律为9位0-9数字组成</w:t>
+      </w:r>
+    </w:p>
+    <w:p>
+      <w:pPr>
+        <w:rPr>
+          <w:rFonts w:ascii="微软雅黑" w:eastAsia="微软雅黑" w:hAnsi="微软雅黑"/>
+          <w:sz w:val="24"/>
+          <w:highlight w:val="yellow"/>
+        </w:rPr>
+      </w:pPr>
+      <w:r>
+        <w:rPr>
+          <w:rFonts w:ascii="微软雅黑" w:eastAsia="微软雅黑" w:hAnsi="微软雅黑" w:hint="eastAsia"/>
+          <w:sz w:val="24"/>
+          <w:highlight w:val="yellow"/>
+        </w:rPr>
+        <w:t>Format4：单据状态必须为草稿，提交，已审批</w:t>
+      </w:r>
+    </w:p>
+    <w:p>
+      <w:pPr>
+        <w:rPr>
+          <w:rFonts w:ascii="微软雅黑" w:eastAsia="微软雅黑" w:hAnsi="微软雅黑"/>
+          <w:sz w:val="24"/>
+          <w:highlight w:val="yellow"/>
+        </w:rPr>
+      </w:pPr>
+      <w:r>
+        <w:rPr>
+          <w:rFonts w:ascii="微软雅黑" w:eastAsia="微软雅黑" w:hAnsi="微软雅黑" w:hint="eastAsia"/>
+          <w:sz w:val="24"/>
+          <w:highlight w:val="yellow"/>
+        </w:rPr>
+        <w:lastRenderedPageBreak/>
+        <w:t>Format5：城市距离和价格的格式必须是正整数</w:t>
+      </w:r>
+    </w:p>
+    <w:p>
+      <w:pPr>
+        <w:rPr>
+          <w:rFonts w:ascii="微软雅黑" w:eastAsia="微软雅黑" w:hAnsi="微软雅黑"/>
+          <w:sz w:val="24"/>
+          <w:highlight w:val="yellow"/>
+        </w:rPr>
+      </w:pPr>
+      <w:r>
+        <w:rPr>
+          <w:rFonts w:ascii="微软雅黑" w:eastAsia="微软雅黑" w:hAnsi="微软雅黑"/>
+          <w:sz w:val="24"/>
+          <w:highlight w:val="yellow"/>
+        </w:rPr>
+        <w:t>Format6</w:t>
+      </w:r>
+      <w:r>
+        <w:rPr>
+          <w:rFonts w:ascii="微软雅黑" w:eastAsia="微软雅黑" w:hAnsi="微软雅黑" w:hint="eastAsia"/>
+          <w:sz w:val="24"/>
+          <w:highlight w:val="yellow"/>
+        </w:rPr>
+        <w:t>：</w:t>
+      </w:r>
+      <w:r>
+        <w:rPr>
+          <w:rFonts w:ascii="微软雅黑" w:eastAsia="微软雅黑" w:hAnsi="微软雅黑"/>
+          <w:sz w:val="24"/>
+          <w:highlight w:val="yellow"/>
+        </w:rPr>
+        <w:t>日志中的格式为</w:t>
+      </w:r>
+      <w:r>
+        <w:rPr>
+          <w:rFonts w:ascii="微软雅黑" w:eastAsia="微软雅黑" w:hAnsi="微软雅黑" w:hint="eastAsia"/>
+          <w:sz w:val="24"/>
+          <w:highlight w:val="yellow"/>
+        </w:rPr>
+        <w:t xml:space="preserve"> 时间（yyyy-mm-dd</w:t>
+      </w:r>
+      <w:r>
+        <w:rPr>
+          <w:rFonts w:ascii="微软雅黑" w:eastAsia="微软雅黑" w:hAnsi="微软雅黑"/>
+          <w:sz w:val="24"/>
+          <w:highlight w:val="yellow"/>
+        </w:rPr>
+        <w:t xml:space="preserve"> hh</w:t>
+      </w:r>
+      <w:r>
+        <w:rPr>
+          <w:rFonts w:ascii="微软雅黑" w:eastAsia="微软雅黑" w:hAnsi="微软雅黑" w:hint="eastAsia"/>
+          <w:sz w:val="24"/>
+          <w:highlight w:val="yellow"/>
+        </w:rPr>
+        <w:t>：</w:t>
+      </w:r>
+      <w:r>
+        <w:rPr>
+          <w:rFonts w:ascii="微软雅黑" w:eastAsia="微软雅黑" w:hAnsi="微软雅黑"/>
+          <w:sz w:val="24"/>
+          <w:highlight w:val="yellow"/>
+        </w:rPr>
+        <w:t>mm</w:t>
+      </w:r>
+      <w:r>
+        <w:rPr>
+          <w:rFonts w:ascii="微软雅黑" w:eastAsia="微软雅黑" w:hAnsi="微软雅黑" w:hint="eastAsia"/>
+          <w:sz w:val="24"/>
+          <w:highlight w:val="yellow"/>
+        </w:rPr>
+        <w:t>：</w:t>
+      </w:r>
+      <w:r>
+        <w:rPr>
+          <w:rFonts w:ascii="微软雅黑" w:eastAsia="微软雅黑" w:hAnsi="微软雅黑"/>
+          <w:sz w:val="24"/>
+          <w:highlight w:val="yellow"/>
+        </w:rPr>
+        <w:t>ss</w:t>
+      </w:r>
+      <w:r>
+        <w:rPr>
+          <w:rFonts w:ascii="微软雅黑" w:eastAsia="微软雅黑" w:hAnsi="微软雅黑" w:hint="eastAsia"/>
+          <w:sz w:val="24"/>
+          <w:highlight w:val="yellow"/>
+        </w:rPr>
+        <w:t>）：职务（总经理/普通财务人员/高级财务人员） 姓名 操作</w:t>
+      </w:r>
+    </w:p>
+    <w:p>
+      <w:pPr>
+        <w:rPr>
+          <w:rFonts w:ascii="微软雅黑" w:eastAsia="微软雅黑" w:hAnsi="微软雅黑"/>
+          <w:sz w:val="24"/>
+          <w:highlight w:val="yellow"/>
+        </w:rPr>
+      </w:pPr>
+    </w:p>
+    <w:p>
+      <w:pPr>
+        <w:rPr>
+          <w:rFonts w:ascii="微软雅黑" w:eastAsia="微软雅黑" w:hAnsi="微软雅黑"/>
+          <w:sz w:val="24"/>
+          <w:highlight w:val="yellow"/>
+        </w:rPr>
+      </w:pPr>
+      <w:r>
+        <w:rPr>
+          <w:rFonts w:ascii="微软雅黑" w:eastAsia="微软雅黑" w:hAnsi="微软雅黑"/>
+          <w:sz w:val="24"/>
+          <w:highlight w:val="yellow"/>
+        </w:rPr>
+        <w:t>例如</w:t>
+      </w:r>
+      <w:r>
+        <w:rPr>
+          <w:rFonts w:ascii="微软雅黑" w:eastAsia="微软雅黑" w:hAnsi="微软雅黑" w:hint="eastAsia"/>
+          <w:sz w:val="24"/>
+          <w:highlight w:val="yellow"/>
+        </w:rPr>
+        <w:t>：  2015-10-</w:t>
+      </w:r>
+      <w:r>
+        <w:rPr>
+          <w:rFonts w:ascii="微软雅黑" w:eastAsia="微软雅黑" w:hAnsi="微软雅黑"/>
+          <w:sz w:val="24"/>
+          <w:highlight w:val="yellow"/>
+        </w:rPr>
+        <w:t>0</w:t>
+      </w:r>
+      <w:r>
+        <w:rPr>
+          <w:rFonts w:ascii="微软雅黑" w:eastAsia="微软雅黑" w:hAnsi="微软雅黑" w:hint="eastAsia"/>
+          <w:sz w:val="24"/>
+          <w:highlight w:val="yellow"/>
+        </w:rPr>
+        <w:t>7</w:t>
+      </w:r>
+      <w:r>
+        <w:rPr>
+          <w:rFonts w:ascii="微软雅黑" w:eastAsia="微软雅黑" w:hAnsi="微软雅黑"/>
+          <w:sz w:val="24"/>
+          <w:highlight w:val="yellow"/>
+        </w:rPr>
+        <w:t xml:space="preserve"> 15:30:04 财务人员</w:t>
+      </w:r>
+      <w:r>
+        <w:rPr>
+          <w:rFonts w:ascii="微软雅黑" w:eastAsia="微软雅黑" w:hAnsi="微软雅黑" w:hint="eastAsia"/>
+          <w:sz w:val="24"/>
+          <w:highlight w:val="yellow"/>
+        </w:rPr>
+        <w:t xml:space="preserve"> 张三 制定付款单</w:t>
+      </w:r>
+    </w:p>
+    <w:p>
+      <w:pPr>
+        <w:rPr>
+          <w:rFonts w:ascii="微软雅黑" w:eastAsia="微软雅黑" w:hAnsi="微软雅黑"/>
+          <w:sz w:val="24"/>
+          <w:highlight w:val="yellow"/>
+        </w:rPr>
+      </w:pPr>
+      <w:r>
+        <w:rPr>
+          <w:rFonts w:ascii="微软雅黑" w:eastAsia="微软雅黑" w:hAnsi="微软雅黑" w:hint="eastAsia"/>
+          <w:sz w:val="24"/>
+          <w:highlight w:val="yellow"/>
+        </w:rPr>
+        <w:t xml:space="preserve">        2015-10-</w:t>
+      </w:r>
+      <w:r>
+        <w:rPr>
+          <w:rFonts w:ascii="微软雅黑" w:eastAsia="微软雅黑" w:hAnsi="微软雅黑"/>
+          <w:sz w:val="24"/>
+          <w:highlight w:val="yellow"/>
+        </w:rPr>
+        <w:t>0</w:t>
+      </w:r>
+      <w:r>
+        <w:rPr>
+          <w:rFonts w:ascii="微软雅黑" w:eastAsia="微软雅黑" w:hAnsi="微软雅黑" w:hint="eastAsia"/>
+          <w:sz w:val="24"/>
+          <w:highlight w:val="yellow"/>
+        </w:rPr>
+        <w:t>7</w:t>
+      </w:r>
+      <w:r>
+        <w:rPr>
+          <w:rFonts w:ascii="微软雅黑" w:eastAsia="微软雅黑" w:hAnsi="微软雅黑"/>
+          <w:sz w:val="24"/>
+          <w:highlight w:val="yellow"/>
+        </w:rPr>
+        <w:t xml:space="preserve"> 15:35:05 </w:t>
+      </w:r>
+      <w:r>
+        <w:rPr>
+          <w:rFonts w:ascii="微软雅黑" w:eastAsia="微软雅黑" w:hAnsi="微软雅黑" w:hint="eastAsia"/>
+          <w:sz w:val="24"/>
+          <w:highlight w:val="yellow"/>
+        </w:rPr>
+        <w:t>总经理 李四 设置快递员提成比为5%</w:t>
+      </w:r>
+    </w:p>
+    <w:p>
+      <w:pPr>
+        <w:rPr>
+          <w:rFonts w:ascii="微软雅黑" w:eastAsia="微软雅黑" w:hAnsi="微软雅黑"/>
+          <w:sz w:val="24"/>
+          <w:highlight w:val="yellow"/>
+        </w:rPr>
+      </w:pPr>
+      <w:r>
+        <w:rPr>
+          <w:rFonts w:ascii="微软雅黑" w:eastAsia="微软雅黑" w:hAnsi="微软雅黑"/>
+          <w:sz w:val="24"/>
+          <w:highlight w:val="yellow"/>
+        </w:rPr>
+        <w:t>Format7</w:t>
+      </w:r>
+      <w:r>
+        <w:rPr>
+          <w:rFonts w:ascii="微软雅黑" w:eastAsia="微软雅黑" w:hAnsi="微软雅黑" w:hint="eastAsia"/>
+          <w:sz w:val="24"/>
+          <w:highlight w:val="yellow"/>
+        </w:rPr>
+        <w:t xml:space="preserve">：机构完整编号为 </w:t>
+      </w:r>
+      <w:r>
+        <w:rPr>
+          <w:rFonts w:ascii="微软雅黑" w:eastAsia="微软雅黑" w:hAnsi="微软雅黑"/>
+          <w:sz w:val="24"/>
+          <w:highlight w:val="yellow"/>
+        </w:rPr>
+        <w:t xml:space="preserve"> </w:t>
+      </w:r>
+      <w:r>
+        <w:rPr>
+          <w:rFonts w:ascii="微软雅黑" w:eastAsia="微软雅黑" w:hAnsi="微软雅黑" w:hint="eastAsia"/>
+          <w:sz w:val="24"/>
+          <w:highlight w:val="yellow"/>
+        </w:rPr>
+        <w:t>ddd（3位城市编码）+d（1代表营业厅，0代表中转中心）+ddd（机构编号）</w:t>
+      </w:r>
+    </w:p>
+    <w:p>
+      <w:pPr>
+        <w:rPr>
+          <w:rFonts w:ascii="微软雅黑" w:eastAsia="微软雅黑" w:hAnsi="微软雅黑"/>
+          <w:sz w:val="24"/>
+          <w:highlight w:val="yellow"/>
+        </w:rPr>
+      </w:pPr>
+      <w:r>
+        <w:rPr>
+          <w:rFonts w:ascii="微软雅黑" w:eastAsia="微软雅黑" w:hAnsi="微软雅黑"/>
+          <w:sz w:val="24"/>
+          <w:highlight w:val="yellow"/>
+        </w:rPr>
+        <w:t>Format8</w:t>
+      </w:r>
+      <w:r>
+        <w:rPr>
+          <w:rFonts w:ascii="微软雅黑" w:eastAsia="微软雅黑" w:hAnsi="微软雅黑" w:hint="eastAsia"/>
+          <w:sz w:val="24"/>
+          <w:highlight w:val="yellow"/>
+        </w:rPr>
+        <w:t>：</w:t>
+      </w:r>
+      <w:r>
+        <w:rPr>
+          <w:rFonts w:ascii="微软雅黑" w:eastAsia="微软雅黑" w:hAnsi="微软雅黑"/>
+          <w:sz w:val="24"/>
+          <w:highlight w:val="yellow"/>
+        </w:rPr>
+        <w:t xml:space="preserve"> 车辆完整编号为</w:t>
+      </w:r>
+      <w:r>
+        <w:rPr>
+          <w:rFonts w:ascii="微软雅黑" w:eastAsia="微软雅黑" w:hAnsi="微软雅黑" w:hint="eastAsia"/>
+          <w:sz w:val="24"/>
+          <w:highlight w:val="yellow"/>
+        </w:rPr>
+        <w:t>：</w:t>
+      </w:r>
+      <w:r>
+        <w:rPr>
+          <w:rFonts w:ascii="微软雅黑" w:eastAsia="微软雅黑" w:hAnsi="微软雅黑"/>
+          <w:sz w:val="24"/>
+          <w:highlight w:val="yellow"/>
+        </w:rPr>
+        <w:t>营业厅完整编号</w:t>
+      </w:r>
+      <w:r>
+        <w:rPr>
+          <w:rFonts w:ascii="微软雅黑" w:eastAsia="微软雅黑" w:hAnsi="微软雅黑" w:hint="eastAsia"/>
+          <w:sz w:val="24"/>
+          <w:highlight w:val="yellow"/>
+        </w:rPr>
+        <w:t>+</w:t>
+      </w:r>
+      <w:r>
+        <w:rPr>
+          <w:rFonts w:ascii="微软雅黑" w:eastAsia="微软雅黑" w:hAnsi="微软雅黑"/>
+          <w:sz w:val="24"/>
+          <w:highlight w:val="yellow"/>
+        </w:rPr>
+        <w:t>ddd</w:t>
+      </w:r>
+      <w:r>
+        <w:rPr>
+          <w:rFonts w:ascii="微软雅黑" w:eastAsia="微软雅黑" w:hAnsi="微软雅黑" w:hint="eastAsia"/>
+          <w:sz w:val="24"/>
+          <w:highlight w:val="yellow"/>
+        </w:rPr>
+        <w:t>（车辆编号）</w:t>
+      </w:r>
+    </w:p>
+    <w:p>
+      <w:pPr>
+        <w:rPr>
+          <w:rFonts w:ascii="微软雅黑" w:eastAsia="微软雅黑" w:hAnsi="微软雅黑"/>
+          <w:sz w:val="24"/>
+          <w:highlight w:val="yellow"/>
+        </w:rPr>
+      </w:pPr>
+      <w:r>
+        <w:rPr>
+          <w:rFonts w:ascii="微软雅黑" w:eastAsia="微软雅黑" w:hAnsi="微软雅黑"/>
+          <w:sz w:val="24"/>
+          <w:highlight w:val="yellow"/>
+        </w:rPr>
+        <w:t>Format9</w:t>
+      </w:r>
+      <w:r>
+        <w:rPr>
+          <w:rFonts w:ascii="微软雅黑" w:eastAsia="微软雅黑" w:hAnsi="微软雅黑" w:hint="eastAsia"/>
+          <w:sz w:val="24"/>
+          <w:highlight w:val="yellow"/>
+        </w:rPr>
+        <w:t>：</w:t>
+      </w:r>
+      <w:r>
+        <w:rPr>
+          <w:rFonts w:ascii="微软雅黑" w:eastAsia="微软雅黑" w:hAnsi="微软雅黑"/>
+          <w:sz w:val="24"/>
+          <w:highlight w:val="yellow"/>
+        </w:rPr>
+        <w:t>司机完整编号为</w:t>
+      </w:r>
+      <w:r>
+        <w:rPr>
+          <w:rFonts w:ascii="微软雅黑" w:eastAsia="微软雅黑" w:hAnsi="微软雅黑" w:hint="eastAsia"/>
+          <w:sz w:val="24"/>
+          <w:highlight w:val="yellow"/>
+        </w:rPr>
+        <w:t>：</w:t>
+      </w:r>
+      <w:r>
+        <w:rPr>
+          <w:rFonts w:ascii="微软雅黑" w:eastAsia="微软雅黑" w:hAnsi="微软雅黑"/>
+          <w:sz w:val="24"/>
+          <w:highlight w:val="yellow"/>
+        </w:rPr>
+        <w:t>营业厅完整编号</w:t>
+      </w:r>
+      <w:r>
+        <w:rPr>
+          <w:rFonts w:ascii="微软雅黑" w:eastAsia="微软雅黑" w:hAnsi="微软雅黑" w:hint="eastAsia"/>
+          <w:sz w:val="24"/>
+          <w:highlight w:val="yellow"/>
+        </w:rPr>
+        <w:t>+</w:t>
+      </w:r>
+      <w:r>
+        <w:rPr>
+          <w:rFonts w:ascii="微软雅黑" w:eastAsia="微软雅黑" w:hAnsi="微软雅黑"/>
+          <w:sz w:val="24"/>
+          <w:highlight w:val="yellow"/>
+        </w:rPr>
+        <w:t>ddd</w:t>
+      </w:r>
+      <w:r>
+        <w:rPr>
+          <w:rFonts w:ascii="微软雅黑" w:eastAsia="微软雅黑" w:hAnsi="微软雅黑" w:hint="eastAsia"/>
+          <w:sz w:val="24"/>
+          <w:highlight w:val="yellow"/>
+        </w:rPr>
+        <w:t>（司机编号）</w:t>
+      </w:r>
+    </w:p>
+    <w:p>
+      <w:pPr>
+        <w:rPr>
+          <w:rFonts w:ascii="微软雅黑" w:eastAsia="微软雅黑" w:hAnsi="微软雅黑"/>
+          <w:sz w:val="24"/>
+          <w:highlight w:val="yellow"/>
+        </w:rPr>
+      </w:pPr>
+      <w:r>
+        <w:rPr>
+          <w:rFonts w:ascii="微软雅黑" w:eastAsia="微软雅黑" w:hAnsi="微软雅黑"/>
+          <w:sz w:val="24"/>
+          <w:highlight w:val="yellow"/>
+        </w:rPr>
+        <w:t>Format10</w:t>
+      </w:r>
+      <w:r>
+        <w:rPr>
+          <w:rFonts w:ascii="微软雅黑" w:eastAsia="微软雅黑" w:hAnsi="微软雅黑" w:hint="eastAsia"/>
+          <w:sz w:val="24"/>
+          <w:highlight w:val="yellow"/>
+        </w:rPr>
+        <w:t>：</w:t>
+      </w:r>
+      <w:r>
+        <w:rPr>
+          <w:rFonts w:ascii="微软雅黑" w:eastAsia="微软雅黑" w:hAnsi="微软雅黑"/>
+          <w:sz w:val="24"/>
+          <w:highlight w:val="yellow"/>
+        </w:rPr>
+        <w:t>汽运编号和中转单编号规则相同</w:t>
+      </w:r>
+      <w:r>
+        <w:rPr>
+          <w:rFonts w:ascii="微软雅黑" w:eastAsia="微软雅黑" w:hAnsi="微软雅黑" w:hint="eastAsia"/>
+          <w:sz w:val="24"/>
+          <w:highlight w:val="yellow"/>
+        </w:rPr>
+        <w:t>，</w:t>
+      </w:r>
+      <w:r>
+        <w:rPr>
+          <w:rFonts w:ascii="微软雅黑" w:eastAsia="微软雅黑" w:hAnsi="微软雅黑"/>
+          <w:sz w:val="24"/>
+          <w:highlight w:val="yellow"/>
+        </w:rPr>
+        <w:t>为</w:t>
+      </w:r>
+      <w:r>
+        <w:rPr>
+          <w:rFonts w:ascii="微软雅黑" w:eastAsia="微软雅黑" w:hAnsi="微软雅黑" w:hint="eastAsia"/>
+          <w:sz w:val="24"/>
+          <w:highlight w:val="yellow"/>
+        </w:rPr>
+        <w:t xml:space="preserve"> 机构完整编号+yyyymmdd（日期）+ddddd（五位数字）</w:t>
+      </w:r>
+    </w:p>
+    <w:p>
+      <w:pPr>
+        <w:pStyle w:val="2"/>
+        <w:ind w:firstLine="643"/>
+        <w:rPr>
+          <w:highlight w:val="yellow"/>
+        </w:rPr>
+      </w:pPr>
+      <w:bookmarkStart w:id="31" w:name="_Toc432405597"/>
+      <w:r>
+        <w:rPr>
+          <w:highlight w:val="yellow"/>
+        </w:rPr>
+        <w:t>3.5其他需求</w:t>
+      </w:r>
+      <w:bookmarkEnd w:id="31"/>
+    </w:p>
+    <w:p>
+      <w:pPr>
+        <w:rPr>
+          <w:rFonts w:ascii="微软雅黑" w:eastAsia="微软雅黑" w:hAnsi="微软雅黑"/>
+          <w:sz w:val="24"/>
+          <w:highlight w:val="yellow"/>
+        </w:rPr>
+      </w:pPr>
+      <w:r>
+        <w:rPr>
+          <w:rFonts w:ascii="微软雅黑" w:eastAsia="微软雅黑" w:hAnsi="微软雅黑"/>
+          <w:sz w:val="24"/>
+          <w:highlight w:val="yellow"/>
+        </w:rPr>
+        <w:t>Install1</w:t>
+      </w:r>
+      <w:r>
+        <w:rPr>
+          <w:rFonts w:ascii="微软雅黑" w:eastAsia="微软雅黑" w:hAnsi="微软雅黑" w:hint="eastAsia"/>
+          <w:sz w:val="24"/>
+          <w:highlight w:val="yellow"/>
+        </w:rPr>
+        <w:t>：安装系统时，要初始化用户、机构、工资策略等重要数据。</w:t>
+      </w:r>
+    </w:p>
+    <w:p>
+      <w:pPr>
+        <w:rPr>
+          <w:rFonts w:ascii="微软雅黑" w:eastAsia="微软雅黑" w:hAnsi="微软雅黑"/>
+          <w:sz w:val="24"/>
+        </w:rPr>
+      </w:pPr>
+      <w:r>
+        <w:rPr>
+          <w:rFonts w:ascii="微软雅黑" w:eastAsia="微软雅黑" w:hAnsi="微软雅黑"/>
+          <w:sz w:val="24"/>
+          <w:highlight w:val="yellow"/>
+        </w:rPr>
+        <w:t>Install2</w:t>
+      </w:r>
+      <w:r>
+        <w:rPr>
+          <w:rFonts w:ascii="微软雅黑" w:eastAsia="微软雅黑" w:hAnsi="微软雅黑" w:hint="eastAsia"/>
+          <w:sz w:val="24"/>
+          <w:highlight w:val="yellow"/>
+        </w:rPr>
+        <w:t>：</w:t>
+      </w:r>
+      <w:r>
+        <w:rPr>
+          <w:rFonts w:ascii="微软雅黑" w:eastAsia="微软雅黑" w:hAnsi="微软雅黑"/>
+          <w:sz w:val="24"/>
+          <w:highlight w:val="yellow"/>
+        </w:rPr>
+        <w:t>在系统投入使用时</w:t>
+      </w:r>
+      <w:r>
+        <w:rPr>
+          <w:rFonts w:ascii="微软雅黑" w:eastAsia="微软雅黑" w:hAnsi="微软雅黑" w:hint="eastAsia"/>
+          <w:sz w:val="24"/>
+          <w:highlight w:val="yellow"/>
+        </w:rPr>
+        <w:t>，</w:t>
+      </w:r>
+      <w:r>
+        <w:rPr>
+          <w:rFonts w:ascii="微软雅黑" w:eastAsia="微软雅黑" w:hAnsi="微软雅黑"/>
+          <w:sz w:val="24"/>
+          <w:highlight w:val="yellow"/>
+        </w:rPr>
+        <w:t>要对用户进行一星期集中培训</w:t>
+      </w:r>
+      <w:r>
+        <w:rPr>
+          <w:rFonts w:ascii="微软雅黑" w:eastAsia="微软雅黑" w:hAnsi="微软雅黑" w:hint="eastAsia"/>
+          <w:sz w:val="24"/>
+          <w:highlight w:val="yellow"/>
+        </w:rPr>
+        <w:t>。</w:t>
+      </w:r>
+    </w:p>
+    <w:p>
+      <w:pPr>
         <w:rPr>
           <w:rFonts w:ascii="微软雅黑" w:eastAsia="微软雅黑" w:hAnsi="微软雅黑" w:cs="微软雅黑" w:hint="eastAsia"/>
           <w:sz w:val="24"/>
           <w:szCs w:val="24"/>
         </w:rPr>
-        <w:t>CI：客户端与服务器使用RMI进行通信</w:t>
-      </w:r>
-      <w:bookmarkEnd w:id="0"/>
+      </w:pPr>
     </w:p>
     <w:sectPr>
       <w:pgSz w:w="11906" w:h="16838"/>
@@ -4281,6 +7004,95 @@
     </w:lvl>
   </w:abstractNum>
   <w:abstractNum w:abstractNumId="5" w15:restartNumberingAfterBreak="0">
+    <w:nsid w:val="58AF7529"/>
+    <w:multiLevelType w:val="hybridMultilevel"/>
+    <w:tmpl w:val="BE5C4EAC"/>
+    <w:lvl w:ilvl="0" w:tplc="36C0C5E6">
+      <w:start w:val="1"/>
+      <w:numFmt w:val="decimal"/>
+      <w:lvlText w:val="%1."/>
+      <w:lvlJc w:val="left"/>
+      <w:pPr>
+        <w:ind w:left="360" w:hanging="360"/>
+      </w:pPr>
+      <w:rPr>
+        <w:rFonts w:hint="default"/>
+      </w:rPr>
+    </w:lvl>
+    <w:lvl w:ilvl="1" w:tplc="04090019" w:tentative="1">
+      <w:start w:val="1"/>
+      <w:numFmt w:val="lowerLetter"/>
+      <w:lvlText w:val="%2)"/>
+      <w:lvlJc w:val="left"/>
+      <w:pPr>
+        <w:ind w:left="840" w:hanging="420"/>
+      </w:pPr>
+    </w:lvl>
+    <w:lvl w:ilvl="2" w:tplc="0409001B" w:tentative="1">
+      <w:start w:val="1"/>
+      <w:numFmt w:val="lowerRoman"/>
+      <w:lvlText w:val="%3."/>
+      <w:lvlJc w:val="right"/>
+      <w:pPr>
+        <w:ind w:left="1260" w:hanging="420"/>
+      </w:pPr>
+    </w:lvl>
+    <w:lvl w:ilvl="3" w:tplc="0409000F" w:tentative="1">
+      <w:start w:val="1"/>
+      <w:numFmt w:val="decimal"/>
+      <w:lvlText w:val="%4."/>
+      <w:lvlJc w:val="left"/>
+      <w:pPr>
+        <w:ind w:left="1680" w:hanging="420"/>
+      </w:pPr>
+    </w:lvl>
+    <w:lvl w:ilvl="4" w:tplc="04090019" w:tentative="1">
+      <w:start w:val="1"/>
+      <w:numFmt w:val="lowerLetter"/>
+      <w:lvlText w:val="%5)"/>
+      <w:lvlJc w:val="left"/>
+      <w:pPr>
+        <w:ind w:left="2100" w:hanging="420"/>
+      </w:pPr>
+    </w:lvl>
+    <w:lvl w:ilvl="5" w:tplc="0409001B" w:tentative="1">
+      <w:start w:val="1"/>
+      <w:numFmt w:val="lowerRoman"/>
+      <w:lvlText w:val="%6."/>
+      <w:lvlJc w:val="right"/>
+      <w:pPr>
+        <w:ind w:left="2520" w:hanging="420"/>
+      </w:pPr>
+    </w:lvl>
+    <w:lvl w:ilvl="6" w:tplc="0409000F" w:tentative="1">
+      <w:start w:val="1"/>
+      <w:numFmt w:val="decimal"/>
+      <w:lvlText w:val="%7."/>
+      <w:lvlJc w:val="left"/>
+      <w:pPr>
+        <w:ind w:left="2940" w:hanging="420"/>
+      </w:pPr>
+    </w:lvl>
+    <w:lvl w:ilvl="7" w:tplc="04090019" w:tentative="1">
+      <w:start w:val="1"/>
+      <w:numFmt w:val="lowerLetter"/>
+      <w:lvlText w:val="%8)"/>
+      <w:lvlJc w:val="left"/>
+      <w:pPr>
+        <w:ind w:left="3360" w:hanging="420"/>
+      </w:pPr>
+    </w:lvl>
+    <w:lvl w:ilvl="8" w:tplc="0409001B" w:tentative="1">
+      <w:start w:val="1"/>
+      <w:numFmt w:val="lowerRoman"/>
+      <w:lvlText w:val="%9."/>
+      <w:lvlJc w:val="right"/>
+      <w:pPr>
+        <w:ind w:left="3780" w:hanging="420"/>
+      </w:pPr>
+    </w:lvl>
+  </w:abstractNum>
+  <w:abstractNum w:abstractNumId="6" w15:restartNumberingAfterBreak="0">
     <w:nsid w:val="63FA3073"/>
     <w:multiLevelType w:val="singleLevel"/>
     <w:tmpl w:val="0409000F"/>
@@ -4297,7 +7109,7 @@
       </w:pPr>
     </w:lvl>
   </w:abstractNum>
-  <w:abstractNum w:abstractNumId="6" w15:restartNumberingAfterBreak="0">
+  <w:abstractNum w:abstractNumId="7" w15:restartNumberingAfterBreak="0">
     <w:nsid w:val="785F2522"/>
     <w:multiLevelType w:val="hybridMultilevel"/>
     <w:tmpl w:val="9F10AAC6"/>
@@ -4387,7 +7199,7 @@
     </w:lvl>
   </w:abstractNum>
   <w:num w:numId="1">
-    <w:abstractNumId w:val="6"/>
+    <w:abstractNumId w:val="7"/>
   </w:num>
   <w:num w:numId="2">
     <w:abstractNumId w:val="3"/>
@@ -4405,6 +7217,9 @@
     <w:abstractNumId w:val="2"/>
   </w:num>
   <w:num w:numId="7">
+    <w:abstractNumId w:val="6"/>
+  </w:num>
+  <w:num w:numId="8">
     <w:abstractNumId w:val="5"/>
   </w:num>
 </w:numbering>
@@ -5346,7 +8161,7 @@
 </file>
 
 <file path=customXml/itemProps1.xml><?xml version="1.0" encoding="utf-8"?>
-<ds:datastoreItem xmlns:ds="http://schemas.openxmlformats.org/officeDocument/2006/customXml" ds:itemID="{0E119D22-1E11-442D-80A0-D042798D88A6}">
+<ds:datastoreItem xmlns:ds="http://schemas.openxmlformats.org/officeDocument/2006/customXml" ds:itemID="{D2264DFE-14E0-4DAF-B2AF-249F373CC9C9}">
   <ds:schemaRefs>
     <ds:schemaRef ds:uri="http://schemas.openxmlformats.org/officeDocument/2006/bibliography"/>
   </ds:schemaRefs>

--- a/需求阶段作业2/需求规格说明文档/需求规格文档.docx
+++ b/需求阶段作业2/需求规格说明文档/需求规格文档.docx
@@ -1,6 +1,6 @@
 
 <file path=word/document.xml><?xml version="1.0" encoding="utf-8"?>
-<w:document xmlns:wpc="http://schemas.microsoft.com/office/word/2010/wordprocessingCanvas" xmlns:cx="http://schemas.microsoft.com/office/drawing/2014/chartex" xmlns:mc="http://schemas.openxmlformats.org/markup-compatibility/2006" xmlns:o="urn:schemas-microsoft-com:office:office" xmlns:r="http://schemas.openxmlformats.org/officeDocument/2006/relationships" xmlns:m="http://schemas.openxmlformats.org/officeDocument/2006/math" xmlns:v="urn:schemas-microsoft-com:vml" xmlns:wp14="http://schemas.microsoft.com/office/word/2010/wordprocessingDrawing" xmlns:wp="http://schemas.openxmlformats.org/drawingml/2006/wordprocessingDrawing" xmlns:w10="urn:schemas-microsoft-com:office:word" xmlns:w="http://schemas.openxmlformats.org/wordprocessingml/2006/main" xmlns:w14="http://schemas.microsoft.com/office/word/2010/wordml" xmlns:w15="http://schemas.microsoft.com/office/word/2012/wordml" xmlns:w16se="http://schemas.microsoft.com/office/word/2015/wordml/symex" xmlns:wpg="http://schemas.microsoft.com/office/word/2010/wordprocessingGroup" xmlns:wpi="http://schemas.microsoft.com/office/word/2010/wordprocessingInk" xmlns:wne="http://schemas.microsoft.com/office/word/2006/wordml" xmlns:wps="http://schemas.microsoft.com/office/word/2010/wordprocessingShape" mc:Ignorable="w14 w15 w16se wp14">
+<w:document xmlns:wpc="http://schemas.microsoft.com/office/word/2010/wordprocessingCanvas" xmlns:mo="http://schemas.microsoft.com/office/mac/office/2008/main" xmlns:mc="http://schemas.openxmlformats.org/markup-compatibility/2006" xmlns:mv="urn:schemas-microsoft-com:mac:vml" xmlns:o="urn:schemas-microsoft-com:office:office" xmlns:r="http://schemas.openxmlformats.org/officeDocument/2006/relationships" xmlns:m="http://schemas.openxmlformats.org/officeDocument/2006/math" xmlns:v="urn:schemas-microsoft-com:vml" xmlns:wp14="http://schemas.microsoft.com/office/word/2010/wordprocessingDrawing" xmlns:wp="http://schemas.openxmlformats.org/drawingml/2006/wordprocessingDrawing" xmlns:w10="urn:schemas-microsoft-com:office:word" xmlns:w="http://schemas.openxmlformats.org/wordprocessingml/2006/main" xmlns:w14="http://schemas.microsoft.com/office/word/2010/wordml" xmlns:w15="http://schemas.microsoft.com/office/word/2012/wordml" xmlns:wpg="http://schemas.microsoft.com/office/word/2010/wordprocessingGroup" xmlns:wpi="http://schemas.microsoft.com/office/word/2010/wordprocessingInk" xmlns:wne="http://schemas.microsoft.com/office/word/2006/wordml" xmlns:wps="http://schemas.microsoft.com/office/word/2010/wordprocessingShape" mc:Ignorable="w14 w15 wp14">
   <w:body>
     <w:p>
       <w:pPr>
@@ -1710,7 +1710,7 @@
         <w:spacing w:after="120" w:line="288" w:lineRule="auto"/>
         <w:ind w:firstLine="360"/>
         <w:rPr>
-          <w:rFonts w:ascii="微软雅黑" w:eastAsia="微软雅黑" w:hAnsi="微软雅黑" w:hint="eastAsia"/>
+          <w:rFonts w:ascii="微软雅黑" w:eastAsia="微软雅黑" w:hAnsi="微软雅黑"/>
           <w:sz w:val="24"/>
           <w:szCs w:val="24"/>
         </w:rPr>
@@ -1769,7 +1769,7 @@
         <w:spacing w:after="120" w:line="288" w:lineRule="auto"/>
         <w:ind w:firstLine="360"/>
         <w:rPr>
-          <w:rFonts w:ascii="微软雅黑" w:eastAsia="微软雅黑" w:hAnsi="微软雅黑" w:hint="eastAsia"/>
+          <w:rFonts w:ascii="微软雅黑" w:eastAsia="微软雅黑" w:hAnsi="微软雅黑"/>
           <w:sz w:val="24"/>
           <w:szCs w:val="24"/>
         </w:rPr>
@@ -1891,7 +1891,7 @@
         <w:spacing w:after="120" w:line="288" w:lineRule="auto"/>
         <w:ind w:firstLine="360"/>
         <w:rPr>
-          <w:rFonts w:ascii="微软雅黑" w:eastAsia="微软雅黑" w:hAnsi="微软雅黑" w:hint="eastAsia"/>
+          <w:rFonts w:ascii="微软雅黑" w:eastAsia="微软雅黑" w:hAnsi="微软雅黑"/>
           <w:sz w:val="24"/>
           <w:szCs w:val="24"/>
         </w:rPr>
@@ -2291,7 +2291,7 @@
         <w:spacing w:after="120" w:line="288" w:lineRule="auto"/>
         <w:ind w:firstLine="360"/>
         <w:rPr>
-          <w:rFonts w:ascii="微软雅黑" w:eastAsia="微软雅黑" w:hAnsi="微软雅黑" w:hint="eastAsia"/>
+          <w:rFonts w:ascii="微软雅黑" w:eastAsia="微软雅黑" w:hAnsi="微软雅黑"/>
           <w:sz w:val="24"/>
           <w:szCs w:val="24"/>
         </w:rPr>
@@ -2452,7 +2452,7 @@
               <w:tl2br w:val="nil"/>
               <w:tr2bl w:val="nil"/>
             </w:tcBorders>
-            <w:shd w:val="clear" w:color="auto" w:fill="BCE1C0" w:themeFill="background1" w:themeFillShade="F2"/>
+            <w:shd w:val="clear" w:color="auto" w:fill="F2F2F2" w:themeFill="background1" w:themeFillShade="F2"/>
             <w:tcMar>
               <w:top w:w="0" w:type="dxa"/>
               <w:left w:w="108" w:type="dxa"/>
@@ -2490,7 +2490,7 @@
               <w:tl2br w:val="nil"/>
               <w:tr2bl w:val="nil"/>
             </w:tcBorders>
-            <w:shd w:val="clear" w:color="auto" w:fill="BCE1C0" w:themeFill="background1" w:themeFillShade="F2"/>
+            <w:shd w:val="clear" w:color="auto" w:fill="F2F2F2" w:themeFill="background1" w:themeFillShade="F2"/>
             <w:tcMar>
               <w:top w:w="0" w:type="dxa"/>
               <w:left w:w="108" w:type="dxa"/>
@@ -2705,7 +2705,7 @@
               <w:tl2br w:val="nil"/>
               <w:tr2bl w:val="nil"/>
             </w:tcBorders>
-            <w:shd w:val="clear" w:color="auto" w:fill="CCE8CF" w:themeFill="background1"/>
+            <w:shd w:val="clear" w:color="auto" w:fill="FFFFFF" w:themeFill="background1"/>
             <w:tcMar>
               <w:top w:w="0" w:type="dxa"/>
               <w:left w:w="108" w:type="dxa"/>
@@ -2751,7 +2751,7 @@
               <w:tl2br w:val="nil"/>
               <w:tr2bl w:val="nil"/>
             </w:tcBorders>
-            <w:shd w:val="clear" w:color="auto" w:fill="CCE8CF" w:themeFill="background1"/>
+            <w:shd w:val="clear" w:color="auto" w:fill="FFFFFF" w:themeFill="background1"/>
             <w:tcMar>
               <w:top w:w="0" w:type="dxa"/>
               <w:left w:w="108" w:type="dxa"/>
@@ -2989,7 +2989,7 @@
               <w:tl2br w:val="nil"/>
               <w:tr2bl w:val="nil"/>
             </w:tcBorders>
-            <w:shd w:val="clear" w:color="auto" w:fill="BCE1C0" w:themeFill="background1" w:themeFillShade="F2"/>
+            <w:shd w:val="clear" w:color="auto" w:fill="F2F2F2" w:themeFill="background1" w:themeFillShade="F2"/>
             <w:tcMar>
               <w:top w:w="0" w:type="dxa"/>
               <w:left w:w="108" w:type="dxa"/>
@@ -3035,7 +3035,7 @@
               <w:tl2br w:val="nil"/>
               <w:tr2bl w:val="nil"/>
             </w:tcBorders>
-            <w:shd w:val="clear" w:color="auto" w:fill="BCE1C0" w:themeFill="background1" w:themeFillShade="F2"/>
+            <w:shd w:val="clear" w:color="auto" w:fill="F2F2F2" w:themeFill="background1" w:themeFillShade="F2"/>
             <w:tcMar>
               <w:top w:w="0" w:type="dxa"/>
               <w:left w:w="108" w:type="dxa"/>
@@ -3240,7 +3240,7 @@
               <w:tl2br w:val="nil"/>
               <w:tr2bl w:val="nil"/>
             </w:tcBorders>
-            <w:shd w:val="clear" w:color="auto" w:fill="CCE8CF" w:themeFill="background1"/>
+            <w:shd w:val="clear" w:color="auto" w:fill="FFFFFF" w:themeFill="background1"/>
             <w:tcMar>
               <w:top w:w="0" w:type="dxa"/>
               <w:left w:w="108" w:type="dxa"/>
@@ -3278,7 +3278,7 @@
               <w:tl2br w:val="nil"/>
               <w:tr2bl w:val="nil"/>
             </w:tcBorders>
-            <w:shd w:val="clear" w:color="auto" w:fill="CCE8CF" w:themeFill="background1"/>
+            <w:shd w:val="clear" w:color="auto" w:fill="FFFFFF" w:themeFill="background1"/>
             <w:tcMar>
               <w:top w:w="0" w:type="dxa"/>
               <w:left w:w="108" w:type="dxa"/>
@@ -3428,6 +3428,14 @@
       </w:r>
       <w:r>
         <w:rPr>
+          <w:rFonts w:ascii="微软雅黑" w:eastAsia="微软雅黑" w:hAnsi="微软雅黑" w:cs="微软雅黑"/>
+          <w:sz w:val="24"/>
+          <w:szCs w:val="24"/>
+        </w:rPr>
+        <w:t>或macOS</w:t>
+      </w:r>
+      <w:r>
+        <w:rPr>
           <w:rFonts w:ascii="微软雅黑" w:eastAsia="微软雅黑" w:hAnsi="微软雅黑" w:cs="微软雅黑" w:hint="eastAsia"/>
           <w:sz w:val="24"/>
           <w:szCs w:val="24"/>
@@ -3530,7 +3538,7 @@
         </w:tabs>
         <w:ind w:left="1200" w:hangingChars="500" w:hanging="1200"/>
         <w:rPr>
-          <w:rFonts w:ascii="微软雅黑" w:eastAsia="微软雅黑" w:hAnsi="微软雅黑" w:cs="微软雅黑" w:hint="eastAsia"/>
+          <w:rFonts w:ascii="微软雅黑" w:eastAsia="微软雅黑" w:hAnsi="微软雅黑" w:cs="微软雅黑"/>
           <w:sz w:val="24"/>
           <w:szCs w:val="24"/>
         </w:rPr>
@@ -3904,7 +3912,7 @@
     <w:p>
       <w:pPr>
         <w:rPr>
-          <w:rFonts w:ascii="微软雅黑" w:eastAsia="微软雅黑" w:hAnsi="微软雅黑" w:hint="eastAsia"/>
+          <w:rFonts w:ascii="微软雅黑" w:eastAsia="微软雅黑" w:hAnsi="微软雅黑"/>
           <w:sz w:val="24"/>
           <w:szCs w:val="28"/>
         </w:rPr>
@@ -4069,7 +4077,24 @@
           <w:sz w:val="24"/>
           <w:szCs w:val="24"/>
         </w:rPr>
-        <w:t>此系统运行在windows x86环境下，数据保存在文本文件中，需要机器具有JRE。</w:t>
+        <w:t>此系统运行在windows x86环境下，数据保存在文本文件中，</w:t>
+      </w:r>
+      <w:r>
+        <w:rPr>
+          <w:rFonts w:ascii="微软雅黑" w:eastAsia="微软雅黑" w:hAnsi="微软雅黑" w:cs="微软雅黑" w:hint="eastAsia"/>
+          <w:color w:val="FF0000"/>
+          <w:sz w:val="24"/>
+          <w:szCs w:val="24"/>
+        </w:rPr>
+        <w:t>需要机器具有JRE</w:t>
+      </w:r>
+      <w:r>
+        <w:rPr>
+          <w:rFonts w:ascii="微软雅黑" w:eastAsia="微软雅黑" w:hAnsi="微软雅黑" w:cs="微软雅黑" w:hint="eastAsia"/>
+          <w:sz w:val="24"/>
+          <w:szCs w:val="24"/>
+        </w:rPr>
+        <w:t>。</w:t>
       </w:r>
     </w:p>
     <w:p>
@@ -4207,7 +4232,7 @@
     <w:p>
       <w:pPr>
         <w:rPr>
-          <w:rFonts w:ascii="微软雅黑" w:eastAsia="微软雅黑" w:hAnsi="微软雅黑" w:hint="eastAsia"/>
+          <w:rFonts w:ascii="微软雅黑" w:eastAsia="微软雅黑" w:hAnsi="微软雅黑"/>
           <w:sz w:val="24"/>
         </w:rPr>
       </w:pPr>
@@ -4356,7 +4381,7 @@
     <w:p>
       <w:pPr>
         <w:rPr>
-          <w:rFonts w:ascii="微软雅黑" w:eastAsia="微软雅黑" w:hAnsi="微软雅黑" w:hint="eastAsia"/>
+          <w:rFonts w:ascii="微软雅黑" w:eastAsia="微软雅黑" w:hAnsi="微软雅黑"/>
           <w:sz w:val="24"/>
         </w:rPr>
       </w:pPr>
@@ -4454,21 +4479,7 @@
           <w:rFonts w:ascii="微软雅黑" w:eastAsia="微软雅黑" w:hAnsi="微软雅黑"/>
           <w:sz w:val="24"/>
         </w:rPr>
-        <w:t>储存</w:t>
-      </w:r>
-      <w:r>
-        <w:rPr>
-          <w:rFonts w:ascii="微软雅黑" w:eastAsia="微软雅黑" w:hAnsi="微软雅黑"/>
-          <w:sz w:val="24"/>
-        </w:rPr>
-        <w:t>格式</w:t>
-      </w:r>
-      <w:r>
-        <w:rPr>
-          <w:rFonts w:ascii="微软雅黑" w:eastAsia="微软雅黑" w:hAnsi="微软雅黑"/>
-          <w:sz w:val="24"/>
-        </w:rPr>
-        <w:t>发生变化</w:t>
+        <w:t>储存格式发生变化</w:t>
       </w:r>
       <w:r>
         <w:rPr>
@@ -4581,7 +4592,21 @@
           <w:rFonts w:ascii="微软雅黑" w:eastAsia="微软雅黑" w:hAnsi="微软雅黑" w:hint="eastAsia"/>
           <w:sz w:val="24"/>
         </w:rPr>
-        <w:t>0.5人月内完成。</w:t>
+        <w:t>0.</w:t>
+      </w:r>
+      <w:r>
+        <w:rPr>
+          <w:rFonts w:ascii="微软雅黑" w:eastAsia="微软雅黑" w:hAnsi="微软雅黑"/>
+          <w:sz w:val="24"/>
+        </w:rPr>
+        <w:t>0</w:t>
+      </w:r>
+      <w:r>
+        <w:rPr>
+          <w:rFonts w:ascii="微软雅黑" w:eastAsia="微软雅黑" w:hAnsi="微软雅黑" w:hint="eastAsia"/>
+          <w:sz w:val="24"/>
+        </w:rPr>
+        <w:t>5人月内完成。</w:t>
       </w:r>
     </w:p>
     <w:p>
@@ -4598,7 +4623,7 @@
     <w:p>
       <w:pPr>
         <w:rPr>
-          <w:rFonts w:ascii="微软雅黑" w:eastAsia="微软雅黑" w:hAnsi="微软雅黑" w:hint="eastAsia"/>
+          <w:rFonts w:ascii="微软雅黑" w:eastAsia="微软雅黑" w:hAnsi="微软雅黑"/>
           <w:sz w:val="24"/>
         </w:rPr>
       </w:pPr>
@@ -4761,7 +4786,7 @@
     <w:p>
       <w:pPr>
         <w:rPr>
-          <w:rFonts w:ascii="微软雅黑" w:eastAsia="微软雅黑" w:hAnsi="微软雅黑" w:hint="eastAsia"/>
+          <w:rFonts w:ascii="微软雅黑" w:eastAsia="微软雅黑" w:hAnsi="微软雅黑"/>
           <w:sz w:val="24"/>
         </w:rPr>
       </w:pPr>
@@ -4839,7 +4864,7 @@
     <w:p>
       <w:pPr>
         <w:rPr>
-          <w:rFonts w:ascii="微软雅黑" w:eastAsia="微软雅黑" w:hAnsi="微软雅黑" w:hint="eastAsia"/>
+          <w:rFonts w:ascii="微软雅黑" w:eastAsia="微软雅黑" w:hAnsi="微软雅黑"/>
           <w:sz w:val="24"/>
         </w:rPr>
       </w:pPr>
@@ -4855,14 +4880,7 @@
           <w:rFonts w:ascii="微软雅黑" w:eastAsia="微软雅黑" w:hAnsi="微软雅黑" w:hint="eastAsia"/>
           <w:sz w:val="24"/>
         </w:rPr>
-        <w:t>：</w:t>
-      </w:r>
-      <w:r>
-        <w:rPr>
-          <w:rFonts w:ascii="微软雅黑" w:eastAsia="微软雅黑" w:hAnsi="微软雅黑" w:hint="eastAsia"/>
-          <w:sz w:val="24"/>
-        </w:rPr>
-        <w:t>订单</w:t>
+        <w:t>：订单</w:t>
       </w:r>
       <w:r>
         <w:rPr>
@@ -4931,16 +4949,35 @@
           <w:rFonts w:ascii="微软雅黑" w:eastAsia="微软雅黑" w:hAnsi="微软雅黑" w:hint="eastAsia"/>
           <w:sz w:val="24"/>
         </w:rPr>
-        <w:t>在客户端与服务器通信时，如果网络故障，系统应检测到网络故障，并显示提示信息，然</w:t>
-      </w:r>
-      <w:bookmarkStart w:id="24" w:name="_GoBack"/>
-      <w:bookmarkEnd w:id="24"/>
-      <w:r>
-        <w:rPr>
-          <w:rFonts w:ascii="微软雅黑" w:eastAsia="微软雅黑" w:hAnsi="微软雅黑" w:hint="eastAsia"/>
-          <w:sz w:val="24"/>
-        </w:rPr>
-        <w:t>后自动关闭。</w:t>
+        <w:t>在客户端与服务器通信时，如果网络故障，系统应检测到网络故障，并显示提示信息，</w:t>
+      </w:r>
+      <w:r>
+        <w:rPr>
+          <w:rFonts w:ascii="微软雅黑" w:eastAsia="微软雅黑" w:hAnsi="微软雅黑"/>
+          <w:sz w:val="24"/>
+        </w:rPr>
+        <w:t>拒绝任何输入，</w:t>
+      </w:r>
+      <w:r>
+        <w:rPr>
+          <w:rFonts w:ascii="微软雅黑" w:eastAsia="微软雅黑" w:hAnsi="微软雅黑" w:hint="eastAsia"/>
+          <w:sz w:val="24"/>
+        </w:rPr>
+        <w:t>直至</w:t>
+      </w:r>
+      <w:r>
+        <w:rPr>
+          <w:rFonts w:ascii="微软雅黑" w:eastAsia="微软雅黑" w:hAnsi="微软雅黑"/>
+          <w:sz w:val="24"/>
+        </w:rPr>
+        <w:t>网络再次联通</w:t>
+      </w:r>
+      <w:r>
+        <w:rPr>
+          <w:rFonts w:ascii="微软雅黑" w:eastAsia="微软雅黑" w:hAnsi="微软雅黑" w:hint="eastAsia"/>
+          <w:sz w:val="24"/>
+        </w:rPr>
+        <w:t>。</w:t>
       </w:r>
     </w:p>
     <w:p>
@@ -4951,14 +4988,14 @@
           <w:highlight w:val="yellow"/>
         </w:rPr>
       </w:pPr>
-      <w:bookmarkStart w:id="25" w:name="_Toc432405591"/>
+      <w:bookmarkStart w:id="24" w:name="_Toc432405591"/>
       <w:r>
         <w:rPr>
           <w:highlight w:val="yellow"/>
         </w:rPr>
         <w:t>3.3.5业务规则</w:t>
       </w:r>
-      <w:bookmarkEnd w:id="25"/>
+      <w:bookmarkEnd w:id="24"/>
     </w:p>
     <w:p>
       <w:pPr>
@@ -5182,7 +5219,7 @@
           <w:highlight w:val="yellow"/>
         </w:rPr>
       </w:pPr>
-      <w:bookmarkStart w:id="26" w:name="_Toc432405592"/>
+      <w:bookmarkStart w:id="25" w:name="_Toc432405592"/>
       <w:r>
         <w:rPr>
           <w:rFonts w:hint="eastAsia"/>
@@ -5190,7 +5227,7 @@
         </w:rPr>
         <w:t>3.3.6约束</w:t>
       </w:r>
-      <w:bookmarkEnd w:id="26"/>
+      <w:bookmarkEnd w:id="25"/>
     </w:p>
     <w:p>
       <w:pPr>
@@ -5225,14 +5262,14 @@
           <w:highlight w:val="yellow"/>
         </w:rPr>
       </w:pPr>
-      <w:bookmarkStart w:id="27" w:name="_Toc432405593"/>
+      <w:bookmarkStart w:id="26" w:name="_Toc432405593"/>
       <w:r>
         <w:rPr>
           <w:highlight w:val="yellow"/>
         </w:rPr>
         <w:t>3.4数据需求</w:t>
       </w:r>
-      <w:bookmarkEnd w:id="27"/>
+      <w:bookmarkEnd w:id="26"/>
     </w:p>
     <w:p>
       <w:pPr>
@@ -5242,7 +5279,7 @@
           <w:highlight w:val="yellow"/>
         </w:rPr>
       </w:pPr>
-      <w:bookmarkStart w:id="28" w:name="_Toc432405594"/>
+      <w:bookmarkStart w:id="27" w:name="_Toc432405594"/>
       <w:r>
         <w:rPr>
           <w:rFonts w:hint="eastAsia"/>
@@ -5250,48 +5287,58 @@
         </w:rPr>
         <w:t>3.4.1数据定义</w:t>
       </w:r>
+      <w:bookmarkEnd w:id="27"/>
+    </w:p>
+    <w:p>
+      <w:pPr>
+        <w:rPr>
+          <w:rFonts w:ascii="微软雅黑" w:eastAsia="微软雅黑" w:hAnsi="微软雅黑"/>
+          <w:sz w:val="24"/>
+          <w:highlight w:val="yellow"/>
+        </w:rPr>
+      </w:pPr>
+      <w:r>
+        <w:rPr>
+          <w:rFonts w:ascii="微软雅黑" w:eastAsia="微软雅黑" w:hAnsi="微软雅黑"/>
+          <w:sz w:val="24"/>
+          <w:highlight w:val="yellow"/>
+        </w:rPr>
+        <w:t>DR1</w:t>
+      </w:r>
+      <w:r>
+        <w:rPr>
+          <w:rFonts w:ascii="微软雅黑" w:eastAsia="微软雅黑" w:hAnsi="微软雅黑"/>
+          <w:sz w:val="24"/>
+          <w:highlight w:val="yellow"/>
+        </w:rPr>
+        <w:t xml:space="preserve">: </w:t>
+      </w:r>
+      <w:r>
+        <w:rPr>
+          <w:rFonts w:ascii="微软雅黑" w:eastAsia="微软雅黑" w:hAnsi="微软雅黑"/>
+          <w:sz w:val="24"/>
+          <w:highlight w:val="yellow"/>
+        </w:rPr>
+        <w:t>系统要储存</w:t>
+      </w:r>
+      <w:r>
+        <w:rPr>
+          <w:rFonts w:ascii="微软雅黑" w:eastAsia="微软雅黑" w:hAnsi="微软雅黑" w:hint="eastAsia"/>
+          <w:sz w:val="24"/>
+          <w:highlight w:val="yellow"/>
+        </w:rPr>
+        <w:t>3</w:t>
+      </w:r>
+      <w:r>
+        <w:rPr>
+          <w:rFonts w:ascii="微软雅黑" w:eastAsia="微软雅黑" w:hAnsi="微软雅黑" w:hint="eastAsia"/>
+          <w:sz w:val="24"/>
+          <w:highlight w:val="yellow"/>
+        </w:rPr>
+        <w:t>个月内的所有单据</w:t>
+      </w:r>
+      <w:bookmarkStart w:id="28" w:name="_GoBack"/>
       <w:bookmarkEnd w:id="28"/>
-    </w:p>
-    <w:p>
-      <w:pPr>
-        <w:rPr>
-          <w:rFonts w:ascii="微软雅黑" w:eastAsia="微软雅黑" w:hAnsi="微软雅黑"/>
-          <w:sz w:val="24"/>
-          <w:highlight w:val="yellow"/>
-        </w:rPr>
-      </w:pPr>
-      <w:r>
-        <w:rPr>
-          <w:rFonts w:ascii="微软雅黑" w:eastAsia="微软雅黑" w:hAnsi="微软雅黑"/>
-          <w:sz w:val="24"/>
-          <w:highlight w:val="yellow"/>
-        </w:rPr>
-        <w:t>DR1</w:t>
-      </w:r>
-      <w:r>
-        <w:rPr>
-          <w:rFonts w:ascii="微软雅黑" w:eastAsia="微软雅黑" w:hAnsi="微软雅黑" w:hint="eastAsia"/>
-          <w:sz w:val="24"/>
-          <w:highlight w:val="yellow"/>
-        </w:rPr>
-        <w:t>：</w:t>
-      </w:r>
-      <w:r>
-        <w:rPr>
-          <w:rFonts w:ascii="微软雅黑" w:eastAsia="微软雅黑" w:hAnsi="微软雅黑"/>
-          <w:sz w:val="24"/>
-          <w:highlight w:val="yellow"/>
-        </w:rPr>
-        <w:t>系统要储存</w:t>
-      </w:r>
-      <w:r>
-        <w:rPr>
-          <w:rFonts w:ascii="微软雅黑" w:eastAsia="微软雅黑" w:hAnsi="微软雅黑" w:hint="eastAsia"/>
-          <w:sz w:val="24"/>
-          <w:highlight w:val="yellow"/>
-        </w:rPr>
-        <w:t>3个月内的所有单据。</w:t>
-      </w:r>
     </w:p>
     <w:p>
       <w:pPr>
@@ -6454,7 +6501,7 @@
     <w:p>
       <w:pPr>
         <w:rPr>
-          <w:rFonts w:ascii="微软雅黑" w:eastAsia="微软雅黑" w:hAnsi="微软雅黑" w:cs="微软雅黑" w:hint="eastAsia"/>
+          <w:rFonts w:ascii="微软雅黑" w:eastAsia="微软雅黑" w:hAnsi="微软雅黑" w:cs="微软雅黑"/>
           <w:sz w:val="24"/>
           <w:szCs w:val="24"/>
         </w:rPr>
@@ -6471,7 +6518,7 @@
 </file>
 
 <file path=word/endnotes.xml><?xml version="1.0" encoding="utf-8"?>
-<w:endnotes xmlns:wpc="http://schemas.microsoft.com/office/word/2010/wordprocessingCanvas" xmlns:cx="http://schemas.microsoft.com/office/drawing/2014/chartex" xmlns:mc="http://schemas.openxmlformats.org/markup-compatibility/2006" xmlns:o="urn:schemas-microsoft-com:office:office" xmlns:r="http://schemas.openxmlformats.org/officeDocument/2006/relationships" xmlns:m="http://schemas.openxmlformats.org/officeDocument/2006/math" xmlns:v="urn:schemas-microsoft-com:vml" xmlns:wp14="http://schemas.microsoft.com/office/word/2010/wordprocessingDrawing" xmlns:wp="http://schemas.openxmlformats.org/drawingml/2006/wordprocessingDrawing" xmlns:w10="urn:schemas-microsoft-com:office:word" xmlns:w="http://schemas.openxmlformats.org/wordprocessingml/2006/main" xmlns:w14="http://schemas.microsoft.com/office/word/2010/wordml" xmlns:w15="http://schemas.microsoft.com/office/word/2012/wordml" xmlns:w16se="http://schemas.microsoft.com/office/word/2015/wordml/symex" xmlns:wpg="http://schemas.microsoft.com/office/word/2010/wordprocessingGroup" xmlns:wpi="http://schemas.microsoft.com/office/word/2010/wordprocessingInk" xmlns:wne="http://schemas.microsoft.com/office/word/2006/wordml" xmlns:wps="http://schemas.microsoft.com/office/word/2010/wordprocessingShape" mc:Ignorable="w14 w15 w16se wp14">
+<w:endnotes xmlns:wpc="http://schemas.microsoft.com/office/word/2010/wordprocessingCanvas" xmlns:mo="http://schemas.microsoft.com/office/mac/office/2008/main" xmlns:mc="http://schemas.openxmlformats.org/markup-compatibility/2006" xmlns:mv="urn:schemas-microsoft-com:mac:vml" xmlns:o="urn:schemas-microsoft-com:office:office" xmlns:r="http://schemas.openxmlformats.org/officeDocument/2006/relationships" xmlns:m="http://schemas.openxmlformats.org/officeDocument/2006/math" xmlns:v="urn:schemas-microsoft-com:vml" xmlns:wp14="http://schemas.microsoft.com/office/word/2010/wordprocessingDrawing" xmlns:wp="http://schemas.openxmlformats.org/drawingml/2006/wordprocessingDrawing" xmlns:w10="urn:schemas-microsoft-com:office:word" xmlns:w="http://schemas.openxmlformats.org/wordprocessingml/2006/main" xmlns:w14="http://schemas.microsoft.com/office/word/2010/wordml" xmlns:w15="http://schemas.microsoft.com/office/word/2012/wordml" xmlns:wpg="http://schemas.microsoft.com/office/word/2010/wordprocessingGroup" xmlns:wpi="http://schemas.microsoft.com/office/word/2010/wordprocessingInk" xmlns:wne="http://schemas.microsoft.com/office/word/2006/wordml" xmlns:wps="http://schemas.microsoft.com/office/word/2010/wordprocessingShape" mc:Ignorable="w14 w15 wp14">
   <w:endnote w:type="separator" w:id="-1">
     <w:p>
       <w:r>
@@ -6490,7 +6537,7 @@
 </file>
 
 <file path=word/footnotes.xml><?xml version="1.0" encoding="utf-8"?>
-<w:footnotes xmlns:wpc="http://schemas.microsoft.com/office/word/2010/wordprocessingCanvas" xmlns:cx="http://schemas.microsoft.com/office/drawing/2014/chartex" xmlns:mc="http://schemas.openxmlformats.org/markup-compatibility/2006" xmlns:o="urn:schemas-microsoft-com:office:office" xmlns:r="http://schemas.openxmlformats.org/officeDocument/2006/relationships" xmlns:m="http://schemas.openxmlformats.org/officeDocument/2006/math" xmlns:v="urn:schemas-microsoft-com:vml" xmlns:wp14="http://schemas.microsoft.com/office/word/2010/wordprocessingDrawing" xmlns:wp="http://schemas.openxmlformats.org/drawingml/2006/wordprocessingDrawing" xmlns:w10="urn:schemas-microsoft-com:office:word" xmlns:w="http://schemas.openxmlformats.org/wordprocessingml/2006/main" xmlns:w14="http://schemas.microsoft.com/office/word/2010/wordml" xmlns:w15="http://schemas.microsoft.com/office/word/2012/wordml" xmlns:w16se="http://schemas.microsoft.com/office/word/2015/wordml/symex" xmlns:wpg="http://schemas.microsoft.com/office/word/2010/wordprocessingGroup" xmlns:wpi="http://schemas.microsoft.com/office/word/2010/wordprocessingInk" xmlns:wne="http://schemas.microsoft.com/office/word/2006/wordml" xmlns:wps="http://schemas.microsoft.com/office/word/2010/wordprocessingShape" mc:Ignorable="w14 w15 w16se wp14">
+<w:footnotes xmlns:wpc="http://schemas.microsoft.com/office/word/2010/wordprocessingCanvas" xmlns:mo="http://schemas.microsoft.com/office/mac/office/2008/main" xmlns:mc="http://schemas.openxmlformats.org/markup-compatibility/2006" xmlns:mv="urn:schemas-microsoft-com:mac:vml" xmlns:o="urn:schemas-microsoft-com:office:office" xmlns:r="http://schemas.openxmlformats.org/officeDocument/2006/relationships" xmlns:m="http://schemas.openxmlformats.org/officeDocument/2006/math" xmlns:v="urn:schemas-microsoft-com:vml" xmlns:wp14="http://schemas.microsoft.com/office/word/2010/wordprocessingDrawing" xmlns:wp="http://schemas.openxmlformats.org/drawingml/2006/wordprocessingDrawing" xmlns:w10="urn:schemas-microsoft-com:office:word" xmlns:w="http://schemas.openxmlformats.org/wordprocessingml/2006/main" xmlns:w14="http://schemas.microsoft.com/office/word/2010/wordml" xmlns:w15="http://schemas.microsoft.com/office/word/2012/wordml" xmlns:wpg="http://schemas.microsoft.com/office/word/2010/wordprocessingGroup" xmlns:wpi="http://schemas.microsoft.com/office/word/2010/wordprocessingInk" xmlns:wne="http://schemas.microsoft.com/office/word/2006/wordml" xmlns:wps="http://schemas.microsoft.com/office/word/2010/wordprocessingShape" mc:Ignorable="w14 w15 wp14">
   <w:footnote w:type="separator" w:id="-1">
     <w:p>
       <w:r>
@@ -6509,8 +6556,8 @@
 </file>
 
 <file path=word/numbering.xml><?xml version="1.0" encoding="utf-8"?>
-<w:numbering xmlns:wpc="http://schemas.microsoft.com/office/word/2010/wordprocessingCanvas" xmlns:cx="http://schemas.microsoft.com/office/drawing/2014/chartex" xmlns:mc="http://schemas.openxmlformats.org/markup-compatibility/2006" xmlns:o="urn:schemas-microsoft-com:office:office" xmlns:r="http://schemas.openxmlformats.org/officeDocument/2006/relationships" xmlns:m="http://schemas.openxmlformats.org/officeDocument/2006/math" xmlns:v="urn:schemas-microsoft-com:vml" xmlns:wp14="http://schemas.microsoft.com/office/word/2010/wordprocessingDrawing" xmlns:wp="http://schemas.openxmlformats.org/drawingml/2006/wordprocessingDrawing" xmlns:w10="urn:schemas-microsoft-com:office:word" xmlns:w="http://schemas.openxmlformats.org/wordprocessingml/2006/main" xmlns:w14="http://schemas.microsoft.com/office/word/2010/wordml" xmlns:w15="http://schemas.microsoft.com/office/word/2012/wordml" xmlns:w16se="http://schemas.microsoft.com/office/word/2015/wordml/symex" xmlns:wpg="http://schemas.microsoft.com/office/word/2010/wordprocessingGroup" xmlns:wpi="http://schemas.microsoft.com/office/word/2010/wordprocessingInk" xmlns:wne="http://schemas.microsoft.com/office/word/2006/wordml" xmlns:wps="http://schemas.microsoft.com/office/word/2010/wordprocessingShape" mc:Ignorable="w14 w15 w16se wp14">
-  <w:abstractNum w:abstractNumId="0" w15:restartNumberingAfterBreak="0">
+<w:numbering xmlns:wpc="http://schemas.microsoft.com/office/word/2010/wordprocessingCanvas" xmlns:mo="http://schemas.microsoft.com/office/mac/office/2008/main" xmlns:mc="http://schemas.openxmlformats.org/markup-compatibility/2006" xmlns:mv="urn:schemas-microsoft-com:mac:vml" xmlns:o="urn:schemas-microsoft-com:office:office" xmlns:r="http://schemas.openxmlformats.org/officeDocument/2006/relationships" xmlns:m="http://schemas.openxmlformats.org/officeDocument/2006/math" xmlns:v="urn:schemas-microsoft-com:vml" xmlns:wp14="http://schemas.microsoft.com/office/word/2010/wordprocessingDrawing" xmlns:wp="http://schemas.openxmlformats.org/drawingml/2006/wordprocessingDrawing" xmlns:w10="urn:schemas-microsoft-com:office:word" xmlns:w="http://schemas.openxmlformats.org/wordprocessingml/2006/main" xmlns:w14="http://schemas.microsoft.com/office/word/2010/wordml" xmlns:w15="http://schemas.microsoft.com/office/word/2012/wordml" xmlns:wpg="http://schemas.microsoft.com/office/word/2010/wordprocessingGroup" xmlns:wpi="http://schemas.microsoft.com/office/word/2010/wordprocessingInk" xmlns:wne="http://schemas.microsoft.com/office/word/2006/wordml" xmlns:wps="http://schemas.microsoft.com/office/word/2010/wordprocessingShape" mc:Ignorable="w14 w15 wp14">
+  <w:abstractNum w:abstractNumId="0">
     <w:nsid w:val="03267F8F"/>
     <w:multiLevelType w:val="hybridMultilevel"/>
     <w:tmpl w:val="B6288B16"/>
@@ -6623,7 +6670,7 @@
       </w:rPr>
     </w:lvl>
   </w:abstractNum>
-  <w:abstractNum w:abstractNumId="1" w15:restartNumberingAfterBreak="0">
+  <w:abstractNum w:abstractNumId="1">
     <w:nsid w:val="07CB2374"/>
     <w:multiLevelType w:val="hybridMultilevel"/>
     <w:tmpl w:val="146A9770"/>
@@ -6712,7 +6759,7 @@
       </w:pPr>
     </w:lvl>
   </w:abstractNum>
-  <w:abstractNum w:abstractNumId="2" w15:restartNumberingAfterBreak="0">
+  <w:abstractNum w:abstractNumId="2">
     <w:nsid w:val="2D137876"/>
     <w:multiLevelType w:val="hybridMultilevel"/>
     <w:tmpl w:val="3EC8F4E8"/>
@@ -6825,7 +6872,7 @@
       </w:rPr>
     </w:lvl>
   </w:abstractNum>
-  <w:abstractNum w:abstractNumId="3" w15:restartNumberingAfterBreak="0">
+  <w:abstractNum w:abstractNumId="3">
     <w:nsid w:val="34CE02F7"/>
     <w:multiLevelType w:val="hybridMultilevel"/>
     <w:tmpl w:val="0C9E581C"/>
@@ -6914,7 +6961,7 @@
       </w:pPr>
     </w:lvl>
   </w:abstractNum>
-  <w:abstractNum w:abstractNumId="4" w15:restartNumberingAfterBreak="0">
+  <w:abstractNum w:abstractNumId="4">
     <w:nsid w:val="50645AA9"/>
     <w:multiLevelType w:val="hybridMultilevel"/>
     <w:tmpl w:val="AC526B7A"/>
@@ -7003,7 +7050,7 @@
       </w:pPr>
     </w:lvl>
   </w:abstractNum>
-  <w:abstractNum w:abstractNumId="5" w15:restartNumberingAfterBreak="0">
+  <w:abstractNum w:abstractNumId="5">
     <w:nsid w:val="58AF7529"/>
     <w:multiLevelType w:val="hybridMultilevel"/>
     <w:tmpl w:val="BE5C4EAC"/>
@@ -7092,7 +7139,7 @@
       </w:pPr>
     </w:lvl>
   </w:abstractNum>
-  <w:abstractNum w:abstractNumId="6" w15:restartNumberingAfterBreak="0">
+  <w:abstractNum w:abstractNumId="6">
     <w:nsid w:val="63FA3073"/>
     <w:multiLevelType w:val="singleLevel"/>
     <w:tmpl w:val="0409000F"/>
@@ -7109,7 +7156,7 @@
       </w:pPr>
     </w:lvl>
   </w:abstractNum>
-  <w:abstractNum w:abstractNumId="7" w15:restartNumberingAfterBreak="0">
+  <w:abstractNum w:abstractNumId="7">
     <w:nsid w:val="785F2522"/>
     <w:multiLevelType w:val="hybridMultilevel"/>
     <w:tmpl w:val="9F10AAC6"/>
@@ -7226,7 +7273,7 @@
 </file>
 
 <file path=word/styles.xml><?xml version="1.0" encoding="utf-8"?>
-<w:styles xmlns:mc="http://schemas.openxmlformats.org/markup-compatibility/2006" xmlns:r="http://schemas.openxmlformats.org/officeDocument/2006/relationships" xmlns:w="http://schemas.openxmlformats.org/wordprocessingml/2006/main" xmlns:w14="http://schemas.microsoft.com/office/word/2010/wordml" xmlns:w15="http://schemas.microsoft.com/office/word/2012/wordml" xmlns:w16se="http://schemas.microsoft.com/office/word/2015/wordml/symex" mc:Ignorable="w14 w15 w16se">
+<w:styles xmlns:mc="http://schemas.openxmlformats.org/markup-compatibility/2006" xmlns:r="http://schemas.openxmlformats.org/officeDocument/2006/relationships" xmlns:w="http://schemas.openxmlformats.org/wordprocessingml/2006/main" xmlns:w14="http://schemas.microsoft.com/office/word/2010/wordml" xmlns:w15="http://schemas.microsoft.com/office/word/2012/wordml" mc:Ignorable="w14 w15">
   <w:docDefaults>
     <w:rPrDefault>
       <w:rPr>
@@ -7239,7 +7286,7 @@
     </w:rPrDefault>
     <w:pPrDefault/>
   </w:docDefaults>
-  <w:latentStyles w:defLockedState="0" w:defUIPriority="99" w:defSemiHidden="0" w:defUnhideWhenUsed="0" w:defQFormat="0" w:count="371">
+  <w:latentStyles w:defLockedState="0" w:defUIPriority="99" w:defSemiHidden="0" w:defUnhideWhenUsed="0" w:defQFormat="0" w:count="380">
     <w:lsdException w:name="Normal" w:uiPriority="0" w:qFormat="1"/>
     <w:lsdException w:name="heading 1" w:uiPriority="9" w:qFormat="1"/>
     <w:lsdException w:name="heading 2" w:semiHidden="1" w:uiPriority="9" w:unhideWhenUsed="1" w:qFormat="1"/>
@@ -7735,7 +7782,7 @@
     <w:unhideWhenUsed/>
   </w:style>
   <w:style w:type="character" w:customStyle="1" w:styleId="20">
-    <w:name w:val="标题 2 字符"/>
+    <w:name w:val="标题 2字符"/>
     <w:basedOn w:val="a0"/>
     <w:link w:val="2"/>
     <w:uiPriority w:val="9"/>
@@ -7749,7 +7796,7 @@
     </w:rPr>
   </w:style>
   <w:style w:type="character" w:customStyle="1" w:styleId="30">
-    <w:name w:val="标题 3 字符"/>
+    <w:name w:val="标题 3字符"/>
     <w:basedOn w:val="a0"/>
     <w:link w:val="3"/>
     <w:uiPriority w:val="9"/>
@@ -7762,7 +7809,7 @@
     </w:rPr>
   </w:style>
   <w:style w:type="character" w:customStyle="1" w:styleId="40">
-    <w:name w:val="标题 4 字符"/>
+    <w:name w:val="标题 4字符"/>
     <w:basedOn w:val="a0"/>
     <w:link w:val="4"/>
     <w:uiPriority w:val="9"/>
@@ -7805,7 +7852,7 @@
     </w:rPr>
   </w:style>
   <w:style w:type="character" w:customStyle="1" w:styleId="10">
-    <w:name w:val="标题 1 字符"/>
+    <w:name w:val="标题 1字符"/>
     <w:basedOn w:val="a0"/>
     <w:link w:val="1"/>
     <w:uiPriority w:val="9"/>
@@ -7852,7 +7899,7 @@
     </w:rPr>
   </w:style>
   <w:style w:type="character" w:customStyle="1" w:styleId="a5">
-    <w:name w:val="页眉 字符"/>
+    <w:name w:val="页眉字符"/>
     <w:basedOn w:val="a0"/>
     <w:link w:val="a4"/>
     <w:uiPriority w:val="99"/>
@@ -7882,7 +7929,7 @@
     </w:rPr>
   </w:style>
   <w:style w:type="character" w:customStyle="1" w:styleId="a7">
-    <w:name w:val="页脚 字符"/>
+    <w:name w:val="页脚字符"/>
     <w:basedOn w:val="a0"/>
     <w:link w:val="a6"/>
     <w:uiPriority w:val="99"/>
@@ -7903,7 +7950,7 @@
         <a:sysClr val="windowText" lastClr="000000"/>
       </a:dk1>
       <a:lt1>
-        <a:sysClr val="window" lastClr="CCE8CF"/>
+        <a:sysClr val="window" lastClr="FFFFFF"/>
       </a:lt1>
       <a:dk2>
         <a:srgbClr val="44546A"/>
@@ -8161,7 +8208,7 @@
 </file>
 
 <file path=customXml/itemProps1.xml><?xml version="1.0" encoding="utf-8"?>
-<ds:datastoreItem xmlns:ds="http://schemas.openxmlformats.org/officeDocument/2006/customXml" ds:itemID="{D2264DFE-14E0-4DAF-B2AF-249F373CC9C9}">
+<ds:datastoreItem xmlns:ds="http://schemas.openxmlformats.org/officeDocument/2006/customXml" ds:itemID="{6988E4A5-EA40-284C-A56F-258C2ED3049E}">
   <ds:schemaRefs>
     <ds:schemaRef ds:uri="http://schemas.openxmlformats.org/officeDocument/2006/bibliography"/>
   </ds:schemaRefs>
